--- a/Media/Transcript.docx
+++ b/Media/Transcript.docx
@@ -31,29 +31,7 @@
           <w:sz w:val="24"/>
           <w:szCs w:val="24"/>
         </w:rPr>
-        <w:t xml:space="preserve">. Text for all narration is in the order it appears in the </w:t>
-      </w:r>
-      <w:proofErr w:type="gramStart"/>
-      <w:r>
-        <w:rPr>
-          <w:rFonts w:ascii="Times New Roman" w:hAnsi="Times New Roman" w:cs="Times New Roman"/>
-          <w:i/>
-          <w:iCs/>
-          <w:sz w:val="24"/>
-          <w:szCs w:val="24"/>
-        </w:rPr>
-        <w:t>presentation, and</w:t>
-      </w:r>
-      <w:proofErr w:type="gramEnd"/>
-      <w:r>
-        <w:rPr>
-          <w:rFonts w:ascii="Times New Roman" w:hAnsi="Times New Roman" w:cs="Times New Roman"/>
-          <w:i/>
-          <w:iCs/>
-          <w:sz w:val="24"/>
-          <w:szCs w:val="24"/>
-        </w:rPr>
-        <w:t xml:space="preserve"> is grouped by slide.</w:t>
+        <w:t>. Text for all narration is in the order it appears in the presentation, and is grouped by slide.</w:t>
       </w:r>
     </w:p>
     <w:p>
@@ -402,6 +380,14 @@
           <w:sz w:val="24"/>
           <w:szCs w:val="24"/>
         </w:rPr>
+        <w:t xml:space="preserve"> to do so</w:t>
+      </w:r>
+      <w:r>
+        <w:rPr>
+          <w:rFonts w:ascii="Times New Roman" w:hAnsi="Times New Roman" w:cs="Times New Roman"/>
+          <w:sz w:val="24"/>
+          <w:szCs w:val="24"/>
+        </w:rPr>
         <w:t>, most of which are related to explaining the movement of genes, individuals, populations, species, and communities.</w:t>
       </w:r>
     </w:p>
@@ -455,23 +441,13 @@
         </w:rPr>
         <w:t xml:space="preserve"> </w:t>
       </w:r>
-      <w:proofErr w:type="gramStart"/>
-      <w:r>
-        <w:rPr>
-          <w:rFonts w:ascii="Times New Roman" w:hAnsi="Times New Roman" w:cs="Times New Roman"/>
-          <w:sz w:val="24"/>
-          <w:szCs w:val="24"/>
-        </w:rPr>
-        <w:t>we’re</w:t>
-      </w:r>
-      <w:proofErr w:type="gramEnd"/>
-      <w:r>
-        <w:rPr>
-          <w:rFonts w:ascii="Times New Roman" w:hAnsi="Times New Roman" w:cs="Times New Roman"/>
-          <w:sz w:val="24"/>
-          <w:szCs w:val="24"/>
-        </w:rPr>
-        <w:t xml:space="preserve"> often interested in</w:t>
+      <w:r>
+        <w:rPr>
+          <w:rFonts w:ascii="Times New Roman" w:hAnsi="Times New Roman" w:cs="Times New Roman"/>
+          <w:sz w:val="24"/>
+          <w:szCs w:val="24"/>
+        </w:rPr>
+        <w:t>we’re often interested in</w:t>
       </w:r>
       <w:r>
         <w:rPr>
@@ -606,8 +582,54 @@
       <w:r>
         <w:rPr>
           <w:rFonts w:ascii="Times New Roman" w:hAnsi="Times New Roman" w:cs="Times New Roman"/>
-          <w:b/>
-          <w:bCs/>
+          <w:sz w:val="24"/>
+          <w:szCs w:val="24"/>
+        </w:rPr>
+        <w:t xml:space="preserve"> Q</w:t>
+      </w:r>
+      <w:r>
+        <w:rPr>
+          <w:rFonts w:ascii="Times New Roman" w:hAnsi="Times New Roman" w:cs="Times New Roman"/>
+          <w:sz w:val="24"/>
+          <w:szCs w:val="24"/>
+        </w:rPr>
+        <w:t xml:space="preserve">uantifying dispersal is </w:t>
+      </w:r>
+      <w:r>
+        <w:rPr>
+          <w:rFonts w:ascii="Times New Roman" w:hAnsi="Times New Roman" w:cs="Times New Roman"/>
+          <w:sz w:val="24"/>
+          <w:szCs w:val="24"/>
+        </w:rPr>
+        <w:t>already challenging</w:t>
+      </w:r>
+      <w:r>
+        <w:rPr>
+          <w:rFonts w:ascii="Times New Roman" w:hAnsi="Times New Roman" w:cs="Times New Roman"/>
+          <w:sz w:val="24"/>
+          <w:szCs w:val="24"/>
+        </w:rPr>
+        <w:t xml:space="preserve"> enough</w:t>
+      </w:r>
+      <w:r>
+        <w:rPr>
+          <w:rFonts w:ascii="Times New Roman" w:hAnsi="Times New Roman" w:cs="Times New Roman"/>
+          <w:sz w:val="24"/>
+          <w:szCs w:val="24"/>
+        </w:rPr>
+        <w:t>, and is further complicated by the fact that</w:t>
+      </w:r>
+      <w:r>
+        <w:rPr>
+          <w:rFonts w:ascii="Times New Roman" w:hAnsi="Times New Roman" w:cs="Times New Roman"/>
+          <w:sz w:val="24"/>
+          <w:szCs w:val="24"/>
+        </w:rPr>
+        <w:t xml:space="preserve"> climate change can alter patterns of dispersal</w:t>
+      </w:r>
+      <w:r>
+        <w:rPr>
+          <w:rFonts w:ascii="Times New Roman" w:hAnsi="Times New Roman" w:cs="Times New Roman"/>
           <w:sz w:val="24"/>
           <w:szCs w:val="24"/>
         </w:rPr>
@@ -619,31 +641,7 @@
           <w:sz w:val="24"/>
           <w:szCs w:val="24"/>
         </w:rPr>
-        <w:t xml:space="preserve">However, quantifying dispersal is </w:t>
-      </w:r>
-      <w:r>
-        <w:rPr>
-          <w:rFonts w:ascii="Times New Roman" w:hAnsi="Times New Roman" w:cs="Times New Roman"/>
-          <w:sz w:val="24"/>
-          <w:szCs w:val="24"/>
-        </w:rPr>
-        <w:t>already challenging</w:t>
-      </w:r>
-      <w:r>
-        <w:rPr>
-          <w:rFonts w:ascii="Times New Roman" w:hAnsi="Times New Roman" w:cs="Times New Roman"/>
-          <w:sz w:val="24"/>
-          <w:szCs w:val="24"/>
-        </w:rPr>
-        <w:t>, and is further complicated by the fact that</w:t>
-      </w:r>
-      <w:r>
-        <w:rPr>
-          <w:rFonts w:ascii="Times New Roman" w:hAnsi="Times New Roman" w:cs="Times New Roman"/>
-          <w:sz w:val="24"/>
-          <w:szCs w:val="24"/>
-        </w:rPr>
-        <w:t xml:space="preserve"> climate change can alter patterns of dispersal</w:t>
+        <w:t>by affecting dispersal-related factors</w:t>
       </w:r>
       <w:r>
         <w:rPr>
@@ -659,7 +657,85 @@
           <w:sz w:val="24"/>
           <w:szCs w:val="24"/>
         </w:rPr>
-        <w:t>by affecting dispersal-related factors</w:t>
+        <w:t>such as temperature, precipitation, wind speeds, and frequency of extreme events.</w:t>
+      </w:r>
+    </w:p>
+    <w:p>
+      <w:pPr>
+        <w:spacing w:line="240" w:lineRule="auto"/>
+        <w:jc w:val="both"/>
+        <w:rPr>
+          <w:rFonts w:ascii="Times New Roman" w:hAnsi="Times New Roman" w:cs="Times New Roman"/>
+          <w:sz w:val="24"/>
+          <w:szCs w:val="24"/>
+        </w:rPr>
+      </w:pPr>
+      <w:r>
+        <w:rPr>
+          <w:rFonts w:ascii="Times New Roman" w:hAnsi="Times New Roman" w:cs="Times New Roman"/>
+          <w:sz w:val="24"/>
+          <w:szCs w:val="24"/>
+        </w:rPr>
+        <w:t>For example, consider a wind-dispersed plant like the one shown in the picture here.</w:t>
+      </w:r>
+    </w:p>
+    <w:p>
+      <w:pPr>
+        <w:spacing w:line="240" w:lineRule="auto"/>
+        <w:jc w:val="both"/>
+        <w:rPr>
+          <w:rFonts w:ascii="Times New Roman" w:hAnsi="Times New Roman" w:cs="Times New Roman"/>
+          <w:sz w:val="24"/>
+          <w:szCs w:val="24"/>
+        </w:rPr>
+      </w:pPr>
+      <w:r>
+        <w:rPr>
+          <w:rFonts w:ascii="Times New Roman" w:hAnsi="Times New Roman" w:cs="Times New Roman"/>
+          <w:sz w:val="24"/>
+          <w:szCs w:val="24"/>
+        </w:rPr>
+        <w:t>Increases</w:t>
+      </w:r>
+      <w:r>
+        <w:rPr>
+          <w:rFonts w:ascii="Times New Roman" w:hAnsi="Times New Roman" w:cs="Times New Roman"/>
+          <w:sz w:val="24"/>
+          <w:szCs w:val="24"/>
+        </w:rPr>
+        <w:t xml:space="preserve"> in temperature </w:t>
+      </w:r>
+      <w:r>
+        <w:rPr>
+          <w:rFonts w:ascii="Times New Roman" w:hAnsi="Times New Roman" w:cs="Times New Roman"/>
+          <w:sz w:val="24"/>
+          <w:szCs w:val="24"/>
+        </w:rPr>
+        <w:t>and precipitation can enhance plant growth</w:t>
+      </w:r>
+      <w:r>
+        <w:rPr>
+          <w:rFonts w:ascii="Times New Roman" w:hAnsi="Times New Roman" w:cs="Times New Roman"/>
+          <w:sz w:val="24"/>
+          <w:szCs w:val="24"/>
+        </w:rPr>
+        <w:t xml:space="preserve">, leading to </w:t>
+      </w:r>
+      <w:r>
+        <w:rPr>
+          <w:rFonts w:ascii="Times New Roman" w:hAnsi="Times New Roman" w:cs="Times New Roman"/>
+          <w:sz w:val="24"/>
+          <w:szCs w:val="24"/>
+        </w:rPr>
+        <w:t>taller flower heights</w:t>
+      </w:r>
+      <w:r>
+        <w:rPr>
+          <w:rFonts w:ascii="Times New Roman" w:hAnsi="Times New Roman" w:cs="Times New Roman"/>
+          <w:sz w:val="24"/>
+          <w:szCs w:val="24"/>
+        </w:rPr>
+        <w:t>.</w:t>
       </w:r>
       <w:r>
         <w:rPr>
@@ -675,77 +751,128 @@
           <w:sz w:val="24"/>
           <w:szCs w:val="24"/>
         </w:rPr>
-        <w:t>such as temperature, precipitation, wind speeds, and frequency of extreme events.</w:t>
-      </w:r>
-    </w:p>
-    <w:p>
-      <w:pPr>
-        <w:spacing w:line="240" w:lineRule="auto"/>
-        <w:jc w:val="both"/>
-        <w:rPr>
-          <w:rFonts w:ascii="Times New Roman" w:hAnsi="Times New Roman" w:cs="Times New Roman"/>
-          <w:sz w:val="24"/>
-          <w:szCs w:val="24"/>
-        </w:rPr>
-      </w:pPr>
-      <w:r>
-        <w:rPr>
-          <w:rFonts w:ascii="Times New Roman" w:hAnsi="Times New Roman" w:cs="Times New Roman"/>
-          <w:sz w:val="24"/>
-          <w:szCs w:val="24"/>
-        </w:rPr>
-        <w:t>For example, consider a wind-dispersed plant like the one shown in the picture here.</w:t>
-      </w:r>
-    </w:p>
-    <w:p>
-      <w:pPr>
-        <w:spacing w:line="240" w:lineRule="auto"/>
-        <w:jc w:val="both"/>
-        <w:rPr>
-          <w:rFonts w:ascii="Times New Roman" w:hAnsi="Times New Roman" w:cs="Times New Roman"/>
-          <w:sz w:val="24"/>
-          <w:szCs w:val="24"/>
-        </w:rPr>
-      </w:pPr>
-      <w:r>
-        <w:rPr>
-          <w:rFonts w:ascii="Times New Roman" w:hAnsi="Times New Roman" w:cs="Times New Roman"/>
-          <w:sz w:val="24"/>
-          <w:szCs w:val="24"/>
-        </w:rPr>
-        <w:t>Increases</w:t>
-      </w:r>
-      <w:r>
-        <w:rPr>
-          <w:rFonts w:ascii="Times New Roman" w:hAnsi="Times New Roman" w:cs="Times New Roman"/>
-          <w:sz w:val="24"/>
-          <w:szCs w:val="24"/>
-        </w:rPr>
-        <w:t xml:space="preserve"> in temperature </w:t>
-      </w:r>
-      <w:r>
-        <w:rPr>
-          <w:rFonts w:ascii="Times New Roman" w:hAnsi="Times New Roman" w:cs="Times New Roman"/>
-          <w:sz w:val="24"/>
-          <w:szCs w:val="24"/>
-        </w:rPr>
-        <w:t>and precipitation can enhance plant growth</w:t>
-      </w:r>
-      <w:r>
-        <w:rPr>
-          <w:rFonts w:ascii="Times New Roman" w:hAnsi="Times New Roman" w:cs="Times New Roman"/>
-          <w:sz w:val="24"/>
-          <w:szCs w:val="24"/>
-        </w:rPr>
-        <w:t xml:space="preserve">, leading to </w:t>
-      </w:r>
-      <w:r>
-        <w:rPr>
-          <w:rFonts w:ascii="Times New Roman" w:hAnsi="Times New Roman" w:cs="Times New Roman"/>
-          <w:sz w:val="24"/>
-          <w:szCs w:val="24"/>
-        </w:rPr>
-        <w:t>taller flower heights</w:t>
+        <w:t xml:space="preserve">This </w:t>
+      </w:r>
+      <w:r>
+        <w:rPr>
+          <w:rFonts w:ascii="Times New Roman" w:hAnsi="Times New Roman" w:cs="Times New Roman"/>
+          <w:sz w:val="24"/>
+          <w:szCs w:val="24"/>
+        </w:rPr>
+        <w:t>increase in</w:t>
+      </w:r>
+      <w:r>
+        <w:rPr>
+          <w:rFonts w:ascii="Times New Roman" w:hAnsi="Times New Roman" w:cs="Times New Roman"/>
+          <w:sz w:val="24"/>
+          <w:szCs w:val="24"/>
+        </w:rPr>
+        <w:t xml:space="preserve"> seed</w:t>
+      </w:r>
+      <w:r>
+        <w:rPr>
+          <w:rFonts w:ascii="Times New Roman" w:hAnsi="Times New Roman" w:cs="Times New Roman"/>
+          <w:sz w:val="24"/>
+          <w:szCs w:val="24"/>
+        </w:rPr>
+        <w:t xml:space="preserve"> release height means that seeds will be suspended in the air for longer and can be blown further by wind.</w:t>
+      </w:r>
+    </w:p>
+    <w:p>
+      <w:pPr>
+        <w:spacing w:line="240" w:lineRule="auto"/>
+        <w:jc w:val="both"/>
+        <w:rPr>
+          <w:rFonts w:ascii="Times New Roman" w:hAnsi="Times New Roman" w:cs="Times New Roman"/>
+          <w:sz w:val="24"/>
+          <w:szCs w:val="24"/>
+        </w:rPr>
+      </w:pPr>
+      <w:r>
+        <w:rPr>
+          <w:rFonts w:ascii="Times New Roman" w:hAnsi="Times New Roman" w:cs="Times New Roman"/>
+          <w:sz w:val="24"/>
+          <w:szCs w:val="24"/>
+        </w:rPr>
+        <w:t>Increases in wind speed also means that seeds can be blown further by wind.</w:t>
+      </w:r>
+    </w:p>
+    <w:p>
+      <w:pPr>
+        <w:spacing w:line="240" w:lineRule="auto"/>
+        <w:jc w:val="both"/>
+        <w:rPr>
+          <w:rFonts w:ascii="Times New Roman" w:hAnsi="Times New Roman" w:cs="Times New Roman"/>
+          <w:sz w:val="24"/>
+          <w:szCs w:val="24"/>
+        </w:rPr>
+      </w:pPr>
+      <w:r>
+        <w:rPr>
+          <w:rFonts w:ascii="Times New Roman" w:hAnsi="Times New Roman" w:cs="Times New Roman"/>
+          <w:sz w:val="24"/>
+          <w:szCs w:val="24"/>
+        </w:rPr>
+        <w:t xml:space="preserve">Increases in the frequency of extreme events can also affect seed dispersal; storms with strong winds can cause seeds to travel extremely long distances, </w:t>
+      </w:r>
+      <w:r>
+        <w:rPr>
+          <w:rFonts w:ascii="Times New Roman" w:hAnsi="Times New Roman" w:cs="Times New Roman"/>
+          <w:sz w:val="24"/>
+          <w:szCs w:val="24"/>
+        </w:rPr>
+        <w:t>which</w:t>
+      </w:r>
+      <w:r>
+        <w:rPr>
+          <w:rFonts w:ascii="Times New Roman" w:hAnsi="Times New Roman" w:cs="Times New Roman"/>
+          <w:sz w:val="24"/>
+          <w:szCs w:val="24"/>
+        </w:rPr>
+        <w:t xml:space="preserve"> may become more common if extreme storms become more frequent.</w:t>
+      </w:r>
+    </w:p>
+    <w:p>
+      <w:pPr>
+        <w:spacing w:line="240" w:lineRule="auto"/>
+        <w:jc w:val="both"/>
+        <w:rPr>
+          <w:rFonts w:ascii="Times New Roman" w:hAnsi="Times New Roman" w:cs="Times New Roman"/>
+          <w:sz w:val="24"/>
+          <w:szCs w:val="24"/>
+        </w:rPr>
+      </w:pPr>
+      <w:r>
+        <w:rPr>
+          <w:rFonts w:ascii="Times New Roman" w:hAnsi="Times New Roman" w:cs="Times New Roman"/>
+          <w:sz w:val="24"/>
+          <w:szCs w:val="24"/>
+        </w:rPr>
+        <w:t>Given that climate change</w:t>
+      </w:r>
+      <w:r>
+        <w:rPr>
+          <w:rFonts w:ascii="Times New Roman" w:hAnsi="Times New Roman" w:cs="Times New Roman"/>
+          <w:sz w:val="24"/>
+          <w:szCs w:val="24"/>
+        </w:rPr>
+        <w:t xml:space="preserve"> can cause shifts in several different climatic aspects</w:t>
+      </w:r>
+      <w:r>
+        <w:rPr>
+          <w:rFonts w:ascii="Times New Roman" w:hAnsi="Times New Roman" w:cs="Times New Roman"/>
+          <w:sz w:val="24"/>
+          <w:szCs w:val="24"/>
+        </w:rPr>
+        <w:t xml:space="preserve">, our research narrows this down and examines changes in dispersal arising specifically from </w:t>
+      </w:r>
+      <w:r>
+        <w:rPr>
+          <w:rFonts w:ascii="Times New Roman" w:hAnsi="Times New Roman" w:cs="Times New Roman"/>
+          <w:sz w:val="24"/>
+          <w:szCs w:val="24"/>
+        </w:rPr>
+        <w:t>increases in temperature</w:t>
       </w:r>
       <w:r>
         <w:rPr>
@@ -755,9 +882,59 @@
         </w:rPr>
         <w:t>.</w:t>
       </w:r>
-      <w:r>
-        <w:rPr>
-          <w:rFonts w:ascii="Times New Roman" w:hAnsi="Times New Roman" w:cs="Times New Roman"/>
+    </w:p>
+    <w:p>
+      <w:pPr>
+        <w:spacing w:line="240" w:lineRule="auto"/>
+        <w:jc w:val="both"/>
+        <w:rPr>
+          <w:rFonts w:ascii="Times New Roman" w:hAnsi="Times New Roman" w:cs="Times New Roman"/>
+          <w:sz w:val="24"/>
+          <w:szCs w:val="24"/>
+        </w:rPr>
+      </w:pPr>
+      <w:r>
+        <w:rPr>
+          <w:rFonts w:ascii="Times New Roman" w:hAnsi="Times New Roman" w:cs="Times New Roman"/>
+          <w:b/>
+          <w:bCs/>
+          <w:i/>
+          <w:iCs/>
+          <w:sz w:val="24"/>
+          <w:szCs w:val="24"/>
+        </w:rPr>
+        <w:lastRenderedPageBreak/>
+        <w:t xml:space="preserve">Slide </w:t>
+      </w:r>
+      <w:r>
+        <w:rPr>
+          <w:rFonts w:ascii="Times New Roman" w:hAnsi="Times New Roman" w:cs="Times New Roman"/>
+          <w:b/>
+          <w:bCs/>
+          <w:i/>
+          <w:iCs/>
+          <w:sz w:val="24"/>
+          <w:szCs w:val="24"/>
+        </w:rPr>
+        <w:t>5</w:t>
+      </w:r>
+      <w:r>
+        <w:rPr>
+          <w:rFonts w:ascii="Times New Roman" w:hAnsi="Times New Roman" w:cs="Times New Roman"/>
+          <w:b/>
+          <w:bCs/>
+          <w:i/>
+          <w:iCs/>
+          <w:sz w:val="24"/>
+          <w:szCs w:val="24"/>
+        </w:rPr>
+        <w:t>.</w:t>
+      </w:r>
+      <w:r>
+        <w:rPr>
+          <w:rFonts w:ascii="Times New Roman" w:hAnsi="Times New Roman" w:cs="Times New Roman"/>
+          <w:b/>
+          <w:bCs/>
           <w:sz w:val="24"/>
           <w:szCs w:val="24"/>
         </w:rPr>
@@ -769,85 +946,244 @@
           <w:sz w:val="24"/>
           <w:szCs w:val="24"/>
         </w:rPr>
-        <w:t xml:space="preserve">This </w:t>
-      </w:r>
-      <w:r>
-        <w:rPr>
-          <w:rFonts w:ascii="Times New Roman" w:hAnsi="Times New Roman" w:cs="Times New Roman"/>
-          <w:sz w:val="24"/>
-          <w:szCs w:val="24"/>
-        </w:rPr>
-        <w:t>increase in</w:t>
-      </w:r>
-      <w:r>
-        <w:rPr>
-          <w:rFonts w:ascii="Times New Roman" w:hAnsi="Times New Roman" w:cs="Times New Roman"/>
-          <w:sz w:val="24"/>
-          <w:szCs w:val="24"/>
-        </w:rPr>
-        <w:t xml:space="preserve"> seed</w:t>
-      </w:r>
-      <w:r>
-        <w:rPr>
-          <w:rFonts w:ascii="Times New Roman" w:hAnsi="Times New Roman" w:cs="Times New Roman"/>
-          <w:sz w:val="24"/>
-          <w:szCs w:val="24"/>
-        </w:rPr>
-        <w:t xml:space="preserve"> release height means that seeds will be suspended in the air for longer and can be blown further by wind.</w:t>
-      </w:r>
-    </w:p>
-    <w:p>
-      <w:pPr>
-        <w:spacing w:line="240" w:lineRule="auto"/>
-        <w:jc w:val="both"/>
-        <w:rPr>
-          <w:rFonts w:ascii="Times New Roman" w:hAnsi="Times New Roman" w:cs="Times New Roman"/>
-          <w:sz w:val="24"/>
-          <w:szCs w:val="24"/>
-        </w:rPr>
-      </w:pPr>
-      <w:r>
-        <w:rPr>
-          <w:rFonts w:ascii="Times New Roman" w:hAnsi="Times New Roman" w:cs="Times New Roman"/>
-          <w:sz w:val="24"/>
-          <w:szCs w:val="24"/>
-        </w:rPr>
-        <w:t>Increases in wind speed also means that seeds can be blown further by wind.</w:t>
-      </w:r>
-    </w:p>
-    <w:p>
-      <w:pPr>
-        <w:spacing w:line="240" w:lineRule="auto"/>
-        <w:jc w:val="both"/>
-        <w:rPr>
-          <w:rFonts w:ascii="Times New Roman" w:hAnsi="Times New Roman" w:cs="Times New Roman"/>
-          <w:sz w:val="24"/>
-          <w:szCs w:val="24"/>
-        </w:rPr>
-      </w:pPr>
-      <w:r>
-        <w:rPr>
-          <w:rFonts w:ascii="Times New Roman" w:hAnsi="Times New Roman" w:cs="Times New Roman"/>
-          <w:sz w:val="24"/>
-          <w:szCs w:val="24"/>
-        </w:rPr>
-        <w:t xml:space="preserve">Increases in the frequency of extreme events can also affect seed dispersal; storms with strong winds can cause seeds to travel extremely long distances, </w:t>
-      </w:r>
-      <w:r>
-        <w:rPr>
-          <w:rFonts w:ascii="Times New Roman" w:hAnsi="Times New Roman" w:cs="Times New Roman"/>
-          <w:sz w:val="24"/>
-          <w:szCs w:val="24"/>
-        </w:rPr>
-        <w:t>which</w:t>
-      </w:r>
-      <w:r>
-        <w:rPr>
-          <w:rFonts w:ascii="Times New Roman" w:hAnsi="Times New Roman" w:cs="Times New Roman"/>
-          <w:sz w:val="24"/>
-          <w:szCs w:val="24"/>
-        </w:rPr>
-        <w:t xml:space="preserve"> may become more common if extreme storms become more frequent.</w:t>
+        <w:t>T</w:t>
+      </w:r>
+      <w:r>
+        <w:rPr>
+          <w:rFonts w:ascii="Times New Roman" w:hAnsi="Times New Roman" w:cs="Times New Roman"/>
+          <w:sz w:val="24"/>
+          <w:szCs w:val="24"/>
+        </w:rPr>
+        <w:t xml:space="preserve">he goal of the research described </w:t>
+      </w:r>
+      <w:r>
+        <w:rPr>
+          <w:rFonts w:ascii="Times New Roman" w:hAnsi="Times New Roman" w:cs="Times New Roman"/>
+          <w:sz w:val="24"/>
+          <w:szCs w:val="24"/>
+        </w:rPr>
+        <w:t>in this presentation</w:t>
+      </w:r>
+      <w:r>
+        <w:rPr>
+          <w:rFonts w:ascii="Times New Roman" w:hAnsi="Times New Roman" w:cs="Times New Roman"/>
+          <w:sz w:val="24"/>
+          <w:szCs w:val="24"/>
+        </w:rPr>
+        <w:t xml:space="preserve"> is to use empirical data and mechanistic models to predict how</w:t>
+      </w:r>
+      <w:r>
+        <w:rPr>
+          <w:rFonts w:ascii="Times New Roman" w:hAnsi="Times New Roman" w:cs="Times New Roman"/>
+          <w:sz w:val="24"/>
+          <w:szCs w:val="24"/>
+        </w:rPr>
+        <w:t xml:space="preserve"> climate change</w:t>
+      </w:r>
+      <w:r>
+        <w:rPr>
+          <w:rFonts w:ascii="Times New Roman" w:hAnsi="Times New Roman" w:cs="Times New Roman"/>
+          <w:sz w:val="24"/>
+          <w:szCs w:val="24"/>
+        </w:rPr>
+        <w:t xml:space="preserve"> will alter dispersal patterns in invasive plant species</w:t>
+      </w:r>
+      <w:r>
+        <w:rPr>
+          <w:rFonts w:ascii="Times New Roman" w:hAnsi="Times New Roman" w:cs="Times New Roman"/>
+          <w:sz w:val="24"/>
+          <w:szCs w:val="24"/>
+        </w:rPr>
+        <w:t xml:space="preserve">. </w:t>
+      </w:r>
+      <w:r>
+        <w:rPr>
+          <w:rFonts w:ascii="Times New Roman" w:hAnsi="Times New Roman" w:cs="Times New Roman"/>
+          <w:sz w:val="24"/>
+          <w:szCs w:val="24"/>
+        </w:rPr>
+        <w:t>In doing so, we focus on changes in temperature and its effects on seed release</w:t>
+      </w:r>
+      <w:r>
+        <w:rPr>
+          <w:rFonts w:ascii="Times New Roman" w:hAnsi="Times New Roman" w:cs="Times New Roman"/>
+          <w:sz w:val="24"/>
+          <w:szCs w:val="24"/>
+        </w:rPr>
+        <w:t xml:space="preserve"> height, a key determinant of dispersal distance.</w:t>
+      </w:r>
+    </w:p>
+    <w:p>
+      <w:pPr>
+        <w:spacing w:line="240" w:lineRule="auto"/>
+        <w:jc w:val="both"/>
+        <w:rPr>
+          <w:rFonts w:ascii="Times New Roman" w:hAnsi="Times New Roman" w:cs="Times New Roman"/>
+          <w:sz w:val="24"/>
+          <w:szCs w:val="24"/>
+        </w:rPr>
+      </w:pPr>
+      <w:r>
+        <w:rPr>
+          <w:rFonts w:ascii="Times New Roman" w:hAnsi="Times New Roman" w:cs="Times New Roman"/>
+          <w:sz w:val="24"/>
+          <w:szCs w:val="24"/>
+        </w:rPr>
+        <w:t>However</w:t>
+      </w:r>
+      <w:r>
+        <w:rPr>
+          <w:rFonts w:ascii="Times New Roman" w:hAnsi="Times New Roman" w:cs="Times New Roman"/>
+          <w:sz w:val="24"/>
+          <w:szCs w:val="24"/>
+        </w:rPr>
+        <w:t xml:space="preserve">, </w:t>
+      </w:r>
+      <w:r>
+        <w:rPr>
+          <w:rFonts w:ascii="Times New Roman" w:hAnsi="Times New Roman" w:cs="Times New Roman"/>
+          <w:sz w:val="24"/>
+          <w:szCs w:val="24"/>
+        </w:rPr>
+        <w:t>because</w:t>
+      </w:r>
+      <w:r>
+        <w:rPr>
+          <w:rFonts w:ascii="Times New Roman" w:hAnsi="Times New Roman" w:cs="Times New Roman"/>
+          <w:sz w:val="24"/>
+          <w:szCs w:val="24"/>
+        </w:rPr>
+        <w:t xml:space="preserve"> not all species will exhibit the same responses to temperature </w:t>
+      </w:r>
+      <w:r>
+        <w:rPr>
+          <w:rFonts w:ascii="Times New Roman" w:hAnsi="Times New Roman" w:cs="Times New Roman"/>
+          <w:sz w:val="24"/>
+          <w:szCs w:val="24"/>
+        </w:rPr>
+        <w:t>increases</w:t>
+      </w:r>
+      <w:r>
+        <w:rPr>
+          <w:rFonts w:ascii="Times New Roman" w:hAnsi="Times New Roman" w:cs="Times New Roman"/>
+          <w:sz w:val="24"/>
+          <w:szCs w:val="24"/>
+        </w:rPr>
+        <w:t xml:space="preserve">, we need to be specific about which species we’re </w:t>
+      </w:r>
+      <w:r>
+        <w:rPr>
+          <w:rFonts w:ascii="Times New Roman" w:hAnsi="Times New Roman" w:cs="Times New Roman"/>
+          <w:sz w:val="24"/>
+          <w:szCs w:val="24"/>
+        </w:rPr>
+        <w:t>working with</w:t>
+      </w:r>
+      <w:r>
+        <w:rPr>
+          <w:rFonts w:ascii="Times New Roman" w:hAnsi="Times New Roman" w:cs="Times New Roman"/>
+          <w:sz w:val="24"/>
+          <w:szCs w:val="24"/>
+        </w:rPr>
+        <w:t>, and use them as a case stud</w:t>
+      </w:r>
+      <w:r>
+        <w:rPr>
+          <w:rFonts w:ascii="Times New Roman" w:hAnsi="Times New Roman" w:cs="Times New Roman"/>
+          <w:sz w:val="24"/>
+          <w:szCs w:val="24"/>
+        </w:rPr>
+        <w:t>y</w:t>
+      </w:r>
+      <w:r>
+        <w:rPr>
+          <w:rFonts w:ascii="Times New Roman" w:hAnsi="Times New Roman" w:cs="Times New Roman"/>
+          <w:sz w:val="24"/>
+          <w:szCs w:val="24"/>
+        </w:rPr>
+        <w:t xml:space="preserve"> to inform possible dispersal changes in similar species</w:t>
+      </w:r>
+      <w:r>
+        <w:rPr>
+          <w:rFonts w:ascii="Times New Roman" w:hAnsi="Times New Roman" w:cs="Times New Roman"/>
+          <w:sz w:val="24"/>
+          <w:szCs w:val="24"/>
+        </w:rPr>
+        <w:t>.</w:t>
+      </w:r>
+    </w:p>
+    <w:p>
+      <w:pPr>
+        <w:spacing w:line="240" w:lineRule="auto"/>
+        <w:jc w:val="both"/>
+        <w:rPr>
+          <w:rFonts w:ascii="Times New Roman" w:hAnsi="Times New Roman" w:cs="Times New Roman"/>
+          <w:sz w:val="24"/>
+          <w:szCs w:val="24"/>
+        </w:rPr>
+      </w:pPr>
+    </w:p>
+    <w:p>
+      <w:pPr>
+        <w:jc w:val="both"/>
+        <w:rPr>
+          <w:rFonts w:ascii="Times New Roman" w:hAnsi="Times New Roman" w:cs="Times New Roman"/>
+          <w:b/>
+          <w:bCs/>
+          <w:sz w:val="24"/>
+          <w:szCs w:val="24"/>
+        </w:rPr>
+      </w:pPr>
+      <w:r>
+        <w:rPr>
+          <w:rFonts w:ascii="Times New Roman" w:hAnsi="Times New Roman" w:cs="Times New Roman"/>
+          <w:b/>
+          <w:bCs/>
+          <w:sz w:val="24"/>
+          <w:szCs w:val="24"/>
+        </w:rPr>
+        <w:t>STUDY SYSTEM AND METHODS</w:t>
+      </w:r>
+    </w:p>
+    <w:p>
+      <w:pPr>
+        <w:spacing w:line="240" w:lineRule="auto"/>
+        <w:jc w:val="both"/>
+        <w:rPr>
+          <w:rFonts w:ascii="Times New Roman" w:hAnsi="Times New Roman" w:cs="Times New Roman"/>
+          <w:sz w:val="24"/>
+          <w:szCs w:val="24"/>
+        </w:rPr>
+      </w:pPr>
+      <w:r>
+        <w:rPr>
+          <w:rFonts w:ascii="Times New Roman" w:hAnsi="Times New Roman" w:cs="Times New Roman"/>
+          <w:b/>
+          <w:bCs/>
+          <w:i/>
+          <w:iCs/>
+          <w:sz w:val="24"/>
+          <w:szCs w:val="24"/>
+        </w:rPr>
+        <w:t>Slide 1.</w:t>
+      </w:r>
+      <w:r>
+        <w:rPr>
+          <w:rFonts w:ascii="Times New Roman" w:hAnsi="Times New Roman" w:cs="Times New Roman"/>
+          <w:b/>
+          <w:bCs/>
+          <w:sz w:val="24"/>
+          <w:szCs w:val="24"/>
+        </w:rPr>
+        <w:t xml:space="preserve"> </w:t>
+      </w:r>
+      <w:r>
+        <w:rPr>
+          <w:rFonts w:ascii="Times New Roman" w:hAnsi="Times New Roman" w:cs="Times New Roman"/>
+          <w:sz w:val="24"/>
+          <w:szCs w:val="24"/>
+        </w:rPr>
+        <w:t>So now, let’s take a look at the study system we are using, as well as the methods used to quantify dispersal and how temperature increases affect it.</w:t>
       </w:r>
     </w:p>
     <w:p>
@@ -882,6 +1218,293 @@
           <w:sz w:val="24"/>
           <w:szCs w:val="24"/>
         </w:rPr>
+        <w:t>2</w:t>
+      </w:r>
+      <w:r>
+        <w:rPr>
+          <w:rFonts w:ascii="Times New Roman" w:hAnsi="Times New Roman" w:cs="Times New Roman"/>
+          <w:b/>
+          <w:bCs/>
+          <w:i/>
+          <w:iCs/>
+          <w:sz w:val="24"/>
+          <w:szCs w:val="24"/>
+        </w:rPr>
+        <w:t>.</w:t>
+      </w:r>
+      <w:r>
+        <w:rPr>
+          <w:rFonts w:ascii="Times New Roman" w:hAnsi="Times New Roman" w:cs="Times New Roman"/>
+          <w:b/>
+          <w:bCs/>
+          <w:sz w:val="24"/>
+          <w:szCs w:val="24"/>
+        </w:rPr>
+        <w:t xml:space="preserve"> </w:t>
+      </w:r>
+      <w:r>
+        <w:rPr>
+          <w:rFonts w:ascii="Times New Roman" w:hAnsi="Times New Roman" w:cs="Times New Roman"/>
+          <w:sz w:val="24"/>
+          <w:szCs w:val="24"/>
+        </w:rPr>
+        <w:t xml:space="preserve">The two species we will use for our study system are </w:t>
+      </w:r>
+      <w:r>
+        <w:rPr>
+          <w:rFonts w:ascii="Times New Roman" w:hAnsi="Times New Roman" w:cs="Times New Roman"/>
+          <w:i/>
+          <w:iCs/>
+          <w:sz w:val="24"/>
+          <w:szCs w:val="24"/>
+        </w:rPr>
+        <w:t>Carduus nutans</w:t>
+      </w:r>
+      <w:r>
+        <w:rPr>
+          <w:rFonts w:ascii="Times New Roman" w:hAnsi="Times New Roman" w:cs="Times New Roman"/>
+          <w:sz w:val="24"/>
+          <w:szCs w:val="24"/>
+        </w:rPr>
+        <w:t xml:space="preserve"> and </w:t>
+      </w:r>
+      <w:r>
+        <w:rPr>
+          <w:rFonts w:ascii="Times New Roman" w:hAnsi="Times New Roman" w:cs="Times New Roman"/>
+          <w:i/>
+          <w:iCs/>
+          <w:sz w:val="24"/>
+          <w:szCs w:val="24"/>
+        </w:rPr>
+        <w:t>Carduus acanthoides</w:t>
+      </w:r>
+      <w:r>
+        <w:rPr>
+          <w:rFonts w:ascii="Times New Roman" w:hAnsi="Times New Roman" w:cs="Times New Roman"/>
+          <w:sz w:val="24"/>
+          <w:szCs w:val="24"/>
+        </w:rPr>
+        <w:t>. Both of these are invasive thistles often found in highly disturbed areas such as roadsides and pastures.</w:t>
+      </w:r>
+    </w:p>
+    <w:p>
+      <w:pPr>
+        <w:spacing w:line="240" w:lineRule="auto"/>
+        <w:jc w:val="both"/>
+        <w:rPr>
+          <w:rFonts w:ascii="Times New Roman" w:hAnsi="Times New Roman" w:cs="Times New Roman"/>
+          <w:sz w:val="24"/>
+          <w:szCs w:val="24"/>
+        </w:rPr>
+      </w:pPr>
+      <w:r>
+        <w:rPr>
+          <w:rFonts w:ascii="Times New Roman" w:hAnsi="Times New Roman" w:cs="Times New Roman"/>
+          <w:b/>
+          <w:bCs/>
+          <w:i/>
+          <w:iCs/>
+          <w:sz w:val="24"/>
+          <w:szCs w:val="24"/>
+        </w:rPr>
+        <w:t xml:space="preserve">Slide </w:t>
+      </w:r>
+      <w:r>
+        <w:rPr>
+          <w:rFonts w:ascii="Times New Roman" w:hAnsi="Times New Roman" w:cs="Times New Roman"/>
+          <w:b/>
+          <w:bCs/>
+          <w:i/>
+          <w:iCs/>
+          <w:sz w:val="24"/>
+          <w:szCs w:val="24"/>
+        </w:rPr>
+        <w:t>3</w:t>
+      </w:r>
+      <w:r>
+        <w:rPr>
+          <w:rFonts w:ascii="Times New Roman" w:hAnsi="Times New Roman" w:cs="Times New Roman"/>
+          <w:b/>
+          <w:bCs/>
+          <w:i/>
+          <w:iCs/>
+          <w:sz w:val="24"/>
+          <w:szCs w:val="24"/>
+        </w:rPr>
+        <w:t>.</w:t>
+      </w:r>
+      <w:r>
+        <w:rPr>
+          <w:rFonts w:ascii="Times New Roman" w:hAnsi="Times New Roman" w:cs="Times New Roman"/>
+          <w:b/>
+          <w:bCs/>
+          <w:sz w:val="24"/>
+          <w:szCs w:val="24"/>
+        </w:rPr>
+        <w:t xml:space="preserve"> </w:t>
+      </w:r>
+      <w:r>
+        <w:rPr>
+          <w:rFonts w:ascii="Times New Roman" w:hAnsi="Times New Roman" w:cs="Times New Roman"/>
+          <w:sz w:val="24"/>
+          <w:szCs w:val="24"/>
+        </w:rPr>
+        <w:t>While these two invasive species are of Eurasian origin, they can be found in many places outside their native range, and have been reported in a large number of U.S. states and Canadian provinces.</w:t>
+      </w:r>
+    </w:p>
+    <w:p>
+      <w:pPr>
+        <w:spacing w:line="240" w:lineRule="auto"/>
+        <w:jc w:val="both"/>
+        <w:rPr>
+          <w:rFonts w:ascii="Times New Roman" w:hAnsi="Times New Roman" w:cs="Times New Roman"/>
+          <w:sz w:val="24"/>
+          <w:szCs w:val="24"/>
+        </w:rPr>
+      </w:pPr>
+      <w:r>
+        <w:rPr>
+          <w:rFonts w:ascii="Times New Roman" w:hAnsi="Times New Roman" w:cs="Times New Roman"/>
+          <w:b/>
+          <w:bCs/>
+          <w:i/>
+          <w:iCs/>
+          <w:sz w:val="24"/>
+          <w:szCs w:val="24"/>
+        </w:rPr>
+        <w:t xml:space="preserve">Slide </w:t>
+      </w:r>
+      <w:r>
+        <w:rPr>
+          <w:rFonts w:ascii="Times New Roman" w:hAnsi="Times New Roman" w:cs="Times New Roman"/>
+          <w:b/>
+          <w:bCs/>
+          <w:i/>
+          <w:iCs/>
+          <w:sz w:val="24"/>
+          <w:szCs w:val="24"/>
+        </w:rPr>
+        <w:t>4</w:t>
+      </w:r>
+      <w:r>
+        <w:rPr>
+          <w:rFonts w:ascii="Times New Roman" w:hAnsi="Times New Roman" w:cs="Times New Roman"/>
+          <w:b/>
+          <w:bCs/>
+          <w:i/>
+          <w:iCs/>
+          <w:sz w:val="24"/>
+          <w:szCs w:val="24"/>
+        </w:rPr>
+        <w:t>.</w:t>
+      </w:r>
+      <w:r>
+        <w:rPr>
+          <w:rFonts w:ascii="Times New Roman" w:hAnsi="Times New Roman" w:cs="Times New Roman"/>
+          <w:b/>
+          <w:bCs/>
+          <w:sz w:val="24"/>
+          <w:szCs w:val="24"/>
+        </w:rPr>
+        <w:t xml:space="preserve"> </w:t>
+      </w:r>
+      <w:r>
+        <w:rPr>
+          <w:rFonts w:ascii="Times New Roman" w:hAnsi="Times New Roman" w:cs="Times New Roman"/>
+          <w:sz w:val="24"/>
+          <w:szCs w:val="24"/>
+        </w:rPr>
+        <w:t>Bot</w:t>
+      </w:r>
+      <w:r>
+        <w:rPr>
+          <w:rFonts w:ascii="Times New Roman" w:hAnsi="Times New Roman" w:cs="Times New Roman"/>
+          <w:sz w:val="24"/>
+          <w:szCs w:val="24"/>
+        </w:rPr>
+        <w:t>h</w:t>
+      </w:r>
+      <w:r>
+        <w:rPr>
+          <w:rFonts w:ascii="Times New Roman" w:hAnsi="Times New Roman" w:cs="Times New Roman"/>
+          <w:sz w:val="24"/>
+          <w:szCs w:val="24"/>
+        </w:rPr>
+        <w:t xml:space="preserve"> thistle species are dispersed by seed, with </w:t>
+      </w:r>
+      <w:r>
+        <w:rPr>
+          <w:rFonts w:ascii="Times New Roman" w:hAnsi="Times New Roman" w:cs="Times New Roman"/>
+          <w:sz w:val="24"/>
+          <w:szCs w:val="24"/>
+        </w:rPr>
+        <w:t xml:space="preserve">seeds </w:t>
+      </w:r>
+      <w:r>
+        <w:rPr>
+          <w:rFonts w:ascii="Times New Roman" w:hAnsi="Times New Roman" w:cs="Times New Roman"/>
+          <w:sz w:val="24"/>
+          <w:szCs w:val="24"/>
+        </w:rPr>
+        <w:t>displaying</w:t>
+      </w:r>
+      <w:r>
+        <w:rPr>
+          <w:rFonts w:ascii="Times New Roman" w:hAnsi="Times New Roman" w:cs="Times New Roman"/>
+          <w:sz w:val="24"/>
+          <w:szCs w:val="24"/>
+        </w:rPr>
+        <w:t xml:space="preserve"> a smooth elongated achene and a small elaiosome at the end. The elaiosome is particularly attractive to ants and plays a rol</w:t>
+      </w:r>
+      <w:r>
+        <w:rPr>
+          <w:rFonts w:ascii="Times New Roman" w:hAnsi="Times New Roman" w:cs="Times New Roman"/>
+          <w:sz w:val="24"/>
+          <w:szCs w:val="24"/>
+        </w:rPr>
+        <w:t>e</w:t>
+      </w:r>
+      <w:r>
+        <w:rPr>
+          <w:rFonts w:ascii="Times New Roman" w:hAnsi="Times New Roman" w:cs="Times New Roman"/>
+          <w:sz w:val="24"/>
+          <w:szCs w:val="24"/>
+        </w:rPr>
+        <w:t xml:space="preserve"> in ant-mediated seed dispersal.</w:t>
+      </w:r>
+    </w:p>
+    <w:p>
+      <w:pPr>
+        <w:spacing w:line="240" w:lineRule="auto"/>
+        <w:jc w:val="both"/>
+        <w:rPr>
+          <w:rFonts w:ascii="Times New Roman" w:hAnsi="Times New Roman" w:cs="Times New Roman"/>
+          <w:sz w:val="24"/>
+          <w:szCs w:val="24"/>
+        </w:rPr>
+      </w:pPr>
+      <w:r>
+        <w:rPr>
+          <w:rFonts w:ascii="Times New Roman" w:hAnsi="Times New Roman" w:cs="Times New Roman"/>
+          <w:b/>
+          <w:bCs/>
+          <w:i/>
+          <w:iCs/>
+          <w:sz w:val="24"/>
+          <w:szCs w:val="24"/>
+        </w:rPr>
+        <w:t xml:space="preserve">Slide </w:t>
+      </w:r>
+      <w:r>
+        <w:rPr>
+          <w:rFonts w:ascii="Times New Roman" w:hAnsi="Times New Roman" w:cs="Times New Roman"/>
+          <w:b/>
+          <w:bCs/>
+          <w:i/>
+          <w:iCs/>
+          <w:sz w:val="24"/>
+          <w:szCs w:val="24"/>
+        </w:rPr>
         <w:t>5</w:t>
       </w:r>
       <w:r>
@@ -912,246 +1535,98 @@
           <w:sz w:val="24"/>
           <w:szCs w:val="24"/>
         </w:rPr>
-        <w:t>Thus, the goal of the research described here</w:t>
-      </w:r>
-      <w:r>
-        <w:rPr>
-          <w:rFonts w:ascii="Times New Roman" w:hAnsi="Times New Roman" w:cs="Times New Roman"/>
-          <w:sz w:val="24"/>
-          <w:szCs w:val="24"/>
-        </w:rPr>
-        <w:t xml:space="preserve"> is to use empirical data and mechanistic models to predict how</w:t>
-      </w:r>
-      <w:r>
-        <w:rPr>
-          <w:rFonts w:ascii="Times New Roman" w:hAnsi="Times New Roman" w:cs="Times New Roman"/>
-          <w:sz w:val="24"/>
-          <w:szCs w:val="24"/>
-        </w:rPr>
-        <w:t xml:space="preserve"> climate change</w:t>
-      </w:r>
-      <w:r>
-        <w:rPr>
-          <w:rFonts w:ascii="Times New Roman" w:hAnsi="Times New Roman" w:cs="Times New Roman"/>
-          <w:sz w:val="24"/>
-          <w:szCs w:val="24"/>
-        </w:rPr>
-        <w:t xml:space="preserve"> will alter dispersal patterns in invasive plant species</w:t>
-      </w:r>
-      <w:r>
-        <w:rPr>
-          <w:rFonts w:ascii="Times New Roman" w:hAnsi="Times New Roman" w:cs="Times New Roman"/>
-          <w:sz w:val="24"/>
-          <w:szCs w:val="24"/>
-        </w:rPr>
-        <w:t xml:space="preserve">. Our research examines this in the form of </w:t>
-      </w:r>
-      <w:r>
-        <w:rPr>
-          <w:rFonts w:ascii="Times New Roman" w:hAnsi="Times New Roman" w:cs="Times New Roman"/>
-          <w:sz w:val="24"/>
-          <w:szCs w:val="24"/>
-        </w:rPr>
-        <w:t>increases in temperature</w:t>
-      </w:r>
-      <w:r>
-        <w:rPr>
-          <w:rFonts w:ascii="Times New Roman" w:hAnsi="Times New Roman" w:cs="Times New Roman"/>
-          <w:sz w:val="24"/>
-          <w:szCs w:val="24"/>
-        </w:rPr>
-        <w:t>,</w:t>
-      </w:r>
-      <w:r>
-        <w:rPr>
-          <w:rFonts w:ascii="Times New Roman" w:hAnsi="Times New Roman" w:cs="Times New Roman"/>
-          <w:sz w:val="24"/>
-          <w:szCs w:val="24"/>
-        </w:rPr>
-        <w:t xml:space="preserve"> ultimately setting the stage for examining how other climatic shifts affect dispersal</w:t>
-      </w:r>
-      <w:r>
-        <w:rPr>
-          <w:rFonts w:ascii="Times New Roman" w:hAnsi="Times New Roman" w:cs="Times New Roman"/>
+        <w:t>W</w:t>
+      </w:r>
+      <w:r>
+        <w:rPr>
+          <w:rFonts w:ascii="Times New Roman" w:hAnsi="Times New Roman" w:cs="Times New Roman"/>
+          <w:sz w:val="24"/>
+          <w:szCs w:val="24"/>
+        </w:rPr>
+        <w:t>ind is the primary dispersal vector for these thistle seeds. They are often blown out of the flower head after a gust of wind, as can be seen in the photo here. The seeds are small and are carried in the wind due to their lightweight pappus, the small feathery structure on top of the seed. This pappus allows seeds to stay suspended in the air for significantly longer, increasing the time that they are exposed to wind and thus the distance they travel.</w:t>
+      </w:r>
+    </w:p>
+    <w:p>
+      <w:pPr>
+        <w:spacing w:line="240" w:lineRule="auto"/>
+        <w:jc w:val="both"/>
+        <w:rPr>
+          <w:rFonts w:ascii="Times New Roman" w:hAnsi="Times New Roman" w:cs="Times New Roman"/>
+          <w:sz w:val="24"/>
+          <w:szCs w:val="24"/>
+        </w:rPr>
+      </w:pPr>
+      <w:r>
+        <w:rPr>
+          <w:rFonts w:ascii="Times New Roman" w:hAnsi="Times New Roman" w:cs="Times New Roman"/>
+          <w:sz w:val="24"/>
+          <w:szCs w:val="24"/>
+        </w:rPr>
+        <w:t xml:space="preserve">So, we know that wind is the primary dispersal </w:t>
+      </w:r>
+      <w:r>
+        <w:rPr>
+          <w:rFonts w:ascii="Times New Roman" w:hAnsi="Times New Roman" w:cs="Times New Roman"/>
+          <w:sz w:val="24"/>
+          <w:szCs w:val="24"/>
+        </w:rPr>
+        <w:t>vector</w:t>
+      </w:r>
+      <w:r>
+        <w:rPr>
+          <w:rFonts w:ascii="Times New Roman" w:hAnsi="Times New Roman" w:cs="Times New Roman"/>
+          <w:sz w:val="24"/>
+          <w:szCs w:val="24"/>
+        </w:rPr>
+        <w:t>, but how can we model it?</w:t>
+      </w:r>
+    </w:p>
+    <w:p>
+      <w:pPr>
+        <w:spacing w:line="240" w:lineRule="auto"/>
+        <w:jc w:val="both"/>
+        <w:rPr>
+          <w:rFonts w:ascii="Times New Roman" w:hAnsi="Times New Roman" w:cs="Times New Roman"/>
+          <w:sz w:val="24"/>
+          <w:szCs w:val="24"/>
+        </w:rPr>
+      </w:pPr>
+      <w:r>
+        <w:rPr>
+          <w:rFonts w:ascii="Times New Roman" w:hAnsi="Times New Roman" w:cs="Times New Roman"/>
+          <w:b/>
+          <w:bCs/>
+          <w:i/>
+          <w:iCs/>
+          <w:sz w:val="24"/>
+          <w:szCs w:val="24"/>
+        </w:rPr>
+        <w:t xml:space="preserve">Slide </w:t>
+      </w:r>
+      <w:r>
+        <w:rPr>
+          <w:rFonts w:ascii="Times New Roman" w:hAnsi="Times New Roman" w:cs="Times New Roman"/>
+          <w:b/>
+          <w:bCs/>
+          <w:i/>
+          <w:iCs/>
+          <w:sz w:val="24"/>
+          <w:szCs w:val="24"/>
+        </w:rPr>
+        <w:t>6</w:t>
+      </w:r>
+      <w:r>
+        <w:rPr>
+          <w:rFonts w:ascii="Times New Roman" w:hAnsi="Times New Roman" w:cs="Times New Roman"/>
+          <w:b/>
+          <w:bCs/>
+          <w:i/>
+          <w:iCs/>
           <w:sz w:val="24"/>
           <w:szCs w:val="24"/>
         </w:rPr>
         <w:t>.</w:t>
       </w:r>
-    </w:p>
-    <w:p>
-      <w:pPr>
-        <w:spacing w:line="240" w:lineRule="auto"/>
-        <w:jc w:val="both"/>
-        <w:rPr>
-          <w:rFonts w:ascii="Times New Roman" w:hAnsi="Times New Roman" w:cs="Times New Roman"/>
-          <w:sz w:val="24"/>
-          <w:szCs w:val="24"/>
-        </w:rPr>
-      </w:pPr>
-      <w:r>
-        <w:rPr>
-          <w:rFonts w:ascii="Times New Roman" w:hAnsi="Times New Roman" w:cs="Times New Roman"/>
-          <w:sz w:val="24"/>
-          <w:szCs w:val="24"/>
-        </w:rPr>
-        <w:lastRenderedPageBreak/>
-        <w:t>However</w:t>
-      </w:r>
-      <w:r>
-        <w:rPr>
-          <w:rFonts w:ascii="Times New Roman" w:hAnsi="Times New Roman" w:cs="Times New Roman"/>
-          <w:sz w:val="24"/>
-          <w:szCs w:val="24"/>
-        </w:rPr>
-        <w:t xml:space="preserve">, </w:t>
-      </w:r>
-      <w:r>
-        <w:rPr>
-          <w:rFonts w:ascii="Times New Roman" w:hAnsi="Times New Roman" w:cs="Times New Roman"/>
-          <w:sz w:val="24"/>
-          <w:szCs w:val="24"/>
-        </w:rPr>
-        <w:t>because</w:t>
-      </w:r>
-      <w:r>
-        <w:rPr>
-          <w:rFonts w:ascii="Times New Roman" w:hAnsi="Times New Roman" w:cs="Times New Roman"/>
-          <w:sz w:val="24"/>
-          <w:szCs w:val="24"/>
-        </w:rPr>
-        <w:t xml:space="preserve"> not all species will exhibit the same responses to temperature </w:t>
-      </w:r>
-      <w:r>
-        <w:rPr>
-          <w:rFonts w:ascii="Times New Roman" w:hAnsi="Times New Roman" w:cs="Times New Roman"/>
-          <w:sz w:val="24"/>
-          <w:szCs w:val="24"/>
-        </w:rPr>
-        <w:t>increases</w:t>
-      </w:r>
-      <w:r>
-        <w:rPr>
-          <w:rFonts w:ascii="Times New Roman" w:hAnsi="Times New Roman" w:cs="Times New Roman"/>
-          <w:sz w:val="24"/>
-          <w:szCs w:val="24"/>
-        </w:rPr>
-        <w:t xml:space="preserve">, we need to be specific about which species we’re </w:t>
-      </w:r>
-      <w:r>
-        <w:rPr>
-          <w:rFonts w:ascii="Times New Roman" w:hAnsi="Times New Roman" w:cs="Times New Roman"/>
-          <w:sz w:val="24"/>
-          <w:szCs w:val="24"/>
-        </w:rPr>
-        <w:t xml:space="preserve">working </w:t>
-      </w:r>
-      <w:proofErr w:type="gramStart"/>
-      <w:r>
-        <w:rPr>
-          <w:rFonts w:ascii="Times New Roman" w:hAnsi="Times New Roman" w:cs="Times New Roman"/>
-          <w:sz w:val="24"/>
-          <w:szCs w:val="24"/>
-        </w:rPr>
-        <w:t>with</w:t>
-      </w:r>
-      <w:r>
-        <w:rPr>
-          <w:rFonts w:ascii="Times New Roman" w:hAnsi="Times New Roman" w:cs="Times New Roman"/>
-          <w:sz w:val="24"/>
-          <w:szCs w:val="24"/>
-        </w:rPr>
-        <w:t>, and</w:t>
-      </w:r>
-      <w:proofErr w:type="gramEnd"/>
-      <w:r>
-        <w:rPr>
-          <w:rFonts w:ascii="Times New Roman" w:hAnsi="Times New Roman" w:cs="Times New Roman"/>
-          <w:sz w:val="24"/>
-          <w:szCs w:val="24"/>
-        </w:rPr>
-        <w:t xml:space="preserve"> use them as a case stud</w:t>
-      </w:r>
-      <w:r>
-        <w:rPr>
-          <w:rFonts w:ascii="Times New Roman" w:hAnsi="Times New Roman" w:cs="Times New Roman"/>
-          <w:sz w:val="24"/>
-          <w:szCs w:val="24"/>
-        </w:rPr>
-        <w:t>y</w:t>
-      </w:r>
-      <w:r>
-        <w:rPr>
-          <w:rFonts w:ascii="Times New Roman" w:hAnsi="Times New Roman" w:cs="Times New Roman"/>
-          <w:sz w:val="24"/>
-          <w:szCs w:val="24"/>
-        </w:rPr>
-        <w:t xml:space="preserve"> to inform possible dispersal changes in similar species</w:t>
-      </w:r>
-      <w:r>
-        <w:rPr>
-          <w:rFonts w:ascii="Times New Roman" w:hAnsi="Times New Roman" w:cs="Times New Roman"/>
-          <w:sz w:val="24"/>
-          <w:szCs w:val="24"/>
-        </w:rPr>
-        <w:t>.</w:t>
-      </w:r>
-    </w:p>
-    <w:p>
-      <w:pPr>
-        <w:spacing w:line="240" w:lineRule="auto"/>
-        <w:jc w:val="both"/>
-        <w:rPr>
-          <w:rFonts w:ascii="Times New Roman" w:hAnsi="Times New Roman" w:cs="Times New Roman"/>
-          <w:sz w:val="24"/>
-          <w:szCs w:val="24"/>
-        </w:rPr>
-      </w:pPr>
-    </w:p>
-    <w:p>
-      <w:pPr>
-        <w:jc w:val="both"/>
-        <w:rPr>
-          <w:rFonts w:ascii="Times New Roman" w:hAnsi="Times New Roman" w:cs="Times New Roman"/>
-          <w:b/>
-          <w:bCs/>
-          <w:sz w:val="24"/>
-          <w:szCs w:val="24"/>
-        </w:rPr>
-      </w:pPr>
-      <w:r>
-        <w:rPr>
-          <w:rFonts w:ascii="Times New Roman" w:hAnsi="Times New Roman" w:cs="Times New Roman"/>
-          <w:b/>
-          <w:bCs/>
-          <w:sz w:val="24"/>
-          <w:szCs w:val="24"/>
-        </w:rPr>
-        <w:t>STUDY SYSTEM AND METHODS</w:t>
-      </w:r>
-    </w:p>
-    <w:p>
-      <w:pPr>
-        <w:spacing w:line="240" w:lineRule="auto"/>
-        <w:jc w:val="both"/>
-        <w:rPr>
-          <w:rFonts w:ascii="Times New Roman" w:hAnsi="Times New Roman" w:cs="Times New Roman"/>
-          <w:sz w:val="24"/>
-          <w:szCs w:val="24"/>
-        </w:rPr>
-      </w:pPr>
-      <w:r>
-        <w:rPr>
-          <w:rFonts w:ascii="Times New Roman" w:hAnsi="Times New Roman" w:cs="Times New Roman"/>
-          <w:b/>
-          <w:bCs/>
-          <w:i/>
-          <w:iCs/>
-          <w:sz w:val="24"/>
-          <w:szCs w:val="24"/>
-        </w:rPr>
-        <w:t>Slide 1.</w:t>
-      </w:r>
       <w:r>
         <w:rPr>
           <w:rFonts w:ascii="Times New Roman" w:hAnsi="Times New Roman" w:cs="Times New Roman"/>
@@ -1168,571 +1643,7 @@
           <w:sz w:val="24"/>
           <w:szCs w:val="24"/>
         </w:rPr>
-        <w:t xml:space="preserve">So now, </w:t>
-      </w:r>
-      <w:proofErr w:type="gramStart"/>
-      <w:r>
-        <w:rPr>
-          <w:rFonts w:ascii="Times New Roman" w:hAnsi="Times New Roman" w:cs="Times New Roman"/>
-          <w:sz w:val="24"/>
-          <w:szCs w:val="24"/>
-        </w:rPr>
-        <w:t>let’s</w:t>
-      </w:r>
-      <w:proofErr w:type="gramEnd"/>
-      <w:r>
-        <w:rPr>
-          <w:rFonts w:ascii="Times New Roman" w:hAnsi="Times New Roman" w:cs="Times New Roman"/>
-          <w:sz w:val="24"/>
-          <w:szCs w:val="24"/>
-        </w:rPr>
-        <w:t xml:space="preserve"> take a look at the study system we are using, as well as the methods used to quantify dispersal and how temperature increases affect it.</w:t>
-      </w:r>
-    </w:p>
-    <w:p>
-      <w:pPr>
-        <w:spacing w:line="240" w:lineRule="auto"/>
-        <w:jc w:val="both"/>
-        <w:rPr>
-          <w:rFonts w:ascii="Times New Roman" w:hAnsi="Times New Roman" w:cs="Times New Roman"/>
-          <w:sz w:val="24"/>
-          <w:szCs w:val="24"/>
-        </w:rPr>
-      </w:pPr>
-      <w:r>
-        <w:rPr>
-          <w:rFonts w:ascii="Times New Roman" w:hAnsi="Times New Roman" w:cs="Times New Roman"/>
-          <w:b/>
-          <w:bCs/>
-          <w:i/>
-          <w:iCs/>
-          <w:sz w:val="24"/>
-          <w:szCs w:val="24"/>
-        </w:rPr>
-        <w:t xml:space="preserve">Slide </w:t>
-      </w:r>
-      <w:r>
-        <w:rPr>
-          <w:rFonts w:ascii="Times New Roman" w:hAnsi="Times New Roman" w:cs="Times New Roman"/>
-          <w:b/>
-          <w:bCs/>
-          <w:i/>
-          <w:iCs/>
-          <w:sz w:val="24"/>
-          <w:szCs w:val="24"/>
-        </w:rPr>
-        <w:t>2</w:t>
-      </w:r>
-      <w:r>
-        <w:rPr>
-          <w:rFonts w:ascii="Times New Roman" w:hAnsi="Times New Roman" w:cs="Times New Roman"/>
-          <w:b/>
-          <w:bCs/>
-          <w:i/>
-          <w:iCs/>
-          <w:sz w:val="24"/>
-          <w:szCs w:val="24"/>
-        </w:rPr>
-        <w:t>.</w:t>
-      </w:r>
-      <w:r>
-        <w:rPr>
-          <w:rFonts w:ascii="Times New Roman" w:hAnsi="Times New Roman" w:cs="Times New Roman"/>
-          <w:b/>
-          <w:bCs/>
-          <w:sz w:val="24"/>
-          <w:szCs w:val="24"/>
-        </w:rPr>
-        <w:t xml:space="preserve"> </w:t>
-      </w:r>
-      <w:r>
-        <w:rPr>
-          <w:rFonts w:ascii="Times New Roman" w:hAnsi="Times New Roman" w:cs="Times New Roman"/>
-          <w:sz w:val="24"/>
-          <w:szCs w:val="24"/>
-        </w:rPr>
-        <w:t xml:space="preserve">The two species we will use for our study system are </w:t>
-      </w:r>
-      <w:r>
-        <w:rPr>
-          <w:rFonts w:ascii="Times New Roman" w:hAnsi="Times New Roman" w:cs="Times New Roman"/>
-          <w:i/>
-          <w:iCs/>
-          <w:sz w:val="24"/>
-          <w:szCs w:val="24"/>
-        </w:rPr>
-        <w:t>Carduus nutans</w:t>
-      </w:r>
-      <w:r>
-        <w:rPr>
-          <w:rFonts w:ascii="Times New Roman" w:hAnsi="Times New Roman" w:cs="Times New Roman"/>
-          <w:sz w:val="24"/>
-          <w:szCs w:val="24"/>
-        </w:rPr>
-        <w:t xml:space="preserve"> and </w:t>
-      </w:r>
-      <w:r>
-        <w:rPr>
-          <w:rFonts w:ascii="Times New Roman" w:hAnsi="Times New Roman" w:cs="Times New Roman"/>
-          <w:i/>
-          <w:iCs/>
-          <w:sz w:val="24"/>
-          <w:szCs w:val="24"/>
-        </w:rPr>
-        <w:t xml:space="preserve">Carduus </w:t>
-      </w:r>
-      <w:proofErr w:type="spellStart"/>
-      <w:r>
-        <w:rPr>
-          <w:rFonts w:ascii="Times New Roman" w:hAnsi="Times New Roman" w:cs="Times New Roman"/>
-          <w:i/>
-          <w:iCs/>
-          <w:sz w:val="24"/>
-          <w:szCs w:val="24"/>
-        </w:rPr>
-        <w:t>acanthoides</w:t>
-      </w:r>
-      <w:proofErr w:type="spellEnd"/>
-      <w:r>
-        <w:rPr>
-          <w:rFonts w:ascii="Times New Roman" w:hAnsi="Times New Roman" w:cs="Times New Roman"/>
-          <w:sz w:val="24"/>
-          <w:szCs w:val="24"/>
-        </w:rPr>
-        <w:t xml:space="preserve">. </w:t>
-      </w:r>
-      <w:proofErr w:type="gramStart"/>
-      <w:r>
-        <w:rPr>
-          <w:rFonts w:ascii="Times New Roman" w:hAnsi="Times New Roman" w:cs="Times New Roman"/>
-          <w:sz w:val="24"/>
-          <w:szCs w:val="24"/>
-        </w:rPr>
-        <w:t>Both of these</w:t>
-      </w:r>
-      <w:proofErr w:type="gramEnd"/>
-      <w:r>
-        <w:rPr>
-          <w:rFonts w:ascii="Times New Roman" w:hAnsi="Times New Roman" w:cs="Times New Roman"/>
-          <w:sz w:val="24"/>
-          <w:szCs w:val="24"/>
-        </w:rPr>
-        <w:t xml:space="preserve"> are invasive thistles often found in highly disturbed areas such as roadsides and pastures.</w:t>
-      </w:r>
-    </w:p>
-    <w:p>
-      <w:pPr>
-        <w:spacing w:line="240" w:lineRule="auto"/>
-        <w:jc w:val="both"/>
-        <w:rPr>
-          <w:rFonts w:ascii="Times New Roman" w:hAnsi="Times New Roman" w:cs="Times New Roman"/>
-          <w:sz w:val="24"/>
-          <w:szCs w:val="24"/>
-        </w:rPr>
-      </w:pPr>
-      <w:r>
-        <w:rPr>
-          <w:rFonts w:ascii="Times New Roman" w:hAnsi="Times New Roman" w:cs="Times New Roman"/>
-          <w:b/>
-          <w:bCs/>
-          <w:i/>
-          <w:iCs/>
-          <w:sz w:val="24"/>
-          <w:szCs w:val="24"/>
-        </w:rPr>
-        <w:t xml:space="preserve">Slide </w:t>
-      </w:r>
-      <w:r>
-        <w:rPr>
-          <w:rFonts w:ascii="Times New Roman" w:hAnsi="Times New Roman" w:cs="Times New Roman"/>
-          <w:b/>
-          <w:bCs/>
-          <w:i/>
-          <w:iCs/>
-          <w:sz w:val="24"/>
-          <w:szCs w:val="24"/>
-        </w:rPr>
-        <w:t>3</w:t>
-      </w:r>
-      <w:r>
-        <w:rPr>
-          <w:rFonts w:ascii="Times New Roman" w:hAnsi="Times New Roman" w:cs="Times New Roman"/>
-          <w:b/>
-          <w:bCs/>
-          <w:i/>
-          <w:iCs/>
-          <w:sz w:val="24"/>
-          <w:szCs w:val="24"/>
-        </w:rPr>
-        <w:t>.</w:t>
-      </w:r>
-      <w:r>
-        <w:rPr>
-          <w:rFonts w:ascii="Times New Roman" w:hAnsi="Times New Roman" w:cs="Times New Roman"/>
-          <w:b/>
-          <w:bCs/>
-          <w:sz w:val="24"/>
-          <w:szCs w:val="24"/>
-        </w:rPr>
-        <w:t xml:space="preserve"> </w:t>
-      </w:r>
-      <w:r>
-        <w:rPr>
-          <w:rFonts w:ascii="Times New Roman" w:hAnsi="Times New Roman" w:cs="Times New Roman"/>
-          <w:sz w:val="24"/>
-          <w:szCs w:val="24"/>
-        </w:rPr>
-        <w:t xml:space="preserve">While these two invasive species are of Eurasian origin, they can be found in many places outside their native </w:t>
-      </w:r>
-      <w:proofErr w:type="gramStart"/>
-      <w:r>
-        <w:rPr>
-          <w:rFonts w:ascii="Times New Roman" w:hAnsi="Times New Roman" w:cs="Times New Roman"/>
-          <w:sz w:val="24"/>
-          <w:szCs w:val="24"/>
-        </w:rPr>
-        <w:t>range, and</w:t>
-      </w:r>
-      <w:proofErr w:type="gramEnd"/>
-      <w:r>
-        <w:rPr>
-          <w:rFonts w:ascii="Times New Roman" w:hAnsi="Times New Roman" w:cs="Times New Roman"/>
-          <w:sz w:val="24"/>
-          <w:szCs w:val="24"/>
-        </w:rPr>
-        <w:t xml:space="preserve"> have been reported in a large number of U.S. states and Canadian provinces.</w:t>
-      </w:r>
-    </w:p>
-    <w:p>
-      <w:pPr>
-        <w:spacing w:line="240" w:lineRule="auto"/>
-        <w:jc w:val="both"/>
-        <w:rPr>
-          <w:rFonts w:ascii="Times New Roman" w:hAnsi="Times New Roman" w:cs="Times New Roman"/>
-          <w:sz w:val="24"/>
-          <w:szCs w:val="24"/>
-        </w:rPr>
-      </w:pPr>
-      <w:r>
-        <w:rPr>
-          <w:rFonts w:ascii="Times New Roman" w:hAnsi="Times New Roman" w:cs="Times New Roman"/>
-          <w:b/>
-          <w:bCs/>
-          <w:i/>
-          <w:iCs/>
-          <w:sz w:val="24"/>
-          <w:szCs w:val="24"/>
-        </w:rPr>
-        <w:t xml:space="preserve">Slide </w:t>
-      </w:r>
-      <w:r>
-        <w:rPr>
-          <w:rFonts w:ascii="Times New Roman" w:hAnsi="Times New Roman" w:cs="Times New Roman"/>
-          <w:b/>
-          <w:bCs/>
-          <w:i/>
-          <w:iCs/>
-          <w:sz w:val="24"/>
-          <w:szCs w:val="24"/>
-        </w:rPr>
-        <w:t>4</w:t>
-      </w:r>
-      <w:r>
-        <w:rPr>
-          <w:rFonts w:ascii="Times New Roman" w:hAnsi="Times New Roman" w:cs="Times New Roman"/>
-          <w:b/>
-          <w:bCs/>
-          <w:i/>
-          <w:iCs/>
-          <w:sz w:val="24"/>
-          <w:szCs w:val="24"/>
-        </w:rPr>
-        <w:t>.</w:t>
-      </w:r>
-      <w:r>
-        <w:rPr>
-          <w:rFonts w:ascii="Times New Roman" w:hAnsi="Times New Roman" w:cs="Times New Roman"/>
-          <w:b/>
-          <w:bCs/>
-          <w:sz w:val="24"/>
-          <w:szCs w:val="24"/>
-        </w:rPr>
-        <w:t xml:space="preserve"> </w:t>
-      </w:r>
-      <w:r>
-        <w:rPr>
-          <w:rFonts w:ascii="Times New Roman" w:hAnsi="Times New Roman" w:cs="Times New Roman"/>
-          <w:sz w:val="24"/>
-          <w:szCs w:val="24"/>
-        </w:rPr>
-        <w:t>Bot</w:t>
-      </w:r>
-      <w:r>
-        <w:rPr>
-          <w:rFonts w:ascii="Times New Roman" w:hAnsi="Times New Roman" w:cs="Times New Roman"/>
-          <w:sz w:val="24"/>
-          <w:szCs w:val="24"/>
-        </w:rPr>
-        <w:t>h</w:t>
-      </w:r>
-      <w:r>
-        <w:rPr>
-          <w:rFonts w:ascii="Times New Roman" w:hAnsi="Times New Roman" w:cs="Times New Roman"/>
-          <w:sz w:val="24"/>
-          <w:szCs w:val="24"/>
-        </w:rPr>
-        <w:t xml:space="preserve"> thistle species are dispersed by seed, with </w:t>
-      </w:r>
-      <w:r>
-        <w:rPr>
-          <w:rFonts w:ascii="Times New Roman" w:hAnsi="Times New Roman" w:cs="Times New Roman"/>
-          <w:sz w:val="24"/>
-          <w:szCs w:val="24"/>
-        </w:rPr>
-        <w:t xml:space="preserve">seeds </w:t>
-      </w:r>
-      <w:r>
-        <w:rPr>
-          <w:rFonts w:ascii="Times New Roman" w:hAnsi="Times New Roman" w:cs="Times New Roman"/>
-          <w:sz w:val="24"/>
-          <w:szCs w:val="24"/>
-        </w:rPr>
-        <w:t>displaying</w:t>
-      </w:r>
-      <w:r>
-        <w:rPr>
-          <w:rFonts w:ascii="Times New Roman" w:hAnsi="Times New Roman" w:cs="Times New Roman"/>
-          <w:sz w:val="24"/>
-          <w:szCs w:val="24"/>
-        </w:rPr>
-        <w:t xml:space="preserve"> a smooth elongated achene and a small </w:t>
-      </w:r>
-      <w:proofErr w:type="spellStart"/>
-      <w:r>
-        <w:rPr>
-          <w:rFonts w:ascii="Times New Roman" w:hAnsi="Times New Roman" w:cs="Times New Roman"/>
-          <w:sz w:val="24"/>
-          <w:szCs w:val="24"/>
-        </w:rPr>
-        <w:t>elaiosome</w:t>
-      </w:r>
-      <w:proofErr w:type="spellEnd"/>
-      <w:r>
-        <w:rPr>
-          <w:rFonts w:ascii="Times New Roman" w:hAnsi="Times New Roman" w:cs="Times New Roman"/>
-          <w:sz w:val="24"/>
-          <w:szCs w:val="24"/>
-        </w:rPr>
-        <w:t xml:space="preserve"> at the end. The </w:t>
-      </w:r>
-      <w:proofErr w:type="spellStart"/>
-      <w:r>
-        <w:rPr>
-          <w:rFonts w:ascii="Times New Roman" w:hAnsi="Times New Roman" w:cs="Times New Roman"/>
-          <w:sz w:val="24"/>
-          <w:szCs w:val="24"/>
-        </w:rPr>
-        <w:t>elaiosome</w:t>
-      </w:r>
-      <w:proofErr w:type="spellEnd"/>
-      <w:r>
-        <w:rPr>
-          <w:rFonts w:ascii="Times New Roman" w:hAnsi="Times New Roman" w:cs="Times New Roman"/>
-          <w:sz w:val="24"/>
-          <w:szCs w:val="24"/>
-        </w:rPr>
-        <w:t xml:space="preserve"> is particularly attractive to ants and plays a rol</w:t>
-      </w:r>
-      <w:r>
-        <w:rPr>
-          <w:rFonts w:ascii="Times New Roman" w:hAnsi="Times New Roman" w:cs="Times New Roman"/>
-          <w:sz w:val="24"/>
-          <w:szCs w:val="24"/>
-        </w:rPr>
-        <w:t>e</w:t>
-      </w:r>
-      <w:r>
-        <w:rPr>
-          <w:rFonts w:ascii="Times New Roman" w:hAnsi="Times New Roman" w:cs="Times New Roman"/>
-          <w:sz w:val="24"/>
-          <w:szCs w:val="24"/>
-        </w:rPr>
-        <w:t xml:space="preserve"> in ant-mediated seed dispersal.</w:t>
-      </w:r>
-    </w:p>
-    <w:p>
-      <w:pPr>
-        <w:spacing w:line="240" w:lineRule="auto"/>
-        <w:jc w:val="both"/>
-        <w:rPr>
-          <w:rFonts w:ascii="Times New Roman" w:hAnsi="Times New Roman" w:cs="Times New Roman"/>
-          <w:sz w:val="24"/>
-          <w:szCs w:val="24"/>
-        </w:rPr>
-      </w:pPr>
-      <w:r>
-        <w:rPr>
-          <w:rFonts w:ascii="Times New Roman" w:hAnsi="Times New Roman" w:cs="Times New Roman"/>
-          <w:b/>
-          <w:bCs/>
-          <w:i/>
-          <w:iCs/>
-          <w:sz w:val="24"/>
-          <w:szCs w:val="24"/>
-        </w:rPr>
-        <w:t xml:space="preserve">Slide </w:t>
-      </w:r>
-      <w:r>
-        <w:rPr>
-          <w:rFonts w:ascii="Times New Roman" w:hAnsi="Times New Roman" w:cs="Times New Roman"/>
-          <w:b/>
-          <w:bCs/>
-          <w:i/>
-          <w:iCs/>
-          <w:sz w:val="24"/>
-          <w:szCs w:val="24"/>
-        </w:rPr>
-        <w:t>5</w:t>
-      </w:r>
-      <w:r>
-        <w:rPr>
-          <w:rFonts w:ascii="Times New Roman" w:hAnsi="Times New Roman" w:cs="Times New Roman"/>
-          <w:b/>
-          <w:bCs/>
-          <w:i/>
-          <w:iCs/>
-          <w:sz w:val="24"/>
-          <w:szCs w:val="24"/>
-        </w:rPr>
-        <w:t>.</w:t>
-      </w:r>
-      <w:r>
-        <w:rPr>
-          <w:rFonts w:ascii="Times New Roman" w:hAnsi="Times New Roman" w:cs="Times New Roman"/>
-          <w:b/>
-          <w:bCs/>
-          <w:sz w:val="24"/>
-          <w:szCs w:val="24"/>
-        </w:rPr>
-        <w:t xml:space="preserve"> </w:t>
-      </w:r>
-      <w:r>
-        <w:rPr>
-          <w:rFonts w:ascii="Times New Roman" w:hAnsi="Times New Roman" w:cs="Times New Roman"/>
-          <w:sz w:val="24"/>
-          <w:szCs w:val="24"/>
-        </w:rPr>
-        <w:t>W</w:t>
-      </w:r>
-      <w:r>
-        <w:rPr>
-          <w:rFonts w:ascii="Times New Roman" w:hAnsi="Times New Roman" w:cs="Times New Roman"/>
-          <w:sz w:val="24"/>
-          <w:szCs w:val="24"/>
-        </w:rPr>
-        <w:t>ind is the primary dispersal vector for these thistle seeds. They are often blown out of the flower head after a gust of wind, as can be seen in the photo here. The seeds are small and are carried in the wind due to their lightweight pappus, the small feathery structure on top of the seed. This pappus allows seeds to stay suspended in the air for significantly longer, increasing the time that they are exposed to wind and thus the distance they travel.</w:t>
-      </w:r>
-    </w:p>
-    <w:p>
-      <w:pPr>
-        <w:spacing w:line="240" w:lineRule="auto"/>
-        <w:jc w:val="both"/>
-        <w:rPr>
-          <w:rFonts w:ascii="Times New Roman" w:hAnsi="Times New Roman" w:cs="Times New Roman"/>
-          <w:sz w:val="24"/>
-          <w:szCs w:val="24"/>
-        </w:rPr>
-      </w:pPr>
-      <w:r>
-        <w:rPr>
-          <w:rFonts w:ascii="Times New Roman" w:hAnsi="Times New Roman" w:cs="Times New Roman"/>
-          <w:sz w:val="24"/>
-          <w:szCs w:val="24"/>
-        </w:rPr>
-        <w:t>So, we know that wind is the primary dispersal mode, but how can we model it?</w:t>
-      </w:r>
-    </w:p>
-    <w:p>
-      <w:pPr>
-        <w:spacing w:line="240" w:lineRule="auto"/>
-        <w:jc w:val="both"/>
-        <w:rPr>
-          <w:rFonts w:ascii="Times New Roman" w:hAnsi="Times New Roman" w:cs="Times New Roman"/>
-          <w:sz w:val="24"/>
-          <w:szCs w:val="24"/>
-        </w:rPr>
-      </w:pPr>
-      <w:r>
-        <w:rPr>
-          <w:rFonts w:ascii="Times New Roman" w:hAnsi="Times New Roman" w:cs="Times New Roman"/>
-          <w:b/>
-          <w:bCs/>
-          <w:i/>
-          <w:iCs/>
-          <w:sz w:val="24"/>
-          <w:szCs w:val="24"/>
-        </w:rPr>
-        <w:t xml:space="preserve">Slide </w:t>
-      </w:r>
-      <w:r>
-        <w:rPr>
-          <w:rFonts w:ascii="Times New Roman" w:hAnsi="Times New Roman" w:cs="Times New Roman"/>
-          <w:b/>
-          <w:bCs/>
-          <w:i/>
-          <w:iCs/>
-          <w:sz w:val="24"/>
-          <w:szCs w:val="24"/>
-        </w:rPr>
-        <w:t>6</w:t>
-      </w:r>
-      <w:r>
-        <w:rPr>
-          <w:rFonts w:ascii="Times New Roman" w:hAnsi="Times New Roman" w:cs="Times New Roman"/>
-          <w:b/>
-          <w:bCs/>
-          <w:i/>
-          <w:iCs/>
-          <w:sz w:val="24"/>
-          <w:szCs w:val="24"/>
-        </w:rPr>
-        <w:t>.</w:t>
-      </w:r>
-      <w:r>
-        <w:rPr>
-          <w:rFonts w:ascii="Times New Roman" w:hAnsi="Times New Roman" w:cs="Times New Roman"/>
-          <w:b/>
-          <w:bCs/>
-          <w:sz w:val="24"/>
-          <w:szCs w:val="24"/>
-        </w:rPr>
-        <w:t xml:space="preserve"> </w:t>
-      </w:r>
-      <w:r>
-        <w:rPr>
-          <w:rFonts w:ascii="Times New Roman" w:hAnsi="Times New Roman" w:cs="Times New Roman"/>
-          <w:sz w:val="24"/>
-          <w:szCs w:val="24"/>
-        </w:rPr>
-        <w:t xml:space="preserve">We can actually simulate wind dispersal using an inverse Gaussian distribution based on a </w:t>
-      </w:r>
-      <w:proofErr w:type="gramStart"/>
-      <w:r>
-        <w:rPr>
-          <w:rFonts w:ascii="Times New Roman" w:hAnsi="Times New Roman" w:cs="Times New Roman"/>
-          <w:sz w:val="24"/>
-          <w:szCs w:val="24"/>
-        </w:rPr>
-        <w:t>fluid dynamics</w:t>
-      </w:r>
-      <w:proofErr w:type="gramEnd"/>
-      <w:r>
-        <w:rPr>
-          <w:rFonts w:ascii="Times New Roman" w:hAnsi="Times New Roman" w:cs="Times New Roman"/>
-          <w:sz w:val="24"/>
-          <w:szCs w:val="24"/>
-        </w:rPr>
-        <w:t xml:space="preserve"> model, and obtain the probability of a seed travelling a given distance.</w:t>
+        <w:t>We can actually simulate wind dispersal using an inverse Gaussian distribution based on a fluid dynamics model, and obtain the probability of a seed travelling a given distance.</w:t>
       </w:r>
     </w:p>
     <w:p>
@@ -1871,25 +1782,7 @@
           <w:sz w:val="24"/>
           <w:szCs w:val="24"/>
         </w:rPr>
-        <w:t xml:space="preserve">This model of wind dispersal has </w:t>
-      </w:r>
-      <w:proofErr w:type="gramStart"/>
-      <w:r>
-        <w:rPr>
-          <w:rFonts w:ascii="Times New Roman" w:hAnsi="Times New Roman" w:cs="Times New Roman"/>
-          <w:sz w:val="24"/>
-          <w:szCs w:val="24"/>
-        </w:rPr>
-        <w:t>actually been</w:t>
-      </w:r>
-      <w:proofErr w:type="gramEnd"/>
-      <w:r>
-        <w:rPr>
-          <w:rFonts w:ascii="Times New Roman" w:hAnsi="Times New Roman" w:cs="Times New Roman"/>
-          <w:sz w:val="24"/>
-          <w:szCs w:val="24"/>
-        </w:rPr>
-        <w:t xml:space="preserve"> tested in several systems for various wind-dispersed plant species, including</w:t>
+        <w:t>This model of wind dispersal has actually been tested in several systems for various wind-dispersed plant species, including</w:t>
       </w:r>
       <w:r>
         <w:rPr>
@@ -1935,7 +1828,6 @@
         </w:rPr>
         <w:t xml:space="preserve"> and </w:t>
       </w:r>
-      <w:proofErr w:type="spellStart"/>
       <w:r>
         <w:rPr>
           <w:rFonts w:ascii="Times New Roman" w:hAnsi="Times New Roman" w:cs="Times New Roman"/>
@@ -1946,7 +1838,6 @@
         </w:rPr>
         <w:t>acanthoides</w:t>
       </w:r>
-      <w:proofErr w:type="spellEnd"/>
       <w:r>
         <w:rPr>
           <w:rFonts w:ascii="Times New Roman" w:hAnsi="Times New Roman" w:cs="Times New Roman"/>
@@ -1955,17 +1846,14 @@
         </w:rPr>
         <w:t>.</w:t>
       </w:r>
-    </w:p>
-    <w:p>
-      <w:pPr>
-        <w:spacing w:line="240" w:lineRule="auto"/>
-        <w:jc w:val="both"/>
-        <w:rPr>
-          <w:rFonts w:ascii="Times New Roman" w:hAnsi="Times New Roman" w:cs="Times New Roman"/>
-          <w:sz w:val="24"/>
-          <w:szCs w:val="24"/>
-        </w:rPr>
-      </w:pPr>
+      <w:r>
+        <w:rPr>
+          <w:rFonts w:ascii="Times New Roman" w:hAnsi="Times New Roman" w:cs="Times New Roman"/>
+          <w:sz w:val="24"/>
+          <w:szCs w:val="24"/>
+        </w:rPr>
+        <w:t xml:space="preserve"> </w:t>
+      </w:r>
       <w:r>
         <w:rPr>
           <w:rFonts w:ascii="Times New Roman" w:hAnsi="Times New Roman" w:cs="Times New Roman"/>
@@ -2045,15 +1933,15 @@
           <w:sz w:val="24"/>
           <w:szCs w:val="24"/>
         </w:rPr>
-        <w:t xml:space="preserve">. But what about the </w:t>
-      </w:r>
-      <w:r>
-        <w:rPr>
-          <w:rFonts w:ascii="Times New Roman" w:hAnsi="Times New Roman" w:cs="Times New Roman"/>
-          <w:sz w:val="24"/>
-          <w:szCs w:val="24"/>
-        </w:rPr>
-        <w:t>climate change aspect</w:t>
+        <w:t xml:space="preserve">. But </w:t>
+      </w:r>
+      <w:r>
+        <w:rPr>
+          <w:rFonts w:ascii="Times New Roman" w:hAnsi="Times New Roman" w:cs="Times New Roman"/>
+          <w:sz w:val="24"/>
+          <w:szCs w:val="24"/>
+        </w:rPr>
+        <w:t>how do we incorporate climate change into this model</w:t>
       </w:r>
       <w:r>
         <w:rPr>
@@ -2080,23 +1968,51 @@
           <w:sz w:val="24"/>
           <w:szCs w:val="24"/>
         </w:rPr>
-        <w:t xml:space="preserve">To </w:t>
-      </w:r>
-      <w:r>
-        <w:rPr>
-          <w:rFonts w:ascii="Times New Roman" w:hAnsi="Times New Roman" w:cs="Times New Roman"/>
-          <w:sz w:val="24"/>
-          <w:szCs w:val="24"/>
-        </w:rPr>
-        <w:t>model increases in temperature</w:t>
-      </w:r>
-      <w:r>
-        <w:rPr>
-          <w:rFonts w:ascii="Times New Roman" w:hAnsi="Times New Roman" w:cs="Times New Roman"/>
-          <w:sz w:val="24"/>
-          <w:szCs w:val="24"/>
-        </w:rPr>
-        <w:t>, we used an experiment to assess how warming affects seed release height, which strongly affects dispersal distances. For each species, we randomly assigned half of the plants translucent open-top fibreglass chambers, which increase the ambient temperature by approximately 0.6 degrees Celsius</w:t>
+        <w:lastRenderedPageBreak/>
+        <w:t>To do so, w</w:t>
+      </w:r>
+      <w:r>
+        <w:rPr>
+          <w:rFonts w:ascii="Times New Roman" w:hAnsi="Times New Roman" w:cs="Times New Roman"/>
+          <w:sz w:val="24"/>
+          <w:szCs w:val="24"/>
+        </w:rPr>
+        <w:t>e use a field experiment to examine the effects of warming on flower head height, a key determinant of dispersal distance.</w:t>
+      </w:r>
+    </w:p>
+    <w:p>
+      <w:pPr>
+        <w:spacing w:line="240" w:lineRule="auto"/>
+        <w:jc w:val="both"/>
+        <w:rPr>
+          <w:rFonts w:ascii="Times New Roman" w:hAnsi="Times New Roman" w:cs="Times New Roman"/>
+          <w:sz w:val="24"/>
+          <w:szCs w:val="24"/>
+        </w:rPr>
+      </w:pPr>
+      <w:r>
+        <w:rPr>
+          <w:rFonts w:ascii="Times New Roman" w:hAnsi="Times New Roman" w:cs="Times New Roman"/>
+          <w:sz w:val="24"/>
+          <w:szCs w:val="24"/>
+        </w:rPr>
+        <w:t>In this experiment, for</w:t>
+      </w:r>
+      <w:r>
+        <w:rPr>
+          <w:rFonts w:ascii="Times New Roman" w:hAnsi="Times New Roman" w:cs="Times New Roman"/>
+          <w:sz w:val="24"/>
+          <w:szCs w:val="24"/>
+        </w:rPr>
+        <w:t xml:space="preserve"> each species, we randomly assigned half of the plants translucent open-top fibreglass chambers, which increase the ambient temperature by approximately 0.6 degrees Celsius</w:t>
+      </w:r>
+      <w:r>
+        <w:rPr>
+          <w:rFonts w:ascii="Times New Roman" w:hAnsi="Times New Roman" w:cs="Times New Roman"/>
+          <w:sz w:val="24"/>
+          <w:szCs w:val="24"/>
+        </w:rPr>
+        <w:t xml:space="preserve"> without affecting other environmental conditions</w:t>
       </w:r>
       <w:r>
         <w:rPr>
@@ -2127,7 +2043,6 @@
           <w:sz w:val="24"/>
           <w:szCs w:val="24"/>
         </w:rPr>
-        <w:lastRenderedPageBreak/>
         <w:t xml:space="preserve">Slide </w:t>
       </w:r>
       <w:r>
@@ -2170,25 +2085,7 @@
           <w:sz w:val="24"/>
           <w:szCs w:val="24"/>
         </w:rPr>
-        <w:t xml:space="preserve">Previous studies have </w:t>
-      </w:r>
-      <w:proofErr w:type="gramStart"/>
-      <w:r>
-        <w:rPr>
-          <w:rFonts w:ascii="Times New Roman" w:hAnsi="Times New Roman" w:cs="Times New Roman"/>
-          <w:sz w:val="24"/>
-          <w:szCs w:val="24"/>
-        </w:rPr>
-        <w:t>actually shown</w:t>
-      </w:r>
-      <w:proofErr w:type="gramEnd"/>
-      <w:r>
-        <w:rPr>
-          <w:rFonts w:ascii="Times New Roman" w:hAnsi="Times New Roman" w:cs="Times New Roman"/>
-          <w:sz w:val="24"/>
-          <w:szCs w:val="24"/>
-        </w:rPr>
-        <w:t>, at least in</w:t>
+        <w:t>Previous studies have actually shown, at least in</w:t>
       </w:r>
       <w:r>
         <w:rPr>
@@ -2283,25 +2180,7 @@
           <w:sz w:val="24"/>
           <w:szCs w:val="24"/>
         </w:rPr>
-        <w:t xml:space="preserve">We </w:t>
-      </w:r>
-      <w:proofErr w:type="gramStart"/>
-      <w:r>
-        <w:rPr>
-          <w:rFonts w:ascii="Times New Roman" w:hAnsi="Times New Roman" w:cs="Times New Roman"/>
-          <w:sz w:val="24"/>
-          <w:szCs w:val="24"/>
-        </w:rPr>
-        <w:t>don’t</w:t>
-      </w:r>
-      <w:proofErr w:type="gramEnd"/>
-      <w:r>
-        <w:rPr>
-          <w:rFonts w:ascii="Times New Roman" w:hAnsi="Times New Roman" w:cs="Times New Roman"/>
-          <w:sz w:val="24"/>
-          <w:szCs w:val="24"/>
-        </w:rPr>
-        <w:t xml:space="preserve"> know if the same thing happens for</w:t>
+        <w:t>We don’t know if the same thing happens for</w:t>
       </w:r>
       <w:r>
         <w:rPr>
@@ -2329,7 +2208,6 @@
         </w:rPr>
         <w:t xml:space="preserve"> </w:t>
       </w:r>
-      <w:proofErr w:type="spellStart"/>
       <w:r>
         <w:rPr>
           <w:rFonts w:ascii="Times New Roman" w:hAnsi="Times New Roman" w:cs="Times New Roman"/>
@@ -2340,32 +2218,13 @@
         </w:rPr>
         <w:t>acanthoides</w:t>
       </w:r>
-      <w:proofErr w:type="spellEnd"/>
-      <w:r>
-        <w:rPr>
-          <w:rFonts w:ascii="Times New Roman" w:hAnsi="Times New Roman" w:cs="Times New Roman"/>
-          <w:sz w:val="24"/>
-          <w:szCs w:val="24"/>
-        </w:rPr>
-        <w:t xml:space="preserve">, as previous studies have not examined that. Also, previous studies have only considered seed release as a single point source at the maximum flower height; what about </w:t>
-      </w:r>
-      <w:proofErr w:type="gramStart"/>
-      <w:r>
-        <w:rPr>
-          <w:rFonts w:ascii="Times New Roman" w:hAnsi="Times New Roman" w:cs="Times New Roman"/>
-          <w:sz w:val="24"/>
-          <w:szCs w:val="24"/>
-        </w:rPr>
-        <w:t>all of</w:t>
-      </w:r>
-      <w:proofErr w:type="gramEnd"/>
-      <w:r>
-        <w:rPr>
-          <w:rFonts w:ascii="Times New Roman" w:hAnsi="Times New Roman" w:cs="Times New Roman"/>
-          <w:sz w:val="24"/>
-          <w:szCs w:val="24"/>
-        </w:rPr>
-        <w:t xml:space="preserve"> the other release heights?</w:t>
+      <w:r>
+        <w:rPr>
+          <w:rFonts w:ascii="Times New Roman" w:hAnsi="Times New Roman" w:cs="Times New Roman"/>
+          <w:sz w:val="24"/>
+          <w:szCs w:val="24"/>
+        </w:rPr>
+        <w:t>, as previous studies have not examined that. Also, previous studies have only considered seed release as a single point source at the maximum flower height; what about all of the other release heights?</w:t>
       </w:r>
     </w:p>
     <w:p>
@@ -2430,38 +2289,19 @@
           <w:sz w:val="24"/>
           <w:szCs w:val="24"/>
         </w:rPr>
-        <w:t xml:space="preserve">If we use the maximum height like previous studies did, </w:t>
-      </w:r>
-      <w:proofErr w:type="gramStart"/>
-      <w:r>
-        <w:rPr>
-          <w:rFonts w:ascii="Times New Roman" w:hAnsi="Times New Roman" w:cs="Times New Roman"/>
-          <w:sz w:val="24"/>
-          <w:szCs w:val="24"/>
-        </w:rPr>
-        <w:t>we’re</w:t>
-      </w:r>
-      <w:proofErr w:type="gramEnd"/>
-      <w:r>
-        <w:rPr>
-          <w:rFonts w:ascii="Times New Roman" w:hAnsi="Times New Roman" w:cs="Times New Roman"/>
-          <w:sz w:val="24"/>
-          <w:szCs w:val="24"/>
-        </w:rPr>
-        <w:t xml:space="preserve"> only considering a single point of seed release on a given plant.</w:t>
-      </w:r>
-    </w:p>
-    <w:p>
-      <w:pPr>
-        <w:spacing w:line="240" w:lineRule="auto"/>
-        <w:jc w:val="both"/>
-        <w:rPr>
-          <w:rFonts w:ascii="Times New Roman" w:hAnsi="Times New Roman" w:cs="Times New Roman"/>
-          <w:sz w:val="24"/>
-          <w:szCs w:val="24"/>
-        </w:rPr>
-      </w:pPr>
-      <w:proofErr w:type="gramStart"/>
+        <w:t>If we use the maximum height like previous studies did, we’re only considering a single point of seed release on a given plant.</w:t>
+      </w:r>
+    </w:p>
+    <w:p>
+      <w:pPr>
+        <w:spacing w:line="240" w:lineRule="auto"/>
+        <w:jc w:val="both"/>
+        <w:rPr>
+          <w:rFonts w:ascii="Times New Roman" w:hAnsi="Times New Roman" w:cs="Times New Roman"/>
+          <w:sz w:val="24"/>
+          <w:szCs w:val="24"/>
+        </w:rPr>
+      </w:pPr>
       <w:r>
         <w:rPr>
           <w:rFonts w:ascii="Times New Roman" w:hAnsi="Times New Roman" w:cs="Times New Roman"/>
@@ -2484,34 +2324,7 @@
           <w:sz w:val="24"/>
           <w:szCs w:val="24"/>
         </w:rPr>
-        <w:t xml:space="preserve"> seeds</w:t>
-      </w:r>
-      <w:proofErr w:type="gramEnd"/>
-      <w:r>
-        <w:rPr>
-          <w:rFonts w:ascii="Times New Roman" w:hAnsi="Times New Roman" w:cs="Times New Roman"/>
-          <w:sz w:val="24"/>
-          <w:szCs w:val="24"/>
-        </w:rPr>
-        <w:t xml:space="preserve"> are released from other flowers on the same plant too. </w:t>
-      </w:r>
-      <w:proofErr w:type="gramStart"/>
-      <w:r>
-        <w:rPr>
-          <w:rFonts w:ascii="Times New Roman" w:hAnsi="Times New Roman" w:cs="Times New Roman"/>
-          <w:sz w:val="24"/>
-          <w:szCs w:val="24"/>
-        </w:rPr>
-        <w:t>So</w:t>
-      </w:r>
-      <w:proofErr w:type="gramEnd"/>
-      <w:r>
-        <w:rPr>
-          <w:rFonts w:ascii="Times New Roman" w:hAnsi="Times New Roman" w:cs="Times New Roman"/>
-          <w:sz w:val="24"/>
-          <w:szCs w:val="24"/>
-        </w:rPr>
-        <w:t xml:space="preserve"> the question here is how does the dispersal kernel change when we account for those other seed release heights?</w:t>
+        <w:t xml:space="preserve"> seeds are released from other flowers on the same plant too. So the question here is how does the dispersal kernel change when we account for those other seed release heights?</w:t>
       </w:r>
     </w:p>
     <w:p>
@@ -2636,7 +2449,55 @@
           <w:sz w:val="24"/>
           <w:szCs w:val="24"/>
         </w:rPr>
-        <w:t xml:space="preserve">So, thinking about how warming affects seed release height (which in turn affects dispersal distances) as well as how our estimates of dispersal distances can change if we </w:t>
+        <w:t xml:space="preserve">So, </w:t>
+      </w:r>
+      <w:r>
+        <w:rPr>
+          <w:rFonts w:ascii="Times New Roman" w:hAnsi="Times New Roman" w:cs="Times New Roman"/>
+          <w:sz w:val="24"/>
+          <w:szCs w:val="24"/>
+        </w:rPr>
+        <w:t>considering</w:t>
+      </w:r>
+      <w:r>
+        <w:rPr>
+          <w:rFonts w:ascii="Times New Roman" w:hAnsi="Times New Roman" w:cs="Times New Roman"/>
+          <w:sz w:val="24"/>
+          <w:szCs w:val="24"/>
+        </w:rPr>
+        <w:t xml:space="preserve"> how warming affects seed release height</w:t>
+      </w:r>
+      <w:r>
+        <w:rPr>
+          <w:rFonts w:ascii="Times New Roman" w:hAnsi="Times New Roman" w:cs="Times New Roman"/>
+          <w:sz w:val="24"/>
+          <w:szCs w:val="24"/>
+        </w:rPr>
+        <w:t xml:space="preserve">, </w:t>
+      </w:r>
+      <w:r>
+        <w:rPr>
+          <w:rFonts w:ascii="Times New Roman" w:hAnsi="Times New Roman" w:cs="Times New Roman"/>
+          <w:sz w:val="24"/>
+          <w:szCs w:val="24"/>
+        </w:rPr>
+        <w:t>which in turn affects dispersal distances</w:t>
+      </w:r>
+      <w:r>
+        <w:rPr>
+          <w:rFonts w:ascii="Times New Roman" w:hAnsi="Times New Roman" w:cs="Times New Roman"/>
+          <w:sz w:val="24"/>
+          <w:szCs w:val="24"/>
+        </w:rPr>
+        <w:t>,</w:t>
+      </w:r>
+      <w:r>
+        <w:rPr>
+          <w:rFonts w:ascii="Times New Roman" w:hAnsi="Times New Roman" w:cs="Times New Roman"/>
+          <w:sz w:val="24"/>
+          <w:szCs w:val="24"/>
+        </w:rPr>
+        <w:t xml:space="preserve"> as well as how our estimates of dispersal distances can change if we </w:t>
       </w:r>
       <w:r>
         <w:rPr>
@@ -2712,23 +2573,13 @@
           <w:szCs w:val="24"/>
         </w:rPr>
       </w:pPr>
-      <w:proofErr w:type="gramStart"/>
-      <w:r>
-        <w:rPr>
-          <w:rFonts w:ascii="Times New Roman" w:hAnsi="Times New Roman" w:cs="Times New Roman"/>
-          <w:sz w:val="24"/>
-          <w:szCs w:val="24"/>
-        </w:rPr>
-        <w:t>Let’s</w:t>
-      </w:r>
-      <w:proofErr w:type="gramEnd"/>
-      <w:r>
-        <w:rPr>
-          <w:rFonts w:ascii="Times New Roman" w:hAnsi="Times New Roman" w:cs="Times New Roman"/>
-          <w:sz w:val="24"/>
-          <w:szCs w:val="24"/>
-        </w:rPr>
-        <w:t xml:space="preserve"> take a look at the results.</w:t>
+      <w:r>
+        <w:rPr>
+          <w:rFonts w:ascii="Times New Roman" w:hAnsi="Times New Roman" w:cs="Times New Roman"/>
+          <w:sz w:val="24"/>
+          <w:szCs w:val="24"/>
+        </w:rPr>
+        <w:t>Let’s take a look at the results.</w:t>
       </w:r>
     </w:p>
     <w:p>
@@ -2820,25 +2671,7 @@
           <w:sz w:val="24"/>
           <w:szCs w:val="24"/>
         </w:rPr>
-        <w:t xml:space="preserve"> compared to flowers from </w:t>
-      </w:r>
-      <w:proofErr w:type="spellStart"/>
-      <w:r>
-        <w:rPr>
-          <w:rFonts w:ascii="Times New Roman" w:hAnsi="Times New Roman" w:cs="Times New Roman"/>
-          <w:sz w:val="24"/>
-          <w:szCs w:val="24"/>
-        </w:rPr>
-        <w:t>unwarmed</w:t>
-      </w:r>
-      <w:proofErr w:type="spellEnd"/>
-      <w:r>
-        <w:rPr>
-          <w:rFonts w:ascii="Times New Roman" w:hAnsi="Times New Roman" w:cs="Times New Roman"/>
-          <w:sz w:val="24"/>
-          <w:szCs w:val="24"/>
-        </w:rPr>
-        <w:t xml:space="preserve"> thistles. As can be seen </w:t>
+        <w:t xml:space="preserve"> compared to flowers from unwarmed thistles. As can be seen </w:t>
       </w:r>
       <w:r>
         <w:rPr>
@@ -2920,25 +2753,7 @@
           <w:sz w:val="24"/>
           <w:szCs w:val="24"/>
         </w:rPr>
-        <w:t xml:space="preserve"> than their </w:t>
-      </w:r>
-      <w:proofErr w:type="spellStart"/>
-      <w:r>
-        <w:rPr>
-          <w:rFonts w:ascii="Times New Roman" w:hAnsi="Times New Roman" w:cs="Times New Roman"/>
-          <w:sz w:val="24"/>
-          <w:szCs w:val="24"/>
-        </w:rPr>
-        <w:t>unwarmed</w:t>
-      </w:r>
-      <w:proofErr w:type="spellEnd"/>
-      <w:r>
-        <w:rPr>
-          <w:rFonts w:ascii="Times New Roman" w:hAnsi="Times New Roman" w:cs="Times New Roman"/>
-          <w:sz w:val="24"/>
-          <w:szCs w:val="24"/>
-        </w:rPr>
-        <w:t xml:space="preserve"> counterparts;</w:t>
+        <w:t xml:space="preserve"> than their unwarmed counterparts;</w:t>
       </w:r>
       <w:r>
         <w:rPr>
@@ -2948,7 +2763,6 @@
         </w:rPr>
         <w:t xml:space="preserve"> </w:t>
       </w:r>
-      <w:proofErr w:type="spellStart"/>
       <w:r>
         <w:rPr>
           <w:rFonts w:ascii="Times New Roman" w:hAnsi="Times New Roman" w:cs="Times New Roman"/>
@@ -2959,7 +2773,6 @@
         </w:rPr>
         <w:t>acanthoides</w:t>
       </w:r>
-      <w:proofErr w:type="spellEnd"/>
       <w:r>
         <w:rPr>
           <w:rFonts w:ascii="Times New Roman" w:hAnsi="Times New Roman" w:cs="Times New Roman"/>
@@ -3052,25 +2865,8 @@
           <w:sz w:val="24"/>
           <w:szCs w:val="24"/>
         </w:rPr>
-        <w:t xml:space="preserve">We can see that the entire distributions of flower heights are different after warming. It seems that warming shifts the distributions to the right, resulting in taller flowers </w:t>
-      </w:r>
-      <w:proofErr w:type="gramStart"/>
-      <w:r>
-        <w:rPr>
-          <w:rFonts w:ascii="Times New Roman" w:hAnsi="Times New Roman" w:cs="Times New Roman"/>
-          <w:sz w:val="24"/>
-          <w:szCs w:val="24"/>
-        </w:rPr>
-        <w:t>all across</w:t>
-      </w:r>
-      <w:proofErr w:type="gramEnd"/>
-      <w:r>
-        <w:rPr>
-          <w:rFonts w:ascii="Times New Roman" w:hAnsi="Times New Roman" w:cs="Times New Roman"/>
-          <w:sz w:val="24"/>
-          <w:szCs w:val="24"/>
-        </w:rPr>
-        <w:t xml:space="preserve"> the plant. This can be seen in both </w:t>
+        <w:lastRenderedPageBreak/>
+        <w:t xml:space="preserve">We can see that the entire distributions of flower heights are different after warming. It seems that warming shifts the distributions to the right, resulting in taller flowers all across the plant. This can be seen in both </w:t>
       </w:r>
       <w:r>
         <w:rPr>
@@ -3090,7 +2886,6 @@
         </w:rPr>
         <w:t xml:space="preserve"> (the top graph) and </w:t>
       </w:r>
-      <w:proofErr w:type="spellStart"/>
       <w:r>
         <w:rPr>
           <w:rFonts w:ascii="Times New Roman" w:hAnsi="Times New Roman" w:cs="Times New Roman"/>
@@ -3101,7 +2896,6 @@
         </w:rPr>
         <w:t>acanthoides</w:t>
       </w:r>
-      <w:proofErr w:type="spellEnd"/>
       <w:r>
         <w:rPr>
           <w:rFonts w:ascii="Times New Roman" w:hAnsi="Times New Roman" w:cs="Times New Roman"/>
@@ -3143,18 +2937,8 @@
           <w:sz w:val="24"/>
           <w:szCs w:val="24"/>
         </w:rPr>
-        <w:t xml:space="preserve">represent the mean flower height for warmed and </w:t>
-      </w:r>
-      <w:proofErr w:type="spellStart"/>
-      <w:r>
-        <w:rPr>
-          <w:rFonts w:ascii="Times New Roman" w:hAnsi="Times New Roman" w:cs="Times New Roman"/>
-          <w:sz w:val="24"/>
-          <w:szCs w:val="24"/>
-        </w:rPr>
-        <w:t>unwarmed</w:t>
-      </w:r>
-      <w:proofErr w:type="spellEnd"/>
+        <w:t>represent the mean flower height for warmed and unwarmed</w:t>
+      </w:r>
       <w:r>
         <w:rPr>
           <w:rFonts w:ascii="Times New Roman" w:hAnsi="Times New Roman" w:cs="Times New Roman"/>
@@ -3170,6 +2954,514 @@
           <w:szCs w:val="24"/>
         </w:rPr>
         <w:t>, corresponding to the bars shown on the last slide.</w:t>
+      </w:r>
+    </w:p>
+    <w:p>
+      <w:pPr>
+        <w:spacing w:line="240" w:lineRule="auto"/>
+        <w:jc w:val="both"/>
+        <w:rPr>
+          <w:rFonts w:ascii="Times New Roman" w:hAnsi="Times New Roman" w:cs="Times New Roman"/>
+          <w:sz w:val="24"/>
+          <w:szCs w:val="24"/>
+        </w:rPr>
+      </w:pPr>
+      <w:r>
+        <w:rPr>
+          <w:rFonts w:ascii="Times New Roman" w:hAnsi="Times New Roman" w:cs="Times New Roman"/>
+          <w:sz w:val="24"/>
+          <w:szCs w:val="24"/>
+        </w:rPr>
+        <w:t>---------------------------------------------------------------------------------------------------------------------</w:t>
+      </w:r>
+    </w:p>
+    <w:p>
+      <w:pPr>
+        <w:spacing w:line="240" w:lineRule="auto"/>
+        <w:jc w:val="both"/>
+        <w:rPr>
+          <w:rFonts w:ascii="Times New Roman" w:hAnsi="Times New Roman" w:cs="Times New Roman"/>
+          <w:sz w:val="24"/>
+          <w:szCs w:val="24"/>
+        </w:rPr>
+      </w:pPr>
+      <w:r>
+        <w:rPr>
+          <w:rFonts w:ascii="Times New Roman" w:hAnsi="Times New Roman" w:cs="Times New Roman"/>
+          <w:sz w:val="24"/>
+          <w:szCs w:val="24"/>
+        </w:rPr>
+        <w:t>So, we see that warming shifts the distribution of flower heights across the entire plant to the right, leading to taller flowers. How does this change in</w:t>
+      </w:r>
+      <w:r>
+        <w:rPr>
+          <w:rFonts w:ascii="Times New Roman" w:hAnsi="Times New Roman" w:cs="Times New Roman"/>
+          <w:sz w:val="24"/>
+          <w:szCs w:val="24"/>
+        </w:rPr>
+        <w:t xml:space="preserve"> the distribution of</w:t>
+      </w:r>
+      <w:r>
+        <w:rPr>
+          <w:rFonts w:ascii="Times New Roman" w:hAnsi="Times New Roman" w:cs="Times New Roman"/>
+          <w:sz w:val="24"/>
+          <w:szCs w:val="24"/>
+        </w:rPr>
+        <w:t xml:space="preserve"> flower heights affect dispersal, though?</w:t>
+      </w:r>
+    </w:p>
+    <w:p>
+      <w:pPr>
+        <w:spacing w:line="240" w:lineRule="auto"/>
+        <w:jc w:val="both"/>
+        <w:rPr>
+          <w:rFonts w:ascii="Times New Roman" w:hAnsi="Times New Roman" w:cs="Times New Roman"/>
+          <w:sz w:val="24"/>
+          <w:szCs w:val="24"/>
+        </w:rPr>
+      </w:pPr>
+      <w:r>
+        <w:rPr>
+          <w:rFonts w:ascii="Times New Roman" w:hAnsi="Times New Roman" w:cs="Times New Roman"/>
+          <w:sz w:val="24"/>
+          <w:szCs w:val="24"/>
+        </w:rPr>
+        <w:t>---------------------------------------------------------------------------------------------------------------------</w:t>
+      </w:r>
+    </w:p>
+    <w:p>
+      <w:pPr>
+        <w:spacing w:line="240" w:lineRule="auto"/>
+        <w:jc w:val="both"/>
+        <w:rPr>
+          <w:rFonts w:ascii="Times New Roman" w:hAnsi="Times New Roman" w:cs="Times New Roman"/>
+          <w:sz w:val="24"/>
+          <w:szCs w:val="24"/>
+        </w:rPr>
+      </w:pPr>
+      <w:r>
+        <w:rPr>
+          <w:rFonts w:ascii="Times New Roman" w:hAnsi="Times New Roman" w:cs="Times New Roman"/>
+          <w:sz w:val="24"/>
+          <w:szCs w:val="24"/>
+        </w:rPr>
+        <w:t>Well, i</w:t>
+      </w:r>
+      <w:r>
+        <w:rPr>
+          <w:rFonts w:ascii="Times New Roman" w:hAnsi="Times New Roman" w:cs="Times New Roman"/>
+          <w:sz w:val="24"/>
+          <w:szCs w:val="24"/>
+        </w:rPr>
+        <w:t>t turns out</w:t>
+      </w:r>
+      <w:r>
+        <w:rPr>
+          <w:rFonts w:ascii="Times New Roman" w:hAnsi="Times New Roman" w:cs="Times New Roman"/>
+          <w:sz w:val="24"/>
+          <w:szCs w:val="24"/>
+        </w:rPr>
+        <w:t xml:space="preserve"> that</w:t>
+      </w:r>
+      <w:r>
+        <w:rPr>
+          <w:rFonts w:ascii="Times New Roman" w:hAnsi="Times New Roman" w:cs="Times New Roman"/>
+          <w:sz w:val="24"/>
+          <w:szCs w:val="24"/>
+        </w:rPr>
+        <w:t xml:space="preserve"> warming-induced increases in flower height also change the shape of the dispersal kernels. For both </w:t>
+      </w:r>
+      <w:r>
+        <w:rPr>
+          <w:rFonts w:ascii="Times New Roman" w:hAnsi="Times New Roman" w:cs="Times New Roman"/>
+          <w:i/>
+          <w:iCs/>
+          <w:sz w:val="24"/>
+          <w:szCs w:val="24"/>
+        </w:rPr>
+        <w:t>nutans</w:t>
+      </w:r>
+      <w:r>
+        <w:rPr>
+          <w:rFonts w:ascii="Times New Roman" w:hAnsi="Times New Roman" w:cs="Times New Roman"/>
+          <w:sz w:val="24"/>
+          <w:szCs w:val="24"/>
+        </w:rPr>
+        <w:t xml:space="preserve"> (the top graph) and </w:t>
+      </w:r>
+      <w:r>
+        <w:rPr>
+          <w:rFonts w:ascii="Times New Roman" w:hAnsi="Times New Roman" w:cs="Times New Roman"/>
+          <w:i/>
+          <w:iCs/>
+          <w:sz w:val="24"/>
+          <w:szCs w:val="24"/>
+        </w:rPr>
+        <w:t>acanthoides</w:t>
+      </w:r>
+      <w:r>
+        <w:rPr>
+          <w:rFonts w:ascii="Times New Roman" w:hAnsi="Times New Roman" w:cs="Times New Roman"/>
+          <w:sz w:val="24"/>
+          <w:szCs w:val="24"/>
+        </w:rPr>
+        <w:t xml:space="preserve"> (the bottom graph), </w:t>
+      </w:r>
+      <w:r>
+        <w:rPr>
+          <w:rFonts w:ascii="Times New Roman" w:hAnsi="Times New Roman" w:cs="Times New Roman"/>
+          <w:sz w:val="24"/>
+          <w:szCs w:val="24"/>
+        </w:rPr>
+        <w:t xml:space="preserve">differences between the </w:t>
+      </w:r>
+      <w:r>
+        <w:rPr>
+          <w:rFonts w:ascii="Times New Roman" w:hAnsi="Times New Roman" w:cs="Times New Roman"/>
+          <w:sz w:val="24"/>
+          <w:szCs w:val="24"/>
+        </w:rPr>
+        <w:t xml:space="preserve">warmed and unwarmed </w:t>
+      </w:r>
+      <w:r>
+        <w:rPr>
+          <w:rFonts w:ascii="Times New Roman" w:hAnsi="Times New Roman" w:cs="Times New Roman"/>
+          <w:sz w:val="24"/>
+          <w:szCs w:val="24"/>
+        </w:rPr>
+        <w:t>dispersal kernels are statistically significant; they are indeed two different distributions</w:t>
+      </w:r>
+      <w:r>
+        <w:rPr>
+          <w:rFonts w:ascii="Times New Roman" w:hAnsi="Times New Roman" w:cs="Times New Roman"/>
+          <w:sz w:val="24"/>
+          <w:szCs w:val="24"/>
+        </w:rPr>
+        <w:t>. For the warmed flower height distribution in each species, peaks of the distributions decrease and the rest of the distribution shifts to the right</w:t>
+      </w:r>
+      <w:r>
+        <w:rPr>
+          <w:rFonts w:ascii="Times New Roman" w:hAnsi="Times New Roman" w:cs="Times New Roman"/>
+          <w:sz w:val="24"/>
+          <w:szCs w:val="24"/>
+        </w:rPr>
+        <w:t>; that is, shorter dispersal distances become less common, while longer dispersal distances become more common.</w:t>
+      </w:r>
+    </w:p>
+    <w:p>
+      <w:pPr>
+        <w:spacing w:line="240" w:lineRule="auto"/>
+        <w:jc w:val="both"/>
+        <w:rPr>
+          <w:rFonts w:ascii="Times New Roman" w:hAnsi="Times New Roman" w:cs="Times New Roman"/>
+          <w:sz w:val="24"/>
+          <w:szCs w:val="24"/>
+        </w:rPr>
+      </w:pPr>
+      <w:r>
+        <w:rPr>
+          <w:rFonts w:ascii="Times New Roman" w:hAnsi="Times New Roman" w:cs="Times New Roman"/>
+          <w:sz w:val="24"/>
+          <w:szCs w:val="24"/>
+        </w:rPr>
+        <w:t>Here, we’ve just taken the same plots on the previous slides and zoomed in on the tails of the dispersal kernels. The tails of the warmed distributions are slightly higher than those of the unwarmed distributions, indicating that longer dispersal distances are more common in warmed thistles.</w:t>
+      </w:r>
+      <w:r>
+        <w:rPr>
+          <w:rFonts w:ascii="Times New Roman" w:hAnsi="Times New Roman" w:cs="Times New Roman"/>
+          <w:sz w:val="24"/>
+          <w:szCs w:val="24"/>
+        </w:rPr>
+        <w:t xml:space="preserve"> While the tails of the distributions don’t seem too different, minor differences here can actually have significant impacts on dispersal at longer distances.</w:t>
+      </w:r>
+    </w:p>
+    <w:p>
+      <w:pPr>
+        <w:spacing w:line="240" w:lineRule="auto"/>
+        <w:jc w:val="both"/>
+        <w:rPr>
+          <w:rFonts w:ascii="Times New Roman" w:hAnsi="Times New Roman" w:cs="Times New Roman"/>
+          <w:sz w:val="24"/>
+          <w:szCs w:val="24"/>
+        </w:rPr>
+      </w:pPr>
+      <w:r>
+        <w:rPr>
+          <w:rFonts w:ascii="Times New Roman" w:hAnsi="Times New Roman" w:cs="Times New Roman"/>
+          <w:sz w:val="24"/>
+          <w:szCs w:val="24"/>
+        </w:rPr>
+        <w:t>---------------------------------------------------------------------------------------------------------------------</w:t>
+      </w:r>
+    </w:p>
+    <w:p>
+      <w:pPr>
+        <w:spacing w:line="240" w:lineRule="auto"/>
+        <w:jc w:val="both"/>
+        <w:rPr>
+          <w:rFonts w:ascii="Times New Roman" w:hAnsi="Times New Roman" w:cs="Times New Roman"/>
+          <w:sz w:val="24"/>
+          <w:szCs w:val="24"/>
+        </w:rPr>
+      </w:pPr>
+      <w:r>
+        <w:rPr>
+          <w:rFonts w:ascii="Times New Roman" w:hAnsi="Times New Roman" w:cs="Times New Roman"/>
+          <w:sz w:val="24"/>
+          <w:szCs w:val="24"/>
+        </w:rPr>
+        <w:t>And we can see that here. Th</w:t>
+      </w:r>
+      <w:r>
+        <w:rPr>
+          <w:rFonts w:ascii="Times New Roman" w:hAnsi="Times New Roman" w:cs="Times New Roman"/>
+          <w:sz w:val="24"/>
+          <w:szCs w:val="24"/>
+        </w:rPr>
+        <w:t>is</w:t>
+      </w:r>
+      <w:r>
+        <w:rPr>
+          <w:rFonts w:ascii="Times New Roman" w:hAnsi="Times New Roman" w:cs="Times New Roman"/>
+          <w:sz w:val="24"/>
+          <w:szCs w:val="24"/>
+        </w:rPr>
+        <w:t xml:space="preserve"> graph displays the</w:t>
+      </w:r>
+      <w:r>
+        <w:rPr>
+          <w:rFonts w:ascii="Times New Roman" w:hAnsi="Times New Roman" w:cs="Times New Roman"/>
+          <w:sz w:val="24"/>
+          <w:szCs w:val="24"/>
+        </w:rPr>
+        <w:t xml:space="preserve"> minimum</w:t>
+      </w:r>
+      <w:r>
+        <w:rPr>
+          <w:rFonts w:ascii="Times New Roman" w:hAnsi="Times New Roman" w:cs="Times New Roman"/>
+          <w:sz w:val="24"/>
+          <w:szCs w:val="24"/>
+        </w:rPr>
+        <w:t xml:space="preserve"> dispersal distance for a given percentile of dispersal distances; that is, if we took the outcome of all dispersal events and put them in order by distance, what would the minimum distance be for the top 10% (or 5%, or 1%, or 0.1%) of events. It appears that as we look at increasingly rare dispersal events, the distances we observe are greater for warmed than unwarmed </w:t>
+      </w:r>
+      <w:r>
+        <w:rPr>
+          <w:rFonts w:ascii="Times New Roman" w:hAnsi="Times New Roman" w:cs="Times New Roman"/>
+          <w:i/>
+          <w:iCs/>
+          <w:sz w:val="24"/>
+          <w:szCs w:val="24"/>
+        </w:rPr>
+        <w:t>nutans</w:t>
+      </w:r>
+      <w:r>
+        <w:rPr>
+          <w:rFonts w:ascii="Times New Roman" w:hAnsi="Times New Roman" w:cs="Times New Roman"/>
+          <w:sz w:val="24"/>
+          <w:szCs w:val="24"/>
+        </w:rPr>
+        <w:t>. This makes sense; the graphs in the last slide show that the tails of the warmed distributions are slightly higher than those of the unwarmed distributions, so we would expect to see more long distance dispersal events and increases in the distance</w:t>
+      </w:r>
+      <w:r>
+        <w:rPr>
+          <w:rFonts w:ascii="Times New Roman" w:hAnsi="Times New Roman" w:cs="Times New Roman"/>
+          <w:sz w:val="24"/>
+          <w:szCs w:val="24"/>
+        </w:rPr>
+        <w:t>s</w:t>
+      </w:r>
+      <w:r>
+        <w:rPr>
+          <w:rFonts w:ascii="Times New Roman" w:hAnsi="Times New Roman" w:cs="Times New Roman"/>
+          <w:sz w:val="24"/>
+          <w:szCs w:val="24"/>
+        </w:rPr>
+        <w:t xml:space="preserve"> </w:t>
+      </w:r>
+      <w:r>
+        <w:rPr>
+          <w:rFonts w:ascii="Times New Roman" w:hAnsi="Times New Roman" w:cs="Times New Roman"/>
+          <w:sz w:val="24"/>
+          <w:szCs w:val="24"/>
+        </w:rPr>
+        <w:t>involved in</w:t>
+      </w:r>
+      <w:r>
+        <w:rPr>
+          <w:rFonts w:ascii="Times New Roman" w:hAnsi="Times New Roman" w:cs="Times New Roman"/>
+          <w:sz w:val="24"/>
+          <w:szCs w:val="24"/>
+        </w:rPr>
+        <w:t xml:space="preserve"> said events.</w:t>
+      </w:r>
+    </w:p>
+    <w:p>
+      <w:pPr>
+        <w:spacing w:line="240" w:lineRule="auto"/>
+        <w:jc w:val="both"/>
+        <w:rPr>
+          <w:rFonts w:ascii="Times New Roman" w:hAnsi="Times New Roman" w:cs="Times New Roman"/>
+          <w:sz w:val="24"/>
+          <w:szCs w:val="24"/>
+        </w:rPr>
+      </w:pPr>
+      <w:r>
+        <w:rPr>
+          <w:rFonts w:ascii="Times New Roman" w:hAnsi="Times New Roman" w:cs="Times New Roman"/>
+          <w:sz w:val="24"/>
+          <w:szCs w:val="24"/>
+        </w:rPr>
+        <w:t xml:space="preserve">We also see the same trend for </w:t>
+      </w:r>
+      <w:r>
+        <w:rPr>
+          <w:rFonts w:ascii="Times New Roman" w:hAnsi="Times New Roman" w:cs="Times New Roman"/>
+          <w:i/>
+          <w:iCs/>
+          <w:sz w:val="24"/>
+          <w:szCs w:val="24"/>
+        </w:rPr>
+        <w:t>acanthoides</w:t>
+      </w:r>
+      <w:r>
+        <w:rPr>
+          <w:rFonts w:ascii="Times New Roman" w:hAnsi="Times New Roman" w:cs="Times New Roman"/>
+          <w:sz w:val="24"/>
+          <w:szCs w:val="24"/>
+        </w:rPr>
+        <w:t xml:space="preserve"> as well.</w:t>
+      </w:r>
+    </w:p>
+    <w:p>
+      <w:pPr>
+        <w:spacing w:line="240" w:lineRule="auto"/>
+        <w:jc w:val="both"/>
+        <w:rPr>
+          <w:rFonts w:ascii="Times New Roman" w:hAnsi="Times New Roman" w:cs="Times New Roman"/>
+          <w:sz w:val="24"/>
+          <w:szCs w:val="24"/>
+        </w:rPr>
+      </w:pPr>
+      <w:r>
+        <w:rPr>
+          <w:rFonts w:ascii="Times New Roman" w:hAnsi="Times New Roman" w:cs="Times New Roman"/>
+          <w:sz w:val="24"/>
+          <w:szCs w:val="24"/>
+        </w:rPr>
+        <w:t xml:space="preserve">Note that the bootstrap intervals in our figures </w:t>
+      </w:r>
+      <w:r>
+        <w:rPr>
+          <w:rFonts w:ascii="Times New Roman" w:hAnsi="Times New Roman" w:cs="Times New Roman"/>
+          <w:sz w:val="24"/>
+          <w:szCs w:val="24"/>
+        </w:rPr>
+        <w:t>grow larger</w:t>
+      </w:r>
+      <w:r>
+        <w:rPr>
+          <w:rFonts w:ascii="Times New Roman" w:hAnsi="Times New Roman" w:cs="Times New Roman"/>
+          <w:sz w:val="24"/>
+          <w:szCs w:val="24"/>
+        </w:rPr>
+        <w:t xml:space="preserve"> for increasingly rare dispersal events. Part of this is because we’re incorporating variability in wind speed and seed terminal velocity into our analyses, so we’re bound to see more variability in long-distance dispersal in the first place.</w:t>
+      </w:r>
+      <w:r>
+        <w:rPr>
+          <w:rFonts w:ascii="Times New Roman" w:hAnsi="Times New Roman" w:cs="Times New Roman"/>
+          <w:sz w:val="24"/>
+          <w:szCs w:val="24"/>
+        </w:rPr>
+        <w:t xml:space="preserve"> If we used only the mean wind speed and mean seed terminal velocity, the error bars would not be as large.</w:t>
+      </w:r>
+    </w:p>
+    <w:p>
+      <w:pPr>
+        <w:spacing w:line="240" w:lineRule="auto"/>
+        <w:jc w:val="both"/>
+        <w:rPr>
+          <w:rFonts w:ascii="Times New Roman" w:hAnsi="Times New Roman" w:cs="Times New Roman"/>
+          <w:sz w:val="24"/>
+          <w:szCs w:val="24"/>
+        </w:rPr>
+      </w:pPr>
+      <w:r>
+        <w:rPr>
+          <w:rFonts w:ascii="Times New Roman" w:hAnsi="Times New Roman" w:cs="Times New Roman"/>
+          <w:sz w:val="24"/>
+          <w:szCs w:val="24"/>
+        </w:rPr>
+        <w:t>Here, I’ve just taken the previous two graphs and put them side-by-side</w:t>
+      </w:r>
+      <w:r>
+        <w:rPr>
+          <w:rFonts w:ascii="Times New Roman" w:hAnsi="Times New Roman" w:cs="Times New Roman"/>
+          <w:sz w:val="24"/>
+          <w:szCs w:val="24"/>
+        </w:rPr>
+        <w:t xml:space="preserve"> for easier comparison</w:t>
+      </w:r>
+      <w:r>
+        <w:rPr>
+          <w:rFonts w:ascii="Times New Roman" w:hAnsi="Times New Roman" w:cs="Times New Roman"/>
+          <w:sz w:val="24"/>
+          <w:szCs w:val="24"/>
+        </w:rPr>
+        <w:t xml:space="preserve">. This is mostly just to show that long-distance dispersal events tend to cover a greater distance in </w:t>
+      </w:r>
+      <w:r>
+        <w:rPr>
+          <w:rFonts w:ascii="Times New Roman" w:hAnsi="Times New Roman" w:cs="Times New Roman"/>
+          <w:i/>
+          <w:iCs/>
+          <w:sz w:val="24"/>
+          <w:szCs w:val="24"/>
+        </w:rPr>
+        <w:t>nutans</w:t>
+      </w:r>
+      <w:r>
+        <w:rPr>
+          <w:rFonts w:ascii="Times New Roman" w:hAnsi="Times New Roman" w:cs="Times New Roman"/>
+          <w:sz w:val="24"/>
+          <w:szCs w:val="24"/>
+        </w:rPr>
+        <w:t xml:space="preserve"> than in </w:t>
+      </w:r>
+      <w:r>
+        <w:rPr>
+          <w:rFonts w:ascii="Times New Roman" w:hAnsi="Times New Roman" w:cs="Times New Roman"/>
+          <w:i/>
+          <w:iCs/>
+          <w:sz w:val="24"/>
+          <w:szCs w:val="24"/>
+        </w:rPr>
+        <w:t>acanthoides</w:t>
+      </w:r>
+      <w:r>
+        <w:rPr>
+          <w:rFonts w:ascii="Times New Roman" w:hAnsi="Times New Roman" w:cs="Times New Roman"/>
+          <w:sz w:val="24"/>
+          <w:szCs w:val="24"/>
+        </w:rPr>
+        <w:t xml:space="preserve"> since </w:t>
+      </w:r>
+      <w:r>
+        <w:rPr>
+          <w:rFonts w:ascii="Times New Roman" w:hAnsi="Times New Roman" w:cs="Times New Roman"/>
+          <w:i/>
+          <w:iCs/>
+          <w:sz w:val="24"/>
+          <w:szCs w:val="24"/>
+        </w:rPr>
+        <w:t>nutans</w:t>
+      </w:r>
+      <w:r>
+        <w:rPr>
+          <w:rFonts w:ascii="Times New Roman" w:hAnsi="Times New Roman" w:cs="Times New Roman"/>
+          <w:sz w:val="24"/>
+          <w:szCs w:val="24"/>
+        </w:rPr>
+        <w:t xml:space="preserve"> flowers tend to be taller, and thus seeds are released higher and spend more time in the air.</w:t>
       </w:r>
     </w:p>
     <w:p>
@@ -3208,23 +3500,23 @@
           <w:sz w:val="24"/>
           <w:szCs w:val="24"/>
         </w:rPr>
-        <w:t>So, we see that warming shifts the distribution of flower heights across the entire plant to the right, leading to taller flowers. How does this change in</w:t>
-      </w:r>
-      <w:r>
-        <w:rPr>
-          <w:rFonts w:ascii="Times New Roman" w:hAnsi="Times New Roman" w:cs="Times New Roman"/>
-          <w:sz w:val="24"/>
-          <w:szCs w:val="24"/>
-        </w:rPr>
-        <w:t xml:space="preserve"> the distribution of</w:t>
-      </w:r>
-      <w:r>
-        <w:rPr>
-          <w:rFonts w:ascii="Times New Roman" w:hAnsi="Times New Roman" w:cs="Times New Roman"/>
-          <w:sz w:val="24"/>
-          <w:szCs w:val="24"/>
-        </w:rPr>
-        <w:t xml:space="preserve"> flower heights affect dispersal, though?</w:t>
+        <w:t xml:space="preserve">So, we </w:t>
+      </w:r>
+      <w:r>
+        <w:rPr>
+          <w:rFonts w:ascii="Times New Roman" w:hAnsi="Times New Roman" w:cs="Times New Roman"/>
+          <w:sz w:val="24"/>
+          <w:szCs w:val="24"/>
+        </w:rPr>
+        <w:t>see</w:t>
+      </w:r>
+      <w:r>
+        <w:rPr>
+          <w:rFonts w:ascii="Times New Roman" w:hAnsi="Times New Roman" w:cs="Times New Roman"/>
+          <w:sz w:val="24"/>
+          <w:szCs w:val="24"/>
+        </w:rPr>
+        <w:t xml:space="preserve"> that warmed thistles yield taller flowers when considering the entire height distributions, and that dispersal distances over the distribution of flower heights tend to be greater for warmed thistles. But when looking at dispersal distances, does it really make a difference if we use the distribution of flower heights instead of just using the maximum height like the previous studies did?</w:t>
       </w:r>
     </w:p>
     <w:p>
@@ -3262,31 +3554,55 @@
           <w:sz w:val="24"/>
           <w:szCs w:val="24"/>
         </w:rPr>
-        <w:t>Well, i</w:t>
-      </w:r>
-      <w:r>
-        <w:rPr>
-          <w:rFonts w:ascii="Times New Roman" w:hAnsi="Times New Roman" w:cs="Times New Roman"/>
-          <w:sz w:val="24"/>
-          <w:szCs w:val="24"/>
-        </w:rPr>
-        <w:t>t turns out</w:t>
-      </w:r>
-      <w:r>
-        <w:rPr>
-          <w:rFonts w:ascii="Times New Roman" w:hAnsi="Times New Roman" w:cs="Times New Roman"/>
-          <w:sz w:val="24"/>
-          <w:szCs w:val="24"/>
-        </w:rPr>
-        <w:t xml:space="preserve"> that</w:t>
-      </w:r>
-      <w:r>
-        <w:rPr>
-          <w:rFonts w:ascii="Times New Roman" w:hAnsi="Times New Roman" w:cs="Times New Roman"/>
-          <w:sz w:val="24"/>
-          <w:szCs w:val="24"/>
-        </w:rPr>
-        <w:t xml:space="preserve"> warming-induced increases in flower height also change the shape of the dispersal kernels. For both </w:t>
+        <w:t>Here, you can see what happens when we compare kernels using max</w:t>
+      </w:r>
+      <w:r>
+        <w:rPr>
+          <w:rFonts w:ascii="Times New Roman" w:hAnsi="Times New Roman" w:cs="Times New Roman"/>
+          <w:sz w:val="24"/>
+          <w:szCs w:val="24"/>
+        </w:rPr>
+        <w:t>imum</w:t>
+      </w:r>
+      <w:r>
+        <w:rPr>
+          <w:rFonts w:ascii="Times New Roman" w:hAnsi="Times New Roman" w:cs="Times New Roman"/>
+          <w:sz w:val="24"/>
+          <w:szCs w:val="24"/>
+        </w:rPr>
+        <w:t xml:space="preserve"> height </w:t>
+      </w:r>
+      <w:r>
+        <w:rPr>
+          <w:rFonts w:ascii="Times New Roman" w:hAnsi="Times New Roman" w:cs="Times New Roman"/>
+          <w:sz w:val="24"/>
+          <w:szCs w:val="24"/>
+        </w:rPr>
+        <w:t>to</w:t>
+      </w:r>
+      <w:r>
+        <w:rPr>
+          <w:rFonts w:ascii="Times New Roman" w:hAnsi="Times New Roman" w:cs="Times New Roman"/>
+          <w:sz w:val="24"/>
+          <w:szCs w:val="24"/>
+        </w:rPr>
+        <w:t xml:space="preserve"> th</w:t>
+      </w:r>
+      <w:r>
+        <w:rPr>
+          <w:rFonts w:ascii="Times New Roman" w:hAnsi="Times New Roman" w:cs="Times New Roman"/>
+          <w:sz w:val="24"/>
+          <w:szCs w:val="24"/>
+        </w:rPr>
+        <w:t>ose using the</w:t>
+      </w:r>
+      <w:r>
+        <w:rPr>
+          <w:rFonts w:ascii="Times New Roman" w:hAnsi="Times New Roman" w:cs="Times New Roman"/>
+          <w:sz w:val="24"/>
+          <w:szCs w:val="24"/>
+        </w:rPr>
+        <w:t xml:space="preserve"> distribution of flower heights, for each species warmed or unwarmed. The top two graphs are for </w:t>
       </w:r>
       <w:r>
         <w:rPr>
@@ -3304,9 +3620,8 @@
           <w:sz w:val="24"/>
           <w:szCs w:val="24"/>
         </w:rPr>
-        <w:t xml:space="preserve"> (the top graph) and </w:t>
-      </w:r>
-      <w:proofErr w:type="spellStart"/>
+        <w:t xml:space="preserve">, and the bottom two are for </w:t>
+      </w:r>
       <w:r>
         <w:rPr>
           <w:rFonts w:ascii="Times New Roman" w:hAnsi="Times New Roman" w:cs="Times New Roman"/>
@@ -3317,41 +3632,70 @@
         </w:rPr>
         <w:t>acanthoides</w:t>
       </w:r>
-      <w:proofErr w:type="spellEnd"/>
-      <w:r>
-        <w:rPr>
-          <w:rFonts w:ascii="Times New Roman" w:hAnsi="Times New Roman" w:cs="Times New Roman"/>
-          <w:sz w:val="24"/>
-          <w:szCs w:val="24"/>
-        </w:rPr>
-        <w:t xml:space="preserve"> (the bottom graph), </w:t>
-      </w:r>
-      <w:r>
-        <w:rPr>
-          <w:rFonts w:ascii="Times New Roman" w:hAnsi="Times New Roman" w:cs="Times New Roman"/>
-          <w:sz w:val="24"/>
-          <w:szCs w:val="24"/>
-        </w:rPr>
-        <w:t xml:space="preserve">differences between the </w:t>
-      </w:r>
-      <w:r>
-        <w:rPr>
-          <w:rFonts w:ascii="Times New Roman" w:hAnsi="Times New Roman" w:cs="Times New Roman"/>
-          <w:sz w:val="24"/>
-          <w:szCs w:val="24"/>
-        </w:rPr>
-        <w:t xml:space="preserve">warmed and </w:t>
-      </w:r>
-      <w:proofErr w:type="spellStart"/>
-      <w:r>
-        <w:rPr>
-          <w:rFonts w:ascii="Times New Roman" w:hAnsi="Times New Roman" w:cs="Times New Roman"/>
-          <w:sz w:val="24"/>
-          <w:szCs w:val="24"/>
-        </w:rPr>
-        <w:t>unwarmed</w:t>
-      </w:r>
-      <w:proofErr w:type="spellEnd"/>
+      <w:r>
+        <w:rPr>
+          <w:rFonts w:ascii="Times New Roman" w:hAnsi="Times New Roman" w:cs="Times New Roman"/>
+          <w:sz w:val="24"/>
+          <w:szCs w:val="24"/>
+        </w:rPr>
+        <w:t xml:space="preserve">. </w:t>
+      </w:r>
+      <w:r>
+        <w:rPr>
+          <w:rFonts w:ascii="Times New Roman" w:hAnsi="Times New Roman" w:cs="Times New Roman"/>
+          <w:sz w:val="24"/>
+          <w:szCs w:val="24"/>
+        </w:rPr>
+        <w:t>Keeping the same colour scheme we’ve used for all of the previous graphs, r</w:t>
+      </w:r>
+      <w:r>
+        <w:rPr>
+          <w:rFonts w:ascii="Times New Roman" w:hAnsi="Times New Roman" w:cs="Times New Roman"/>
+          <w:sz w:val="24"/>
+          <w:szCs w:val="24"/>
+        </w:rPr>
+        <w:t>ed represent</w:t>
+      </w:r>
+      <w:r>
+        <w:rPr>
+          <w:rFonts w:ascii="Times New Roman" w:hAnsi="Times New Roman" w:cs="Times New Roman"/>
+          <w:sz w:val="24"/>
+          <w:szCs w:val="24"/>
+        </w:rPr>
+        <w:t>s</w:t>
+      </w:r>
+      <w:r>
+        <w:rPr>
+          <w:rFonts w:ascii="Times New Roman" w:hAnsi="Times New Roman" w:cs="Times New Roman"/>
+          <w:sz w:val="24"/>
+          <w:szCs w:val="24"/>
+        </w:rPr>
+        <w:t xml:space="preserve"> warmed plants, while grey represent</w:t>
+      </w:r>
+      <w:r>
+        <w:rPr>
+          <w:rFonts w:ascii="Times New Roman" w:hAnsi="Times New Roman" w:cs="Times New Roman"/>
+          <w:sz w:val="24"/>
+          <w:szCs w:val="24"/>
+        </w:rPr>
+        <w:t>s</w:t>
+      </w:r>
+      <w:r>
+        <w:rPr>
+          <w:rFonts w:ascii="Times New Roman" w:hAnsi="Times New Roman" w:cs="Times New Roman"/>
+          <w:sz w:val="24"/>
+          <w:szCs w:val="24"/>
+        </w:rPr>
+        <w:t xml:space="preserve"> unwarmed plants</w:t>
+      </w:r>
+      <w:r>
+        <w:rPr>
+          <w:rFonts w:ascii="Times New Roman" w:hAnsi="Times New Roman" w:cs="Times New Roman"/>
+          <w:sz w:val="24"/>
+          <w:szCs w:val="24"/>
+        </w:rPr>
+        <w:t>.</w:t>
+      </w:r>
       <w:r>
         <w:rPr>
           <w:rFonts w:ascii="Times New Roman" w:hAnsi="Times New Roman" w:cs="Times New Roman"/>
@@ -3366,192 +3710,47 @@
           <w:sz w:val="24"/>
           <w:szCs w:val="24"/>
         </w:rPr>
-        <w:t>dispersal kernels are statistically significant; they are indeed two different distributions</w:t>
-      </w:r>
-      <w:r>
-        <w:rPr>
-          <w:rFonts w:ascii="Times New Roman" w:hAnsi="Times New Roman" w:cs="Times New Roman"/>
-          <w:sz w:val="24"/>
-          <w:szCs w:val="24"/>
-        </w:rPr>
-        <w:t>. For the warmed flower height distribution in each species, peaks of the distributions decrease and the rest of the distribution shifts to the right</w:t>
-      </w:r>
-      <w:r>
-        <w:rPr>
-          <w:rFonts w:ascii="Times New Roman" w:hAnsi="Times New Roman" w:cs="Times New Roman"/>
-          <w:sz w:val="24"/>
-          <w:szCs w:val="24"/>
-        </w:rPr>
-        <w:t>; that is, shorter dispersal distances become less common, while longer dispersal distances become more common.</w:t>
-      </w:r>
-    </w:p>
-    <w:p>
-      <w:pPr>
-        <w:spacing w:line="240" w:lineRule="auto"/>
-        <w:jc w:val="both"/>
-        <w:rPr>
-          <w:rFonts w:ascii="Times New Roman" w:hAnsi="Times New Roman" w:cs="Times New Roman"/>
-          <w:sz w:val="24"/>
-          <w:szCs w:val="24"/>
-        </w:rPr>
-      </w:pPr>
-      <w:r>
-        <w:rPr>
-          <w:rFonts w:ascii="Times New Roman" w:hAnsi="Times New Roman" w:cs="Times New Roman"/>
-          <w:sz w:val="24"/>
-          <w:szCs w:val="24"/>
-        </w:rPr>
-        <w:t xml:space="preserve">Here, </w:t>
-      </w:r>
-      <w:proofErr w:type="gramStart"/>
-      <w:r>
-        <w:rPr>
-          <w:rFonts w:ascii="Times New Roman" w:hAnsi="Times New Roman" w:cs="Times New Roman"/>
-          <w:sz w:val="24"/>
-          <w:szCs w:val="24"/>
-        </w:rPr>
-        <w:t>we’ve</w:t>
-      </w:r>
-      <w:proofErr w:type="gramEnd"/>
-      <w:r>
-        <w:rPr>
-          <w:rFonts w:ascii="Times New Roman" w:hAnsi="Times New Roman" w:cs="Times New Roman"/>
-          <w:sz w:val="24"/>
-          <w:szCs w:val="24"/>
-        </w:rPr>
-        <w:t xml:space="preserve"> just taken the same plots on the previous slides and zoomed in on the tails of the dispersal kernels. The tails of the warmed distributions are slightly higher than those of the </w:t>
-      </w:r>
-      <w:proofErr w:type="spellStart"/>
-      <w:r>
-        <w:rPr>
-          <w:rFonts w:ascii="Times New Roman" w:hAnsi="Times New Roman" w:cs="Times New Roman"/>
-          <w:sz w:val="24"/>
-          <w:szCs w:val="24"/>
-        </w:rPr>
-        <w:t>unwarmed</w:t>
-      </w:r>
-      <w:proofErr w:type="spellEnd"/>
-      <w:r>
-        <w:rPr>
-          <w:rFonts w:ascii="Times New Roman" w:hAnsi="Times New Roman" w:cs="Times New Roman"/>
-          <w:sz w:val="24"/>
-          <w:szCs w:val="24"/>
-        </w:rPr>
-        <w:t xml:space="preserve"> distributions, indicating that longer dispersal distances are more common in warmed thistles.</w:t>
-      </w:r>
-      <w:r>
-        <w:rPr>
-          <w:rFonts w:ascii="Times New Roman" w:hAnsi="Times New Roman" w:cs="Times New Roman"/>
-          <w:sz w:val="24"/>
-          <w:szCs w:val="24"/>
-        </w:rPr>
-        <w:t xml:space="preserve"> While the tails of the distributions </w:t>
-      </w:r>
-      <w:proofErr w:type="gramStart"/>
-      <w:r>
-        <w:rPr>
-          <w:rFonts w:ascii="Times New Roman" w:hAnsi="Times New Roman" w:cs="Times New Roman"/>
-          <w:sz w:val="24"/>
-          <w:szCs w:val="24"/>
-        </w:rPr>
-        <w:t>don’t</w:t>
-      </w:r>
-      <w:proofErr w:type="gramEnd"/>
-      <w:r>
-        <w:rPr>
-          <w:rFonts w:ascii="Times New Roman" w:hAnsi="Times New Roman" w:cs="Times New Roman"/>
-          <w:sz w:val="24"/>
-          <w:szCs w:val="24"/>
-        </w:rPr>
-        <w:t xml:space="preserve"> seem too different, minor differences here can actually have significant impacts on dispersal at longer distances.</w:t>
-      </w:r>
-    </w:p>
-    <w:p>
-      <w:pPr>
-        <w:spacing w:line="240" w:lineRule="auto"/>
-        <w:jc w:val="both"/>
-        <w:rPr>
-          <w:rFonts w:ascii="Times New Roman" w:hAnsi="Times New Roman" w:cs="Times New Roman"/>
-          <w:sz w:val="24"/>
-          <w:szCs w:val="24"/>
-        </w:rPr>
-      </w:pPr>
-      <w:r>
-        <w:rPr>
-          <w:rFonts w:ascii="Times New Roman" w:hAnsi="Times New Roman" w:cs="Times New Roman"/>
-          <w:sz w:val="24"/>
-          <w:szCs w:val="24"/>
-        </w:rPr>
-        <w:t>---------------------------------------------------------------------------------------------------------------------</w:t>
-      </w:r>
-    </w:p>
-    <w:p>
-      <w:pPr>
-        <w:spacing w:line="240" w:lineRule="auto"/>
-        <w:jc w:val="both"/>
-        <w:rPr>
-          <w:rFonts w:ascii="Times New Roman" w:hAnsi="Times New Roman" w:cs="Times New Roman"/>
-          <w:sz w:val="24"/>
-          <w:szCs w:val="24"/>
-        </w:rPr>
-      </w:pPr>
-      <w:r>
-        <w:rPr>
-          <w:rFonts w:ascii="Times New Roman" w:hAnsi="Times New Roman" w:cs="Times New Roman"/>
-          <w:sz w:val="24"/>
-          <w:szCs w:val="24"/>
-        </w:rPr>
-        <w:t>And we can see that here. Th</w:t>
-      </w:r>
-      <w:r>
-        <w:rPr>
-          <w:rFonts w:ascii="Times New Roman" w:hAnsi="Times New Roman" w:cs="Times New Roman"/>
-          <w:sz w:val="24"/>
-          <w:szCs w:val="24"/>
-        </w:rPr>
-        <w:t>is</w:t>
-      </w:r>
-      <w:r>
-        <w:rPr>
-          <w:rFonts w:ascii="Times New Roman" w:hAnsi="Times New Roman" w:cs="Times New Roman"/>
-          <w:sz w:val="24"/>
-          <w:szCs w:val="24"/>
-        </w:rPr>
-        <w:t xml:space="preserve"> graph displays the</w:t>
-      </w:r>
-      <w:r>
-        <w:rPr>
-          <w:rFonts w:ascii="Times New Roman" w:hAnsi="Times New Roman" w:cs="Times New Roman"/>
-          <w:sz w:val="24"/>
-          <w:szCs w:val="24"/>
-        </w:rPr>
-        <w:t xml:space="preserve"> minimum</w:t>
-      </w:r>
-      <w:r>
-        <w:rPr>
-          <w:rFonts w:ascii="Times New Roman" w:hAnsi="Times New Roman" w:cs="Times New Roman"/>
-          <w:sz w:val="24"/>
-          <w:szCs w:val="24"/>
-        </w:rPr>
-        <w:t xml:space="preserve"> dispersal distance for a given percentile of dispersal distances; that is, if we took the outcome of all dispersal events and put them in order by distance, what would the minimum distance be for the top 10% (or 5%, or 1%, or 0.1%) of events. It appears that as we look at increasingly rare dispersal events, the distances we observe are greater for warmed than </w:t>
-      </w:r>
-      <w:proofErr w:type="spellStart"/>
-      <w:r>
-        <w:rPr>
-          <w:rFonts w:ascii="Times New Roman" w:hAnsi="Times New Roman" w:cs="Times New Roman"/>
-          <w:sz w:val="24"/>
-          <w:szCs w:val="24"/>
-        </w:rPr>
-        <w:t>unwarmed</w:t>
-      </w:r>
-      <w:proofErr w:type="spellEnd"/>
-      <w:r>
-        <w:rPr>
-          <w:rFonts w:ascii="Times New Roman" w:hAnsi="Times New Roman" w:cs="Times New Roman"/>
-          <w:sz w:val="24"/>
-          <w:szCs w:val="24"/>
-        </w:rPr>
-        <w:t xml:space="preserve"> </w:t>
+        <w:t>This time, dotted</w:t>
+      </w:r>
+      <w:r>
+        <w:rPr>
+          <w:rFonts w:ascii="Times New Roman" w:hAnsi="Times New Roman" w:cs="Times New Roman"/>
+          <w:sz w:val="24"/>
+          <w:szCs w:val="24"/>
+        </w:rPr>
+        <w:t xml:space="preserve"> lines represent kernels using only the maximum height, while solid lines represent using the entire distribution of flower heights.</w:t>
+      </w:r>
+      <w:r>
+        <w:rPr>
+          <w:rFonts w:ascii="Times New Roman" w:hAnsi="Times New Roman" w:cs="Times New Roman"/>
+          <w:sz w:val="24"/>
+          <w:szCs w:val="24"/>
+        </w:rPr>
+        <w:t xml:space="preserve"> Mind that up until now, </w:t>
+      </w:r>
+      <w:r>
+        <w:rPr>
+          <w:rFonts w:ascii="Times New Roman" w:hAnsi="Times New Roman" w:cs="Times New Roman"/>
+          <w:sz w:val="24"/>
+          <w:szCs w:val="24"/>
+        </w:rPr>
+        <w:t>our dispersal kernels</w:t>
+      </w:r>
+      <w:r>
+        <w:rPr>
+          <w:rFonts w:ascii="Times New Roman" w:hAnsi="Times New Roman" w:cs="Times New Roman"/>
+          <w:sz w:val="24"/>
+          <w:szCs w:val="24"/>
+        </w:rPr>
+        <w:t xml:space="preserve"> have used the entire distribution of flower heights.</w:t>
+      </w:r>
+      <w:r>
+        <w:rPr>
+          <w:rFonts w:ascii="Times New Roman" w:hAnsi="Times New Roman" w:cs="Times New Roman"/>
+          <w:sz w:val="24"/>
+          <w:szCs w:val="24"/>
+        </w:rPr>
+        <w:t xml:space="preserve"> The kernel pairs may not look too different, but statistically speaking, most of them are. For </w:t>
       </w:r>
       <w:r>
         <w:rPr>
@@ -3569,96 +3768,99 @@
           <w:sz w:val="24"/>
           <w:szCs w:val="24"/>
         </w:rPr>
-        <w:t xml:space="preserve">. This makes sense; the graphs in the last slide show that the tails of the warmed distributions are slightly higher than those of the </w:t>
-      </w:r>
-      <w:proofErr w:type="spellStart"/>
-      <w:r>
-        <w:rPr>
-          <w:rFonts w:ascii="Times New Roman" w:hAnsi="Times New Roman" w:cs="Times New Roman"/>
-          <w:sz w:val="24"/>
-          <w:szCs w:val="24"/>
-        </w:rPr>
-        <w:t>unwarmed</w:t>
-      </w:r>
-      <w:proofErr w:type="spellEnd"/>
-      <w:r>
-        <w:rPr>
-          <w:rFonts w:ascii="Times New Roman" w:hAnsi="Times New Roman" w:cs="Times New Roman"/>
-          <w:sz w:val="24"/>
-          <w:szCs w:val="24"/>
-        </w:rPr>
-        <w:t xml:space="preserve"> distributions, so we would expect to see more </w:t>
-      </w:r>
-      <w:proofErr w:type="gramStart"/>
-      <w:r>
-        <w:rPr>
-          <w:rFonts w:ascii="Times New Roman" w:hAnsi="Times New Roman" w:cs="Times New Roman"/>
-          <w:sz w:val="24"/>
-          <w:szCs w:val="24"/>
-        </w:rPr>
-        <w:t>long distance</w:t>
-      </w:r>
-      <w:proofErr w:type="gramEnd"/>
-      <w:r>
-        <w:rPr>
-          <w:rFonts w:ascii="Times New Roman" w:hAnsi="Times New Roman" w:cs="Times New Roman"/>
-          <w:sz w:val="24"/>
-          <w:szCs w:val="24"/>
-        </w:rPr>
-        <w:t xml:space="preserve"> dispersal events and increases in the distance</w:t>
-      </w:r>
-      <w:r>
-        <w:rPr>
-          <w:rFonts w:ascii="Times New Roman" w:hAnsi="Times New Roman" w:cs="Times New Roman"/>
-          <w:sz w:val="24"/>
-          <w:szCs w:val="24"/>
-        </w:rPr>
-        <w:t>s</w:t>
-      </w:r>
-      <w:r>
-        <w:rPr>
-          <w:rFonts w:ascii="Times New Roman" w:hAnsi="Times New Roman" w:cs="Times New Roman"/>
-          <w:sz w:val="24"/>
-          <w:szCs w:val="24"/>
-        </w:rPr>
-        <w:t xml:space="preserve"> </w:t>
-      </w:r>
-      <w:r>
-        <w:rPr>
-          <w:rFonts w:ascii="Times New Roman" w:hAnsi="Times New Roman" w:cs="Times New Roman"/>
-          <w:sz w:val="24"/>
-          <w:szCs w:val="24"/>
-        </w:rPr>
-        <w:t>involved in</w:t>
-      </w:r>
-      <w:r>
-        <w:rPr>
-          <w:rFonts w:ascii="Times New Roman" w:hAnsi="Times New Roman" w:cs="Times New Roman"/>
-          <w:sz w:val="24"/>
-          <w:szCs w:val="24"/>
-        </w:rPr>
-        <w:t xml:space="preserve"> said events.</w:t>
-      </w:r>
-    </w:p>
-    <w:p>
-      <w:pPr>
-        <w:spacing w:line="240" w:lineRule="auto"/>
-        <w:jc w:val="both"/>
-        <w:rPr>
-          <w:rFonts w:ascii="Times New Roman" w:hAnsi="Times New Roman" w:cs="Times New Roman"/>
-          <w:sz w:val="24"/>
-          <w:szCs w:val="24"/>
-        </w:rPr>
-      </w:pPr>
-      <w:r>
-        <w:rPr>
-          <w:rFonts w:ascii="Times New Roman" w:hAnsi="Times New Roman" w:cs="Times New Roman"/>
-          <w:sz w:val="24"/>
-          <w:szCs w:val="24"/>
-        </w:rPr>
-        <w:t xml:space="preserve">We also see the same trend for </w:t>
-      </w:r>
-      <w:proofErr w:type="spellStart"/>
+        <w:t xml:space="preserve">, we see that in both the warmed and unwarmed treatments, dispersal kernels </w:t>
+      </w:r>
+      <w:r>
+        <w:rPr>
+          <w:rFonts w:ascii="Times New Roman" w:hAnsi="Times New Roman" w:cs="Times New Roman"/>
+          <w:sz w:val="24"/>
+          <w:szCs w:val="24"/>
+        </w:rPr>
+        <w:t>using maximum flower height</w:t>
+      </w:r>
+      <w:r>
+        <w:rPr>
+          <w:rFonts w:ascii="Times New Roman" w:hAnsi="Times New Roman" w:cs="Times New Roman"/>
+          <w:sz w:val="24"/>
+          <w:szCs w:val="24"/>
+        </w:rPr>
+        <w:t xml:space="preserve"> have lower peaks and shift to the right, meaning that longer dispersal distances become more common. Note that we saw the same trend earlier when comparing warmed</w:t>
+      </w:r>
+      <w:r>
+        <w:rPr>
+          <w:rFonts w:ascii="Times New Roman" w:hAnsi="Times New Roman" w:cs="Times New Roman"/>
+          <w:sz w:val="24"/>
+          <w:szCs w:val="24"/>
+        </w:rPr>
+        <w:t xml:space="preserve"> thistles</w:t>
+      </w:r>
+      <w:r>
+        <w:rPr>
+          <w:rFonts w:ascii="Times New Roman" w:hAnsi="Times New Roman" w:cs="Times New Roman"/>
+          <w:sz w:val="24"/>
+          <w:szCs w:val="24"/>
+        </w:rPr>
+        <w:t xml:space="preserve"> to unwarmed </w:t>
+      </w:r>
+      <w:r>
+        <w:rPr>
+          <w:rFonts w:ascii="Times New Roman" w:hAnsi="Times New Roman" w:cs="Times New Roman"/>
+          <w:sz w:val="24"/>
+          <w:szCs w:val="24"/>
+        </w:rPr>
+        <w:t>ones</w:t>
+      </w:r>
+      <w:r>
+        <w:rPr>
+          <w:rFonts w:ascii="Times New Roman" w:hAnsi="Times New Roman" w:cs="Times New Roman"/>
+          <w:sz w:val="24"/>
+          <w:szCs w:val="24"/>
+        </w:rPr>
+        <w:t xml:space="preserve">. </w:t>
+      </w:r>
+      <w:r>
+        <w:rPr>
+          <w:rFonts w:ascii="Times New Roman" w:hAnsi="Times New Roman" w:cs="Times New Roman"/>
+          <w:sz w:val="24"/>
+          <w:szCs w:val="24"/>
+        </w:rPr>
+        <w:t>And this makes sense too: if we’re using the maximum possible height, of course dispersal distances will be greater that if we’re using the distribution of flowers on a plant, since all but one of the flowers are below the maximum and will thus release seeds from a lower height.</w:t>
+      </w:r>
+    </w:p>
+    <w:p>
+      <w:pPr>
+        <w:spacing w:line="240" w:lineRule="auto"/>
+        <w:jc w:val="both"/>
+        <w:rPr>
+          <w:rFonts w:ascii="Times New Roman" w:eastAsiaTheme="minorEastAsia" w:hAnsi="Times New Roman" w:cs="Times New Roman"/>
+          <w:sz w:val="24"/>
+          <w:szCs w:val="24"/>
+        </w:rPr>
+      </w:pPr>
+      <w:r>
+        <w:rPr>
+          <w:rFonts w:ascii="Times New Roman" w:hAnsi="Times New Roman" w:cs="Times New Roman"/>
+          <w:sz w:val="24"/>
+          <w:szCs w:val="24"/>
+        </w:rPr>
+        <w:t xml:space="preserve">We see the same </w:t>
+      </w:r>
+      <w:r>
+        <w:rPr>
+          <w:rFonts w:ascii="Times New Roman" w:hAnsi="Times New Roman" w:cs="Times New Roman"/>
+          <w:sz w:val="24"/>
+          <w:szCs w:val="24"/>
+        </w:rPr>
+        <w:t>pattern</w:t>
+      </w:r>
+      <w:r>
+        <w:rPr>
+          <w:rFonts w:ascii="Times New Roman" w:hAnsi="Times New Roman" w:cs="Times New Roman"/>
+          <w:sz w:val="24"/>
+          <w:szCs w:val="24"/>
+        </w:rPr>
+        <w:t xml:space="preserve"> for </w:t>
+      </w:r>
       <w:r>
         <w:rPr>
           <w:rFonts w:ascii="Times New Roman" w:hAnsi="Times New Roman" w:cs="Times New Roman"/>
@@ -3669,713 +3871,6 @@
         </w:rPr>
         <w:t>acanthoides</w:t>
       </w:r>
-      <w:proofErr w:type="spellEnd"/>
-      <w:r>
-        <w:rPr>
-          <w:rFonts w:ascii="Times New Roman" w:hAnsi="Times New Roman" w:cs="Times New Roman"/>
-          <w:sz w:val="24"/>
-          <w:szCs w:val="24"/>
-        </w:rPr>
-        <w:t xml:space="preserve"> as well.</w:t>
-      </w:r>
-    </w:p>
-    <w:p>
-      <w:pPr>
-        <w:spacing w:line="240" w:lineRule="auto"/>
-        <w:jc w:val="both"/>
-        <w:rPr>
-          <w:rFonts w:ascii="Times New Roman" w:hAnsi="Times New Roman" w:cs="Times New Roman"/>
-          <w:sz w:val="24"/>
-          <w:szCs w:val="24"/>
-        </w:rPr>
-      </w:pPr>
-      <w:r>
-        <w:rPr>
-          <w:rFonts w:ascii="Times New Roman" w:hAnsi="Times New Roman" w:cs="Times New Roman"/>
-          <w:sz w:val="24"/>
-          <w:szCs w:val="24"/>
-        </w:rPr>
-        <w:t xml:space="preserve">Note that the bootstrap intervals in our figures </w:t>
-      </w:r>
-      <w:r>
-        <w:rPr>
-          <w:rFonts w:ascii="Times New Roman" w:hAnsi="Times New Roman" w:cs="Times New Roman"/>
-          <w:sz w:val="24"/>
-          <w:szCs w:val="24"/>
-        </w:rPr>
-        <w:t>grow larger</w:t>
-      </w:r>
-      <w:r>
-        <w:rPr>
-          <w:rFonts w:ascii="Times New Roman" w:hAnsi="Times New Roman" w:cs="Times New Roman"/>
-          <w:sz w:val="24"/>
-          <w:szCs w:val="24"/>
-        </w:rPr>
-        <w:t xml:space="preserve"> for increasingly rare dispersal events. Part of this is because </w:t>
-      </w:r>
-      <w:proofErr w:type="gramStart"/>
-      <w:r>
-        <w:rPr>
-          <w:rFonts w:ascii="Times New Roman" w:hAnsi="Times New Roman" w:cs="Times New Roman"/>
-          <w:sz w:val="24"/>
-          <w:szCs w:val="24"/>
-        </w:rPr>
-        <w:t>we’re</w:t>
-      </w:r>
-      <w:proofErr w:type="gramEnd"/>
-      <w:r>
-        <w:rPr>
-          <w:rFonts w:ascii="Times New Roman" w:hAnsi="Times New Roman" w:cs="Times New Roman"/>
-          <w:sz w:val="24"/>
-          <w:szCs w:val="24"/>
-        </w:rPr>
-        <w:t xml:space="preserve"> incorporating variability in wind speed and seed terminal velocity into our analyses, so we’re bound to see more variability in long-distance dispersal in the first place.</w:t>
-      </w:r>
-      <w:r>
-        <w:rPr>
-          <w:rFonts w:ascii="Times New Roman" w:hAnsi="Times New Roman" w:cs="Times New Roman"/>
-          <w:sz w:val="24"/>
-          <w:szCs w:val="24"/>
-        </w:rPr>
-        <w:t xml:space="preserve"> If we used only the mean wind speed and mean seed terminal velocity, the error bars would not be as large.</w:t>
-      </w:r>
-    </w:p>
-    <w:p>
-      <w:pPr>
-        <w:spacing w:line="240" w:lineRule="auto"/>
-        <w:jc w:val="both"/>
-        <w:rPr>
-          <w:rFonts w:ascii="Times New Roman" w:hAnsi="Times New Roman" w:cs="Times New Roman"/>
-          <w:sz w:val="24"/>
-          <w:szCs w:val="24"/>
-        </w:rPr>
-      </w:pPr>
-      <w:r>
-        <w:rPr>
-          <w:rFonts w:ascii="Times New Roman" w:hAnsi="Times New Roman" w:cs="Times New Roman"/>
-          <w:sz w:val="24"/>
-          <w:szCs w:val="24"/>
-        </w:rPr>
-        <w:t xml:space="preserve">Here, </w:t>
-      </w:r>
-      <w:proofErr w:type="gramStart"/>
-      <w:r>
-        <w:rPr>
-          <w:rFonts w:ascii="Times New Roman" w:hAnsi="Times New Roman" w:cs="Times New Roman"/>
-          <w:sz w:val="24"/>
-          <w:szCs w:val="24"/>
-        </w:rPr>
-        <w:t>I’ve</w:t>
-      </w:r>
-      <w:proofErr w:type="gramEnd"/>
-      <w:r>
-        <w:rPr>
-          <w:rFonts w:ascii="Times New Roman" w:hAnsi="Times New Roman" w:cs="Times New Roman"/>
-          <w:sz w:val="24"/>
-          <w:szCs w:val="24"/>
-        </w:rPr>
-        <w:t xml:space="preserve"> just taken the previous two graphs and put them side-by-side</w:t>
-      </w:r>
-      <w:r>
-        <w:rPr>
-          <w:rFonts w:ascii="Times New Roman" w:hAnsi="Times New Roman" w:cs="Times New Roman"/>
-          <w:sz w:val="24"/>
-          <w:szCs w:val="24"/>
-        </w:rPr>
-        <w:t xml:space="preserve"> for easier comparison</w:t>
-      </w:r>
-      <w:r>
-        <w:rPr>
-          <w:rFonts w:ascii="Times New Roman" w:hAnsi="Times New Roman" w:cs="Times New Roman"/>
-          <w:sz w:val="24"/>
-          <w:szCs w:val="24"/>
-        </w:rPr>
-        <w:t xml:space="preserve">. This is mostly just to show that long-distance dispersal events tend to cover a greater distance in </w:t>
-      </w:r>
-      <w:r>
-        <w:rPr>
-          <w:rFonts w:ascii="Times New Roman" w:hAnsi="Times New Roman" w:cs="Times New Roman"/>
-          <w:i/>
-          <w:iCs/>
-          <w:sz w:val="24"/>
-          <w:szCs w:val="24"/>
-        </w:rPr>
-        <w:t>nutans</w:t>
-      </w:r>
-      <w:r>
-        <w:rPr>
-          <w:rFonts w:ascii="Times New Roman" w:hAnsi="Times New Roman" w:cs="Times New Roman"/>
-          <w:sz w:val="24"/>
-          <w:szCs w:val="24"/>
-        </w:rPr>
-        <w:t xml:space="preserve"> than in </w:t>
-      </w:r>
-      <w:proofErr w:type="spellStart"/>
-      <w:r>
-        <w:rPr>
-          <w:rFonts w:ascii="Times New Roman" w:hAnsi="Times New Roman" w:cs="Times New Roman"/>
-          <w:i/>
-          <w:iCs/>
-          <w:sz w:val="24"/>
-          <w:szCs w:val="24"/>
-        </w:rPr>
-        <w:t>acanthoides</w:t>
-      </w:r>
-      <w:proofErr w:type="spellEnd"/>
-      <w:r>
-        <w:rPr>
-          <w:rFonts w:ascii="Times New Roman" w:hAnsi="Times New Roman" w:cs="Times New Roman"/>
-          <w:sz w:val="24"/>
-          <w:szCs w:val="24"/>
-        </w:rPr>
-        <w:t xml:space="preserve"> since </w:t>
-      </w:r>
-      <w:r>
-        <w:rPr>
-          <w:rFonts w:ascii="Times New Roman" w:hAnsi="Times New Roman" w:cs="Times New Roman"/>
-          <w:i/>
-          <w:iCs/>
-          <w:sz w:val="24"/>
-          <w:szCs w:val="24"/>
-        </w:rPr>
-        <w:t>nutans</w:t>
-      </w:r>
-      <w:r>
-        <w:rPr>
-          <w:rFonts w:ascii="Times New Roman" w:hAnsi="Times New Roman" w:cs="Times New Roman"/>
-          <w:sz w:val="24"/>
-          <w:szCs w:val="24"/>
-        </w:rPr>
-        <w:t xml:space="preserve"> flowers tend to be taller, and thus seeds are released higher and spend more time in the air.</w:t>
-      </w:r>
-    </w:p>
-    <w:p>
-      <w:pPr>
-        <w:spacing w:line="240" w:lineRule="auto"/>
-        <w:jc w:val="both"/>
-        <w:rPr>
-          <w:rFonts w:ascii="Times New Roman" w:hAnsi="Times New Roman" w:cs="Times New Roman"/>
-          <w:sz w:val="24"/>
-          <w:szCs w:val="24"/>
-        </w:rPr>
-      </w:pPr>
-      <w:r>
-        <w:rPr>
-          <w:rFonts w:ascii="Times New Roman" w:hAnsi="Times New Roman" w:cs="Times New Roman"/>
-          <w:sz w:val="24"/>
-          <w:szCs w:val="24"/>
-        </w:rPr>
-        <w:t>---------------------------------------------------------------------------------------------------------------------</w:t>
-      </w:r>
-    </w:p>
-    <w:p>
-      <w:pPr>
-        <w:spacing w:line="240" w:lineRule="auto"/>
-        <w:jc w:val="both"/>
-        <w:rPr>
-          <w:rFonts w:ascii="Times New Roman" w:hAnsi="Times New Roman" w:cs="Times New Roman"/>
-          <w:sz w:val="24"/>
-          <w:szCs w:val="24"/>
-        </w:rPr>
-      </w:pPr>
-      <w:r>
-        <w:rPr>
-          <w:rFonts w:ascii="Times New Roman" w:hAnsi="Times New Roman" w:cs="Times New Roman"/>
-          <w:sz w:val="24"/>
-          <w:szCs w:val="24"/>
-        </w:rPr>
-        <w:t xml:space="preserve">So, we </w:t>
-      </w:r>
-      <w:r>
-        <w:rPr>
-          <w:rFonts w:ascii="Times New Roman" w:hAnsi="Times New Roman" w:cs="Times New Roman"/>
-          <w:sz w:val="24"/>
-          <w:szCs w:val="24"/>
-        </w:rPr>
-        <w:t>see</w:t>
-      </w:r>
-      <w:r>
-        <w:rPr>
-          <w:rFonts w:ascii="Times New Roman" w:hAnsi="Times New Roman" w:cs="Times New Roman"/>
-          <w:sz w:val="24"/>
-          <w:szCs w:val="24"/>
-        </w:rPr>
-        <w:t xml:space="preserve"> that warmed thistles yield taller flowers when considering the entire height distributions, and that dispersal distances over the distribution of flower heights tend to be greater for warmed thistles. But when looking at dispersal distances, does it really make a difference if we </w:t>
-      </w:r>
-      <w:r>
-        <w:rPr>
-          <w:rFonts w:ascii="Times New Roman" w:hAnsi="Times New Roman" w:cs="Times New Roman"/>
-          <w:sz w:val="24"/>
-          <w:szCs w:val="24"/>
-        </w:rPr>
-        <w:lastRenderedPageBreak/>
-        <w:t>use the distribution of flower heights instead of just using the maximum height like the previous studies did?</w:t>
-      </w:r>
-    </w:p>
-    <w:p>
-      <w:pPr>
-        <w:spacing w:line="240" w:lineRule="auto"/>
-        <w:jc w:val="both"/>
-        <w:rPr>
-          <w:rFonts w:ascii="Times New Roman" w:hAnsi="Times New Roman" w:cs="Times New Roman"/>
-          <w:sz w:val="24"/>
-          <w:szCs w:val="24"/>
-        </w:rPr>
-      </w:pPr>
-      <w:r>
-        <w:rPr>
-          <w:rFonts w:ascii="Times New Roman" w:hAnsi="Times New Roman" w:cs="Times New Roman"/>
-          <w:sz w:val="24"/>
-          <w:szCs w:val="24"/>
-        </w:rPr>
-        <w:t>---------------------------------------------------------------------------------------------------------------------</w:t>
-      </w:r>
-    </w:p>
-    <w:p>
-      <w:pPr>
-        <w:spacing w:line="240" w:lineRule="auto"/>
-        <w:jc w:val="both"/>
-        <w:rPr>
-          <w:rFonts w:ascii="Times New Roman" w:hAnsi="Times New Roman" w:cs="Times New Roman"/>
-          <w:sz w:val="24"/>
-          <w:szCs w:val="24"/>
-        </w:rPr>
-      </w:pPr>
-      <w:r>
-        <w:rPr>
-          <w:rFonts w:ascii="Times New Roman" w:hAnsi="Times New Roman" w:cs="Times New Roman"/>
-          <w:sz w:val="24"/>
-          <w:szCs w:val="24"/>
-        </w:rPr>
-        <w:t>Here, you can see what happens when we compare kernels using max</w:t>
-      </w:r>
-      <w:r>
-        <w:rPr>
-          <w:rFonts w:ascii="Times New Roman" w:hAnsi="Times New Roman" w:cs="Times New Roman"/>
-          <w:sz w:val="24"/>
-          <w:szCs w:val="24"/>
-        </w:rPr>
-        <w:t>imum</w:t>
-      </w:r>
-      <w:r>
-        <w:rPr>
-          <w:rFonts w:ascii="Times New Roman" w:hAnsi="Times New Roman" w:cs="Times New Roman"/>
-          <w:sz w:val="24"/>
-          <w:szCs w:val="24"/>
-        </w:rPr>
-        <w:t xml:space="preserve"> height </w:t>
-      </w:r>
-      <w:r>
-        <w:rPr>
-          <w:rFonts w:ascii="Times New Roman" w:hAnsi="Times New Roman" w:cs="Times New Roman"/>
-          <w:sz w:val="24"/>
-          <w:szCs w:val="24"/>
-        </w:rPr>
-        <w:t>to</w:t>
-      </w:r>
-      <w:r>
-        <w:rPr>
-          <w:rFonts w:ascii="Times New Roman" w:hAnsi="Times New Roman" w:cs="Times New Roman"/>
-          <w:sz w:val="24"/>
-          <w:szCs w:val="24"/>
-        </w:rPr>
-        <w:t xml:space="preserve"> th</w:t>
-      </w:r>
-      <w:r>
-        <w:rPr>
-          <w:rFonts w:ascii="Times New Roman" w:hAnsi="Times New Roman" w:cs="Times New Roman"/>
-          <w:sz w:val="24"/>
-          <w:szCs w:val="24"/>
-        </w:rPr>
-        <w:t>ose using the</w:t>
-      </w:r>
-      <w:r>
-        <w:rPr>
-          <w:rFonts w:ascii="Times New Roman" w:hAnsi="Times New Roman" w:cs="Times New Roman"/>
-          <w:sz w:val="24"/>
-          <w:szCs w:val="24"/>
-        </w:rPr>
-        <w:t xml:space="preserve"> distribution of flower heights, for each species warmed or </w:t>
-      </w:r>
-      <w:proofErr w:type="spellStart"/>
-      <w:r>
-        <w:rPr>
-          <w:rFonts w:ascii="Times New Roman" w:hAnsi="Times New Roman" w:cs="Times New Roman"/>
-          <w:sz w:val="24"/>
-          <w:szCs w:val="24"/>
-        </w:rPr>
-        <w:t>unwarmed</w:t>
-      </w:r>
-      <w:proofErr w:type="spellEnd"/>
-      <w:r>
-        <w:rPr>
-          <w:rFonts w:ascii="Times New Roman" w:hAnsi="Times New Roman" w:cs="Times New Roman"/>
-          <w:sz w:val="24"/>
-          <w:szCs w:val="24"/>
-        </w:rPr>
-        <w:t xml:space="preserve">. The top two graphs are for </w:t>
-      </w:r>
-      <w:r>
-        <w:rPr>
-          <w:rFonts w:ascii="Times New Roman" w:hAnsi="Times New Roman" w:cs="Times New Roman"/>
-          <w:i/>
-          <w:iCs/>
-          <w:sz w:val="24"/>
-          <w:szCs w:val="24"/>
-        </w:rPr>
-        <w:t>nutans</w:t>
-      </w:r>
-      <w:r>
-        <w:rPr>
-          <w:rFonts w:ascii="Times New Roman" w:hAnsi="Times New Roman" w:cs="Times New Roman"/>
-          <w:sz w:val="24"/>
-          <w:szCs w:val="24"/>
-        </w:rPr>
-        <w:t xml:space="preserve">, and the bottom two are for </w:t>
-      </w:r>
-      <w:proofErr w:type="spellStart"/>
-      <w:r>
-        <w:rPr>
-          <w:rFonts w:ascii="Times New Roman" w:hAnsi="Times New Roman" w:cs="Times New Roman"/>
-          <w:i/>
-          <w:iCs/>
-          <w:sz w:val="24"/>
-          <w:szCs w:val="24"/>
-        </w:rPr>
-        <w:t>acanthoides</w:t>
-      </w:r>
-      <w:proofErr w:type="spellEnd"/>
-      <w:r>
-        <w:rPr>
-          <w:rFonts w:ascii="Times New Roman" w:hAnsi="Times New Roman" w:cs="Times New Roman"/>
-          <w:sz w:val="24"/>
-          <w:szCs w:val="24"/>
-        </w:rPr>
-        <w:t xml:space="preserve">. </w:t>
-      </w:r>
-      <w:r>
-        <w:rPr>
-          <w:rFonts w:ascii="Times New Roman" w:hAnsi="Times New Roman" w:cs="Times New Roman"/>
-          <w:sz w:val="24"/>
-          <w:szCs w:val="24"/>
-        </w:rPr>
-        <w:t xml:space="preserve">Keeping the same colour </w:t>
-      </w:r>
-      <w:proofErr w:type="gramStart"/>
-      <w:r>
-        <w:rPr>
-          <w:rFonts w:ascii="Times New Roman" w:hAnsi="Times New Roman" w:cs="Times New Roman"/>
-          <w:sz w:val="24"/>
-          <w:szCs w:val="24"/>
-        </w:rPr>
-        <w:t>scheme</w:t>
-      </w:r>
-      <w:proofErr w:type="gramEnd"/>
-      <w:r>
-        <w:rPr>
-          <w:rFonts w:ascii="Times New Roman" w:hAnsi="Times New Roman" w:cs="Times New Roman"/>
-          <w:sz w:val="24"/>
-          <w:szCs w:val="24"/>
-        </w:rPr>
-        <w:t xml:space="preserve"> we’ve used for all of the previous graphs, r</w:t>
-      </w:r>
-      <w:r>
-        <w:rPr>
-          <w:rFonts w:ascii="Times New Roman" w:hAnsi="Times New Roman" w:cs="Times New Roman"/>
-          <w:sz w:val="24"/>
-          <w:szCs w:val="24"/>
-        </w:rPr>
-        <w:t>ed represent</w:t>
-      </w:r>
-      <w:r>
-        <w:rPr>
-          <w:rFonts w:ascii="Times New Roman" w:hAnsi="Times New Roman" w:cs="Times New Roman"/>
-          <w:sz w:val="24"/>
-          <w:szCs w:val="24"/>
-        </w:rPr>
-        <w:t>s</w:t>
-      </w:r>
-      <w:r>
-        <w:rPr>
-          <w:rFonts w:ascii="Times New Roman" w:hAnsi="Times New Roman" w:cs="Times New Roman"/>
-          <w:sz w:val="24"/>
-          <w:szCs w:val="24"/>
-        </w:rPr>
-        <w:t xml:space="preserve"> warmed plants, while grey represent</w:t>
-      </w:r>
-      <w:r>
-        <w:rPr>
-          <w:rFonts w:ascii="Times New Roman" w:hAnsi="Times New Roman" w:cs="Times New Roman"/>
-          <w:sz w:val="24"/>
-          <w:szCs w:val="24"/>
-        </w:rPr>
-        <w:t>s</w:t>
-      </w:r>
-      <w:r>
-        <w:rPr>
-          <w:rFonts w:ascii="Times New Roman" w:hAnsi="Times New Roman" w:cs="Times New Roman"/>
-          <w:sz w:val="24"/>
-          <w:szCs w:val="24"/>
-        </w:rPr>
-        <w:t xml:space="preserve"> </w:t>
-      </w:r>
-      <w:proofErr w:type="spellStart"/>
-      <w:r>
-        <w:rPr>
-          <w:rFonts w:ascii="Times New Roman" w:hAnsi="Times New Roman" w:cs="Times New Roman"/>
-          <w:sz w:val="24"/>
-          <w:szCs w:val="24"/>
-        </w:rPr>
-        <w:t>unwarmed</w:t>
-      </w:r>
-      <w:proofErr w:type="spellEnd"/>
-      <w:r>
-        <w:rPr>
-          <w:rFonts w:ascii="Times New Roman" w:hAnsi="Times New Roman" w:cs="Times New Roman"/>
-          <w:sz w:val="24"/>
-          <w:szCs w:val="24"/>
-        </w:rPr>
-        <w:t xml:space="preserve"> plants</w:t>
-      </w:r>
-      <w:r>
-        <w:rPr>
-          <w:rFonts w:ascii="Times New Roman" w:hAnsi="Times New Roman" w:cs="Times New Roman"/>
-          <w:sz w:val="24"/>
-          <w:szCs w:val="24"/>
-        </w:rPr>
-        <w:t>.</w:t>
-      </w:r>
-      <w:r>
-        <w:rPr>
-          <w:rFonts w:ascii="Times New Roman" w:hAnsi="Times New Roman" w:cs="Times New Roman"/>
-          <w:sz w:val="24"/>
-          <w:szCs w:val="24"/>
-        </w:rPr>
-        <w:t xml:space="preserve"> </w:t>
-      </w:r>
-      <w:r>
-        <w:rPr>
-          <w:rFonts w:ascii="Times New Roman" w:hAnsi="Times New Roman" w:cs="Times New Roman"/>
-          <w:sz w:val="24"/>
-          <w:szCs w:val="24"/>
-        </w:rPr>
-        <w:t>This time, dotted</w:t>
-      </w:r>
-      <w:r>
-        <w:rPr>
-          <w:rFonts w:ascii="Times New Roman" w:hAnsi="Times New Roman" w:cs="Times New Roman"/>
-          <w:sz w:val="24"/>
-          <w:szCs w:val="24"/>
-        </w:rPr>
-        <w:t xml:space="preserve"> lines represent kernels using only the maximum height, while solid lines represent using the entire distribution of flower heights.</w:t>
-      </w:r>
-      <w:r>
-        <w:rPr>
-          <w:rFonts w:ascii="Times New Roman" w:hAnsi="Times New Roman" w:cs="Times New Roman"/>
-          <w:sz w:val="24"/>
-          <w:szCs w:val="24"/>
-        </w:rPr>
-        <w:t xml:space="preserve"> Mind that up until now, </w:t>
-      </w:r>
-      <w:r>
-        <w:rPr>
-          <w:rFonts w:ascii="Times New Roman" w:hAnsi="Times New Roman" w:cs="Times New Roman"/>
-          <w:sz w:val="24"/>
-          <w:szCs w:val="24"/>
-        </w:rPr>
-        <w:t>our dispersal kernels</w:t>
-      </w:r>
-      <w:r>
-        <w:rPr>
-          <w:rFonts w:ascii="Times New Roman" w:hAnsi="Times New Roman" w:cs="Times New Roman"/>
-          <w:sz w:val="24"/>
-          <w:szCs w:val="24"/>
-        </w:rPr>
-        <w:t xml:space="preserve"> have used the entire distribution of flower heights.</w:t>
-      </w:r>
-      <w:r>
-        <w:rPr>
-          <w:rFonts w:ascii="Times New Roman" w:hAnsi="Times New Roman" w:cs="Times New Roman"/>
-          <w:sz w:val="24"/>
-          <w:szCs w:val="24"/>
-        </w:rPr>
-        <w:t xml:space="preserve"> The kernel pairs may not look too different, but statistically speaking, most of them are. For </w:t>
-      </w:r>
-      <w:r>
-        <w:rPr>
-          <w:rFonts w:ascii="Times New Roman" w:hAnsi="Times New Roman" w:cs="Times New Roman"/>
-          <w:i/>
-          <w:iCs/>
-          <w:sz w:val="24"/>
-          <w:szCs w:val="24"/>
-        </w:rPr>
-        <w:t>nutans</w:t>
-      </w:r>
-      <w:r>
-        <w:rPr>
-          <w:rFonts w:ascii="Times New Roman" w:hAnsi="Times New Roman" w:cs="Times New Roman"/>
-          <w:sz w:val="24"/>
-          <w:szCs w:val="24"/>
-        </w:rPr>
-        <w:t xml:space="preserve">, we see that in both the warmed and </w:t>
-      </w:r>
-      <w:proofErr w:type="spellStart"/>
-      <w:r>
-        <w:rPr>
-          <w:rFonts w:ascii="Times New Roman" w:hAnsi="Times New Roman" w:cs="Times New Roman"/>
-          <w:sz w:val="24"/>
-          <w:szCs w:val="24"/>
-        </w:rPr>
-        <w:t>unwarmed</w:t>
-      </w:r>
-      <w:proofErr w:type="spellEnd"/>
-      <w:r>
-        <w:rPr>
-          <w:rFonts w:ascii="Times New Roman" w:hAnsi="Times New Roman" w:cs="Times New Roman"/>
-          <w:sz w:val="24"/>
-          <w:szCs w:val="24"/>
-        </w:rPr>
-        <w:t xml:space="preserve"> treatments, dispersal kernels </w:t>
-      </w:r>
-      <w:r>
-        <w:rPr>
-          <w:rFonts w:ascii="Times New Roman" w:hAnsi="Times New Roman" w:cs="Times New Roman"/>
-          <w:sz w:val="24"/>
-          <w:szCs w:val="24"/>
-        </w:rPr>
-        <w:t>using maximum flower height</w:t>
-      </w:r>
-      <w:r>
-        <w:rPr>
-          <w:rFonts w:ascii="Times New Roman" w:hAnsi="Times New Roman" w:cs="Times New Roman"/>
-          <w:sz w:val="24"/>
-          <w:szCs w:val="24"/>
-        </w:rPr>
-        <w:t xml:space="preserve"> have lower peaks and shift to the right, meaning that longer dispersal distances become more common. Note that we saw the same trend earlier when comparing warmed</w:t>
-      </w:r>
-      <w:r>
-        <w:rPr>
-          <w:rFonts w:ascii="Times New Roman" w:hAnsi="Times New Roman" w:cs="Times New Roman"/>
-          <w:sz w:val="24"/>
-          <w:szCs w:val="24"/>
-        </w:rPr>
-        <w:t xml:space="preserve"> thistles</w:t>
-      </w:r>
-      <w:r>
-        <w:rPr>
-          <w:rFonts w:ascii="Times New Roman" w:hAnsi="Times New Roman" w:cs="Times New Roman"/>
-          <w:sz w:val="24"/>
-          <w:szCs w:val="24"/>
-        </w:rPr>
-        <w:t xml:space="preserve"> to </w:t>
-      </w:r>
-      <w:proofErr w:type="spellStart"/>
-      <w:r>
-        <w:rPr>
-          <w:rFonts w:ascii="Times New Roman" w:hAnsi="Times New Roman" w:cs="Times New Roman"/>
-          <w:sz w:val="24"/>
-          <w:szCs w:val="24"/>
-        </w:rPr>
-        <w:t>unwarmed</w:t>
-      </w:r>
-      <w:proofErr w:type="spellEnd"/>
-      <w:r>
-        <w:rPr>
-          <w:rFonts w:ascii="Times New Roman" w:hAnsi="Times New Roman" w:cs="Times New Roman"/>
-          <w:sz w:val="24"/>
-          <w:szCs w:val="24"/>
-        </w:rPr>
-        <w:t xml:space="preserve"> </w:t>
-      </w:r>
-      <w:r>
-        <w:rPr>
-          <w:rFonts w:ascii="Times New Roman" w:hAnsi="Times New Roman" w:cs="Times New Roman"/>
-          <w:sz w:val="24"/>
-          <w:szCs w:val="24"/>
-        </w:rPr>
-        <w:t>ones</w:t>
-      </w:r>
-      <w:r>
-        <w:rPr>
-          <w:rFonts w:ascii="Times New Roman" w:hAnsi="Times New Roman" w:cs="Times New Roman"/>
-          <w:sz w:val="24"/>
-          <w:szCs w:val="24"/>
-        </w:rPr>
-        <w:t xml:space="preserve">. </w:t>
-      </w:r>
-      <w:r>
-        <w:rPr>
-          <w:rFonts w:ascii="Times New Roman" w:hAnsi="Times New Roman" w:cs="Times New Roman"/>
-          <w:sz w:val="24"/>
-          <w:szCs w:val="24"/>
-        </w:rPr>
-        <w:t xml:space="preserve">And this makes sense too: if </w:t>
-      </w:r>
-      <w:proofErr w:type="gramStart"/>
-      <w:r>
-        <w:rPr>
-          <w:rFonts w:ascii="Times New Roman" w:hAnsi="Times New Roman" w:cs="Times New Roman"/>
-          <w:sz w:val="24"/>
-          <w:szCs w:val="24"/>
-        </w:rPr>
-        <w:t>we’re</w:t>
-      </w:r>
-      <w:proofErr w:type="gramEnd"/>
-      <w:r>
-        <w:rPr>
-          <w:rFonts w:ascii="Times New Roman" w:hAnsi="Times New Roman" w:cs="Times New Roman"/>
-          <w:sz w:val="24"/>
-          <w:szCs w:val="24"/>
-        </w:rPr>
-        <w:t xml:space="preserve"> using the maximum possible height, of course dispersal distances will be greater that if we’re using the distribution of flowers on a plant, since all but one of the flowers are below the maximum and will thus release seeds from a lower height.</w:t>
-      </w:r>
-    </w:p>
-    <w:p>
-      <w:pPr>
-        <w:spacing w:line="240" w:lineRule="auto"/>
-        <w:jc w:val="both"/>
-        <w:rPr>
-          <w:rFonts w:ascii="Times New Roman" w:eastAsiaTheme="minorEastAsia" w:hAnsi="Times New Roman" w:cs="Times New Roman"/>
-          <w:sz w:val="24"/>
-          <w:szCs w:val="24"/>
-        </w:rPr>
-      </w:pPr>
-      <w:r>
-        <w:rPr>
-          <w:rFonts w:ascii="Times New Roman" w:hAnsi="Times New Roman" w:cs="Times New Roman"/>
-          <w:sz w:val="24"/>
-          <w:szCs w:val="24"/>
-        </w:rPr>
-        <w:t xml:space="preserve">We see the same </w:t>
-      </w:r>
-      <w:r>
-        <w:rPr>
-          <w:rFonts w:ascii="Times New Roman" w:hAnsi="Times New Roman" w:cs="Times New Roman"/>
-          <w:sz w:val="24"/>
-          <w:szCs w:val="24"/>
-        </w:rPr>
-        <w:t>pattern</w:t>
-      </w:r>
-      <w:r>
-        <w:rPr>
-          <w:rFonts w:ascii="Times New Roman" w:hAnsi="Times New Roman" w:cs="Times New Roman"/>
-          <w:sz w:val="24"/>
-          <w:szCs w:val="24"/>
-        </w:rPr>
-        <w:t xml:space="preserve"> for </w:t>
-      </w:r>
-      <w:proofErr w:type="spellStart"/>
-      <w:r>
-        <w:rPr>
-          <w:rFonts w:ascii="Times New Roman" w:hAnsi="Times New Roman" w:cs="Times New Roman"/>
-          <w:i/>
-          <w:iCs/>
-          <w:sz w:val="24"/>
-          <w:szCs w:val="24"/>
-        </w:rPr>
-        <w:t>acanthoides</w:t>
-      </w:r>
-      <w:proofErr w:type="spellEnd"/>
       <w:r>
         <w:rPr>
           <w:rFonts w:ascii="Times New Roman" w:hAnsi="Times New Roman" w:cs="Times New Roman"/>
@@ -4422,25 +3917,7 @@
           <w:sz w:val="24"/>
           <w:szCs w:val="24"/>
         </w:rPr>
-        <w:t xml:space="preserve"> kernels for the </w:t>
-      </w:r>
-      <w:proofErr w:type="spellStart"/>
-      <w:r>
-        <w:rPr>
-          <w:rFonts w:ascii="Times New Roman" w:hAnsi="Times New Roman" w:cs="Times New Roman"/>
-          <w:sz w:val="24"/>
-          <w:szCs w:val="24"/>
-        </w:rPr>
-        <w:t>unwarmed</w:t>
-      </w:r>
-      <w:proofErr w:type="spellEnd"/>
-      <w:r>
-        <w:rPr>
-          <w:rFonts w:ascii="Times New Roman" w:hAnsi="Times New Roman" w:cs="Times New Roman"/>
-          <w:sz w:val="24"/>
-          <w:szCs w:val="24"/>
-        </w:rPr>
-        <w:t xml:space="preserve"> treatment</w:t>
+        <w:t xml:space="preserve"> kernels for the unwarmed treatment</w:t>
       </w:r>
       <w:r>
         <w:rPr>
@@ -4528,25 +4005,7 @@
           <w:sz w:val="24"/>
           <w:szCs w:val="24"/>
         </w:rPr>
-        <w:t xml:space="preserve"> if we took the outcome of all dispersal events and put them in order by distance, what would the minimum distance be for the top 10% (or 5%, or 1%, or 0.1%) of events. Only this time, </w:t>
-      </w:r>
-      <w:proofErr w:type="gramStart"/>
-      <w:r>
-        <w:rPr>
-          <w:rFonts w:ascii="Times New Roman" w:hAnsi="Times New Roman" w:cs="Times New Roman"/>
-          <w:sz w:val="24"/>
-          <w:szCs w:val="24"/>
-        </w:rPr>
-        <w:t>we’re</w:t>
-      </w:r>
-      <w:proofErr w:type="gramEnd"/>
-      <w:r>
-        <w:rPr>
-          <w:rFonts w:ascii="Times New Roman" w:hAnsi="Times New Roman" w:cs="Times New Roman"/>
-          <w:sz w:val="24"/>
-          <w:szCs w:val="24"/>
-        </w:rPr>
-        <w:t xml:space="preserve"> examining differences between using max</w:t>
+        <w:t xml:space="preserve"> if we took the outcome of all dispersal events and put them in order by distance, what would the minimum distance be for the top 10% (or 5%, or 1%, or 0.1%) of events. Only this time, we’re examining differences between using max</w:t>
       </w:r>
       <w:r>
         <w:rPr>
@@ -4562,25 +4021,7 @@
           <w:sz w:val="24"/>
           <w:szCs w:val="24"/>
         </w:rPr>
-        <w:t xml:space="preserve"> height or the entire height distribution rather than examining differences between warmed and </w:t>
-      </w:r>
-      <w:proofErr w:type="spellStart"/>
-      <w:r>
-        <w:rPr>
-          <w:rFonts w:ascii="Times New Roman" w:hAnsi="Times New Roman" w:cs="Times New Roman"/>
-          <w:sz w:val="24"/>
-          <w:szCs w:val="24"/>
-        </w:rPr>
-        <w:t>unwarmed</w:t>
-      </w:r>
-      <w:proofErr w:type="spellEnd"/>
-      <w:r>
-        <w:rPr>
-          <w:rFonts w:ascii="Times New Roman" w:hAnsi="Times New Roman" w:cs="Times New Roman"/>
-          <w:sz w:val="24"/>
-          <w:szCs w:val="24"/>
-        </w:rPr>
-        <w:t>. It appears that as we look at increasingly rare dispersal events, the distances we observe are greater when using max</w:t>
+        <w:t xml:space="preserve"> height or the entire height distribution rather than examining differences between warmed and unwarmed. It appears that as we look at increasingly rare dispersal events, the distances we observe are greater when using max</w:t>
       </w:r>
       <w:r>
         <w:rPr>
@@ -4596,18 +4037,208 @@
           <w:sz w:val="24"/>
           <w:szCs w:val="24"/>
         </w:rPr>
-        <w:t xml:space="preserve"> height instead of the entire height distribution for </w:t>
-      </w:r>
-      <w:proofErr w:type="spellStart"/>
-      <w:r>
-        <w:rPr>
-          <w:rFonts w:ascii="Times New Roman" w:hAnsi="Times New Roman" w:cs="Times New Roman"/>
-          <w:sz w:val="24"/>
-          <w:szCs w:val="24"/>
-        </w:rPr>
-        <w:t>unwarmed</w:t>
-      </w:r>
-      <w:proofErr w:type="spellEnd"/>
+        <w:t xml:space="preserve"> height instead of the entire height distribution for unwarmed </w:t>
+      </w:r>
+      <w:r>
+        <w:rPr>
+          <w:rFonts w:ascii="Times New Roman" w:hAnsi="Times New Roman" w:cs="Times New Roman"/>
+          <w:i/>
+          <w:iCs/>
+          <w:sz w:val="24"/>
+          <w:szCs w:val="24"/>
+        </w:rPr>
+        <w:t>nutans</w:t>
+      </w:r>
+      <w:r>
+        <w:rPr>
+          <w:rFonts w:ascii="Times New Roman" w:hAnsi="Times New Roman" w:cs="Times New Roman"/>
+          <w:sz w:val="24"/>
+          <w:szCs w:val="24"/>
+        </w:rPr>
+        <w:t>. This makes sense, given what was discussed in the previous few slides: seeds are released higher when using the max height and will thus travel further.</w:t>
+      </w:r>
+    </w:p>
+    <w:p>
+      <w:pPr>
+        <w:spacing w:line="240" w:lineRule="auto"/>
+        <w:jc w:val="both"/>
+        <w:rPr>
+          <w:rFonts w:ascii="Times New Roman" w:hAnsi="Times New Roman" w:cs="Times New Roman"/>
+          <w:sz w:val="24"/>
+          <w:szCs w:val="24"/>
+        </w:rPr>
+      </w:pPr>
+      <w:r>
+        <w:rPr>
+          <w:rFonts w:ascii="Times New Roman" w:hAnsi="Times New Roman" w:cs="Times New Roman"/>
+          <w:sz w:val="24"/>
+          <w:szCs w:val="24"/>
+        </w:rPr>
+        <w:t xml:space="preserve">We see the same pattern with warmed </w:t>
+      </w:r>
+      <w:r>
+        <w:rPr>
+          <w:rFonts w:ascii="Times New Roman" w:hAnsi="Times New Roman" w:cs="Times New Roman"/>
+          <w:i/>
+          <w:iCs/>
+          <w:sz w:val="24"/>
+          <w:szCs w:val="24"/>
+        </w:rPr>
+        <w:t>nutans</w:t>
+      </w:r>
+      <w:r>
+        <w:rPr>
+          <w:rFonts w:ascii="Times New Roman" w:hAnsi="Times New Roman" w:cs="Times New Roman"/>
+          <w:sz w:val="24"/>
+          <w:szCs w:val="24"/>
+        </w:rPr>
+        <w:t>…</w:t>
+      </w:r>
+    </w:p>
+    <w:p>
+      <w:pPr>
+        <w:spacing w:line="240" w:lineRule="auto"/>
+        <w:jc w:val="both"/>
+        <w:rPr>
+          <w:rFonts w:ascii="Times New Roman" w:hAnsi="Times New Roman" w:cs="Times New Roman"/>
+          <w:sz w:val="24"/>
+          <w:szCs w:val="24"/>
+        </w:rPr>
+      </w:pPr>
+      <w:r>
+        <w:rPr>
+          <w:rFonts w:ascii="Times New Roman" w:hAnsi="Times New Roman" w:cs="Times New Roman"/>
+          <w:sz w:val="24"/>
+          <w:szCs w:val="24"/>
+        </w:rPr>
+        <w:t xml:space="preserve">And with unwarmed </w:t>
+      </w:r>
+      <w:r>
+        <w:rPr>
+          <w:rFonts w:ascii="Times New Roman" w:hAnsi="Times New Roman" w:cs="Times New Roman"/>
+          <w:i/>
+          <w:iCs/>
+          <w:sz w:val="24"/>
+          <w:szCs w:val="24"/>
+        </w:rPr>
+        <w:t>acanthoides</w:t>
+      </w:r>
+      <w:r>
+        <w:rPr>
+          <w:rFonts w:ascii="Times New Roman" w:hAnsi="Times New Roman" w:cs="Times New Roman"/>
+          <w:sz w:val="24"/>
+          <w:szCs w:val="24"/>
+        </w:rPr>
+        <w:t>…</w:t>
+      </w:r>
+    </w:p>
+    <w:p>
+      <w:pPr>
+        <w:spacing w:line="240" w:lineRule="auto"/>
+        <w:jc w:val="both"/>
+        <w:rPr>
+          <w:rFonts w:ascii="Times New Roman" w:hAnsi="Times New Roman" w:cs="Times New Roman"/>
+          <w:sz w:val="24"/>
+          <w:szCs w:val="24"/>
+        </w:rPr>
+      </w:pPr>
+      <w:r>
+        <w:rPr>
+          <w:rFonts w:ascii="Times New Roman" w:hAnsi="Times New Roman" w:cs="Times New Roman"/>
+          <w:sz w:val="24"/>
+          <w:szCs w:val="24"/>
+        </w:rPr>
+        <w:t xml:space="preserve">And with warmed </w:t>
+      </w:r>
+      <w:r>
+        <w:rPr>
+          <w:rFonts w:ascii="Times New Roman" w:hAnsi="Times New Roman" w:cs="Times New Roman"/>
+          <w:i/>
+          <w:iCs/>
+          <w:sz w:val="24"/>
+          <w:szCs w:val="24"/>
+        </w:rPr>
+        <w:t>acanthoides</w:t>
+      </w:r>
+      <w:r>
+        <w:rPr>
+          <w:rFonts w:ascii="Times New Roman" w:hAnsi="Times New Roman" w:cs="Times New Roman"/>
+          <w:sz w:val="24"/>
+          <w:szCs w:val="24"/>
+        </w:rPr>
+        <w:t>…</w:t>
+      </w:r>
+    </w:p>
+    <w:p>
+      <w:pPr>
+        <w:spacing w:line="240" w:lineRule="auto"/>
+        <w:jc w:val="both"/>
+        <w:rPr>
+          <w:rFonts w:ascii="Times New Roman" w:hAnsi="Times New Roman" w:cs="Times New Roman"/>
+          <w:sz w:val="24"/>
+          <w:szCs w:val="24"/>
+        </w:rPr>
+      </w:pPr>
+      <w:r>
+        <w:rPr>
+          <w:rFonts w:ascii="Times New Roman" w:hAnsi="Times New Roman" w:cs="Times New Roman"/>
+          <w:sz w:val="24"/>
+          <w:szCs w:val="24"/>
+        </w:rPr>
+        <w:t xml:space="preserve">Again, the bootstrap intervals in our figures increase in size for increasingly rare dispersal events. </w:t>
+      </w:r>
+      <w:r>
+        <w:rPr>
+          <w:rFonts w:ascii="Times New Roman" w:hAnsi="Times New Roman" w:cs="Times New Roman"/>
+          <w:sz w:val="24"/>
+          <w:szCs w:val="24"/>
+        </w:rPr>
+        <w:t>Note that in all of the graphs, t</w:t>
+      </w:r>
+      <w:r>
+        <w:rPr>
+          <w:rFonts w:ascii="Times New Roman" w:hAnsi="Times New Roman" w:cs="Times New Roman"/>
+          <w:sz w:val="24"/>
+          <w:szCs w:val="24"/>
+        </w:rPr>
+        <w:t xml:space="preserve">he differences when using the max height compared to the entire distribution of heights are there, but they’re not </w:t>
+      </w:r>
+      <w:r>
+        <w:rPr>
+          <w:rFonts w:ascii="Times New Roman" w:hAnsi="Times New Roman" w:cs="Times New Roman"/>
+          <w:sz w:val="24"/>
+          <w:szCs w:val="24"/>
+        </w:rPr>
+        <w:t>very large</w:t>
+      </w:r>
+      <w:r>
+        <w:rPr>
+          <w:rFonts w:ascii="Times New Roman" w:hAnsi="Times New Roman" w:cs="Times New Roman"/>
+          <w:sz w:val="24"/>
+          <w:szCs w:val="24"/>
+        </w:rPr>
+        <w:t>.</w:t>
+      </w:r>
+    </w:p>
+    <w:p>
+      <w:pPr>
+        <w:spacing w:line="240" w:lineRule="auto"/>
+        <w:jc w:val="both"/>
+        <w:rPr>
+          <w:rFonts w:ascii="Times New Roman" w:hAnsi="Times New Roman" w:cs="Times New Roman"/>
+          <w:sz w:val="24"/>
+          <w:szCs w:val="24"/>
+        </w:rPr>
+      </w:pPr>
+      <w:r>
+        <w:rPr>
+          <w:rFonts w:ascii="Times New Roman" w:hAnsi="Times New Roman" w:cs="Times New Roman"/>
+          <w:sz w:val="24"/>
+          <w:szCs w:val="24"/>
+        </w:rPr>
+        <w:lastRenderedPageBreak/>
+        <w:t>Here, I’ve just taken the last four graphs and put them all on the same slide so it’s a little easier to compare them.</w:t>
+      </w:r>
       <w:r>
         <w:rPr>
           <w:rFonts w:ascii="Times New Roman" w:hAnsi="Times New Roman" w:cs="Times New Roman"/>
@@ -4619,6 +4250,14 @@
       <w:r>
         <w:rPr>
           <w:rFonts w:ascii="Times New Roman" w:hAnsi="Times New Roman" w:cs="Times New Roman"/>
+          <w:sz w:val="24"/>
+          <w:szCs w:val="24"/>
+        </w:rPr>
+        <w:t xml:space="preserve">We see when comparing </w:t>
+      </w:r>
+      <w:r>
+        <w:rPr>
+          <w:rFonts w:ascii="Times New Roman" w:hAnsi="Times New Roman" w:cs="Times New Roman"/>
           <w:i/>
           <w:iCs/>
           <w:sz w:val="24"/>
@@ -4632,83 +4271,8 @@
           <w:sz w:val="24"/>
           <w:szCs w:val="24"/>
         </w:rPr>
-        <w:t>. This makes sense, given what was discussed in the previous few slides: seeds are released higher when using the max height and will thus travel further.</w:t>
-      </w:r>
-    </w:p>
-    <w:p>
-      <w:pPr>
-        <w:spacing w:line="240" w:lineRule="auto"/>
-        <w:jc w:val="both"/>
-        <w:rPr>
-          <w:rFonts w:ascii="Times New Roman" w:hAnsi="Times New Roman" w:cs="Times New Roman"/>
-          <w:sz w:val="24"/>
-          <w:szCs w:val="24"/>
-        </w:rPr>
-      </w:pPr>
-      <w:r>
-        <w:rPr>
-          <w:rFonts w:ascii="Times New Roman" w:hAnsi="Times New Roman" w:cs="Times New Roman"/>
-          <w:sz w:val="24"/>
-          <w:szCs w:val="24"/>
-        </w:rPr>
-        <w:t xml:space="preserve">We see the same pattern with warmed </w:t>
-      </w:r>
-      <w:r>
-        <w:rPr>
-          <w:rFonts w:ascii="Times New Roman" w:hAnsi="Times New Roman" w:cs="Times New Roman"/>
-          <w:i/>
-          <w:iCs/>
-          <w:sz w:val="24"/>
-          <w:szCs w:val="24"/>
-        </w:rPr>
-        <w:t>nutans</w:t>
-      </w:r>
-      <w:r>
-        <w:rPr>
-          <w:rFonts w:ascii="Times New Roman" w:hAnsi="Times New Roman" w:cs="Times New Roman"/>
-          <w:sz w:val="24"/>
-          <w:szCs w:val="24"/>
-        </w:rPr>
-        <w:t>…</w:t>
-      </w:r>
-    </w:p>
-    <w:p>
-      <w:pPr>
-        <w:spacing w:line="240" w:lineRule="auto"/>
-        <w:jc w:val="both"/>
-        <w:rPr>
-          <w:rFonts w:ascii="Times New Roman" w:hAnsi="Times New Roman" w:cs="Times New Roman"/>
-          <w:sz w:val="24"/>
-          <w:szCs w:val="24"/>
-        </w:rPr>
-      </w:pPr>
-      <w:r>
-        <w:rPr>
-          <w:rFonts w:ascii="Times New Roman" w:hAnsi="Times New Roman" w:cs="Times New Roman"/>
-          <w:sz w:val="24"/>
-          <w:szCs w:val="24"/>
-        </w:rPr>
-        <w:t xml:space="preserve">And with </w:t>
-      </w:r>
-      <w:proofErr w:type="spellStart"/>
-      <w:r>
-        <w:rPr>
-          <w:rFonts w:ascii="Times New Roman" w:hAnsi="Times New Roman" w:cs="Times New Roman"/>
-          <w:sz w:val="24"/>
-          <w:szCs w:val="24"/>
-        </w:rPr>
-        <w:t>unwarmed</w:t>
-      </w:r>
-      <w:proofErr w:type="spellEnd"/>
-      <w:r>
-        <w:rPr>
-          <w:rFonts w:ascii="Times New Roman" w:hAnsi="Times New Roman" w:cs="Times New Roman"/>
-          <w:sz w:val="24"/>
-          <w:szCs w:val="24"/>
-        </w:rPr>
-        <w:t xml:space="preserve"> </w:t>
-      </w:r>
-      <w:proofErr w:type="spellStart"/>
+        <w:t xml:space="preserve"> to </w:t>
+      </w:r>
       <w:r>
         <w:rPr>
           <w:rFonts w:ascii="Times New Roman" w:hAnsi="Times New Roman" w:cs="Times New Roman"/>
@@ -4719,240 +4283,13 @@
         </w:rPr>
         <w:t>acanthoides</w:t>
       </w:r>
-      <w:proofErr w:type="spellEnd"/>
-      <w:r>
-        <w:rPr>
-          <w:rFonts w:ascii="Times New Roman" w:hAnsi="Times New Roman" w:cs="Times New Roman"/>
-          <w:sz w:val="24"/>
-          <w:szCs w:val="24"/>
-        </w:rPr>
-        <w:t>…</w:t>
-      </w:r>
-    </w:p>
-    <w:p>
-      <w:pPr>
-        <w:spacing w:line="240" w:lineRule="auto"/>
-        <w:jc w:val="both"/>
-        <w:rPr>
-          <w:rFonts w:ascii="Times New Roman" w:hAnsi="Times New Roman" w:cs="Times New Roman"/>
-          <w:sz w:val="24"/>
-          <w:szCs w:val="24"/>
-        </w:rPr>
-      </w:pPr>
-      <w:r>
-        <w:rPr>
-          <w:rFonts w:ascii="Times New Roman" w:hAnsi="Times New Roman" w:cs="Times New Roman"/>
-          <w:sz w:val="24"/>
-          <w:szCs w:val="24"/>
-        </w:rPr>
-        <w:t xml:space="preserve">And with warmed </w:t>
-      </w:r>
-      <w:proofErr w:type="spellStart"/>
-      <w:r>
-        <w:rPr>
-          <w:rFonts w:ascii="Times New Roman" w:hAnsi="Times New Roman" w:cs="Times New Roman"/>
-          <w:i/>
-          <w:iCs/>
-          <w:sz w:val="24"/>
-          <w:szCs w:val="24"/>
-        </w:rPr>
-        <w:t>acanthoides</w:t>
-      </w:r>
-      <w:proofErr w:type="spellEnd"/>
-      <w:r>
-        <w:rPr>
-          <w:rFonts w:ascii="Times New Roman" w:hAnsi="Times New Roman" w:cs="Times New Roman"/>
-          <w:sz w:val="24"/>
-          <w:szCs w:val="24"/>
-        </w:rPr>
-        <w:t>…</w:t>
-      </w:r>
-    </w:p>
-    <w:p>
-      <w:pPr>
-        <w:spacing w:line="240" w:lineRule="auto"/>
-        <w:jc w:val="both"/>
-        <w:rPr>
-          <w:rFonts w:ascii="Times New Roman" w:hAnsi="Times New Roman" w:cs="Times New Roman"/>
-          <w:sz w:val="24"/>
-          <w:szCs w:val="24"/>
-        </w:rPr>
-      </w:pPr>
-      <w:r>
-        <w:rPr>
-          <w:rFonts w:ascii="Times New Roman" w:hAnsi="Times New Roman" w:cs="Times New Roman"/>
-          <w:sz w:val="24"/>
-          <w:szCs w:val="24"/>
-        </w:rPr>
-        <w:t xml:space="preserve">Again, the bootstrap intervals in our figures increase in size for increasingly rare dispersal events. </w:t>
-      </w:r>
-      <w:r>
-        <w:rPr>
-          <w:rFonts w:ascii="Times New Roman" w:hAnsi="Times New Roman" w:cs="Times New Roman"/>
-          <w:sz w:val="24"/>
-          <w:szCs w:val="24"/>
-        </w:rPr>
-        <w:t xml:space="preserve">Note that in </w:t>
-      </w:r>
-      <w:proofErr w:type="gramStart"/>
-      <w:r>
-        <w:rPr>
-          <w:rFonts w:ascii="Times New Roman" w:hAnsi="Times New Roman" w:cs="Times New Roman"/>
-          <w:sz w:val="24"/>
-          <w:szCs w:val="24"/>
-        </w:rPr>
-        <w:t>all of</w:t>
-      </w:r>
-      <w:proofErr w:type="gramEnd"/>
-      <w:r>
-        <w:rPr>
-          <w:rFonts w:ascii="Times New Roman" w:hAnsi="Times New Roman" w:cs="Times New Roman"/>
-          <w:sz w:val="24"/>
-          <w:szCs w:val="24"/>
-        </w:rPr>
-        <w:t xml:space="preserve"> the graphs, t</w:t>
-      </w:r>
-      <w:r>
-        <w:rPr>
-          <w:rFonts w:ascii="Times New Roman" w:hAnsi="Times New Roman" w:cs="Times New Roman"/>
-          <w:sz w:val="24"/>
-          <w:szCs w:val="24"/>
-        </w:rPr>
-        <w:t xml:space="preserve">he differences when using the max height compared to the entire distribution of heights are there, but they’re not </w:t>
-      </w:r>
-      <w:r>
-        <w:rPr>
-          <w:rFonts w:ascii="Times New Roman" w:hAnsi="Times New Roman" w:cs="Times New Roman"/>
-          <w:sz w:val="24"/>
-          <w:szCs w:val="24"/>
-        </w:rPr>
-        <w:t>very large</w:t>
-      </w:r>
-      <w:r>
-        <w:rPr>
-          <w:rFonts w:ascii="Times New Roman" w:hAnsi="Times New Roman" w:cs="Times New Roman"/>
-          <w:sz w:val="24"/>
-          <w:szCs w:val="24"/>
-        </w:rPr>
-        <w:t>.</w:t>
-      </w:r>
-    </w:p>
-    <w:p>
-      <w:pPr>
-        <w:spacing w:line="240" w:lineRule="auto"/>
-        <w:jc w:val="both"/>
-        <w:rPr>
-          <w:rFonts w:ascii="Times New Roman" w:hAnsi="Times New Roman" w:cs="Times New Roman"/>
-          <w:sz w:val="24"/>
-          <w:szCs w:val="24"/>
-        </w:rPr>
-      </w:pPr>
-      <w:r>
-        <w:rPr>
-          <w:rFonts w:ascii="Times New Roman" w:hAnsi="Times New Roman" w:cs="Times New Roman"/>
-          <w:sz w:val="24"/>
-          <w:szCs w:val="24"/>
-        </w:rPr>
-        <w:t xml:space="preserve">Here, </w:t>
-      </w:r>
-      <w:proofErr w:type="gramStart"/>
-      <w:r>
-        <w:rPr>
-          <w:rFonts w:ascii="Times New Roman" w:hAnsi="Times New Roman" w:cs="Times New Roman"/>
-          <w:sz w:val="24"/>
-          <w:szCs w:val="24"/>
-        </w:rPr>
-        <w:t>I’ve</w:t>
-      </w:r>
-      <w:proofErr w:type="gramEnd"/>
-      <w:r>
-        <w:rPr>
-          <w:rFonts w:ascii="Times New Roman" w:hAnsi="Times New Roman" w:cs="Times New Roman"/>
-          <w:sz w:val="24"/>
-          <w:szCs w:val="24"/>
-        </w:rPr>
-        <w:t xml:space="preserve"> just taken the last four graphs and put them all on the same slide so it’s a little easier to compare them.</w:t>
-      </w:r>
-      <w:r>
-        <w:rPr>
-          <w:rFonts w:ascii="Times New Roman" w:hAnsi="Times New Roman" w:cs="Times New Roman"/>
-          <w:sz w:val="24"/>
-          <w:szCs w:val="24"/>
-        </w:rPr>
-        <w:t xml:space="preserve"> </w:t>
-      </w:r>
-      <w:r>
-        <w:rPr>
-          <w:rFonts w:ascii="Times New Roman" w:hAnsi="Times New Roman" w:cs="Times New Roman"/>
-          <w:sz w:val="24"/>
-          <w:szCs w:val="24"/>
-        </w:rPr>
-        <w:t xml:space="preserve">We see when comparing </w:t>
-      </w:r>
-      <w:r>
-        <w:rPr>
-          <w:rFonts w:ascii="Times New Roman" w:hAnsi="Times New Roman" w:cs="Times New Roman"/>
-          <w:i/>
-          <w:iCs/>
-          <w:sz w:val="24"/>
-          <w:szCs w:val="24"/>
-        </w:rPr>
-        <w:t>nutans</w:t>
-      </w:r>
-      <w:r>
-        <w:rPr>
-          <w:rFonts w:ascii="Times New Roman" w:hAnsi="Times New Roman" w:cs="Times New Roman"/>
-          <w:sz w:val="24"/>
-          <w:szCs w:val="24"/>
-        </w:rPr>
-        <w:t xml:space="preserve"> to </w:t>
-      </w:r>
-      <w:proofErr w:type="spellStart"/>
-      <w:r>
-        <w:rPr>
-          <w:rFonts w:ascii="Times New Roman" w:hAnsi="Times New Roman" w:cs="Times New Roman"/>
-          <w:i/>
-          <w:iCs/>
-          <w:sz w:val="24"/>
-          <w:szCs w:val="24"/>
-        </w:rPr>
-        <w:t>acanthoides</w:t>
-      </w:r>
-      <w:proofErr w:type="spellEnd"/>
-      <w:r>
-        <w:rPr>
-          <w:rFonts w:ascii="Times New Roman" w:hAnsi="Times New Roman" w:cs="Times New Roman"/>
-          <w:sz w:val="24"/>
-          <w:szCs w:val="24"/>
-        </w:rPr>
-        <w:t xml:space="preserve">, seeds in those long-distance dispersal events tend to travel a little bit further, with the difference a bit more pronounced in the </w:t>
-      </w:r>
-      <w:proofErr w:type="spellStart"/>
-      <w:r>
-        <w:rPr>
-          <w:rFonts w:ascii="Times New Roman" w:hAnsi="Times New Roman" w:cs="Times New Roman"/>
-          <w:sz w:val="24"/>
-          <w:szCs w:val="24"/>
-        </w:rPr>
-        <w:t>unwarmed</w:t>
-      </w:r>
-      <w:proofErr w:type="spellEnd"/>
-      <w:r>
-        <w:rPr>
-          <w:rFonts w:ascii="Times New Roman" w:hAnsi="Times New Roman" w:cs="Times New Roman"/>
-          <w:sz w:val="24"/>
-          <w:szCs w:val="24"/>
-        </w:rPr>
-        <w:t xml:space="preserve"> plants. Within each species, warming increases distances in those long-distance </w:t>
-      </w:r>
-      <w:r>
-        <w:rPr>
-          <w:rFonts w:ascii="Times New Roman" w:hAnsi="Times New Roman" w:cs="Times New Roman"/>
-          <w:sz w:val="24"/>
-          <w:szCs w:val="24"/>
-        </w:rPr>
-        <w:lastRenderedPageBreak/>
-        <w:t>dispersal events.</w:t>
+      <w:r>
+        <w:rPr>
+          <w:rFonts w:ascii="Times New Roman" w:hAnsi="Times New Roman" w:cs="Times New Roman"/>
+          <w:sz w:val="24"/>
+          <w:szCs w:val="24"/>
+        </w:rPr>
+        <w:t>, seeds in those long-distance dispersal events tend to travel a little bit further, with the difference a bit more pronounced in the unwarmed plants. Within each species, warming increases distances in those long-distance dispersal events.</w:t>
       </w:r>
       <w:r>
         <w:rPr>
@@ -5064,9 +4401,53 @@
           <w:sz w:val="24"/>
           <w:szCs w:val="24"/>
         </w:rPr>
-        <w:t xml:space="preserve">Carduus </w:t>
-      </w:r>
-      <w:proofErr w:type="spellStart"/>
+        <w:t>Carduus acanthoides</w:t>
+      </w:r>
+      <w:r>
+        <w:rPr>
+          <w:rFonts w:ascii="Times New Roman" w:hAnsi="Times New Roman" w:cs="Times New Roman"/>
+          <w:sz w:val="24"/>
+          <w:szCs w:val="24"/>
+        </w:rPr>
+        <w:t>, and how warming affects those distributions.</w:t>
+      </w:r>
+    </w:p>
+    <w:p>
+      <w:pPr>
+        <w:spacing w:line="240" w:lineRule="auto"/>
+        <w:jc w:val="both"/>
+        <w:rPr>
+          <w:rFonts w:ascii="Times New Roman" w:hAnsi="Times New Roman" w:cs="Times New Roman"/>
+          <w:sz w:val="24"/>
+          <w:szCs w:val="24"/>
+        </w:rPr>
+      </w:pPr>
+      <w:r>
+        <w:rPr>
+          <w:rFonts w:ascii="Times New Roman" w:hAnsi="Times New Roman" w:cs="Times New Roman"/>
+          <w:sz w:val="24"/>
+          <w:szCs w:val="24"/>
+        </w:rPr>
+        <w:t xml:space="preserve">We learned that warming increases the mean flower heights for both </w:t>
+      </w:r>
+      <w:r>
+        <w:rPr>
+          <w:rFonts w:ascii="Times New Roman" w:hAnsi="Times New Roman" w:cs="Times New Roman"/>
+          <w:i/>
+          <w:iCs/>
+          <w:sz w:val="24"/>
+          <w:szCs w:val="24"/>
+        </w:rPr>
+        <w:t>nutans</w:t>
+      </w:r>
+      <w:r>
+        <w:rPr>
+          <w:rFonts w:ascii="Times New Roman" w:hAnsi="Times New Roman" w:cs="Times New Roman"/>
+          <w:sz w:val="24"/>
+          <w:szCs w:val="24"/>
+        </w:rPr>
+        <w:t xml:space="preserve"> and </w:t>
+      </w:r>
       <w:r>
         <w:rPr>
           <w:rFonts w:ascii="Times New Roman" w:hAnsi="Times New Roman" w:cs="Times New Roman"/>
@@ -5077,64 +4458,6 @@
         </w:rPr>
         <w:t>acanthoides</w:t>
       </w:r>
-      <w:proofErr w:type="spellEnd"/>
-      <w:r>
-        <w:rPr>
-          <w:rFonts w:ascii="Times New Roman" w:hAnsi="Times New Roman" w:cs="Times New Roman"/>
-          <w:sz w:val="24"/>
-          <w:szCs w:val="24"/>
-        </w:rPr>
-        <w:t>, and how warming affects those distributions.</w:t>
-      </w:r>
-    </w:p>
-    <w:p>
-      <w:pPr>
-        <w:spacing w:line="240" w:lineRule="auto"/>
-        <w:jc w:val="both"/>
-        <w:rPr>
-          <w:rFonts w:ascii="Times New Roman" w:hAnsi="Times New Roman" w:cs="Times New Roman"/>
-          <w:sz w:val="24"/>
-          <w:szCs w:val="24"/>
-        </w:rPr>
-      </w:pPr>
-      <w:r>
-        <w:rPr>
-          <w:rFonts w:ascii="Times New Roman" w:hAnsi="Times New Roman" w:cs="Times New Roman"/>
-          <w:sz w:val="24"/>
-          <w:szCs w:val="24"/>
-        </w:rPr>
-        <w:t xml:space="preserve">We learned that warming increases the mean flower heights for both </w:t>
-      </w:r>
-      <w:r>
-        <w:rPr>
-          <w:rFonts w:ascii="Times New Roman" w:hAnsi="Times New Roman" w:cs="Times New Roman"/>
-          <w:i/>
-          <w:iCs/>
-          <w:sz w:val="24"/>
-          <w:szCs w:val="24"/>
-        </w:rPr>
-        <w:t>nutans</w:t>
-      </w:r>
-      <w:r>
-        <w:rPr>
-          <w:rFonts w:ascii="Times New Roman" w:hAnsi="Times New Roman" w:cs="Times New Roman"/>
-          <w:sz w:val="24"/>
-          <w:szCs w:val="24"/>
-        </w:rPr>
-        <w:t xml:space="preserve"> and </w:t>
-      </w:r>
-      <w:proofErr w:type="spellStart"/>
-      <w:r>
-        <w:rPr>
-          <w:rFonts w:ascii="Times New Roman" w:hAnsi="Times New Roman" w:cs="Times New Roman"/>
-          <w:i/>
-          <w:iCs/>
-          <w:sz w:val="24"/>
-          <w:szCs w:val="24"/>
-        </w:rPr>
-        <w:t>acanthoides</w:t>
-      </w:r>
-      <w:proofErr w:type="spellEnd"/>
       <w:r>
         <w:rPr>
           <w:rFonts w:ascii="Times New Roman" w:hAnsi="Times New Roman" w:cs="Times New Roman"/>
@@ -5235,25 +4558,7 @@
           <w:sz w:val="24"/>
           <w:szCs w:val="24"/>
         </w:rPr>
-        <w:t xml:space="preserve">We also </w:t>
-      </w:r>
-      <w:proofErr w:type="spellStart"/>
-      <w:r>
-        <w:rPr>
-          <w:rFonts w:ascii="Times New Roman" w:hAnsi="Times New Roman" w:cs="Times New Roman"/>
-          <w:sz w:val="24"/>
-          <w:szCs w:val="24"/>
-        </w:rPr>
-        <w:t>leaned</w:t>
-      </w:r>
-      <w:proofErr w:type="spellEnd"/>
-      <w:r>
-        <w:rPr>
-          <w:rFonts w:ascii="Times New Roman" w:hAnsi="Times New Roman" w:cs="Times New Roman"/>
-          <w:sz w:val="24"/>
-          <w:szCs w:val="24"/>
-        </w:rPr>
-        <w:t xml:space="preserve"> that warming changes the shape of the dispersal kernel.</w:t>
+        <w:t>We also leaned that warming changes the shape of the dispersal kernel.</w:t>
       </w:r>
     </w:p>
     <w:p>
@@ -5329,25 +4634,7 @@
           <w:sz w:val="24"/>
           <w:szCs w:val="24"/>
         </w:rPr>
-        <w:t xml:space="preserve">The variation in the magnitude of those </w:t>
-      </w:r>
-      <w:proofErr w:type="gramStart"/>
-      <w:r>
-        <w:rPr>
-          <w:rFonts w:ascii="Times New Roman" w:hAnsi="Times New Roman" w:cs="Times New Roman"/>
-          <w:sz w:val="24"/>
-          <w:szCs w:val="24"/>
-        </w:rPr>
-        <w:t>more rare</w:t>
-      </w:r>
-      <w:proofErr w:type="gramEnd"/>
-      <w:r>
-        <w:rPr>
-          <w:rFonts w:ascii="Times New Roman" w:hAnsi="Times New Roman" w:cs="Times New Roman"/>
-          <w:sz w:val="24"/>
-          <w:szCs w:val="24"/>
-        </w:rPr>
-        <w:t xml:space="preserve"> events also increases.</w:t>
+        <w:t>The variation in the magnitude of those more rare events also increases.</w:t>
       </w:r>
     </w:p>
     <w:p>
@@ -5379,7 +4666,6 @@
           <w:szCs w:val="24"/>
         </w:rPr>
       </w:pPr>
-      <w:proofErr w:type="gramStart"/>
       <w:r>
         <w:rPr>
           <w:rFonts w:ascii="Times New Roman" w:hAnsi="Times New Roman" w:cs="Times New Roman"/>
@@ -5402,16 +4688,7 @@
           <w:sz w:val="24"/>
           <w:szCs w:val="24"/>
         </w:rPr>
-        <w:t>s</w:t>
-      </w:r>
-      <w:proofErr w:type="gramEnd"/>
-      <w:r>
-        <w:rPr>
-          <w:rFonts w:ascii="Times New Roman" w:hAnsi="Times New Roman" w:cs="Times New Roman"/>
-          <w:sz w:val="24"/>
-          <w:szCs w:val="24"/>
-        </w:rPr>
-        <w:t xml:space="preserve"> these long-distance dispersal events at the tails of the distribution that are highly influential in how a population moves across the landscape; models of population spread are often sensitive to these rare events. Sometimes, all it takes is one seed to start a new colony several hundred metres away from the main population</w:t>
+        <w:t>s these long-distance dispersal events at the tails of the distribution that are highly influential in how a population moves across the landscape; models of population spread are often sensitive to these rare events. Sometimes, all it takes is one seed to start a new colony several hundred metres away from the main population</w:t>
       </w:r>
       <w:r>
         <w:rPr>
@@ -5494,25 +4771,7 @@
           <w:sz w:val="24"/>
           <w:szCs w:val="24"/>
         </w:rPr>
-        <w:t xml:space="preserve">Knowing how invasive plants respond to warming can help us continue effective management in future </w:t>
-      </w:r>
-      <w:proofErr w:type="gramStart"/>
-      <w:r>
-        <w:rPr>
-          <w:rFonts w:ascii="Times New Roman" w:hAnsi="Times New Roman" w:cs="Times New Roman"/>
-          <w:sz w:val="24"/>
-          <w:szCs w:val="24"/>
-        </w:rPr>
-        <w:t>climates, and</w:t>
-      </w:r>
-      <w:proofErr w:type="gramEnd"/>
-      <w:r>
-        <w:rPr>
-          <w:rFonts w:ascii="Times New Roman" w:hAnsi="Times New Roman" w:cs="Times New Roman"/>
-          <w:sz w:val="24"/>
-          <w:szCs w:val="24"/>
-        </w:rPr>
-        <w:t xml:space="preserve"> be better equipped to handle effects of warming-induced phenological changes in invasives we manage.</w:t>
+        <w:t>Knowing how invasive plants respond to warming can help us continue effective management in future climates, and be better equipped to handle effects of warming-induced phenological changes in invasives we manage.</w:t>
       </w:r>
     </w:p>
     <w:p>
@@ -5552,266 +4811,168 @@
           <w:sz w:val="24"/>
           <w:szCs w:val="24"/>
         </w:rPr>
-        <w:t xml:space="preserve">For now, </w:t>
-      </w:r>
-      <w:proofErr w:type="gramStart"/>
-      <w:r>
-        <w:rPr>
-          <w:rFonts w:ascii="Times New Roman" w:hAnsi="Times New Roman" w:cs="Times New Roman"/>
-          <w:sz w:val="24"/>
-          <w:szCs w:val="24"/>
-        </w:rPr>
-        <w:t>we’ve</w:t>
-      </w:r>
-      <w:proofErr w:type="gramEnd"/>
-      <w:r>
-        <w:rPr>
-          <w:rFonts w:ascii="Times New Roman" w:hAnsi="Times New Roman" w:cs="Times New Roman"/>
-          <w:sz w:val="24"/>
-          <w:szCs w:val="24"/>
+        <w:t xml:space="preserve">For now, we’ve </w:t>
+      </w:r>
+      <w:r>
+        <w:rPr>
+          <w:rFonts w:ascii="Times New Roman" w:hAnsi="Times New Roman" w:cs="Times New Roman"/>
+          <w:sz w:val="24"/>
+          <w:szCs w:val="24"/>
+        </w:rPr>
+        <w:t>created</w:t>
+      </w:r>
+      <w:r>
+        <w:rPr>
+          <w:rFonts w:ascii="Times New Roman" w:hAnsi="Times New Roman" w:cs="Times New Roman"/>
+          <w:sz w:val="24"/>
+          <w:szCs w:val="24"/>
+        </w:rPr>
+        <w:t xml:space="preserve"> a model examining effects of temperature increase on dispersal.</w:t>
+      </w:r>
+      <w:r>
+        <w:rPr>
+          <w:rFonts w:ascii="Times New Roman" w:hAnsi="Times New Roman" w:cs="Times New Roman"/>
+          <w:sz w:val="24"/>
+          <w:szCs w:val="24"/>
+          <w:lang w:val="en-US"/>
+        </w:rPr>
+        <w:t xml:space="preserve"> But</w:t>
+      </w:r>
+      <w:r>
+        <w:rPr>
+          <w:rFonts w:ascii="Times New Roman" w:hAnsi="Times New Roman" w:cs="Times New Roman"/>
+          <w:sz w:val="24"/>
+          <w:szCs w:val="24"/>
+          <w:lang w:val="en-US"/>
+        </w:rPr>
+        <w:t xml:space="preserve"> make no mistake, this achievement is not as small as it might seem because in creating this dispersal model, we have actually set up all of the framework necessary to move forward and incorporate other elements of climate change to examine how they affect dispersal too.</w:t>
+      </w:r>
+      <w:r>
+        <w:rPr>
+          <w:rFonts w:ascii="Times New Roman" w:hAnsi="Times New Roman" w:cs="Times New Roman"/>
+          <w:sz w:val="24"/>
+          <w:szCs w:val="24"/>
+          <w:lang w:val="en-US"/>
+        </w:rPr>
+        <w:t xml:space="preserve"> These other elements can be incorporated with ease.</w:t>
+      </w:r>
+    </w:p>
+    <w:p>
+      <w:pPr>
+        <w:spacing w:line="240" w:lineRule="auto"/>
+        <w:jc w:val="both"/>
+        <w:rPr>
+          <w:rFonts w:ascii="Times New Roman" w:hAnsi="Times New Roman" w:cs="Times New Roman"/>
+          <w:sz w:val="24"/>
+          <w:szCs w:val="24"/>
+          <w:lang w:val="en-US"/>
+        </w:rPr>
+      </w:pPr>
+      <w:r>
+        <w:rPr>
+          <w:rFonts w:ascii="Times New Roman" w:hAnsi="Times New Roman" w:cs="Times New Roman"/>
+          <w:sz w:val="24"/>
+          <w:szCs w:val="24"/>
+          <w:lang w:val="en-US"/>
+        </w:rPr>
+        <w:t>For example, we can incorporate projected shifts in wind speed. This wouldn’t be difficult at all since our model already uses wind speeds to estimate dispersal; all we would have to do is use projected wind speeds instead of the ones measured at our field site.</w:t>
+      </w:r>
+      <w:r>
+        <w:rPr>
+          <w:rFonts w:ascii="Times New Roman" w:hAnsi="Times New Roman" w:cs="Times New Roman"/>
+          <w:sz w:val="24"/>
+          <w:szCs w:val="24"/>
+          <w:lang w:val="en-US"/>
+        </w:rPr>
+        <w:t xml:space="preserve"> I’ve actually already been working on modelling how changes in wind speeds affect dispersal.</w:t>
+      </w:r>
+    </w:p>
+    <w:p>
+      <w:pPr>
+        <w:spacing w:line="240" w:lineRule="auto"/>
+        <w:jc w:val="both"/>
+        <w:rPr>
+          <w:rFonts w:ascii="Times New Roman" w:hAnsi="Times New Roman" w:cs="Times New Roman"/>
+          <w:sz w:val="24"/>
+          <w:szCs w:val="24"/>
+          <w:lang w:val="en-US"/>
+        </w:rPr>
+      </w:pPr>
+      <w:r>
+        <w:rPr>
+          <w:rFonts w:ascii="Times New Roman" w:hAnsi="Times New Roman" w:cs="Times New Roman"/>
+          <w:sz w:val="24"/>
+          <w:szCs w:val="24"/>
+          <w:lang w:val="en-US"/>
+        </w:rPr>
+        <w:t>We could even incorporate shifts in other climatic variables as well.</w:t>
+      </w:r>
+    </w:p>
+    <w:p>
+      <w:pPr>
+        <w:spacing w:line="240" w:lineRule="auto"/>
+        <w:jc w:val="both"/>
+        <w:rPr>
+          <w:rFonts w:ascii="Times New Roman" w:hAnsi="Times New Roman" w:cs="Times New Roman"/>
+          <w:sz w:val="24"/>
+          <w:szCs w:val="24"/>
+          <w:lang w:val="en-US"/>
+        </w:rPr>
+      </w:pPr>
+      <w:r>
+        <w:rPr>
+          <w:rFonts w:ascii="Times New Roman" w:hAnsi="Times New Roman" w:cs="Times New Roman"/>
+          <w:sz w:val="24"/>
+          <w:szCs w:val="24"/>
+          <w:lang w:val="en-US"/>
+        </w:rPr>
+        <w:t>W</w:t>
+      </w:r>
+      <w:r>
+        <w:rPr>
+          <w:rFonts w:ascii="Times New Roman" w:hAnsi="Times New Roman" w:cs="Times New Roman"/>
+          <w:sz w:val="24"/>
+          <w:szCs w:val="24"/>
+          <w:lang w:val="en-US"/>
+        </w:rPr>
+        <w:t>e will continue to consider additional variables one at a time. Rather than a</w:t>
+      </w:r>
+      <w:r>
+        <w:rPr>
+          <w:rFonts w:ascii="Times New Roman" w:hAnsi="Times New Roman" w:cs="Times New Roman"/>
+          <w:sz w:val="24"/>
+          <w:szCs w:val="24"/>
+          <w:lang w:val="en-US"/>
+        </w:rPr>
+        <w:t xml:space="preserve"> small</w:t>
+      </w:r>
+      <w:r>
+        <w:rPr>
+          <w:rFonts w:ascii="Times New Roman" w:hAnsi="Times New Roman" w:cs="Times New Roman"/>
+          <w:sz w:val="24"/>
+          <w:szCs w:val="24"/>
+          <w:lang w:val="en-US"/>
+        </w:rPr>
+        <w:t xml:space="preserve"> step in the right direction,</w:t>
+      </w:r>
+      <w:r>
+        <w:rPr>
+          <w:rFonts w:ascii="Times New Roman" w:hAnsi="Times New Roman" w:cs="Times New Roman"/>
+          <w:sz w:val="24"/>
+          <w:szCs w:val="24"/>
+          <w:lang w:val="en-US"/>
+        </w:rPr>
+        <w:t xml:space="preserve"> we’ve really made more of a leap, but there are still more steps before we cross the finish line.</w:t>
+      </w:r>
+      <w:r>
+        <w:rPr>
+          <w:rFonts w:ascii="Times New Roman" w:hAnsi="Times New Roman" w:cs="Times New Roman"/>
+          <w:sz w:val="24"/>
+          <w:szCs w:val="24"/>
+          <w:lang w:val="en-US"/>
         </w:rPr>
         <w:t xml:space="preserve"> </w:t>
       </w:r>
-      <w:r>
-        <w:rPr>
-          <w:rFonts w:ascii="Times New Roman" w:hAnsi="Times New Roman" w:cs="Times New Roman"/>
-          <w:sz w:val="24"/>
-          <w:szCs w:val="24"/>
-        </w:rPr>
-        <w:t>created</w:t>
-      </w:r>
-      <w:r>
-        <w:rPr>
-          <w:rFonts w:ascii="Times New Roman" w:hAnsi="Times New Roman" w:cs="Times New Roman"/>
-          <w:sz w:val="24"/>
-          <w:szCs w:val="24"/>
-        </w:rPr>
-        <w:t xml:space="preserve"> a model examining effects of temperature increase on dispersal.</w:t>
-      </w:r>
-      <w:r>
-        <w:rPr>
-          <w:rFonts w:ascii="Times New Roman" w:hAnsi="Times New Roman" w:cs="Times New Roman"/>
-          <w:sz w:val="24"/>
-          <w:szCs w:val="24"/>
-          <w:lang w:val="en-US"/>
-        </w:rPr>
-        <w:t xml:space="preserve"> But</w:t>
-      </w:r>
-      <w:r>
-        <w:rPr>
-          <w:rFonts w:ascii="Times New Roman" w:hAnsi="Times New Roman" w:cs="Times New Roman"/>
-          <w:sz w:val="24"/>
-          <w:szCs w:val="24"/>
-          <w:lang w:val="en-US"/>
-        </w:rPr>
-        <w:t xml:space="preserve"> make no mistake, this achievement is not as small as it might seem because in creating this dispersal model, we have </w:t>
-      </w:r>
-      <w:proofErr w:type="gramStart"/>
-      <w:r>
-        <w:rPr>
-          <w:rFonts w:ascii="Times New Roman" w:hAnsi="Times New Roman" w:cs="Times New Roman"/>
-          <w:sz w:val="24"/>
-          <w:szCs w:val="24"/>
-          <w:lang w:val="en-US"/>
-        </w:rPr>
-        <w:t>actually set</w:t>
-      </w:r>
-      <w:proofErr w:type="gramEnd"/>
-      <w:r>
-        <w:rPr>
-          <w:rFonts w:ascii="Times New Roman" w:hAnsi="Times New Roman" w:cs="Times New Roman"/>
-          <w:sz w:val="24"/>
-          <w:szCs w:val="24"/>
-          <w:lang w:val="en-US"/>
-        </w:rPr>
-        <w:t xml:space="preserve"> up all of the framework necessary to move forward and incorporate other elements of climate change to examine how they affect dispersal too.</w:t>
-      </w:r>
-      <w:r>
-        <w:rPr>
-          <w:rFonts w:ascii="Times New Roman" w:hAnsi="Times New Roman" w:cs="Times New Roman"/>
-          <w:sz w:val="24"/>
-          <w:szCs w:val="24"/>
-          <w:lang w:val="en-US"/>
-        </w:rPr>
-        <w:t xml:space="preserve"> These other elements can be incorporated with ease.</w:t>
-      </w:r>
-    </w:p>
-    <w:p>
-      <w:pPr>
-        <w:spacing w:line="240" w:lineRule="auto"/>
-        <w:jc w:val="both"/>
-        <w:rPr>
-          <w:rFonts w:ascii="Times New Roman" w:hAnsi="Times New Roman" w:cs="Times New Roman"/>
-          <w:sz w:val="24"/>
-          <w:szCs w:val="24"/>
-          <w:lang w:val="en-US"/>
-        </w:rPr>
-      </w:pPr>
-      <w:r>
-        <w:rPr>
-          <w:rFonts w:ascii="Times New Roman" w:hAnsi="Times New Roman" w:cs="Times New Roman"/>
-          <w:sz w:val="24"/>
-          <w:szCs w:val="24"/>
-          <w:lang w:val="en-US"/>
-        </w:rPr>
-        <w:t xml:space="preserve">For example, we can incorporate projected shifts in wind speed. This </w:t>
-      </w:r>
-      <w:proofErr w:type="gramStart"/>
-      <w:r>
-        <w:rPr>
-          <w:rFonts w:ascii="Times New Roman" w:hAnsi="Times New Roman" w:cs="Times New Roman"/>
-          <w:sz w:val="24"/>
-          <w:szCs w:val="24"/>
-          <w:lang w:val="en-US"/>
-        </w:rPr>
-        <w:t>wouldn’t</w:t>
-      </w:r>
-      <w:proofErr w:type="gramEnd"/>
-      <w:r>
-        <w:rPr>
-          <w:rFonts w:ascii="Times New Roman" w:hAnsi="Times New Roman" w:cs="Times New Roman"/>
-          <w:sz w:val="24"/>
-          <w:szCs w:val="24"/>
-          <w:lang w:val="en-US"/>
-        </w:rPr>
-        <w:t xml:space="preserve"> be difficult at all since our model already uses wind speeds to estimate dispersal; all we would have to do is use projected wind speeds instead of the ones measured at our field site.</w:t>
-      </w:r>
-      <w:r>
-        <w:rPr>
-          <w:rFonts w:ascii="Times New Roman" w:hAnsi="Times New Roman" w:cs="Times New Roman"/>
-          <w:sz w:val="24"/>
-          <w:szCs w:val="24"/>
-          <w:lang w:val="en-US"/>
-        </w:rPr>
-        <w:t xml:space="preserve"> </w:t>
-      </w:r>
-      <w:proofErr w:type="gramStart"/>
-      <w:r>
-        <w:rPr>
-          <w:rFonts w:ascii="Times New Roman" w:hAnsi="Times New Roman" w:cs="Times New Roman"/>
-          <w:sz w:val="24"/>
-          <w:szCs w:val="24"/>
-          <w:lang w:val="en-US"/>
-        </w:rPr>
-        <w:t>I’ve</w:t>
-      </w:r>
-      <w:proofErr w:type="gramEnd"/>
-      <w:r>
-        <w:rPr>
-          <w:rFonts w:ascii="Times New Roman" w:hAnsi="Times New Roman" w:cs="Times New Roman"/>
-          <w:sz w:val="24"/>
-          <w:szCs w:val="24"/>
-          <w:lang w:val="en-US"/>
-        </w:rPr>
-        <w:t xml:space="preserve"> actually already been working on modelling how changes in wind speeds affect dispersal.</w:t>
-      </w:r>
-    </w:p>
-    <w:p>
-      <w:pPr>
-        <w:spacing w:line="240" w:lineRule="auto"/>
-        <w:jc w:val="both"/>
-        <w:rPr>
-          <w:rFonts w:ascii="Times New Roman" w:hAnsi="Times New Roman" w:cs="Times New Roman"/>
-          <w:sz w:val="24"/>
-          <w:szCs w:val="24"/>
-          <w:lang w:val="en-US"/>
-        </w:rPr>
-      </w:pPr>
-      <w:r>
-        <w:rPr>
-          <w:rFonts w:ascii="Times New Roman" w:hAnsi="Times New Roman" w:cs="Times New Roman"/>
-          <w:sz w:val="24"/>
-          <w:szCs w:val="24"/>
-          <w:lang w:val="en-US"/>
-        </w:rPr>
-        <w:t>We could even incorporate shifts in other climatic variables as well.</w:t>
-      </w:r>
-    </w:p>
-    <w:p>
-      <w:pPr>
-        <w:spacing w:line="240" w:lineRule="auto"/>
-        <w:jc w:val="both"/>
-        <w:rPr>
-          <w:rFonts w:ascii="Times New Roman" w:hAnsi="Times New Roman" w:cs="Times New Roman"/>
-          <w:sz w:val="24"/>
-          <w:szCs w:val="24"/>
-          <w:lang w:val="en-US"/>
-        </w:rPr>
-      </w:pPr>
-      <w:r>
-        <w:rPr>
-          <w:rFonts w:ascii="Times New Roman" w:hAnsi="Times New Roman" w:cs="Times New Roman"/>
-          <w:sz w:val="24"/>
-          <w:szCs w:val="24"/>
-          <w:lang w:val="en-US"/>
-        </w:rPr>
-        <w:t>W</w:t>
-      </w:r>
-      <w:r>
-        <w:rPr>
-          <w:rFonts w:ascii="Times New Roman" w:hAnsi="Times New Roman" w:cs="Times New Roman"/>
-          <w:sz w:val="24"/>
-          <w:szCs w:val="24"/>
-          <w:lang w:val="en-US"/>
-        </w:rPr>
-        <w:t>e will continue to consider additional variables one at a time. Rather than a</w:t>
-      </w:r>
-      <w:r>
-        <w:rPr>
-          <w:rFonts w:ascii="Times New Roman" w:hAnsi="Times New Roman" w:cs="Times New Roman"/>
-          <w:sz w:val="24"/>
-          <w:szCs w:val="24"/>
-          <w:lang w:val="en-US"/>
-        </w:rPr>
-        <w:t xml:space="preserve"> small</w:t>
-      </w:r>
-      <w:r>
-        <w:rPr>
-          <w:rFonts w:ascii="Times New Roman" w:hAnsi="Times New Roman" w:cs="Times New Roman"/>
-          <w:sz w:val="24"/>
-          <w:szCs w:val="24"/>
-          <w:lang w:val="en-US"/>
-        </w:rPr>
-        <w:t xml:space="preserve"> step in the right direction,</w:t>
-      </w:r>
-      <w:r>
-        <w:rPr>
-          <w:rFonts w:ascii="Times New Roman" w:hAnsi="Times New Roman" w:cs="Times New Roman"/>
-          <w:sz w:val="24"/>
-          <w:szCs w:val="24"/>
-          <w:lang w:val="en-US"/>
-        </w:rPr>
-        <w:t xml:space="preserve"> </w:t>
-      </w:r>
-      <w:proofErr w:type="gramStart"/>
-      <w:r>
-        <w:rPr>
-          <w:rFonts w:ascii="Times New Roman" w:hAnsi="Times New Roman" w:cs="Times New Roman"/>
-          <w:sz w:val="24"/>
-          <w:szCs w:val="24"/>
-          <w:lang w:val="en-US"/>
-        </w:rPr>
-        <w:t>we’ve</w:t>
-      </w:r>
-      <w:proofErr w:type="gramEnd"/>
-      <w:r>
-        <w:rPr>
-          <w:rFonts w:ascii="Times New Roman" w:hAnsi="Times New Roman" w:cs="Times New Roman"/>
-          <w:sz w:val="24"/>
-          <w:szCs w:val="24"/>
-          <w:lang w:val="en-US"/>
-        </w:rPr>
-        <w:t xml:space="preserve"> really made more of a leap, but there are still more steps before we cross the finish line.</w:t>
-      </w:r>
-      <w:r>
-        <w:rPr>
-          <w:rFonts w:ascii="Times New Roman" w:hAnsi="Times New Roman" w:cs="Times New Roman"/>
-          <w:sz w:val="24"/>
-          <w:szCs w:val="24"/>
-          <w:lang w:val="en-US"/>
-        </w:rPr>
-        <w:t xml:space="preserve"> </w:t>
-      </w:r>
     </w:p>
     <w:p>
       <w:pPr>
@@ -5866,23 +5027,13 @@
         </w:rPr>
         <w:t xml:space="preserve">I would like </w:t>
       </w:r>
-      <w:proofErr w:type="gramStart"/>
-      <w:r>
-        <w:rPr>
-          <w:rFonts w:ascii="Times New Roman" w:hAnsi="Times New Roman" w:cs="Times New Roman"/>
-          <w:sz w:val="24"/>
-          <w:szCs w:val="24"/>
-        </w:rPr>
-        <w:t>give</w:t>
-      </w:r>
-      <w:proofErr w:type="gramEnd"/>
-      <w:r>
-        <w:rPr>
-          <w:rFonts w:ascii="Times New Roman" w:hAnsi="Times New Roman" w:cs="Times New Roman"/>
-          <w:sz w:val="24"/>
-          <w:szCs w:val="24"/>
-        </w:rPr>
-        <w:t xml:space="preserve"> a big</w:t>
+      <w:r>
+        <w:rPr>
+          <w:rFonts w:ascii="Times New Roman" w:hAnsi="Times New Roman" w:cs="Times New Roman"/>
+          <w:sz w:val="24"/>
+          <w:szCs w:val="24"/>
+        </w:rPr>
+        <w:t>give a big</w:t>
       </w:r>
       <w:r>
         <w:rPr>
@@ -6077,18 +5228,8 @@
         <w:sz w:val="16"/>
         <w:szCs w:val="16"/>
       </w:rPr>
-      <w:t xml:space="preserve">Increased temperatures shift flower height distributions and seed dispersal patterns in invasive </w:t>
+      <w:t>Increased temperatures shift flower height distributions and seed dispersal patterns in invasive thistles</w:t>
     </w:r>
-    <w:proofErr w:type="gramStart"/>
-    <w:r>
-      <w:rPr>
-        <w:rFonts w:ascii="Times New Roman" w:hAnsi="Times New Roman" w:cs="Times New Roman"/>
-        <w:sz w:val="16"/>
-        <w:szCs w:val="16"/>
-      </w:rPr>
-      <w:t>thistles</w:t>
-    </w:r>
-    <w:proofErr w:type="gramEnd"/>
   </w:p>
 </w:hdr>
 </file>

--- a/Media/Transcript.docx
+++ b/Media/Transcript.docx
@@ -2576,41 +2576,98 @@
       <w:r>
         <w:rPr>
           <w:rFonts w:ascii="Times New Roman" w:hAnsi="Times New Roman" w:cs="Times New Roman"/>
-          <w:sz w:val="24"/>
-          <w:szCs w:val="24"/>
-        </w:rPr>
-        <w:t>Let’s take a look at the results.</w:t>
-      </w:r>
-    </w:p>
-    <w:p>
-      <w:pPr>
-        <w:spacing w:line="240" w:lineRule="auto"/>
-        <w:jc w:val="both"/>
-        <w:rPr>
-          <w:rFonts w:ascii="Times New Roman" w:hAnsi="Times New Roman" w:cs="Times New Roman"/>
-          <w:sz w:val="24"/>
-          <w:szCs w:val="24"/>
-        </w:rPr>
-      </w:pPr>
-      <w:r>
-        <w:rPr>
-          <w:rFonts w:ascii="Times New Roman" w:hAnsi="Times New Roman" w:cs="Times New Roman"/>
-          <w:sz w:val="24"/>
-          <w:szCs w:val="24"/>
-        </w:rPr>
-        <w:t>---------------------------------------------------------------------------------------------------------------------</w:t>
-      </w:r>
-    </w:p>
-    <w:p>
-      <w:pPr>
-        <w:spacing w:line="240" w:lineRule="auto"/>
-        <w:jc w:val="both"/>
-        <w:rPr>
-          <w:rFonts w:ascii="Times New Roman" w:hAnsi="Times New Roman" w:cs="Times New Roman"/>
-          <w:sz w:val="24"/>
-          <w:szCs w:val="24"/>
-        </w:rPr>
-      </w:pPr>
+          <w:b/>
+          <w:bCs/>
+          <w:i/>
+          <w:iCs/>
+          <w:sz w:val="24"/>
+          <w:szCs w:val="24"/>
+        </w:rPr>
+        <w:t>Slide 1.</w:t>
+      </w:r>
+      <w:r>
+        <w:rPr>
+          <w:rFonts w:ascii="Times New Roman" w:hAnsi="Times New Roman" w:cs="Times New Roman"/>
+          <w:b/>
+          <w:bCs/>
+          <w:sz w:val="24"/>
+          <w:szCs w:val="24"/>
+        </w:rPr>
+        <w:t xml:space="preserve"> </w:t>
+      </w:r>
+      <w:r>
+        <w:rPr>
+          <w:rFonts w:ascii="Times New Roman" w:hAnsi="Times New Roman" w:cs="Times New Roman"/>
+          <w:sz w:val="24"/>
+          <w:szCs w:val="24"/>
+        </w:rPr>
+        <w:t>Now, let’s take a look at the results from the warming experiment and dispersal simulations</w:t>
+      </w:r>
+      <w:r>
+        <w:rPr>
+          <w:rFonts w:ascii="Times New Roman" w:hAnsi="Times New Roman" w:cs="Times New Roman"/>
+          <w:sz w:val="24"/>
+          <w:szCs w:val="24"/>
+        </w:rPr>
+        <w:t>.</w:t>
+      </w:r>
+    </w:p>
+    <w:p>
+      <w:pPr>
+        <w:spacing w:line="240" w:lineRule="auto"/>
+        <w:jc w:val="both"/>
+        <w:rPr>
+          <w:rFonts w:ascii="Times New Roman" w:hAnsi="Times New Roman" w:cs="Times New Roman"/>
+          <w:sz w:val="24"/>
+          <w:szCs w:val="24"/>
+        </w:rPr>
+      </w:pPr>
+      <w:r>
+        <w:rPr>
+          <w:rFonts w:ascii="Times New Roman" w:hAnsi="Times New Roman" w:cs="Times New Roman"/>
+          <w:b/>
+          <w:bCs/>
+          <w:i/>
+          <w:iCs/>
+          <w:sz w:val="24"/>
+          <w:szCs w:val="24"/>
+        </w:rPr>
+        <w:t xml:space="preserve">Slide </w:t>
+      </w:r>
+      <w:r>
+        <w:rPr>
+          <w:rFonts w:ascii="Times New Roman" w:hAnsi="Times New Roman" w:cs="Times New Roman"/>
+          <w:b/>
+          <w:bCs/>
+          <w:i/>
+          <w:iCs/>
+          <w:sz w:val="24"/>
+          <w:szCs w:val="24"/>
+        </w:rPr>
+        <w:t>2</w:t>
+      </w:r>
+      <w:r>
+        <w:rPr>
+          <w:rFonts w:ascii="Times New Roman" w:hAnsi="Times New Roman" w:cs="Times New Roman"/>
+          <w:b/>
+          <w:bCs/>
+          <w:i/>
+          <w:iCs/>
+          <w:sz w:val="24"/>
+          <w:szCs w:val="24"/>
+        </w:rPr>
+        <w:t>.</w:t>
+      </w:r>
+      <w:r>
+        <w:rPr>
+          <w:rFonts w:ascii="Times New Roman" w:hAnsi="Times New Roman" w:cs="Times New Roman"/>
+          <w:b/>
+          <w:bCs/>
+          <w:sz w:val="24"/>
+          <w:szCs w:val="24"/>
+        </w:rPr>
+        <w:t xml:space="preserve"> </w:t>
+      </w:r>
       <w:r>
         <w:rPr>
           <w:rFonts w:ascii="Times New Roman" w:hAnsi="Times New Roman" w:cs="Times New Roman"/>
@@ -2633,77 +2690,402 @@
       <w:r>
         <w:rPr>
           <w:rFonts w:ascii="Times New Roman" w:hAnsi="Times New Roman" w:cs="Times New Roman"/>
-          <w:sz w:val="24"/>
-          <w:szCs w:val="24"/>
-        </w:rPr>
-        <w:t>---------------------------------------------------------------------------------------------------------------------</w:t>
-      </w:r>
-    </w:p>
-    <w:p>
-      <w:pPr>
-        <w:spacing w:line="240" w:lineRule="auto"/>
-        <w:jc w:val="both"/>
-        <w:rPr>
-          <w:rFonts w:ascii="Times New Roman" w:hAnsi="Times New Roman" w:cs="Times New Roman"/>
-          <w:sz w:val="24"/>
-          <w:szCs w:val="24"/>
-        </w:rPr>
-      </w:pPr>
-      <w:r>
-        <w:rPr>
-          <w:rFonts w:ascii="Times New Roman" w:hAnsi="Times New Roman" w:cs="Times New Roman"/>
-          <w:sz w:val="24"/>
-          <w:szCs w:val="24"/>
-        </w:rPr>
-        <w:t xml:space="preserve">Our results indicate that, on average, flowers from warmed thistles are </w:t>
-      </w:r>
-      <w:r>
-        <w:rPr>
-          <w:rFonts w:ascii="Times New Roman" w:hAnsi="Times New Roman" w:cs="Times New Roman"/>
-          <w:sz w:val="24"/>
-          <w:szCs w:val="24"/>
-        </w:rPr>
-        <w:t>taller</w:t>
-      </w:r>
-      <w:r>
-        <w:rPr>
-          <w:rFonts w:ascii="Times New Roman" w:hAnsi="Times New Roman" w:cs="Times New Roman"/>
-          <w:sz w:val="24"/>
-          <w:szCs w:val="24"/>
-        </w:rPr>
-        <w:t xml:space="preserve"> compared to flowers from unwarmed thistles. As can be seen </w:t>
-      </w:r>
-      <w:r>
-        <w:rPr>
-          <w:rFonts w:ascii="Times New Roman" w:hAnsi="Times New Roman" w:cs="Times New Roman"/>
-          <w:sz w:val="24"/>
-          <w:szCs w:val="24"/>
-        </w:rPr>
-        <w:t>in</w:t>
-      </w:r>
-      <w:r>
-        <w:rPr>
-          <w:rFonts w:ascii="Times New Roman" w:hAnsi="Times New Roman" w:cs="Times New Roman"/>
-          <w:sz w:val="24"/>
-          <w:szCs w:val="24"/>
-        </w:rPr>
-        <w:t xml:space="preserve"> the </w:t>
-      </w:r>
-      <w:r>
-        <w:rPr>
-          <w:rFonts w:ascii="Times New Roman" w:hAnsi="Times New Roman" w:cs="Times New Roman"/>
-          <w:sz w:val="24"/>
-          <w:szCs w:val="24"/>
-        </w:rPr>
-        <w:t>left</w:t>
-      </w:r>
-      <w:r>
-        <w:rPr>
-          <w:rFonts w:ascii="Times New Roman" w:hAnsi="Times New Roman" w:cs="Times New Roman"/>
-          <w:sz w:val="24"/>
-          <w:szCs w:val="24"/>
-        </w:rPr>
-        <w:t xml:space="preserve"> pair of bars in the chart, warmed </w:t>
+          <w:b/>
+          <w:bCs/>
+          <w:i/>
+          <w:iCs/>
+          <w:sz w:val="24"/>
+          <w:szCs w:val="24"/>
+        </w:rPr>
+        <w:t xml:space="preserve">Slide </w:t>
+      </w:r>
+      <w:r>
+        <w:rPr>
+          <w:rFonts w:ascii="Times New Roman" w:hAnsi="Times New Roman" w:cs="Times New Roman"/>
+          <w:b/>
+          <w:bCs/>
+          <w:i/>
+          <w:iCs/>
+          <w:sz w:val="24"/>
+          <w:szCs w:val="24"/>
+        </w:rPr>
+        <w:t>3</w:t>
+      </w:r>
+      <w:r>
+        <w:rPr>
+          <w:rFonts w:ascii="Times New Roman" w:hAnsi="Times New Roman" w:cs="Times New Roman"/>
+          <w:b/>
+          <w:bCs/>
+          <w:i/>
+          <w:iCs/>
+          <w:sz w:val="24"/>
+          <w:szCs w:val="24"/>
+        </w:rPr>
+        <w:t>.</w:t>
+      </w:r>
+      <w:r>
+        <w:rPr>
+          <w:rFonts w:ascii="Times New Roman" w:hAnsi="Times New Roman" w:cs="Times New Roman"/>
+          <w:b/>
+          <w:bCs/>
+          <w:sz w:val="24"/>
+          <w:szCs w:val="24"/>
+        </w:rPr>
+        <w:t xml:space="preserve"> </w:t>
+      </w:r>
+      <w:r>
+        <w:rPr>
+          <w:rFonts w:ascii="Times New Roman" w:hAnsi="Times New Roman" w:cs="Times New Roman"/>
+          <w:sz w:val="24"/>
+          <w:szCs w:val="24"/>
+        </w:rPr>
+        <w:t>Our results indicate that</w:t>
+      </w:r>
+      <w:r>
+        <w:rPr>
+          <w:rFonts w:ascii="Times New Roman" w:hAnsi="Times New Roman" w:cs="Times New Roman"/>
+          <w:sz w:val="24"/>
+          <w:szCs w:val="24"/>
+        </w:rPr>
+        <w:t xml:space="preserve"> warming increases mean flower height in </w:t>
+      </w:r>
+      <w:r>
+        <w:rPr>
+          <w:rFonts w:ascii="Times New Roman" w:hAnsi="Times New Roman" w:cs="Times New Roman"/>
+          <w:i/>
+          <w:iCs/>
+          <w:sz w:val="24"/>
+          <w:szCs w:val="24"/>
+        </w:rPr>
+        <w:t>Carduus nutans</w:t>
+      </w:r>
+      <w:r>
+        <w:rPr>
+          <w:rFonts w:ascii="Times New Roman" w:hAnsi="Times New Roman" w:cs="Times New Roman"/>
+          <w:sz w:val="24"/>
+          <w:szCs w:val="24"/>
+        </w:rPr>
+        <w:t xml:space="preserve"> and </w:t>
+      </w:r>
+      <w:r>
+        <w:rPr>
+          <w:rFonts w:ascii="Times New Roman" w:hAnsi="Times New Roman" w:cs="Times New Roman"/>
+          <w:i/>
+          <w:iCs/>
+          <w:sz w:val="24"/>
+          <w:szCs w:val="24"/>
+        </w:rPr>
+        <w:t>acanthoides</w:t>
+      </w:r>
+      <w:r>
+        <w:rPr>
+          <w:rFonts w:ascii="Times New Roman" w:hAnsi="Times New Roman" w:cs="Times New Roman"/>
+          <w:sz w:val="24"/>
+          <w:szCs w:val="24"/>
+        </w:rPr>
+        <w:t xml:space="preserve">. In </w:t>
+      </w:r>
+      <w:r>
+        <w:rPr>
+          <w:rFonts w:ascii="Times New Roman" w:hAnsi="Times New Roman" w:cs="Times New Roman"/>
+          <w:i/>
+          <w:iCs/>
+          <w:sz w:val="24"/>
+          <w:szCs w:val="24"/>
+        </w:rPr>
+        <w:t>Carduus nutans</w:t>
+      </w:r>
+      <w:r>
+        <w:rPr>
+          <w:rFonts w:ascii="Times New Roman" w:hAnsi="Times New Roman" w:cs="Times New Roman"/>
+          <w:sz w:val="24"/>
+          <w:szCs w:val="24"/>
+        </w:rPr>
+        <w:t xml:space="preserve">, warming increased mean flower height by 14.2%; in </w:t>
+      </w:r>
+      <w:r>
+        <w:rPr>
+          <w:rFonts w:ascii="Times New Roman" w:hAnsi="Times New Roman" w:cs="Times New Roman"/>
+          <w:i/>
+          <w:iCs/>
+          <w:sz w:val="24"/>
+          <w:szCs w:val="24"/>
+        </w:rPr>
+        <w:t>Carduus acanthoides</w:t>
+      </w:r>
+      <w:r>
+        <w:rPr>
+          <w:rFonts w:ascii="Times New Roman" w:hAnsi="Times New Roman" w:cs="Times New Roman"/>
+          <w:sz w:val="24"/>
+          <w:szCs w:val="24"/>
+        </w:rPr>
+        <w:t xml:space="preserve">, warming increased mean flower height by 33.1%. Similar percent increases were also observed in maximum flower head height for each species, </w:t>
+      </w:r>
+      <w:r>
+        <w:rPr>
+          <w:rFonts w:ascii="Times New Roman" w:hAnsi="Times New Roman" w:cs="Times New Roman"/>
+          <w:sz w:val="24"/>
+          <w:szCs w:val="24"/>
+        </w:rPr>
+        <w:t>respective</w:t>
+      </w:r>
+      <w:r>
+        <w:rPr>
+          <w:rFonts w:ascii="Times New Roman" w:hAnsi="Times New Roman" w:cs="Times New Roman"/>
+          <w:sz w:val="24"/>
+          <w:szCs w:val="24"/>
+        </w:rPr>
+        <w:t>ly.</w:t>
+      </w:r>
+    </w:p>
+    <w:p>
+      <w:pPr>
+        <w:spacing w:line="240" w:lineRule="auto"/>
+        <w:jc w:val="both"/>
+        <w:rPr>
+          <w:rFonts w:ascii="Times New Roman" w:hAnsi="Times New Roman" w:cs="Times New Roman"/>
+          <w:sz w:val="24"/>
+          <w:szCs w:val="24"/>
+        </w:rPr>
+      </w:pPr>
+      <w:r>
+        <w:rPr>
+          <w:rFonts w:ascii="Times New Roman" w:hAnsi="Times New Roman" w:cs="Times New Roman"/>
+          <w:sz w:val="24"/>
+          <w:szCs w:val="24"/>
+        </w:rPr>
+        <w:t>As can be seen in the figure here, the distribution of flower heights are significantly different when examining warmed and unwarmed individuals within each species, with warming causing the distribution to shift to the right.</w:t>
+      </w:r>
+    </w:p>
+    <w:p>
+      <w:pPr>
+        <w:spacing w:line="240" w:lineRule="auto"/>
+        <w:jc w:val="both"/>
+        <w:rPr>
+          <w:rFonts w:ascii="Times New Roman" w:hAnsi="Times New Roman" w:cs="Times New Roman"/>
+          <w:sz w:val="24"/>
+          <w:szCs w:val="24"/>
+        </w:rPr>
+      </w:pPr>
+      <w:r>
+        <w:rPr>
+          <w:rFonts w:ascii="Times New Roman" w:hAnsi="Times New Roman" w:cs="Times New Roman"/>
+          <w:b/>
+          <w:bCs/>
+          <w:i/>
+          <w:iCs/>
+          <w:sz w:val="24"/>
+          <w:szCs w:val="24"/>
+        </w:rPr>
+        <w:lastRenderedPageBreak/>
+        <w:t xml:space="preserve">Slide </w:t>
+      </w:r>
+      <w:r>
+        <w:rPr>
+          <w:rFonts w:ascii="Times New Roman" w:hAnsi="Times New Roman" w:cs="Times New Roman"/>
+          <w:b/>
+          <w:bCs/>
+          <w:i/>
+          <w:iCs/>
+          <w:sz w:val="24"/>
+          <w:szCs w:val="24"/>
+        </w:rPr>
+        <w:t xml:space="preserve">4. </w:t>
+      </w:r>
+      <w:r>
+        <w:rPr>
+          <w:rFonts w:ascii="Times New Roman" w:hAnsi="Times New Roman" w:cs="Times New Roman"/>
+          <w:sz w:val="24"/>
+          <w:szCs w:val="24"/>
+        </w:rPr>
+        <w:t>It is clear that</w:t>
+      </w:r>
+      <w:r>
+        <w:rPr>
+          <w:rFonts w:ascii="Times New Roman" w:hAnsi="Times New Roman" w:cs="Times New Roman"/>
+          <w:sz w:val="24"/>
+          <w:szCs w:val="24"/>
+        </w:rPr>
+        <w:t xml:space="preserve"> warming shifts the distribution of flower</w:t>
+      </w:r>
+      <w:r>
+        <w:rPr>
+          <w:rFonts w:ascii="Times New Roman" w:hAnsi="Times New Roman" w:cs="Times New Roman"/>
+          <w:sz w:val="24"/>
+          <w:szCs w:val="24"/>
+        </w:rPr>
+        <w:t xml:space="preserve"> head</w:t>
+      </w:r>
+      <w:r>
+        <w:rPr>
+          <w:rFonts w:ascii="Times New Roman" w:hAnsi="Times New Roman" w:cs="Times New Roman"/>
+          <w:sz w:val="24"/>
+          <w:szCs w:val="24"/>
+        </w:rPr>
+        <w:t xml:space="preserve"> heights across the entire plant to the right. How does this change in the distribution of flower</w:t>
+      </w:r>
+      <w:r>
+        <w:rPr>
+          <w:rFonts w:ascii="Times New Roman" w:hAnsi="Times New Roman" w:cs="Times New Roman"/>
+          <w:sz w:val="24"/>
+          <w:szCs w:val="24"/>
+        </w:rPr>
+        <w:t xml:space="preserve"> head</w:t>
+      </w:r>
+      <w:r>
+        <w:rPr>
+          <w:rFonts w:ascii="Times New Roman" w:hAnsi="Times New Roman" w:cs="Times New Roman"/>
+          <w:sz w:val="24"/>
+          <w:szCs w:val="24"/>
+        </w:rPr>
+        <w:t xml:space="preserve"> heights affect dispersal, though?</w:t>
+      </w:r>
+    </w:p>
+    <w:p>
+      <w:pPr>
+        <w:spacing w:line="240" w:lineRule="auto"/>
+        <w:jc w:val="both"/>
+        <w:rPr>
+          <w:rFonts w:ascii="Times New Roman" w:hAnsi="Times New Roman" w:cs="Times New Roman"/>
+          <w:sz w:val="24"/>
+          <w:szCs w:val="24"/>
+        </w:rPr>
+      </w:pPr>
+      <w:r>
+        <w:rPr>
+          <w:rFonts w:ascii="Times New Roman" w:hAnsi="Times New Roman" w:cs="Times New Roman"/>
+          <w:b/>
+          <w:bCs/>
+          <w:i/>
+          <w:iCs/>
+          <w:sz w:val="24"/>
+          <w:szCs w:val="24"/>
+        </w:rPr>
+        <w:t xml:space="preserve">Slide </w:t>
+      </w:r>
+      <w:r>
+        <w:rPr>
+          <w:rFonts w:ascii="Times New Roman" w:hAnsi="Times New Roman" w:cs="Times New Roman"/>
+          <w:b/>
+          <w:bCs/>
+          <w:i/>
+          <w:iCs/>
+          <w:sz w:val="24"/>
+          <w:szCs w:val="24"/>
+        </w:rPr>
+        <w:t>5</w:t>
+      </w:r>
+      <w:r>
+        <w:rPr>
+          <w:rFonts w:ascii="Times New Roman" w:hAnsi="Times New Roman" w:cs="Times New Roman"/>
+          <w:b/>
+          <w:bCs/>
+          <w:i/>
+          <w:iCs/>
+          <w:sz w:val="24"/>
+          <w:szCs w:val="24"/>
+        </w:rPr>
+        <w:t>.</w:t>
+      </w:r>
+      <w:r>
+        <w:rPr>
+          <w:rFonts w:ascii="Times New Roman" w:hAnsi="Times New Roman" w:cs="Times New Roman"/>
+          <w:b/>
+          <w:bCs/>
+          <w:sz w:val="24"/>
+          <w:szCs w:val="24"/>
+        </w:rPr>
+        <w:t xml:space="preserve"> </w:t>
+      </w:r>
+      <w:r>
+        <w:rPr>
+          <w:rFonts w:ascii="Times New Roman" w:hAnsi="Times New Roman" w:cs="Times New Roman"/>
+          <w:sz w:val="24"/>
+          <w:szCs w:val="24"/>
+        </w:rPr>
+        <w:t xml:space="preserve">We </w:t>
+      </w:r>
+      <w:r>
+        <w:rPr>
+          <w:rFonts w:ascii="Times New Roman" w:hAnsi="Times New Roman" w:cs="Times New Roman"/>
+          <w:sz w:val="24"/>
+          <w:szCs w:val="24"/>
+        </w:rPr>
+        <w:t>observe that in addition to the distribution of flower head heights, dispersal kernels</w:t>
+      </w:r>
+      <w:r>
+        <w:rPr>
+          <w:rFonts w:ascii="Times New Roman" w:hAnsi="Times New Roman" w:cs="Times New Roman"/>
+          <w:sz w:val="24"/>
+          <w:szCs w:val="24"/>
+        </w:rPr>
+        <w:t xml:space="preserve"> </w:t>
+      </w:r>
+      <w:r>
+        <w:rPr>
+          <w:rFonts w:ascii="Times New Roman" w:hAnsi="Times New Roman" w:cs="Times New Roman"/>
+          <w:sz w:val="24"/>
+          <w:szCs w:val="24"/>
+        </w:rPr>
+        <w:t>also shift</w:t>
+      </w:r>
+      <w:r>
+        <w:rPr>
+          <w:rFonts w:ascii="Times New Roman" w:hAnsi="Times New Roman" w:cs="Times New Roman"/>
+          <w:sz w:val="24"/>
+          <w:szCs w:val="24"/>
+        </w:rPr>
+        <w:t xml:space="preserve"> </w:t>
+      </w:r>
+      <w:r>
+        <w:rPr>
+          <w:rFonts w:ascii="Times New Roman" w:hAnsi="Times New Roman" w:cs="Times New Roman"/>
+          <w:sz w:val="24"/>
+          <w:szCs w:val="24"/>
+        </w:rPr>
+        <w:t>when comparing warmed individuals to unwarmed individuals</w:t>
+      </w:r>
+      <w:r>
+        <w:rPr>
+          <w:rFonts w:ascii="Times New Roman" w:hAnsi="Times New Roman" w:cs="Times New Roman"/>
+          <w:sz w:val="24"/>
+          <w:szCs w:val="24"/>
+        </w:rPr>
+        <w:t xml:space="preserve">. </w:t>
+      </w:r>
+      <w:r>
+        <w:rPr>
+          <w:rFonts w:ascii="Times New Roman" w:hAnsi="Times New Roman" w:cs="Times New Roman"/>
+          <w:sz w:val="24"/>
+          <w:szCs w:val="24"/>
+        </w:rPr>
+        <w:t>For both</w:t>
+      </w:r>
+      <w:r>
+        <w:rPr>
+          <w:rFonts w:ascii="Times New Roman" w:hAnsi="Times New Roman" w:cs="Times New Roman"/>
+          <w:sz w:val="24"/>
+          <w:szCs w:val="24"/>
+        </w:rPr>
+        <w:t xml:space="preserve"> </w:t>
+      </w:r>
+      <w:r>
+        <w:rPr>
+          <w:rFonts w:ascii="Times New Roman" w:hAnsi="Times New Roman" w:cs="Times New Roman"/>
+          <w:i/>
+          <w:iCs/>
+          <w:sz w:val="24"/>
+          <w:szCs w:val="24"/>
+        </w:rPr>
+        <w:t>Carduus</w:t>
+      </w:r>
+      <w:r>
+        <w:rPr>
+          <w:rFonts w:ascii="Times New Roman" w:hAnsi="Times New Roman" w:cs="Times New Roman"/>
+          <w:sz w:val="24"/>
+          <w:szCs w:val="24"/>
+        </w:rPr>
+        <w:t xml:space="preserve"> </w:t>
       </w:r>
       <w:r>
         <w:rPr>
@@ -2721,39 +3103,57 @@
           <w:sz w:val="24"/>
           <w:szCs w:val="24"/>
         </w:rPr>
-        <w:t xml:space="preserve"> flowers </w:t>
-      </w:r>
-      <w:r>
-        <w:rPr>
-          <w:rFonts w:ascii="Times New Roman" w:hAnsi="Times New Roman" w:cs="Times New Roman"/>
-          <w:sz w:val="24"/>
-          <w:szCs w:val="24"/>
-        </w:rPr>
-        <w:t>are</w:t>
-      </w:r>
-      <w:r>
-        <w:rPr>
-          <w:rFonts w:ascii="Times New Roman" w:hAnsi="Times New Roman" w:cs="Times New Roman"/>
-          <w:sz w:val="24"/>
-          <w:szCs w:val="24"/>
-        </w:rPr>
-        <w:t xml:space="preserve"> approximately 14 centimetres </w:t>
-      </w:r>
-      <w:r>
-        <w:rPr>
-          <w:rFonts w:ascii="Times New Roman" w:hAnsi="Times New Roman" w:cs="Times New Roman"/>
-          <w:sz w:val="24"/>
-          <w:szCs w:val="24"/>
-        </w:rPr>
-        <w:t>taller</w:t>
-      </w:r>
-      <w:r>
-        <w:rPr>
-          <w:rFonts w:ascii="Times New Roman" w:hAnsi="Times New Roman" w:cs="Times New Roman"/>
-          <w:sz w:val="24"/>
-          <w:szCs w:val="24"/>
-        </w:rPr>
-        <w:t xml:space="preserve"> than their unwarmed counterparts;</w:t>
+        <w:t xml:space="preserve"> and </w:t>
+      </w:r>
+      <w:r>
+        <w:rPr>
+          <w:rFonts w:ascii="Times New Roman" w:hAnsi="Times New Roman" w:cs="Times New Roman"/>
+          <w:i/>
+          <w:iCs/>
+          <w:sz w:val="24"/>
+          <w:szCs w:val="24"/>
+        </w:rPr>
+        <w:t>acanthoides</w:t>
+      </w:r>
+      <w:r>
+        <w:rPr>
+          <w:rFonts w:ascii="Times New Roman" w:hAnsi="Times New Roman" w:cs="Times New Roman"/>
+          <w:sz w:val="24"/>
+          <w:szCs w:val="24"/>
+        </w:rPr>
+        <w:t xml:space="preserve">, </w:t>
+      </w:r>
+      <w:r>
+        <w:rPr>
+          <w:rFonts w:ascii="Times New Roman" w:hAnsi="Times New Roman" w:cs="Times New Roman"/>
+          <w:sz w:val="24"/>
+          <w:szCs w:val="24"/>
+        </w:rPr>
+        <w:t xml:space="preserve">differences between the warmed and unwarmed dispersal kernels are statistically significant; they are indeed two </w:t>
+      </w:r>
+      <w:r>
+        <w:rPr>
+          <w:rFonts w:ascii="Times New Roman" w:hAnsi="Times New Roman" w:cs="Times New Roman"/>
+          <w:sz w:val="24"/>
+          <w:szCs w:val="24"/>
+        </w:rPr>
+        <w:t>distinct</w:t>
+      </w:r>
+      <w:r>
+        <w:rPr>
+          <w:rFonts w:ascii="Times New Roman" w:hAnsi="Times New Roman" w:cs="Times New Roman"/>
+          <w:sz w:val="24"/>
+          <w:szCs w:val="24"/>
+        </w:rPr>
+        <w:t xml:space="preserve"> distributions. For the warmed</w:t>
+      </w:r>
+      <w:r>
+        <w:rPr>
+          <w:rFonts w:ascii="Times New Roman" w:hAnsi="Times New Roman" w:cs="Times New Roman"/>
+          <w:sz w:val="24"/>
+          <w:szCs w:val="24"/>
+        </w:rPr>
+        <w:t xml:space="preserve"> dispersal</w:t>
       </w:r>
       <w:r>
         <w:rPr>
@@ -2766,6 +3166,244 @@
       <w:r>
         <w:rPr>
           <w:rFonts w:ascii="Times New Roman" w:hAnsi="Times New Roman" w:cs="Times New Roman"/>
+          <w:sz w:val="24"/>
+          <w:szCs w:val="24"/>
+        </w:rPr>
+        <w:t>kernel</w:t>
+      </w:r>
+      <w:r>
+        <w:rPr>
+          <w:rFonts w:ascii="Times New Roman" w:hAnsi="Times New Roman" w:cs="Times New Roman"/>
+          <w:sz w:val="24"/>
+          <w:szCs w:val="24"/>
+        </w:rPr>
+        <w:t xml:space="preserve"> in each species, </w:t>
+      </w:r>
+      <w:r>
+        <w:rPr>
+          <w:rFonts w:ascii="Times New Roman" w:hAnsi="Times New Roman" w:cs="Times New Roman"/>
+          <w:sz w:val="24"/>
+          <w:szCs w:val="24"/>
+        </w:rPr>
+        <w:t xml:space="preserve">the </w:t>
+      </w:r>
+      <w:r>
+        <w:rPr>
+          <w:rFonts w:ascii="Times New Roman" w:hAnsi="Times New Roman" w:cs="Times New Roman"/>
+          <w:sz w:val="24"/>
+          <w:szCs w:val="24"/>
+        </w:rPr>
+        <w:t xml:space="preserve">peaks of the </w:t>
+      </w:r>
+      <w:r>
+        <w:rPr>
+          <w:rFonts w:ascii="Times New Roman" w:hAnsi="Times New Roman" w:cs="Times New Roman"/>
+          <w:sz w:val="24"/>
+          <w:szCs w:val="24"/>
+        </w:rPr>
+        <w:t>kernel</w:t>
+      </w:r>
+      <w:r>
+        <w:rPr>
+          <w:rFonts w:ascii="Times New Roman" w:hAnsi="Times New Roman" w:cs="Times New Roman"/>
+          <w:sz w:val="24"/>
+          <w:szCs w:val="24"/>
+        </w:rPr>
+        <w:t xml:space="preserve"> decrease </w:t>
+      </w:r>
+      <w:r>
+        <w:rPr>
+          <w:rFonts w:ascii="Times New Roman" w:hAnsi="Times New Roman" w:cs="Times New Roman"/>
+          <w:sz w:val="24"/>
+          <w:szCs w:val="24"/>
+        </w:rPr>
+        <w:t>while</w:t>
+      </w:r>
+      <w:r>
+        <w:rPr>
+          <w:rFonts w:ascii="Times New Roman" w:hAnsi="Times New Roman" w:cs="Times New Roman"/>
+          <w:sz w:val="24"/>
+          <w:szCs w:val="24"/>
+        </w:rPr>
+        <w:t xml:space="preserve"> the rest of the </w:t>
+      </w:r>
+      <w:r>
+        <w:rPr>
+          <w:rFonts w:ascii="Times New Roman" w:hAnsi="Times New Roman" w:cs="Times New Roman"/>
+          <w:sz w:val="24"/>
+          <w:szCs w:val="24"/>
+        </w:rPr>
+        <w:t>kernel</w:t>
+      </w:r>
+      <w:r>
+        <w:rPr>
+          <w:rFonts w:ascii="Times New Roman" w:hAnsi="Times New Roman" w:cs="Times New Roman"/>
+          <w:sz w:val="24"/>
+          <w:szCs w:val="24"/>
+        </w:rPr>
+        <w:t xml:space="preserve"> shifts to the right; that is, shorter dispersal distances become less common, while longer dispersal distances become more common.</w:t>
+      </w:r>
+    </w:p>
+    <w:p>
+      <w:pPr>
+        <w:spacing w:line="240" w:lineRule="auto"/>
+        <w:jc w:val="both"/>
+        <w:rPr>
+          <w:rFonts w:ascii="Times New Roman" w:hAnsi="Times New Roman" w:cs="Times New Roman"/>
+          <w:sz w:val="24"/>
+          <w:szCs w:val="24"/>
+        </w:rPr>
+      </w:pPr>
+      <w:r>
+        <w:rPr>
+          <w:rFonts w:ascii="Times New Roman" w:hAnsi="Times New Roman" w:cs="Times New Roman"/>
+          <w:sz w:val="24"/>
+          <w:szCs w:val="24"/>
+        </w:rPr>
+        <w:t>Note that while differences between the kernel tails are small in absolute terms, they are actually much larger in relative terms.</w:t>
+      </w:r>
+    </w:p>
+    <w:p>
+      <w:pPr>
+        <w:spacing w:line="240" w:lineRule="auto"/>
+        <w:jc w:val="both"/>
+        <w:rPr>
+          <w:rFonts w:ascii="Times New Roman" w:hAnsi="Times New Roman" w:cs="Times New Roman"/>
+          <w:sz w:val="24"/>
+          <w:szCs w:val="24"/>
+        </w:rPr>
+      </w:pPr>
+      <w:r>
+        <w:rPr>
+          <w:rFonts w:ascii="Times New Roman" w:hAnsi="Times New Roman" w:cs="Times New Roman"/>
+          <w:b/>
+          <w:bCs/>
+          <w:i/>
+          <w:iCs/>
+          <w:sz w:val="24"/>
+          <w:szCs w:val="24"/>
+        </w:rPr>
+        <w:t xml:space="preserve">Slide </w:t>
+      </w:r>
+      <w:r>
+        <w:rPr>
+          <w:rFonts w:ascii="Times New Roman" w:hAnsi="Times New Roman" w:cs="Times New Roman"/>
+          <w:b/>
+          <w:bCs/>
+          <w:i/>
+          <w:iCs/>
+          <w:sz w:val="24"/>
+          <w:szCs w:val="24"/>
+        </w:rPr>
+        <w:t>6</w:t>
+      </w:r>
+      <w:r>
+        <w:rPr>
+          <w:rFonts w:ascii="Times New Roman" w:hAnsi="Times New Roman" w:cs="Times New Roman"/>
+          <w:b/>
+          <w:bCs/>
+          <w:i/>
+          <w:iCs/>
+          <w:sz w:val="24"/>
+          <w:szCs w:val="24"/>
+        </w:rPr>
+        <w:t>.</w:t>
+      </w:r>
+      <w:r>
+        <w:rPr>
+          <w:rFonts w:ascii="Times New Roman" w:hAnsi="Times New Roman" w:cs="Times New Roman"/>
+          <w:b/>
+          <w:bCs/>
+          <w:sz w:val="24"/>
+          <w:szCs w:val="24"/>
+        </w:rPr>
+        <w:t xml:space="preserve"> </w:t>
+      </w:r>
+      <w:r>
+        <w:rPr>
+          <w:rFonts w:ascii="Times New Roman" w:hAnsi="Times New Roman" w:cs="Times New Roman"/>
+          <w:sz w:val="24"/>
+          <w:szCs w:val="24"/>
+        </w:rPr>
+        <w:t xml:space="preserve">And we can see that here. </w:t>
+      </w:r>
+      <w:r>
+        <w:rPr>
+          <w:rFonts w:ascii="Times New Roman" w:hAnsi="Times New Roman" w:cs="Times New Roman"/>
+          <w:sz w:val="24"/>
+          <w:szCs w:val="24"/>
+        </w:rPr>
+        <w:t xml:space="preserve">The figure on the left shows that the chance of a seed from a warmed plant exceeding a given distance relative to the chance of a seed from an unwarmed plant exceeding that same distance increases as the distance in question increases. For example, seeds from warmed </w:t>
+      </w:r>
+      <w:r>
+        <w:rPr>
+          <w:rFonts w:ascii="Times New Roman" w:hAnsi="Times New Roman" w:cs="Times New Roman"/>
+          <w:i/>
+          <w:iCs/>
+          <w:sz w:val="24"/>
+          <w:szCs w:val="24"/>
+        </w:rPr>
+        <w:t>C</w:t>
+      </w:r>
+      <w:r>
+        <w:rPr>
+          <w:rFonts w:ascii="Times New Roman" w:hAnsi="Times New Roman" w:cs="Times New Roman"/>
+          <w:i/>
+          <w:iCs/>
+          <w:sz w:val="24"/>
+          <w:szCs w:val="24"/>
+        </w:rPr>
+        <w:t>arduus</w:t>
+      </w:r>
+      <w:r>
+        <w:rPr>
+          <w:rFonts w:ascii="Times New Roman" w:hAnsi="Times New Roman" w:cs="Times New Roman"/>
+          <w:i/>
+          <w:iCs/>
+          <w:sz w:val="24"/>
+          <w:szCs w:val="24"/>
+        </w:rPr>
+        <w:t xml:space="preserve"> acanthoides</w:t>
+      </w:r>
+      <w:r>
+        <w:rPr>
+          <w:rFonts w:ascii="Times New Roman" w:hAnsi="Times New Roman" w:cs="Times New Roman"/>
+          <w:sz w:val="24"/>
+          <w:szCs w:val="24"/>
+        </w:rPr>
+        <w:t xml:space="preserve"> are 1.71 times as likely to travel 10 metres or more and 2.41 times as likely to travel 50 metres or more than seeds from un</w:t>
+      </w:r>
+      <w:r>
+        <w:rPr>
+          <w:rFonts w:ascii="Times New Roman" w:hAnsi="Times New Roman" w:cs="Times New Roman"/>
+          <w:sz w:val="24"/>
+          <w:szCs w:val="24"/>
+        </w:rPr>
+        <w:t xml:space="preserve">warmed </w:t>
+      </w:r>
+      <w:r>
+        <w:rPr>
+          <w:rFonts w:ascii="Times New Roman" w:hAnsi="Times New Roman" w:cs="Times New Roman"/>
+          <w:i/>
+          <w:iCs/>
+          <w:sz w:val="24"/>
+          <w:szCs w:val="24"/>
+        </w:rPr>
+        <w:t>C</w:t>
+      </w:r>
+      <w:r>
+        <w:rPr>
+          <w:rFonts w:ascii="Times New Roman" w:hAnsi="Times New Roman" w:cs="Times New Roman"/>
+          <w:i/>
+          <w:iCs/>
+          <w:sz w:val="24"/>
+          <w:szCs w:val="24"/>
+        </w:rPr>
+        <w:t xml:space="preserve">arduus </w:t>
+      </w:r>
+      <w:r>
+        <w:rPr>
+          <w:rFonts w:ascii="Times New Roman" w:hAnsi="Times New Roman" w:cs="Times New Roman"/>
           <w:i/>
           <w:iCs/>
           <w:sz w:val="24"/>
@@ -2779,84 +3417,1065 @@
           <w:sz w:val="24"/>
           <w:szCs w:val="24"/>
         </w:rPr>
-        <w:t xml:space="preserve">, represented by the </w:t>
-      </w:r>
-      <w:r>
-        <w:rPr>
-          <w:rFonts w:ascii="Times New Roman" w:hAnsi="Times New Roman" w:cs="Times New Roman"/>
-          <w:sz w:val="24"/>
-          <w:szCs w:val="24"/>
-        </w:rPr>
-        <w:t>right</w:t>
-      </w:r>
-      <w:r>
-        <w:rPr>
-          <w:rFonts w:ascii="Times New Roman" w:hAnsi="Times New Roman" w:cs="Times New Roman"/>
-          <w:sz w:val="24"/>
-          <w:szCs w:val="24"/>
-        </w:rPr>
-        <w:t xml:space="preserve"> pair of bars, </w:t>
-      </w:r>
-      <w:r>
-        <w:rPr>
-          <w:rFonts w:ascii="Times New Roman" w:hAnsi="Times New Roman" w:cs="Times New Roman"/>
-          <w:sz w:val="24"/>
-          <w:szCs w:val="24"/>
-        </w:rPr>
-        <w:t>are</w:t>
-      </w:r>
-      <w:r>
-        <w:rPr>
-          <w:rFonts w:ascii="Times New Roman" w:hAnsi="Times New Roman" w:cs="Times New Roman"/>
-          <w:sz w:val="24"/>
-          <w:szCs w:val="24"/>
-        </w:rPr>
-        <w:t xml:space="preserve"> approximately 20.5 centimetres </w:t>
-      </w:r>
-      <w:r>
-        <w:rPr>
-          <w:rFonts w:ascii="Times New Roman" w:hAnsi="Times New Roman" w:cs="Times New Roman"/>
-          <w:sz w:val="24"/>
-          <w:szCs w:val="24"/>
-        </w:rPr>
-        <w:t>taller when warmed</w:t>
-      </w:r>
-      <w:r>
-        <w:rPr>
-          <w:rFonts w:ascii="Times New Roman" w:hAnsi="Times New Roman" w:cs="Times New Roman"/>
-          <w:sz w:val="24"/>
-          <w:szCs w:val="24"/>
-        </w:rPr>
-        <w:t>. Each of these differences are statistically significant.</w:t>
-      </w:r>
-    </w:p>
-    <w:p>
-      <w:pPr>
-        <w:spacing w:line="240" w:lineRule="auto"/>
-        <w:jc w:val="both"/>
-        <w:rPr>
-          <w:rFonts w:ascii="Times New Roman" w:hAnsi="Times New Roman" w:cs="Times New Roman"/>
-          <w:sz w:val="24"/>
-          <w:szCs w:val="24"/>
-        </w:rPr>
-      </w:pPr>
-      <w:r>
-        <w:rPr>
-          <w:rFonts w:ascii="Times New Roman" w:hAnsi="Times New Roman" w:cs="Times New Roman"/>
-          <w:sz w:val="24"/>
-          <w:szCs w:val="24"/>
-        </w:rPr>
-        <w:t>---------------------------------------------------------------------------------------------------------------------</w:t>
-      </w:r>
-    </w:p>
-    <w:p>
-      <w:pPr>
-        <w:spacing w:line="240" w:lineRule="auto"/>
-        <w:jc w:val="both"/>
-        <w:rPr>
-          <w:rFonts w:ascii="Times New Roman" w:hAnsi="Times New Roman" w:cs="Times New Roman"/>
-          <w:sz w:val="24"/>
-          <w:szCs w:val="24"/>
+        <w:t>.</w:t>
+      </w:r>
+    </w:p>
+    <w:p>
+      <w:pPr>
+        <w:spacing w:line="240" w:lineRule="auto"/>
+        <w:jc w:val="both"/>
+        <w:rPr>
+          <w:rFonts w:ascii="Times New Roman" w:hAnsi="Times New Roman" w:cs="Times New Roman"/>
+          <w:sz w:val="24"/>
+          <w:szCs w:val="24"/>
+        </w:rPr>
+      </w:pPr>
+      <w:r>
+        <w:rPr>
+          <w:rFonts w:ascii="Times New Roman" w:hAnsi="Times New Roman" w:cs="Times New Roman"/>
+          <w:sz w:val="24"/>
+          <w:szCs w:val="24"/>
+        </w:rPr>
+        <w:t xml:space="preserve">Note that the bootstrap intervals in our figures </w:t>
+      </w:r>
+      <w:r>
+        <w:rPr>
+          <w:rFonts w:ascii="Times New Roman" w:hAnsi="Times New Roman" w:cs="Times New Roman"/>
+          <w:sz w:val="24"/>
+          <w:szCs w:val="24"/>
+        </w:rPr>
+        <w:t>grow larger</w:t>
+      </w:r>
+      <w:r>
+        <w:rPr>
+          <w:rFonts w:ascii="Times New Roman" w:hAnsi="Times New Roman" w:cs="Times New Roman"/>
+          <w:sz w:val="24"/>
+          <w:szCs w:val="24"/>
+        </w:rPr>
+        <w:t xml:space="preserve"> for increasingly rare dispersal events. Part of this is because we’re incorporating variability in wind speed and seed terminal velocity into our analyses, so we’re bound to see more variability in long-distance dispersal in the first place.</w:t>
+      </w:r>
+      <w:r>
+        <w:rPr>
+          <w:rFonts w:ascii="Times New Roman" w:hAnsi="Times New Roman" w:cs="Times New Roman"/>
+          <w:sz w:val="24"/>
+          <w:szCs w:val="24"/>
+        </w:rPr>
+        <w:t xml:space="preserve"> </w:t>
+      </w:r>
+      <w:r>
+        <w:rPr>
+          <w:rFonts w:ascii="Times New Roman" w:hAnsi="Times New Roman" w:cs="Times New Roman"/>
+          <w:sz w:val="24"/>
+          <w:szCs w:val="24"/>
+        </w:rPr>
+        <w:t>Also, long-distance dispersal events are rare and difficult to capture, both in simulation and in nature.</w:t>
+      </w:r>
+    </w:p>
+    <w:p>
+      <w:pPr>
+        <w:spacing w:line="240" w:lineRule="auto"/>
+        <w:jc w:val="both"/>
+        <w:rPr>
+          <w:rFonts w:ascii="Times New Roman" w:hAnsi="Times New Roman" w:cs="Times New Roman"/>
+          <w:sz w:val="24"/>
+          <w:szCs w:val="24"/>
+        </w:rPr>
+      </w:pPr>
+      <w:r>
+        <w:rPr>
+          <w:rFonts w:ascii="Times New Roman" w:hAnsi="Times New Roman" w:cs="Times New Roman"/>
+          <w:b/>
+          <w:bCs/>
+          <w:i/>
+          <w:iCs/>
+          <w:sz w:val="24"/>
+          <w:szCs w:val="24"/>
+        </w:rPr>
+        <w:t xml:space="preserve">Slide </w:t>
+      </w:r>
+      <w:r>
+        <w:rPr>
+          <w:rFonts w:ascii="Times New Roman" w:hAnsi="Times New Roman" w:cs="Times New Roman"/>
+          <w:b/>
+          <w:bCs/>
+          <w:i/>
+          <w:iCs/>
+          <w:sz w:val="24"/>
+          <w:szCs w:val="24"/>
+        </w:rPr>
+        <w:t>7</w:t>
+      </w:r>
+      <w:r>
+        <w:rPr>
+          <w:rFonts w:ascii="Times New Roman" w:hAnsi="Times New Roman" w:cs="Times New Roman"/>
+          <w:b/>
+          <w:bCs/>
+          <w:i/>
+          <w:iCs/>
+          <w:sz w:val="24"/>
+          <w:szCs w:val="24"/>
+        </w:rPr>
+        <w:t>.</w:t>
+      </w:r>
+      <w:r>
+        <w:rPr>
+          <w:rFonts w:ascii="Times New Roman" w:hAnsi="Times New Roman" w:cs="Times New Roman"/>
+          <w:b/>
+          <w:bCs/>
+          <w:sz w:val="24"/>
+          <w:szCs w:val="24"/>
+        </w:rPr>
+        <w:t xml:space="preserve"> </w:t>
+      </w:r>
+      <w:r>
+        <w:rPr>
+          <w:rFonts w:ascii="Times New Roman" w:hAnsi="Times New Roman" w:cs="Times New Roman"/>
+          <w:sz w:val="24"/>
+          <w:szCs w:val="24"/>
+        </w:rPr>
+        <w:t xml:space="preserve">So, we </w:t>
+      </w:r>
+      <w:r>
+        <w:rPr>
+          <w:rFonts w:ascii="Times New Roman" w:hAnsi="Times New Roman" w:cs="Times New Roman"/>
+          <w:sz w:val="24"/>
+          <w:szCs w:val="24"/>
+        </w:rPr>
+        <w:t>see</w:t>
+      </w:r>
+      <w:r>
+        <w:rPr>
+          <w:rFonts w:ascii="Times New Roman" w:hAnsi="Times New Roman" w:cs="Times New Roman"/>
+          <w:sz w:val="24"/>
+          <w:szCs w:val="24"/>
+        </w:rPr>
+        <w:t xml:space="preserve"> that </w:t>
+      </w:r>
+      <w:r>
+        <w:rPr>
+          <w:rFonts w:ascii="Times New Roman" w:hAnsi="Times New Roman" w:cs="Times New Roman"/>
+          <w:sz w:val="24"/>
+          <w:szCs w:val="24"/>
+        </w:rPr>
+        <w:t>warming not only shifts the distribution of flower head heights, but also dispersal kernels</w:t>
+      </w:r>
+      <w:r>
+        <w:rPr>
+          <w:rFonts w:ascii="Times New Roman" w:hAnsi="Times New Roman" w:cs="Times New Roman"/>
+          <w:sz w:val="24"/>
+          <w:szCs w:val="24"/>
+        </w:rPr>
+        <w:t>. But does it really make a difference if we use the distribution of flower</w:t>
+      </w:r>
+      <w:r>
+        <w:rPr>
+          <w:rFonts w:ascii="Times New Roman" w:hAnsi="Times New Roman" w:cs="Times New Roman"/>
+          <w:sz w:val="24"/>
+          <w:szCs w:val="24"/>
+        </w:rPr>
+        <w:t xml:space="preserve"> head</w:t>
+      </w:r>
+      <w:r>
+        <w:rPr>
+          <w:rFonts w:ascii="Times New Roman" w:hAnsi="Times New Roman" w:cs="Times New Roman"/>
+          <w:sz w:val="24"/>
+          <w:szCs w:val="24"/>
+        </w:rPr>
+        <w:t xml:space="preserve"> heights instead of just using the maximum</w:t>
+      </w:r>
+      <w:r>
+        <w:rPr>
+          <w:rFonts w:ascii="Times New Roman" w:hAnsi="Times New Roman" w:cs="Times New Roman"/>
+          <w:sz w:val="24"/>
+          <w:szCs w:val="24"/>
+        </w:rPr>
+        <w:t xml:space="preserve"> head</w:t>
+      </w:r>
+      <w:r>
+        <w:rPr>
+          <w:rFonts w:ascii="Times New Roman" w:hAnsi="Times New Roman" w:cs="Times New Roman"/>
+          <w:sz w:val="24"/>
+          <w:szCs w:val="24"/>
+        </w:rPr>
+        <w:t xml:space="preserve"> height like previous studies did?</w:t>
+      </w:r>
+    </w:p>
+    <w:p>
+      <w:pPr>
+        <w:spacing w:line="240" w:lineRule="auto"/>
+        <w:jc w:val="both"/>
+        <w:rPr>
+          <w:rFonts w:ascii="Times New Roman" w:hAnsi="Times New Roman" w:cs="Times New Roman"/>
+          <w:sz w:val="24"/>
+          <w:szCs w:val="24"/>
+        </w:rPr>
+      </w:pPr>
+      <w:r>
+        <w:rPr>
+          <w:rFonts w:ascii="Times New Roman" w:hAnsi="Times New Roman" w:cs="Times New Roman"/>
+          <w:b/>
+          <w:bCs/>
+          <w:i/>
+          <w:iCs/>
+          <w:sz w:val="24"/>
+          <w:szCs w:val="24"/>
+        </w:rPr>
+        <w:t xml:space="preserve">Slide </w:t>
+      </w:r>
+      <w:r>
+        <w:rPr>
+          <w:rFonts w:ascii="Times New Roman" w:hAnsi="Times New Roman" w:cs="Times New Roman"/>
+          <w:b/>
+          <w:bCs/>
+          <w:i/>
+          <w:iCs/>
+          <w:sz w:val="24"/>
+          <w:szCs w:val="24"/>
+        </w:rPr>
+        <w:t>8</w:t>
+      </w:r>
+      <w:r>
+        <w:rPr>
+          <w:rFonts w:ascii="Times New Roman" w:hAnsi="Times New Roman" w:cs="Times New Roman"/>
+          <w:b/>
+          <w:bCs/>
+          <w:i/>
+          <w:iCs/>
+          <w:sz w:val="24"/>
+          <w:szCs w:val="24"/>
+        </w:rPr>
+        <w:t>.</w:t>
+      </w:r>
+      <w:r>
+        <w:rPr>
+          <w:rFonts w:ascii="Times New Roman" w:hAnsi="Times New Roman" w:cs="Times New Roman"/>
+          <w:b/>
+          <w:bCs/>
+          <w:sz w:val="24"/>
+          <w:szCs w:val="24"/>
+        </w:rPr>
+        <w:t xml:space="preserve"> </w:t>
+      </w:r>
+      <w:r>
+        <w:rPr>
+          <w:rFonts w:ascii="Times New Roman" w:hAnsi="Times New Roman" w:cs="Times New Roman"/>
+          <w:sz w:val="24"/>
+          <w:szCs w:val="24"/>
+        </w:rPr>
+        <w:t xml:space="preserve">For each combination of species and warming treatment, </w:t>
+      </w:r>
+      <w:r>
+        <w:rPr>
+          <w:rFonts w:ascii="Times New Roman" w:hAnsi="Times New Roman" w:cs="Times New Roman"/>
+          <w:sz w:val="24"/>
+          <w:szCs w:val="24"/>
+        </w:rPr>
+        <w:t xml:space="preserve">differences between </w:t>
+      </w:r>
+      <w:r>
+        <w:rPr>
+          <w:rFonts w:ascii="Times New Roman" w:hAnsi="Times New Roman" w:cs="Times New Roman"/>
+          <w:sz w:val="24"/>
+          <w:szCs w:val="24"/>
+        </w:rPr>
+        <w:t>kernels constructed using the flower head height distribution and maximum flower head height</w:t>
+      </w:r>
+      <w:r>
+        <w:rPr>
+          <w:rFonts w:ascii="Times New Roman" w:hAnsi="Times New Roman" w:cs="Times New Roman"/>
+          <w:sz w:val="24"/>
+          <w:szCs w:val="24"/>
+        </w:rPr>
+        <w:t xml:space="preserve"> are statistically significant; they are indeed two </w:t>
+      </w:r>
+      <w:r>
+        <w:rPr>
+          <w:rFonts w:ascii="Times New Roman" w:hAnsi="Times New Roman" w:cs="Times New Roman"/>
+          <w:sz w:val="24"/>
+          <w:szCs w:val="24"/>
+        </w:rPr>
+        <w:t>distinct</w:t>
+      </w:r>
+      <w:r>
+        <w:rPr>
+          <w:rFonts w:ascii="Times New Roman" w:hAnsi="Times New Roman" w:cs="Times New Roman"/>
+          <w:sz w:val="24"/>
+          <w:szCs w:val="24"/>
+        </w:rPr>
+        <w:t xml:space="preserve"> distributions</w:t>
+      </w:r>
+      <w:r>
+        <w:rPr>
+          <w:rFonts w:ascii="Times New Roman" w:hAnsi="Times New Roman" w:cs="Times New Roman"/>
+          <w:sz w:val="24"/>
+          <w:szCs w:val="24"/>
+        </w:rPr>
+        <w:t>.</w:t>
+      </w:r>
+    </w:p>
+    <w:p>
+      <w:pPr>
+        <w:spacing w:line="240" w:lineRule="auto"/>
+        <w:jc w:val="both"/>
+        <w:rPr>
+          <w:rFonts w:ascii="Times New Roman" w:hAnsi="Times New Roman" w:cs="Times New Roman"/>
+          <w:sz w:val="24"/>
+          <w:szCs w:val="24"/>
+        </w:rPr>
+      </w:pPr>
+      <w:r>
+        <w:rPr>
+          <w:rFonts w:ascii="Times New Roman" w:hAnsi="Times New Roman" w:cs="Times New Roman"/>
+          <w:sz w:val="24"/>
+          <w:szCs w:val="24"/>
+        </w:rPr>
+        <w:t xml:space="preserve">However, the shifts do not appear to be drastic, at least upon a brief visual inspection. </w:t>
+      </w:r>
+      <w:r>
+        <w:rPr>
+          <w:rFonts w:ascii="Times New Roman" w:hAnsi="Times New Roman" w:cs="Times New Roman"/>
+          <w:sz w:val="24"/>
+          <w:szCs w:val="24"/>
+        </w:rPr>
+        <w:t>Again</w:t>
+      </w:r>
+      <w:r>
+        <w:rPr>
+          <w:rFonts w:ascii="Times New Roman" w:hAnsi="Times New Roman" w:cs="Times New Roman"/>
+          <w:sz w:val="24"/>
+          <w:szCs w:val="24"/>
+        </w:rPr>
+        <w:t>, n</w:t>
+      </w:r>
+      <w:r>
+        <w:rPr>
+          <w:rFonts w:ascii="Times New Roman" w:hAnsi="Times New Roman" w:cs="Times New Roman"/>
+          <w:sz w:val="24"/>
+          <w:szCs w:val="24"/>
+        </w:rPr>
+        <w:t>ote that while differences between the kernel tails are small in absolute terms, they are actually larger in relative terms.</w:t>
+      </w:r>
+    </w:p>
+    <w:p>
+      <w:pPr>
+        <w:spacing w:line="240" w:lineRule="auto"/>
+        <w:jc w:val="both"/>
+        <w:rPr>
+          <w:rFonts w:ascii="Times New Roman" w:hAnsi="Times New Roman" w:cs="Times New Roman"/>
+          <w:sz w:val="24"/>
+          <w:szCs w:val="24"/>
+        </w:rPr>
+      </w:pPr>
+      <w:r>
+        <w:rPr>
+          <w:rFonts w:ascii="Times New Roman" w:hAnsi="Times New Roman" w:cs="Times New Roman"/>
+          <w:b/>
+          <w:bCs/>
+          <w:i/>
+          <w:iCs/>
+          <w:sz w:val="24"/>
+          <w:szCs w:val="24"/>
+        </w:rPr>
+        <w:t xml:space="preserve">Slide </w:t>
+      </w:r>
+      <w:r>
+        <w:rPr>
+          <w:rFonts w:ascii="Times New Roman" w:hAnsi="Times New Roman" w:cs="Times New Roman"/>
+          <w:b/>
+          <w:bCs/>
+          <w:i/>
+          <w:iCs/>
+          <w:sz w:val="24"/>
+          <w:szCs w:val="24"/>
+        </w:rPr>
+        <w:t>9</w:t>
+      </w:r>
+      <w:r>
+        <w:rPr>
+          <w:rFonts w:ascii="Times New Roman" w:hAnsi="Times New Roman" w:cs="Times New Roman"/>
+          <w:b/>
+          <w:bCs/>
+          <w:i/>
+          <w:iCs/>
+          <w:sz w:val="24"/>
+          <w:szCs w:val="24"/>
+        </w:rPr>
+        <w:t>.</w:t>
+      </w:r>
+      <w:r>
+        <w:rPr>
+          <w:rFonts w:ascii="Times New Roman" w:hAnsi="Times New Roman" w:cs="Times New Roman"/>
+          <w:b/>
+          <w:bCs/>
+          <w:sz w:val="24"/>
+          <w:szCs w:val="24"/>
+        </w:rPr>
+        <w:t xml:space="preserve"> </w:t>
+      </w:r>
+      <w:r>
+        <w:rPr>
+          <w:rFonts w:ascii="Times New Roman" w:hAnsi="Times New Roman" w:cs="Times New Roman"/>
+          <w:sz w:val="24"/>
+          <w:szCs w:val="24"/>
+        </w:rPr>
+        <w:t>And we can see that here</w:t>
+      </w:r>
+      <w:r>
+        <w:rPr>
+          <w:rFonts w:ascii="Times New Roman" w:hAnsi="Times New Roman" w:cs="Times New Roman"/>
+          <w:sz w:val="24"/>
+          <w:szCs w:val="24"/>
+        </w:rPr>
+        <w:t xml:space="preserve"> again</w:t>
+      </w:r>
+      <w:r>
+        <w:rPr>
+          <w:rFonts w:ascii="Times New Roman" w:hAnsi="Times New Roman" w:cs="Times New Roman"/>
+          <w:sz w:val="24"/>
+          <w:szCs w:val="24"/>
+        </w:rPr>
+        <w:t xml:space="preserve">. </w:t>
+      </w:r>
+      <w:r>
+        <w:rPr>
+          <w:rFonts w:ascii="Times New Roman" w:hAnsi="Times New Roman" w:cs="Times New Roman"/>
+          <w:sz w:val="24"/>
+          <w:szCs w:val="24"/>
+        </w:rPr>
+        <w:t xml:space="preserve">The figure on the left shows that the chance of a seed from a warmed plant exceeding a given distance relative to the chance of a seed from an unwarmed plant exceeding that same distance increases as the distance in question increases. For example, seeds from </w:t>
+      </w:r>
+      <w:r>
+        <w:rPr>
+          <w:rFonts w:ascii="Times New Roman" w:hAnsi="Times New Roman" w:cs="Times New Roman"/>
+          <w:sz w:val="24"/>
+          <w:szCs w:val="24"/>
+        </w:rPr>
+        <w:t>un</w:t>
+      </w:r>
+      <w:r>
+        <w:rPr>
+          <w:rFonts w:ascii="Times New Roman" w:hAnsi="Times New Roman" w:cs="Times New Roman"/>
+          <w:sz w:val="24"/>
+          <w:szCs w:val="24"/>
+        </w:rPr>
+        <w:t xml:space="preserve">warmed </w:t>
+      </w:r>
+      <w:r>
+        <w:rPr>
+          <w:rFonts w:ascii="Times New Roman" w:hAnsi="Times New Roman" w:cs="Times New Roman"/>
+          <w:i/>
+          <w:iCs/>
+          <w:sz w:val="24"/>
+          <w:szCs w:val="24"/>
+        </w:rPr>
+        <w:t>C</w:t>
+      </w:r>
+      <w:r>
+        <w:rPr>
+          <w:rFonts w:ascii="Times New Roman" w:hAnsi="Times New Roman" w:cs="Times New Roman"/>
+          <w:i/>
+          <w:iCs/>
+          <w:sz w:val="24"/>
+          <w:szCs w:val="24"/>
+        </w:rPr>
+        <w:t>arduus</w:t>
+      </w:r>
+      <w:r>
+        <w:rPr>
+          <w:rFonts w:ascii="Times New Roman" w:hAnsi="Times New Roman" w:cs="Times New Roman"/>
+          <w:i/>
+          <w:iCs/>
+          <w:sz w:val="24"/>
+          <w:szCs w:val="24"/>
+        </w:rPr>
+        <w:t xml:space="preserve"> acanthoides</w:t>
+      </w:r>
+      <w:r>
+        <w:rPr>
+          <w:rFonts w:ascii="Times New Roman" w:hAnsi="Times New Roman" w:cs="Times New Roman"/>
+          <w:sz w:val="24"/>
+          <w:szCs w:val="24"/>
+        </w:rPr>
+        <w:t xml:space="preserve"> are 1.</w:t>
+      </w:r>
+      <w:r>
+        <w:rPr>
+          <w:rFonts w:ascii="Times New Roman" w:hAnsi="Times New Roman" w:cs="Times New Roman"/>
+          <w:sz w:val="24"/>
+          <w:szCs w:val="24"/>
+        </w:rPr>
+        <w:t>34</w:t>
+      </w:r>
+      <w:r>
+        <w:rPr>
+          <w:rFonts w:ascii="Times New Roman" w:hAnsi="Times New Roman" w:cs="Times New Roman"/>
+          <w:sz w:val="24"/>
+          <w:szCs w:val="24"/>
+        </w:rPr>
+        <w:t xml:space="preserve"> times as likely to travel 10 metres or more and </w:t>
+      </w:r>
+      <w:r>
+        <w:rPr>
+          <w:rFonts w:ascii="Times New Roman" w:hAnsi="Times New Roman" w:cs="Times New Roman"/>
+          <w:sz w:val="24"/>
+          <w:szCs w:val="24"/>
+        </w:rPr>
+        <w:t xml:space="preserve">1.59 </w:t>
+      </w:r>
+      <w:r>
+        <w:rPr>
+          <w:rFonts w:ascii="Times New Roman" w:hAnsi="Times New Roman" w:cs="Times New Roman"/>
+          <w:sz w:val="24"/>
+          <w:szCs w:val="24"/>
+        </w:rPr>
+        <w:t xml:space="preserve">times as likely to travel 50 metres or more </w:t>
+      </w:r>
+      <w:r>
+        <w:rPr>
+          <w:rFonts w:ascii="Times New Roman" w:hAnsi="Times New Roman" w:cs="Times New Roman"/>
+          <w:sz w:val="24"/>
+          <w:szCs w:val="24"/>
+        </w:rPr>
+        <w:t xml:space="preserve">when </w:t>
+      </w:r>
+      <w:r>
+        <w:rPr>
+          <w:rFonts w:ascii="Times New Roman" w:hAnsi="Times New Roman" w:cs="Times New Roman"/>
+          <w:sz w:val="24"/>
+          <w:szCs w:val="24"/>
+        </w:rPr>
+        <w:t>using maximum flower head height rather than the flower head height distribution</w:t>
+      </w:r>
+      <w:r>
+        <w:rPr>
+          <w:rFonts w:ascii="Times New Roman" w:hAnsi="Times New Roman" w:cs="Times New Roman"/>
+          <w:sz w:val="24"/>
+          <w:szCs w:val="24"/>
+        </w:rPr>
+        <w:t>.</w:t>
+      </w:r>
+    </w:p>
+    <w:p>
+      <w:pPr>
+        <w:spacing w:line="240" w:lineRule="auto"/>
+        <w:jc w:val="both"/>
+        <w:rPr>
+          <w:rFonts w:ascii="Times New Roman" w:hAnsi="Times New Roman" w:cs="Times New Roman"/>
+          <w:sz w:val="24"/>
+          <w:szCs w:val="24"/>
+        </w:rPr>
+      </w:pPr>
+      <w:r>
+        <w:rPr>
+          <w:rFonts w:ascii="Times New Roman" w:hAnsi="Times New Roman" w:cs="Times New Roman"/>
+          <w:sz w:val="24"/>
+          <w:szCs w:val="24"/>
+        </w:rPr>
+        <w:t>T</w:t>
+      </w:r>
+      <w:r>
+        <w:rPr>
+          <w:rFonts w:ascii="Times New Roman" w:hAnsi="Times New Roman" w:cs="Times New Roman"/>
+          <w:sz w:val="24"/>
+          <w:szCs w:val="24"/>
+        </w:rPr>
+        <w:t xml:space="preserve">he bootstrap intervals in our figures increase in size for increasingly rare dispersal events. </w:t>
+      </w:r>
+      <w:r>
+        <w:rPr>
+          <w:rFonts w:ascii="Times New Roman" w:hAnsi="Times New Roman" w:cs="Times New Roman"/>
+          <w:sz w:val="24"/>
+          <w:szCs w:val="24"/>
+        </w:rPr>
+        <w:t xml:space="preserve">In this case, the intervals become so large that for longer dispersal distances, it becomes difficult to say whether or not there is a significant difference between </w:t>
+      </w:r>
+      <w:r>
+        <w:rPr>
+          <w:rFonts w:ascii="Times New Roman" w:hAnsi="Times New Roman" w:cs="Times New Roman"/>
+          <w:sz w:val="24"/>
+          <w:szCs w:val="24"/>
+        </w:rPr>
+        <w:t>using maximum flower head height rather than the flower head height distribution</w:t>
+      </w:r>
+      <w:r>
+        <w:rPr>
+          <w:rFonts w:ascii="Times New Roman" w:hAnsi="Times New Roman" w:cs="Times New Roman"/>
+          <w:sz w:val="24"/>
+          <w:szCs w:val="24"/>
+        </w:rPr>
+        <w:t>.</w:t>
+      </w:r>
+    </w:p>
+    <w:p>
+      <w:pPr>
+        <w:spacing w:line="240" w:lineRule="auto"/>
+        <w:jc w:val="both"/>
+        <w:rPr>
+          <w:rFonts w:ascii="Times New Roman" w:hAnsi="Times New Roman" w:cs="Times New Roman"/>
+          <w:sz w:val="24"/>
+          <w:szCs w:val="24"/>
+        </w:rPr>
+      </w:pPr>
+    </w:p>
+    <w:p>
+      <w:pPr>
+        <w:jc w:val="both"/>
+        <w:rPr>
+          <w:rFonts w:ascii="Times New Roman" w:hAnsi="Times New Roman" w:cs="Times New Roman"/>
+          <w:b/>
+          <w:bCs/>
+          <w:sz w:val="24"/>
+          <w:szCs w:val="24"/>
+        </w:rPr>
+      </w:pPr>
+      <w:r>
+        <w:rPr>
+          <w:rFonts w:ascii="Times New Roman" w:hAnsi="Times New Roman" w:cs="Times New Roman"/>
+          <w:b/>
+          <w:bCs/>
+          <w:sz w:val="24"/>
+          <w:szCs w:val="24"/>
+        </w:rPr>
+        <w:t>DISCUSSION</w:t>
+      </w:r>
+    </w:p>
+    <w:p>
+      <w:pPr>
+        <w:spacing w:line="240" w:lineRule="auto"/>
+        <w:jc w:val="both"/>
+        <w:rPr>
+          <w:rFonts w:ascii="Times New Roman" w:hAnsi="Times New Roman" w:cs="Times New Roman"/>
+          <w:sz w:val="24"/>
+          <w:szCs w:val="24"/>
+        </w:rPr>
+      </w:pPr>
+    </w:p>
+    <w:p>
+      <w:pPr>
+        <w:spacing w:line="240" w:lineRule="auto"/>
+        <w:rPr>
+          <w:rFonts w:ascii="Times New Roman" w:hAnsi="Times New Roman" w:cs="Times New Roman"/>
+          <w:sz w:val="24"/>
+          <w:szCs w:val="24"/>
+        </w:rPr>
+      </w:pPr>
+      <w:r>
+        <w:rPr>
+          <w:rFonts w:ascii="Times New Roman" w:hAnsi="Times New Roman" w:cs="Times New Roman"/>
+          <w:sz w:val="24"/>
+          <w:szCs w:val="24"/>
+        </w:rPr>
+        <w:t>So, what did we learn from our experiment and analyses?</w:t>
+      </w:r>
+    </w:p>
+    <w:p>
+      <w:pPr>
+        <w:spacing w:line="240" w:lineRule="auto"/>
+        <w:jc w:val="both"/>
+        <w:rPr>
+          <w:rFonts w:ascii="Times New Roman" w:hAnsi="Times New Roman" w:cs="Times New Roman"/>
+          <w:sz w:val="24"/>
+          <w:szCs w:val="24"/>
+        </w:rPr>
+      </w:pPr>
+      <w:r>
+        <w:rPr>
+          <w:rFonts w:ascii="Times New Roman" w:hAnsi="Times New Roman" w:cs="Times New Roman"/>
+          <w:sz w:val="24"/>
+          <w:szCs w:val="24"/>
+        </w:rPr>
+        <w:t>-------------------------------------------------------------------------------------------------------------------------------</w:t>
+      </w:r>
+    </w:p>
+    <w:p>
+      <w:pPr>
+        <w:spacing w:line="240" w:lineRule="auto"/>
+        <w:jc w:val="both"/>
+        <w:rPr>
+          <w:rFonts w:ascii="Times New Roman" w:hAnsi="Times New Roman" w:cs="Times New Roman"/>
+          <w:sz w:val="24"/>
+          <w:szCs w:val="24"/>
+        </w:rPr>
+      </w:pPr>
+      <w:r>
+        <w:rPr>
+          <w:rFonts w:ascii="Times New Roman" w:hAnsi="Times New Roman" w:cs="Times New Roman"/>
+          <w:sz w:val="24"/>
+          <w:szCs w:val="24"/>
+        </w:rPr>
+        <w:t xml:space="preserve">Our study is the first to examine the distributions of seed release heights over the entire plant for </w:t>
+      </w:r>
+      <w:r>
+        <w:rPr>
+          <w:rFonts w:ascii="Times New Roman" w:hAnsi="Times New Roman" w:cs="Times New Roman"/>
+          <w:i/>
+          <w:iCs/>
+          <w:sz w:val="24"/>
+          <w:szCs w:val="24"/>
+        </w:rPr>
+        <w:t>Carduus nutans</w:t>
+      </w:r>
+      <w:r>
+        <w:rPr>
+          <w:rFonts w:ascii="Times New Roman" w:hAnsi="Times New Roman" w:cs="Times New Roman"/>
+          <w:sz w:val="24"/>
+          <w:szCs w:val="24"/>
+        </w:rPr>
+        <w:t xml:space="preserve"> and </w:t>
+      </w:r>
+      <w:r>
+        <w:rPr>
+          <w:rFonts w:ascii="Times New Roman" w:hAnsi="Times New Roman" w:cs="Times New Roman"/>
+          <w:i/>
+          <w:iCs/>
+          <w:sz w:val="24"/>
+          <w:szCs w:val="24"/>
+        </w:rPr>
+        <w:t>Carduus acanthoides</w:t>
+      </w:r>
+      <w:r>
+        <w:rPr>
+          <w:rFonts w:ascii="Times New Roman" w:hAnsi="Times New Roman" w:cs="Times New Roman"/>
+          <w:sz w:val="24"/>
+          <w:szCs w:val="24"/>
+        </w:rPr>
+        <w:t>, and how warming affects those distributions.</w:t>
+      </w:r>
+    </w:p>
+    <w:p>
+      <w:pPr>
+        <w:spacing w:line="240" w:lineRule="auto"/>
+        <w:jc w:val="both"/>
+        <w:rPr>
+          <w:rFonts w:ascii="Times New Roman" w:hAnsi="Times New Roman" w:cs="Times New Roman"/>
+          <w:sz w:val="24"/>
+          <w:szCs w:val="24"/>
+        </w:rPr>
+      </w:pPr>
+      <w:r>
+        <w:rPr>
+          <w:rFonts w:ascii="Times New Roman" w:hAnsi="Times New Roman" w:cs="Times New Roman"/>
+          <w:sz w:val="24"/>
+          <w:szCs w:val="24"/>
+        </w:rPr>
+        <w:t xml:space="preserve">We learned that warming increases the mean flower heights for both </w:t>
+      </w:r>
+      <w:r>
+        <w:rPr>
+          <w:rFonts w:ascii="Times New Roman" w:hAnsi="Times New Roman" w:cs="Times New Roman"/>
+          <w:i/>
+          <w:iCs/>
+          <w:sz w:val="24"/>
+          <w:szCs w:val="24"/>
+        </w:rPr>
+        <w:t>nutans</w:t>
+      </w:r>
+      <w:r>
+        <w:rPr>
+          <w:rFonts w:ascii="Times New Roman" w:hAnsi="Times New Roman" w:cs="Times New Roman"/>
+          <w:sz w:val="24"/>
+          <w:szCs w:val="24"/>
+        </w:rPr>
+        <w:t xml:space="preserve"> and </w:t>
+      </w:r>
+      <w:r>
+        <w:rPr>
+          <w:rFonts w:ascii="Times New Roman" w:hAnsi="Times New Roman" w:cs="Times New Roman"/>
+          <w:i/>
+          <w:iCs/>
+          <w:sz w:val="24"/>
+          <w:szCs w:val="24"/>
+        </w:rPr>
+        <w:t>acanthoides</w:t>
+      </w:r>
+      <w:r>
+        <w:rPr>
+          <w:rFonts w:ascii="Times New Roman" w:hAnsi="Times New Roman" w:cs="Times New Roman"/>
+          <w:sz w:val="24"/>
+          <w:szCs w:val="24"/>
+        </w:rPr>
+        <w:t xml:space="preserve">, and shifts </w:t>
+      </w:r>
+      <w:r>
+        <w:rPr>
+          <w:rFonts w:ascii="Times New Roman" w:hAnsi="Times New Roman" w:cs="Times New Roman"/>
+          <w:sz w:val="24"/>
+          <w:szCs w:val="24"/>
+        </w:rPr>
+        <w:t xml:space="preserve">the </w:t>
+      </w:r>
+      <w:r>
+        <w:rPr>
+          <w:rFonts w:ascii="Times New Roman" w:hAnsi="Times New Roman" w:cs="Times New Roman"/>
+          <w:sz w:val="24"/>
+          <w:szCs w:val="24"/>
+        </w:rPr>
+        <w:t xml:space="preserve">distribution </w:t>
+      </w:r>
+      <w:r>
+        <w:rPr>
+          <w:rFonts w:ascii="Times New Roman" w:hAnsi="Times New Roman" w:cs="Times New Roman"/>
+          <w:sz w:val="24"/>
+          <w:szCs w:val="24"/>
+        </w:rPr>
+        <w:t xml:space="preserve">mean </w:t>
+      </w:r>
+      <w:r>
+        <w:rPr>
+          <w:rFonts w:ascii="Times New Roman" w:hAnsi="Times New Roman" w:cs="Times New Roman"/>
+          <w:sz w:val="24"/>
+          <w:szCs w:val="24"/>
+        </w:rPr>
+        <w:t>rightward</w:t>
+      </w:r>
+      <w:r>
+        <w:rPr>
+          <w:rFonts w:ascii="Times New Roman" w:hAnsi="Times New Roman" w:cs="Times New Roman"/>
+          <w:sz w:val="24"/>
+          <w:szCs w:val="24"/>
+        </w:rPr>
+        <w:t xml:space="preserve">. Previous studies have demonstrated this shift with maximum flower height; we demonstrate </w:t>
+      </w:r>
+      <w:r>
+        <w:rPr>
+          <w:rFonts w:ascii="Times New Roman" w:hAnsi="Times New Roman" w:cs="Times New Roman"/>
+          <w:sz w:val="24"/>
+          <w:szCs w:val="24"/>
+        </w:rPr>
+        <w:t xml:space="preserve">this </w:t>
+      </w:r>
+      <w:r>
+        <w:rPr>
+          <w:rFonts w:ascii="Times New Roman" w:hAnsi="Times New Roman" w:cs="Times New Roman"/>
+          <w:sz w:val="24"/>
+          <w:szCs w:val="24"/>
+        </w:rPr>
+        <w:t>shift with the entire flower height distribution.</w:t>
+      </w:r>
+    </w:p>
+    <w:p>
+      <w:pPr>
+        <w:spacing w:line="240" w:lineRule="auto"/>
+        <w:jc w:val="both"/>
+        <w:rPr>
+          <w:rFonts w:ascii="Times New Roman" w:hAnsi="Times New Roman" w:cs="Times New Roman"/>
+          <w:sz w:val="24"/>
+          <w:szCs w:val="24"/>
+        </w:rPr>
+      </w:pPr>
+      <w:r>
+        <w:rPr>
+          <w:rFonts w:ascii="Times New Roman" w:hAnsi="Times New Roman" w:cs="Times New Roman"/>
+          <w:sz w:val="24"/>
+          <w:szCs w:val="24"/>
+        </w:rPr>
+        <w:t>-------------------------------------------------------------------------------------------------------------------------------</w:t>
+      </w:r>
+    </w:p>
+    <w:p>
+      <w:pPr>
+        <w:spacing w:line="240" w:lineRule="auto"/>
+        <w:jc w:val="both"/>
+        <w:rPr>
+          <w:rFonts w:ascii="Times New Roman" w:hAnsi="Times New Roman" w:cs="Times New Roman"/>
+          <w:sz w:val="24"/>
+          <w:szCs w:val="24"/>
+        </w:rPr>
+      </w:pPr>
+      <w:r>
+        <w:rPr>
+          <w:rFonts w:ascii="Times New Roman" w:hAnsi="Times New Roman" w:cs="Times New Roman"/>
+          <w:sz w:val="24"/>
+          <w:szCs w:val="24"/>
+        </w:rPr>
+        <w:t>We also leaned that warming changes the shape of the dispersal kernel.</w:t>
+      </w:r>
+    </w:p>
+    <w:p>
+      <w:pPr>
+        <w:spacing w:line="240" w:lineRule="auto"/>
+        <w:jc w:val="both"/>
+        <w:rPr>
+          <w:rFonts w:ascii="Times New Roman" w:hAnsi="Times New Roman" w:cs="Times New Roman"/>
+          <w:sz w:val="24"/>
+          <w:szCs w:val="24"/>
+        </w:rPr>
+      </w:pPr>
+      <w:r>
+        <w:rPr>
+          <w:rFonts w:ascii="Times New Roman" w:hAnsi="Times New Roman" w:cs="Times New Roman"/>
+          <w:sz w:val="24"/>
+          <w:szCs w:val="24"/>
+        </w:rPr>
+        <w:t>Our results show that even when using the entire height distribution instead of the max height, warming shifts the dispersal kernel to the right and makes the tail “fatter”; dispersal at shorter distances becomes less common, while dispersal at longer distances becomes more common.</w:t>
+      </w:r>
+    </w:p>
+    <w:p>
+      <w:pPr>
+        <w:spacing w:line="240" w:lineRule="auto"/>
+        <w:jc w:val="both"/>
+        <w:rPr>
+          <w:rFonts w:ascii="Times New Roman" w:hAnsi="Times New Roman" w:cs="Times New Roman"/>
+          <w:sz w:val="24"/>
+          <w:szCs w:val="24"/>
+        </w:rPr>
+      </w:pPr>
+      <w:r>
+        <w:rPr>
+          <w:rFonts w:ascii="Times New Roman" w:hAnsi="Times New Roman" w:cs="Times New Roman"/>
+          <w:sz w:val="24"/>
+          <w:szCs w:val="24"/>
+        </w:rPr>
+        <w:t>-------------------------------------------------------------------------------------------------------------------------------</w:t>
+      </w:r>
+    </w:p>
+    <w:p>
+      <w:pPr>
+        <w:spacing w:line="240" w:lineRule="auto"/>
+        <w:jc w:val="both"/>
+        <w:rPr>
+          <w:rFonts w:ascii="Times New Roman" w:hAnsi="Times New Roman" w:cs="Times New Roman"/>
+          <w:sz w:val="24"/>
+          <w:szCs w:val="24"/>
+        </w:rPr>
+      </w:pPr>
+      <w:r>
+        <w:rPr>
+          <w:rFonts w:ascii="Times New Roman" w:hAnsi="Times New Roman" w:cs="Times New Roman"/>
+          <w:sz w:val="24"/>
+          <w:szCs w:val="24"/>
+        </w:rPr>
+        <w:t>And we learned that even though the tails of the dispersal kernels may not look that different, even minor differences in these tails can affect dispersal distances. Warming increases the magnitude of long-distance dispersal events, and this increase becomes more pronounced when looking at more rare dispersal events, like that 1 in 1000 seed that gets carried by a strong gust of wind and is blown 60 metres away.</w:t>
+      </w:r>
+    </w:p>
+    <w:p>
+      <w:pPr>
+        <w:spacing w:line="240" w:lineRule="auto"/>
+        <w:jc w:val="both"/>
+        <w:rPr>
+          <w:rFonts w:ascii="Times New Roman" w:hAnsi="Times New Roman" w:cs="Times New Roman"/>
+          <w:sz w:val="24"/>
+          <w:szCs w:val="24"/>
+        </w:rPr>
+      </w:pPr>
+      <w:r>
+        <w:rPr>
+          <w:rFonts w:ascii="Times New Roman" w:hAnsi="Times New Roman" w:cs="Times New Roman"/>
+          <w:sz w:val="24"/>
+          <w:szCs w:val="24"/>
+        </w:rPr>
+        <w:t>The variation in the magnitude of those more rare events also increases.</w:t>
+      </w:r>
+    </w:p>
+    <w:p>
+      <w:pPr>
+        <w:spacing w:line="240" w:lineRule="auto"/>
+        <w:jc w:val="both"/>
+        <w:rPr>
+          <w:rFonts w:ascii="Times New Roman" w:hAnsi="Times New Roman" w:cs="Times New Roman"/>
+          <w:sz w:val="24"/>
+          <w:szCs w:val="24"/>
+        </w:rPr>
+      </w:pPr>
+      <w:r>
+        <w:rPr>
+          <w:rFonts w:ascii="Times New Roman" w:hAnsi="Times New Roman" w:cs="Times New Roman"/>
+          <w:sz w:val="24"/>
+          <w:szCs w:val="24"/>
+        </w:rPr>
+        <w:t>-------------------------------------------------------------------------------------------------------------------------------</w:t>
+      </w:r>
+    </w:p>
+    <w:p>
+      <w:pPr>
+        <w:spacing w:line="240" w:lineRule="auto"/>
+        <w:jc w:val="both"/>
+        <w:rPr>
+          <w:rFonts w:ascii="Times New Roman" w:hAnsi="Times New Roman" w:cs="Times New Roman"/>
+          <w:sz w:val="24"/>
+          <w:szCs w:val="24"/>
+        </w:rPr>
+      </w:pPr>
+      <w:r>
+        <w:rPr>
+          <w:rFonts w:ascii="Times New Roman" w:hAnsi="Times New Roman" w:cs="Times New Roman"/>
+          <w:sz w:val="24"/>
+          <w:szCs w:val="24"/>
+        </w:rPr>
+        <w:t>It</w:t>
+      </w:r>
+      <w:r>
+        <w:rPr>
+          <w:rFonts w:ascii="Times New Roman" w:hAnsi="Times New Roman" w:cs="Times New Roman"/>
+          <w:sz w:val="24"/>
+          <w:szCs w:val="24"/>
+        </w:rPr>
+        <w:t>’</w:t>
+      </w:r>
+      <w:r>
+        <w:rPr>
+          <w:rFonts w:ascii="Times New Roman" w:hAnsi="Times New Roman" w:cs="Times New Roman"/>
+          <w:sz w:val="24"/>
+          <w:szCs w:val="24"/>
+        </w:rPr>
+        <w:t>s these long-distance dispersal events at the tails of the distribution that are highly influential in how a population moves across the landscape; models of population spread are often sensitive to these rare events. Sometimes, all it takes is one seed to start a new colony several hundred metres away from the main population</w:t>
+      </w:r>
+      <w:r>
+        <w:rPr>
+          <w:rFonts w:ascii="Times New Roman" w:hAnsi="Times New Roman" w:cs="Times New Roman"/>
+          <w:sz w:val="24"/>
+          <w:szCs w:val="24"/>
+        </w:rPr>
+        <w:t>.</w:t>
+      </w:r>
+    </w:p>
+    <w:p>
+      <w:pPr>
+        <w:spacing w:line="240" w:lineRule="auto"/>
+        <w:jc w:val="both"/>
+        <w:rPr>
+          <w:rFonts w:ascii="Times New Roman" w:hAnsi="Times New Roman" w:cs="Times New Roman"/>
+          <w:sz w:val="24"/>
+          <w:szCs w:val="24"/>
+        </w:rPr>
+      </w:pPr>
+      <w:r>
+        <w:rPr>
+          <w:rFonts w:ascii="Times New Roman" w:hAnsi="Times New Roman" w:cs="Times New Roman"/>
+          <w:sz w:val="24"/>
+          <w:szCs w:val="24"/>
+        </w:rPr>
+        <w:t>Thus, warming-induced increases in the magnitude of long-distance dispersal events could very well increase spread rates. While we have not yet done this with using the entire flower height distribution, increased spread rates have been observed when using the maximum height.</w:t>
+      </w:r>
+    </w:p>
+    <w:p>
+      <w:pPr>
+        <w:spacing w:line="240" w:lineRule="auto"/>
+        <w:jc w:val="both"/>
+        <w:rPr>
+          <w:rFonts w:ascii="Times New Roman" w:hAnsi="Times New Roman" w:cs="Times New Roman"/>
+          <w:sz w:val="24"/>
+          <w:szCs w:val="24"/>
+        </w:rPr>
+      </w:pPr>
+      <w:r>
+        <w:rPr>
+          <w:rFonts w:ascii="Times New Roman" w:hAnsi="Times New Roman" w:cs="Times New Roman"/>
+          <w:sz w:val="24"/>
+          <w:szCs w:val="24"/>
+        </w:rPr>
+        <w:t>-------------------------------------------------------------------------------------------------------------------------------</w:t>
+      </w:r>
+    </w:p>
+    <w:p>
+      <w:pPr>
+        <w:spacing w:line="240" w:lineRule="auto"/>
+        <w:jc w:val="both"/>
+        <w:rPr>
+          <w:rFonts w:ascii="Times New Roman" w:hAnsi="Times New Roman" w:cs="Times New Roman"/>
+          <w:sz w:val="24"/>
+          <w:szCs w:val="24"/>
+          <w:lang w:val="en-US"/>
         </w:rPr>
       </w:pPr>
       <w:r>
@@ -2866,775 +4485,459 @@
           <w:szCs w:val="24"/>
         </w:rPr>
         <w:lastRenderedPageBreak/>
-        <w:t xml:space="preserve">We can see that the entire distributions of flower heights are different after warming. It seems that warming shifts the distributions to the right, resulting in taller flowers all across the plant. This can be seen in both </w:t>
-      </w:r>
-      <w:r>
-        <w:rPr>
-          <w:rFonts w:ascii="Times New Roman" w:hAnsi="Times New Roman" w:cs="Times New Roman"/>
-          <w:i/>
-          <w:iCs/>
-          <w:sz w:val="24"/>
-          <w:szCs w:val="24"/>
-        </w:rPr>
-        <w:t>nutans</w:t>
-      </w:r>
-      <w:r>
-        <w:rPr>
-          <w:rFonts w:ascii="Times New Roman" w:hAnsi="Times New Roman" w:cs="Times New Roman"/>
-          <w:sz w:val="24"/>
-          <w:szCs w:val="24"/>
-        </w:rPr>
-        <w:t xml:space="preserve"> (the top graph) and </w:t>
-      </w:r>
-      <w:r>
-        <w:rPr>
-          <w:rFonts w:ascii="Times New Roman" w:hAnsi="Times New Roman" w:cs="Times New Roman"/>
-          <w:i/>
-          <w:iCs/>
-          <w:sz w:val="24"/>
-          <w:szCs w:val="24"/>
-        </w:rPr>
-        <w:t>acanthoides</w:t>
-      </w:r>
-      <w:r>
-        <w:rPr>
-          <w:rFonts w:ascii="Times New Roman" w:hAnsi="Times New Roman" w:cs="Times New Roman"/>
-          <w:sz w:val="24"/>
-          <w:szCs w:val="24"/>
-        </w:rPr>
-        <w:t xml:space="preserve"> (the bottom graph).</w:t>
-      </w:r>
-    </w:p>
-    <w:p>
-      <w:pPr>
-        <w:spacing w:line="240" w:lineRule="auto"/>
-        <w:jc w:val="both"/>
-        <w:rPr>
-          <w:rFonts w:ascii="Times New Roman" w:hAnsi="Times New Roman" w:cs="Times New Roman"/>
-          <w:sz w:val="24"/>
-          <w:szCs w:val="24"/>
-        </w:rPr>
-      </w:pPr>
-      <w:r>
-        <w:rPr>
-          <w:rFonts w:ascii="Times New Roman" w:hAnsi="Times New Roman" w:cs="Times New Roman"/>
-          <w:sz w:val="24"/>
-          <w:szCs w:val="24"/>
-        </w:rPr>
-        <w:t xml:space="preserve">The dotted lines </w:t>
-      </w:r>
-      <w:r>
-        <w:rPr>
-          <w:rFonts w:ascii="Times New Roman" w:hAnsi="Times New Roman" w:cs="Times New Roman"/>
-          <w:sz w:val="24"/>
-          <w:szCs w:val="24"/>
-        </w:rPr>
-        <w:t xml:space="preserve">here </w:t>
-      </w:r>
-      <w:r>
-        <w:rPr>
-          <w:rFonts w:ascii="Times New Roman" w:hAnsi="Times New Roman" w:cs="Times New Roman"/>
-          <w:sz w:val="24"/>
-          <w:szCs w:val="24"/>
-        </w:rPr>
-        <w:t>represent the mean flower height for warmed and unwarmed</w:t>
-      </w:r>
-      <w:r>
-        <w:rPr>
-          <w:rFonts w:ascii="Times New Roman" w:hAnsi="Times New Roman" w:cs="Times New Roman"/>
-          <w:sz w:val="24"/>
-          <w:szCs w:val="24"/>
-        </w:rPr>
-        <w:t xml:space="preserve"> thistles</w:t>
-      </w:r>
-      <w:r>
-        <w:rPr>
-          <w:rFonts w:ascii="Times New Roman" w:hAnsi="Times New Roman" w:cs="Times New Roman"/>
-          <w:sz w:val="24"/>
-          <w:szCs w:val="24"/>
-        </w:rPr>
-        <w:t>, corresponding to the bars shown on the last slide.</w:t>
-      </w:r>
-    </w:p>
-    <w:p>
-      <w:pPr>
-        <w:spacing w:line="240" w:lineRule="auto"/>
-        <w:jc w:val="both"/>
-        <w:rPr>
-          <w:rFonts w:ascii="Times New Roman" w:hAnsi="Times New Roman" w:cs="Times New Roman"/>
-          <w:sz w:val="24"/>
-          <w:szCs w:val="24"/>
-        </w:rPr>
-      </w:pPr>
-      <w:r>
-        <w:rPr>
-          <w:rFonts w:ascii="Times New Roman" w:hAnsi="Times New Roman" w:cs="Times New Roman"/>
-          <w:sz w:val="24"/>
-          <w:szCs w:val="24"/>
-        </w:rPr>
-        <w:t>---------------------------------------------------------------------------------------------------------------------</w:t>
-      </w:r>
-    </w:p>
-    <w:p>
-      <w:pPr>
-        <w:spacing w:line="240" w:lineRule="auto"/>
-        <w:jc w:val="both"/>
-        <w:rPr>
-          <w:rFonts w:ascii="Times New Roman" w:hAnsi="Times New Roman" w:cs="Times New Roman"/>
-          <w:sz w:val="24"/>
-          <w:szCs w:val="24"/>
-        </w:rPr>
-      </w:pPr>
-      <w:r>
-        <w:rPr>
-          <w:rFonts w:ascii="Times New Roman" w:hAnsi="Times New Roman" w:cs="Times New Roman"/>
-          <w:sz w:val="24"/>
-          <w:szCs w:val="24"/>
-        </w:rPr>
-        <w:t>So, we see that warming shifts the distribution of flower heights across the entire plant to the right, leading to taller flowers. How does this change in</w:t>
-      </w:r>
-      <w:r>
-        <w:rPr>
-          <w:rFonts w:ascii="Times New Roman" w:hAnsi="Times New Roman" w:cs="Times New Roman"/>
-          <w:sz w:val="24"/>
-          <w:szCs w:val="24"/>
-        </w:rPr>
-        <w:t xml:space="preserve"> the distribution of</w:t>
-      </w:r>
-      <w:r>
-        <w:rPr>
-          <w:rFonts w:ascii="Times New Roman" w:hAnsi="Times New Roman" w:cs="Times New Roman"/>
-          <w:sz w:val="24"/>
-          <w:szCs w:val="24"/>
-        </w:rPr>
-        <w:t xml:space="preserve"> flower heights affect dispersal, though?</w:t>
-      </w:r>
-    </w:p>
-    <w:p>
-      <w:pPr>
-        <w:spacing w:line="240" w:lineRule="auto"/>
-        <w:jc w:val="both"/>
-        <w:rPr>
-          <w:rFonts w:ascii="Times New Roman" w:hAnsi="Times New Roman" w:cs="Times New Roman"/>
-          <w:sz w:val="24"/>
-          <w:szCs w:val="24"/>
-        </w:rPr>
-      </w:pPr>
-      <w:r>
-        <w:rPr>
-          <w:rFonts w:ascii="Times New Roman" w:hAnsi="Times New Roman" w:cs="Times New Roman"/>
-          <w:sz w:val="24"/>
-          <w:szCs w:val="24"/>
-        </w:rPr>
-        <w:t>---------------------------------------------------------------------------------------------------------------------</w:t>
-      </w:r>
-    </w:p>
-    <w:p>
-      <w:pPr>
-        <w:spacing w:line="240" w:lineRule="auto"/>
-        <w:jc w:val="both"/>
-        <w:rPr>
-          <w:rFonts w:ascii="Times New Roman" w:hAnsi="Times New Roman" w:cs="Times New Roman"/>
-          <w:sz w:val="24"/>
-          <w:szCs w:val="24"/>
-        </w:rPr>
-      </w:pPr>
-      <w:r>
-        <w:rPr>
-          <w:rFonts w:ascii="Times New Roman" w:hAnsi="Times New Roman" w:cs="Times New Roman"/>
-          <w:sz w:val="24"/>
-          <w:szCs w:val="24"/>
-        </w:rPr>
-        <w:t>Well, i</w:t>
-      </w:r>
-      <w:r>
-        <w:rPr>
-          <w:rFonts w:ascii="Times New Roman" w:hAnsi="Times New Roman" w:cs="Times New Roman"/>
-          <w:sz w:val="24"/>
-          <w:szCs w:val="24"/>
-        </w:rPr>
-        <w:t>t turns out</w:t>
-      </w:r>
-      <w:r>
-        <w:rPr>
-          <w:rFonts w:ascii="Times New Roman" w:hAnsi="Times New Roman" w:cs="Times New Roman"/>
-          <w:sz w:val="24"/>
-          <w:szCs w:val="24"/>
-        </w:rPr>
-        <w:t xml:space="preserve"> that</w:t>
-      </w:r>
-      <w:r>
-        <w:rPr>
-          <w:rFonts w:ascii="Times New Roman" w:hAnsi="Times New Roman" w:cs="Times New Roman"/>
-          <w:sz w:val="24"/>
-          <w:szCs w:val="24"/>
-        </w:rPr>
-        <w:t xml:space="preserve"> warming-induced increases in flower height also change the shape of the dispersal kernels. For both </w:t>
-      </w:r>
-      <w:r>
-        <w:rPr>
-          <w:rFonts w:ascii="Times New Roman" w:hAnsi="Times New Roman" w:cs="Times New Roman"/>
-          <w:i/>
-          <w:iCs/>
-          <w:sz w:val="24"/>
-          <w:szCs w:val="24"/>
-        </w:rPr>
-        <w:t>nutans</w:t>
-      </w:r>
-      <w:r>
-        <w:rPr>
-          <w:rFonts w:ascii="Times New Roman" w:hAnsi="Times New Roman" w:cs="Times New Roman"/>
-          <w:sz w:val="24"/>
-          <w:szCs w:val="24"/>
-        </w:rPr>
-        <w:t xml:space="preserve"> (the top graph) and </w:t>
-      </w:r>
-      <w:r>
-        <w:rPr>
-          <w:rFonts w:ascii="Times New Roman" w:hAnsi="Times New Roman" w:cs="Times New Roman"/>
-          <w:i/>
-          <w:iCs/>
-          <w:sz w:val="24"/>
-          <w:szCs w:val="24"/>
-        </w:rPr>
-        <w:t>acanthoides</w:t>
-      </w:r>
-      <w:r>
-        <w:rPr>
-          <w:rFonts w:ascii="Times New Roman" w:hAnsi="Times New Roman" w:cs="Times New Roman"/>
-          <w:sz w:val="24"/>
-          <w:szCs w:val="24"/>
-        </w:rPr>
-        <w:t xml:space="preserve"> (the bottom graph), </w:t>
-      </w:r>
-      <w:r>
-        <w:rPr>
-          <w:rFonts w:ascii="Times New Roman" w:hAnsi="Times New Roman" w:cs="Times New Roman"/>
-          <w:sz w:val="24"/>
-          <w:szCs w:val="24"/>
-        </w:rPr>
-        <w:t xml:space="preserve">differences between the </w:t>
-      </w:r>
-      <w:r>
-        <w:rPr>
-          <w:rFonts w:ascii="Times New Roman" w:hAnsi="Times New Roman" w:cs="Times New Roman"/>
-          <w:sz w:val="24"/>
-          <w:szCs w:val="24"/>
-        </w:rPr>
-        <w:t xml:space="preserve">warmed and unwarmed </w:t>
-      </w:r>
-      <w:r>
-        <w:rPr>
-          <w:rFonts w:ascii="Times New Roman" w:hAnsi="Times New Roman" w:cs="Times New Roman"/>
-          <w:sz w:val="24"/>
-          <w:szCs w:val="24"/>
-        </w:rPr>
-        <w:t>dispersal kernels are statistically significant; they are indeed two different distributions</w:t>
-      </w:r>
-      <w:r>
-        <w:rPr>
-          <w:rFonts w:ascii="Times New Roman" w:hAnsi="Times New Roman" w:cs="Times New Roman"/>
-          <w:sz w:val="24"/>
-          <w:szCs w:val="24"/>
-        </w:rPr>
-        <w:t>. For the warmed flower height distribution in each species, peaks of the distributions decrease and the rest of the distribution shifts to the right</w:t>
-      </w:r>
-      <w:r>
-        <w:rPr>
-          <w:rFonts w:ascii="Times New Roman" w:hAnsi="Times New Roman" w:cs="Times New Roman"/>
-          <w:sz w:val="24"/>
-          <w:szCs w:val="24"/>
-        </w:rPr>
-        <w:t>; that is, shorter dispersal distances become less common, while longer dispersal distances become more common.</w:t>
-      </w:r>
-    </w:p>
-    <w:p>
-      <w:pPr>
-        <w:spacing w:line="240" w:lineRule="auto"/>
-        <w:jc w:val="both"/>
-        <w:rPr>
-          <w:rFonts w:ascii="Times New Roman" w:hAnsi="Times New Roman" w:cs="Times New Roman"/>
-          <w:sz w:val="24"/>
-          <w:szCs w:val="24"/>
-        </w:rPr>
-      </w:pPr>
-      <w:r>
-        <w:rPr>
-          <w:rFonts w:ascii="Times New Roman" w:hAnsi="Times New Roman" w:cs="Times New Roman"/>
-          <w:sz w:val="24"/>
-          <w:szCs w:val="24"/>
-        </w:rPr>
-        <w:t>Here, we’ve just taken the same plots on the previous slides and zoomed in on the tails of the dispersal kernels. The tails of the warmed distributions are slightly higher than those of the unwarmed distributions, indicating that longer dispersal distances are more common in warmed thistles.</w:t>
-      </w:r>
-      <w:r>
-        <w:rPr>
-          <w:rFonts w:ascii="Times New Roman" w:hAnsi="Times New Roman" w:cs="Times New Roman"/>
-          <w:sz w:val="24"/>
-          <w:szCs w:val="24"/>
-        </w:rPr>
-        <w:t xml:space="preserve"> While the tails of the distributions don’t seem too different, minor differences here can actually have significant impacts on dispersal at longer distances.</w:t>
-      </w:r>
-    </w:p>
-    <w:p>
-      <w:pPr>
-        <w:spacing w:line="240" w:lineRule="auto"/>
-        <w:jc w:val="both"/>
-        <w:rPr>
-          <w:rFonts w:ascii="Times New Roman" w:hAnsi="Times New Roman" w:cs="Times New Roman"/>
-          <w:sz w:val="24"/>
-          <w:szCs w:val="24"/>
-        </w:rPr>
-      </w:pPr>
-      <w:r>
-        <w:rPr>
-          <w:rFonts w:ascii="Times New Roman" w:hAnsi="Times New Roman" w:cs="Times New Roman"/>
-          <w:sz w:val="24"/>
-          <w:szCs w:val="24"/>
-        </w:rPr>
-        <w:t>---------------------------------------------------------------------------------------------------------------------</w:t>
-      </w:r>
-    </w:p>
-    <w:p>
-      <w:pPr>
-        <w:spacing w:line="240" w:lineRule="auto"/>
-        <w:jc w:val="both"/>
-        <w:rPr>
-          <w:rFonts w:ascii="Times New Roman" w:hAnsi="Times New Roman" w:cs="Times New Roman"/>
-          <w:sz w:val="24"/>
-          <w:szCs w:val="24"/>
-        </w:rPr>
-      </w:pPr>
-      <w:r>
-        <w:rPr>
-          <w:rFonts w:ascii="Times New Roman" w:hAnsi="Times New Roman" w:cs="Times New Roman"/>
-          <w:sz w:val="24"/>
-          <w:szCs w:val="24"/>
-        </w:rPr>
-        <w:t>And we can see that here. Th</w:t>
-      </w:r>
-      <w:r>
-        <w:rPr>
-          <w:rFonts w:ascii="Times New Roman" w:hAnsi="Times New Roman" w:cs="Times New Roman"/>
-          <w:sz w:val="24"/>
-          <w:szCs w:val="24"/>
-        </w:rPr>
-        <w:t>is</w:t>
-      </w:r>
-      <w:r>
-        <w:rPr>
-          <w:rFonts w:ascii="Times New Roman" w:hAnsi="Times New Roman" w:cs="Times New Roman"/>
-          <w:sz w:val="24"/>
-          <w:szCs w:val="24"/>
-        </w:rPr>
-        <w:t xml:space="preserve"> graph displays the</w:t>
-      </w:r>
-      <w:r>
-        <w:rPr>
-          <w:rFonts w:ascii="Times New Roman" w:hAnsi="Times New Roman" w:cs="Times New Roman"/>
-          <w:sz w:val="24"/>
-          <w:szCs w:val="24"/>
-        </w:rPr>
-        <w:t xml:space="preserve"> minimum</w:t>
-      </w:r>
-      <w:r>
-        <w:rPr>
-          <w:rFonts w:ascii="Times New Roman" w:hAnsi="Times New Roman" w:cs="Times New Roman"/>
-          <w:sz w:val="24"/>
-          <w:szCs w:val="24"/>
-        </w:rPr>
-        <w:t xml:space="preserve"> dispersal distance for a given percentile of dispersal distances; that is, if we took the outcome of all dispersal events and put them in order by distance, what would the minimum distance be for the top 10% (or 5%, or 1%, or 0.1%) of events. It appears that as we look at increasingly rare dispersal events, the distances we observe are greater for warmed than unwarmed </w:t>
-      </w:r>
-      <w:r>
-        <w:rPr>
-          <w:rFonts w:ascii="Times New Roman" w:hAnsi="Times New Roman" w:cs="Times New Roman"/>
-          <w:i/>
-          <w:iCs/>
-          <w:sz w:val="24"/>
-          <w:szCs w:val="24"/>
-        </w:rPr>
-        <w:t>nutans</w:t>
-      </w:r>
-      <w:r>
-        <w:rPr>
-          <w:rFonts w:ascii="Times New Roman" w:hAnsi="Times New Roman" w:cs="Times New Roman"/>
-          <w:sz w:val="24"/>
-          <w:szCs w:val="24"/>
-        </w:rPr>
-        <w:t>. This makes sense; the graphs in the last slide show that the tails of the warmed distributions are slightly higher than those of the unwarmed distributions, so we would expect to see more long distance dispersal events and increases in the distance</w:t>
-      </w:r>
-      <w:r>
-        <w:rPr>
-          <w:rFonts w:ascii="Times New Roman" w:hAnsi="Times New Roman" w:cs="Times New Roman"/>
-          <w:sz w:val="24"/>
-          <w:szCs w:val="24"/>
-        </w:rPr>
-        <w:t>s</w:t>
-      </w:r>
-      <w:r>
-        <w:rPr>
-          <w:rFonts w:ascii="Times New Roman" w:hAnsi="Times New Roman" w:cs="Times New Roman"/>
-          <w:sz w:val="24"/>
-          <w:szCs w:val="24"/>
+        <w:t xml:space="preserve">And these results have implications for weed management. </w:t>
+      </w:r>
+      <w:r>
+        <w:rPr>
+          <w:rFonts w:ascii="Times New Roman" w:hAnsi="Times New Roman" w:cs="Times New Roman"/>
+          <w:sz w:val="24"/>
+          <w:szCs w:val="24"/>
+          <w:lang w:val="en-US"/>
+        </w:rPr>
+        <w:t xml:space="preserve">As warming leads to greater dispersal distances, the spread of weeds will be more challenging to contain. </w:t>
+      </w:r>
+      <w:r>
+        <w:rPr>
+          <w:rFonts w:ascii="Times New Roman" w:hAnsi="Times New Roman" w:cs="Times New Roman"/>
+          <w:sz w:val="24"/>
+          <w:szCs w:val="24"/>
+        </w:rPr>
+        <w:t>Knowing how invasive plants respond to warming can help us continue effective management in future climates, and be better equipped to handle effects of warming-induced phenological changes in invasives we manage.</w:t>
+      </w:r>
+    </w:p>
+    <w:p>
+      <w:pPr>
+        <w:spacing w:line="240" w:lineRule="auto"/>
+        <w:jc w:val="both"/>
+        <w:rPr>
+          <w:rFonts w:ascii="Times New Roman" w:hAnsi="Times New Roman" w:cs="Times New Roman"/>
+          <w:sz w:val="24"/>
+          <w:szCs w:val="24"/>
+        </w:rPr>
+      </w:pPr>
+      <w:r>
+        <w:rPr>
+          <w:rFonts w:ascii="Times New Roman" w:hAnsi="Times New Roman" w:cs="Times New Roman"/>
+          <w:sz w:val="24"/>
+          <w:szCs w:val="24"/>
+        </w:rPr>
+        <w:t>-------------------------------------------------------------------------------------------------------------------------------</w:t>
+      </w:r>
+    </w:p>
+    <w:p>
+      <w:pPr>
+        <w:spacing w:line="240" w:lineRule="auto"/>
+        <w:jc w:val="both"/>
+        <w:rPr>
+          <w:rFonts w:ascii="Times New Roman" w:hAnsi="Times New Roman" w:cs="Times New Roman"/>
+          <w:sz w:val="24"/>
+          <w:szCs w:val="24"/>
+          <w:lang w:val="en-US"/>
+        </w:rPr>
+      </w:pPr>
+      <w:r>
+        <w:rPr>
+          <w:rFonts w:ascii="Times New Roman" w:hAnsi="Times New Roman" w:cs="Times New Roman"/>
+          <w:sz w:val="24"/>
+          <w:szCs w:val="24"/>
+        </w:rPr>
+        <w:t xml:space="preserve">For now, we’ve </w:t>
+      </w:r>
+      <w:r>
+        <w:rPr>
+          <w:rFonts w:ascii="Times New Roman" w:hAnsi="Times New Roman" w:cs="Times New Roman"/>
+          <w:sz w:val="24"/>
+          <w:szCs w:val="24"/>
+        </w:rPr>
+        <w:t>created</w:t>
+      </w:r>
+      <w:r>
+        <w:rPr>
+          <w:rFonts w:ascii="Times New Roman" w:hAnsi="Times New Roman" w:cs="Times New Roman"/>
+          <w:sz w:val="24"/>
+          <w:szCs w:val="24"/>
+        </w:rPr>
+        <w:t xml:space="preserve"> a model examining effects of temperature increase on dispersal.</w:t>
+      </w:r>
+      <w:r>
+        <w:rPr>
+          <w:rFonts w:ascii="Times New Roman" w:hAnsi="Times New Roman" w:cs="Times New Roman"/>
+          <w:sz w:val="24"/>
+          <w:szCs w:val="24"/>
+          <w:lang w:val="en-US"/>
+        </w:rPr>
+        <w:t xml:space="preserve"> But</w:t>
+      </w:r>
+      <w:r>
+        <w:rPr>
+          <w:rFonts w:ascii="Times New Roman" w:hAnsi="Times New Roman" w:cs="Times New Roman"/>
+          <w:sz w:val="24"/>
+          <w:szCs w:val="24"/>
+          <w:lang w:val="en-US"/>
+        </w:rPr>
+        <w:t xml:space="preserve"> make no mistake, this achievement is not as small as it might seem because in creating this dispersal model, we have actually set up all of the framework necessary to move forward and incorporate other elements of climate change to examine how they affect dispersal too.</w:t>
+      </w:r>
+      <w:r>
+        <w:rPr>
+          <w:rFonts w:ascii="Times New Roman" w:hAnsi="Times New Roman" w:cs="Times New Roman"/>
+          <w:sz w:val="24"/>
+          <w:szCs w:val="24"/>
+          <w:lang w:val="en-US"/>
+        </w:rPr>
+        <w:t xml:space="preserve"> These other elements can be incorporated with ease.</w:t>
+      </w:r>
+    </w:p>
+    <w:p>
+      <w:pPr>
+        <w:spacing w:line="240" w:lineRule="auto"/>
+        <w:jc w:val="both"/>
+        <w:rPr>
+          <w:rFonts w:ascii="Times New Roman" w:hAnsi="Times New Roman" w:cs="Times New Roman"/>
+          <w:sz w:val="24"/>
+          <w:szCs w:val="24"/>
+          <w:lang w:val="en-US"/>
+        </w:rPr>
+      </w:pPr>
+      <w:r>
+        <w:rPr>
+          <w:rFonts w:ascii="Times New Roman" w:hAnsi="Times New Roman" w:cs="Times New Roman"/>
+          <w:sz w:val="24"/>
+          <w:szCs w:val="24"/>
+          <w:lang w:val="en-US"/>
+        </w:rPr>
+        <w:t>For example, we can incorporate projected shifts in wind speed. This wouldn’t be difficult at all since our model already uses wind speeds to estimate dispersal; all we would have to do is use projected wind speeds instead of the ones measured at our field site.</w:t>
+      </w:r>
+      <w:r>
+        <w:rPr>
+          <w:rFonts w:ascii="Times New Roman" w:hAnsi="Times New Roman" w:cs="Times New Roman"/>
+          <w:sz w:val="24"/>
+          <w:szCs w:val="24"/>
+          <w:lang w:val="en-US"/>
+        </w:rPr>
+        <w:t xml:space="preserve"> I’ve actually already been working on modelling how changes in wind speeds affect dispersal.</w:t>
+      </w:r>
+    </w:p>
+    <w:p>
+      <w:pPr>
+        <w:spacing w:line="240" w:lineRule="auto"/>
+        <w:jc w:val="both"/>
+        <w:rPr>
+          <w:rFonts w:ascii="Times New Roman" w:hAnsi="Times New Roman" w:cs="Times New Roman"/>
+          <w:sz w:val="24"/>
+          <w:szCs w:val="24"/>
+          <w:lang w:val="en-US"/>
+        </w:rPr>
+      </w:pPr>
+      <w:r>
+        <w:rPr>
+          <w:rFonts w:ascii="Times New Roman" w:hAnsi="Times New Roman" w:cs="Times New Roman"/>
+          <w:sz w:val="24"/>
+          <w:szCs w:val="24"/>
+          <w:lang w:val="en-US"/>
+        </w:rPr>
+        <w:t>We could even incorporate shifts in other climatic variables as well.</w:t>
+      </w:r>
+    </w:p>
+    <w:p>
+      <w:pPr>
+        <w:spacing w:line="240" w:lineRule="auto"/>
+        <w:jc w:val="both"/>
+        <w:rPr>
+          <w:rFonts w:ascii="Times New Roman" w:hAnsi="Times New Roman" w:cs="Times New Roman"/>
+          <w:sz w:val="24"/>
+          <w:szCs w:val="24"/>
+          <w:lang w:val="en-US"/>
+        </w:rPr>
+      </w:pPr>
+      <w:r>
+        <w:rPr>
+          <w:rFonts w:ascii="Times New Roman" w:hAnsi="Times New Roman" w:cs="Times New Roman"/>
+          <w:sz w:val="24"/>
+          <w:szCs w:val="24"/>
+          <w:lang w:val="en-US"/>
+        </w:rPr>
+        <w:t>W</w:t>
+      </w:r>
+      <w:r>
+        <w:rPr>
+          <w:rFonts w:ascii="Times New Roman" w:hAnsi="Times New Roman" w:cs="Times New Roman"/>
+          <w:sz w:val="24"/>
+          <w:szCs w:val="24"/>
+          <w:lang w:val="en-US"/>
+        </w:rPr>
+        <w:t>e will continue to consider additional variables one at a time. Rather than a</w:t>
+      </w:r>
+      <w:r>
+        <w:rPr>
+          <w:rFonts w:ascii="Times New Roman" w:hAnsi="Times New Roman" w:cs="Times New Roman"/>
+          <w:sz w:val="24"/>
+          <w:szCs w:val="24"/>
+          <w:lang w:val="en-US"/>
+        </w:rPr>
+        <w:t xml:space="preserve"> small</w:t>
+      </w:r>
+      <w:r>
+        <w:rPr>
+          <w:rFonts w:ascii="Times New Roman" w:hAnsi="Times New Roman" w:cs="Times New Roman"/>
+          <w:sz w:val="24"/>
+          <w:szCs w:val="24"/>
+          <w:lang w:val="en-US"/>
+        </w:rPr>
+        <w:t xml:space="preserve"> step in the right direction,</w:t>
+      </w:r>
+      <w:r>
+        <w:rPr>
+          <w:rFonts w:ascii="Times New Roman" w:hAnsi="Times New Roman" w:cs="Times New Roman"/>
+          <w:sz w:val="24"/>
+          <w:szCs w:val="24"/>
+          <w:lang w:val="en-US"/>
+        </w:rPr>
+        <w:t xml:space="preserve"> we’ve really made more of a leap, but there are still more steps before we cross the finish line.</w:t>
+      </w:r>
+      <w:r>
+        <w:rPr>
+          <w:rFonts w:ascii="Times New Roman" w:hAnsi="Times New Roman" w:cs="Times New Roman"/>
+          <w:sz w:val="24"/>
+          <w:szCs w:val="24"/>
+          <w:lang w:val="en-US"/>
         </w:rPr>
         <w:t xml:space="preserve"> </w:t>
       </w:r>
-      <w:r>
-        <w:rPr>
-          <w:rFonts w:ascii="Times New Roman" w:hAnsi="Times New Roman" w:cs="Times New Roman"/>
-          <w:sz w:val="24"/>
-          <w:szCs w:val="24"/>
-        </w:rPr>
-        <w:t>involved in</w:t>
-      </w:r>
-      <w:r>
-        <w:rPr>
-          <w:rFonts w:ascii="Times New Roman" w:hAnsi="Times New Roman" w:cs="Times New Roman"/>
-          <w:sz w:val="24"/>
-          <w:szCs w:val="24"/>
-        </w:rPr>
-        <w:t xml:space="preserve"> said events.</w:t>
-      </w:r>
-    </w:p>
-    <w:p>
-      <w:pPr>
-        <w:spacing w:line="240" w:lineRule="auto"/>
-        <w:jc w:val="both"/>
-        <w:rPr>
-          <w:rFonts w:ascii="Times New Roman" w:hAnsi="Times New Roman" w:cs="Times New Roman"/>
-          <w:sz w:val="24"/>
-          <w:szCs w:val="24"/>
-        </w:rPr>
-      </w:pPr>
-      <w:r>
-        <w:rPr>
-          <w:rFonts w:ascii="Times New Roman" w:hAnsi="Times New Roman" w:cs="Times New Roman"/>
-          <w:sz w:val="24"/>
-          <w:szCs w:val="24"/>
-        </w:rPr>
-        <w:t xml:space="preserve">We also see the same trend for </w:t>
-      </w:r>
-      <w:r>
-        <w:rPr>
-          <w:rFonts w:ascii="Times New Roman" w:hAnsi="Times New Roman" w:cs="Times New Roman"/>
-          <w:i/>
-          <w:iCs/>
-          <w:sz w:val="24"/>
-          <w:szCs w:val="24"/>
-        </w:rPr>
-        <w:t>acanthoides</w:t>
-      </w:r>
-      <w:r>
-        <w:rPr>
-          <w:rFonts w:ascii="Times New Roman" w:hAnsi="Times New Roman" w:cs="Times New Roman"/>
-          <w:sz w:val="24"/>
-          <w:szCs w:val="24"/>
-        </w:rPr>
-        <w:t xml:space="preserve"> as well.</w:t>
-      </w:r>
-    </w:p>
-    <w:p>
-      <w:pPr>
-        <w:spacing w:line="240" w:lineRule="auto"/>
-        <w:jc w:val="both"/>
-        <w:rPr>
-          <w:rFonts w:ascii="Times New Roman" w:hAnsi="Times New Roman" w:cs="Times New Roman"/>
-          <w:sz w:val="24"/>
-          <w:szCs w:val="24"/>
-        </w:rPr>
-      </w:pPr>
-      <w:r>
-        <w:rPr>
-          <w:rFonts w:ascii="Times New Roman" w:hAnsi="Times New Roman" w:cs="Times New Roman"/>
-          <w:sz w:val="24"/>
-          <w:szCs w:val="24"/>
-        </w:rPr>
-        <w:t xml:space="preserve">Note that the bootstrap intervals in our figures </w:t>
-      </w:r>
-      <w:r>
-        <w:rPr>
-          <w:rFonts w:ascii="Times New Roman" w:hAnsi="Times New Roman" w:cs="Times New Roman"/>
-          <w:sz w:val="24"/>
-          <w:szCs w:val="24"/>
-        </w:rPr>
-        <w:t>grow larger</w:t>
-      </w:r>
-      <w:r>
-        <w:rPr>
-          <w:rFonts w:ascii="Times New Roman" w:hAnsi="Times New Roman" w:cs="Times New Roman"/>
-          <w:sz w:val="24"/>
-          <w:szCs w:val="24"/>
-        </w:rPr>
-        <w:t xml:space="preserve"> for increasingly rare dispersal events. Part of this is because we’re incorporating variability in wind speed and seed terminal velocity into our analyses, so we’re bound to see more variability in long-distance dispersal in the first place.</w:t>
-      </w:r>
-      <w:r>
-        <w:rPr>
-          <w:rFonts w:ascii="Times New Roman" w:hAnsi="Times New Roman" w:cs="Times New Roman"/>
-          <w:sz w:val="24"/>
-          <w:szCs w:val="24"/>
-        </w:rPr>
-        <w:t xml:space="preserve"> If we used only the mean wind speed and mean seed terminal velocity, the error bars would not be as large.</w:t>
-      </w:r>
-    </w:p>
-    <w:p>
-      <w:pPr>
-        <w:spacing w:line="240" w:lineRule="auto"/>
-        <w:jc w:val="both"/>
-        <w:rPr>
-          <w:rFonts w:ascii="Times New Roman" w:hAnsi="Times New Roman" w:cs="Times New Roman"/>
-          <w:sz w:val="24"/>
-          <w:szCs w:val="24"/>
-        </w:rPr>
-      </w:pPr>
-      <w:r>
-        <w:rPr>
-          <w:rFonts w:ascii="Times New Roman" w:hAnsi="Times New Roman" w:cs="Times New Roman"/>
-          <w:sz w:val="24"/>
-          <w:szCs w:val="24"/>
-        </w:rPr>
-        <w:t>Here, I’ve just taken the previous two graphs and put them side-by-side</w:t>
-      </w:r>
-      <w:r>
-        <w:rPr>
-          <w:rFonts w:ascii="Times New Roman" w:hAnsi="Times New Roman" w:cs="Times New Roman"/>
-          <w:sz w:val="24"/>
-          <w:szCs w:val="24"/>
-        </w:rPr>
-        <w:t xml:space="preserve"> for easier comparison</w:t>
-      </w:r>
-      <w:r>
-        <w:rPr>
-          <w:rFonts w:ascii="Times New Roman" w:hAnsi="Times New Roman" w:cs="Times New Roman"/>
-          <w:sz w:val="24"/>
-          <w:szCs w:val="24"/>
-        </w:rPr>
-        <w:t xml:space="preserve">. This is mostly just to show that long-distance dispersal events tend to cover a greater distance in </w:t>
-      </w:r>
-      <w:r>
-        <w:rPr>
-          <w:rFonts w:ascii="Times New Roman" w:hAnsi="Times New Roman" w:cs="Times New Roman"/>
-          <w:i/>
-          <w:iCs/>
-          <w:sz w:val="24"/>
-          <w:szCs w:val="24"/>
-        </w:rPr>
-        <w:t>nutans</w:t>
-      </w:r>
-      <w:r>
-        <w:rPr>
-          <w:rFonts w:ascii="Times New Roman" w:hAnsi="Times New Roman" w:cs="Times New Roman"/>
-          <w:sz w:val="24"/>
-          <w:szCs w:val="24"/>
-        </w:rPr>
-        <w:t xml:space="preserve"> than in </w:t>
-      </w:r>
-      <w:r>
-        <w:rPr>
-          <w:rFonts w:ascii="Times New Roman" w:hAnsi="Times New Roman" w:cs="Times New Roman"/>
-          <w:i/>
-          <w:iCs/>
-          <w:sz w:val="24"/>
-          <w:szCs w:val="24"/>
-        </w:rPr>
-        <w:t>acanthoides</w:t>
-      </w:r>
-      <w:r>
-        <w:rPr>
-          <w:rFonts w:ascii="Times New Roman" w:hAnsi="Times New Roman" w:cs="Times New Roman"/>
-          <w:sz w:val="24"/>
-          <w:szCs w:val="24"/>
-        </w:rPr>
-        <w:t xml:space="preserve"> since </w:t>
-      </w:r>
-      <w:r>
-        <w:rPr>
-          <w:rFonts w:ascii="Times New Roman" w:hAnsi="Times New Roman" w:cs="Times New Roman"/>
-          <w:i/>
-          <w:iCs/>
-          <w:sz w:val="24"/>
-          <w:szCs w:val="24"/>
-        </w:rPr>
-        <w:t>nutans</w:t>
-      </w:r>
-      <w:r>
-        <w:rPr>
-          <w:rFonts w:ascii="Times New Roman" w:hAnsi="Times New Roman" w:cs="Times New Roman"/>
-          <w:sz w:val="24"/>
-          <w:szCs w:val="24"/>
-        </w:rPr>
-        <w:t xml:space="preserve"> flowers tend to be taller, and thus seeds are released higher and spend more time in the air.</w:t>
-      </w:r>
-    </w:p>
-    <w:p>
-      <w:pPr>
-        <w:spacing w:line="240" w:lineRule="auto"/>
-        <w:jc w:val="both"/>
-        <w:rPr>
-          <w:rFonts w:ascii="Times New Roman" w:hAnsi="Times New Roman" w:cs="Times New Roman"/>
-          <w:sz w:val="24"/>
-          <w:szCs w:val="24"/>
-        </w:rPr>
-      </w:pPr>
-      <w:r>
-        <w:rPr>
-          <w:rFonts w:ascii="Times New Roman" w:hAnsi="Times New Roman" w:cs="Times New Roman"/>
-          <w:sz w:val="24"/>
-          <w:szCs w:val="24"/>
-        </w:rPr>
-        <w:lastRenderedPageBreak/>
-        <w:t>---------------------------------------------------------------------------------------------------------------------</w:t>
-      </w:r>
-    </w:p>
-    <w:p>
-      <w:pPr>
-        <w:spacing w:line="240" w:lineRule="auto"/>
-        <w:jc w:val="both"/>
-        <w:rPr>
-          <w:rFonts w:ascii="Times New Roman" w:hAnsi="Times New Roman" w:cs="Times New Roman"/>
-          <w:sz w:val="24"/>
-          <w:szCs w:val="24"/>
-        </w:rPr>
-      </w:pPr>
-      <w:r>
-        <w:rPr>
-          <w:rFonts w:ascii="Times New Roman" w:hAnsi="Times New Roman" w:cs="Times New Roman"/>
-          <w:sz w:val="24"/>
-          <w:szCs w:val="24"/>
-        </w:rPr>
-        <w:t xml:space="preserve">So, we </w:t>
-      </w:r>
-      <w:r>
-        <w:rPr>
-          <w:rFonts w:ascii="Times New Roman" w:hAnsi="Times New Roman" w:cs="Times New Roman"/>
-          <w:sz w:val="24"/>
-          <w:szCs w:val="24"/>
-        </w:rPr>
-        <w:t>see</w:t>
-      </w:r>
-      <w:r>
-        <w:rPr>
-          <w:rFonts w:ascii="Times New Roman" w:hAnsi="Times New Roman" w:cs="Times New Roman"/>
-          <w:sz w:val="24"/>
-          <w:szCs w:val="24"/>
-        </w:rPr>
-        <w:t xml:space="preserve"> that warmed thistles yield taller flowers when considering the entire height distributions, and that dispersal distances over the distribution of flower heights tend to be greater for warmed thistles. But when looking at dispersal distances, does it really make a difference if we use the distribution of flower heights instead of just using the maximum height like the previous studies did?</w:t>
-      </w:r>
-    </w:p>
-    <w:p>
-      <w:pPr>
-        <w:spacing w:line="240" w:lineRule="auto"/>
-        <w:jc w:val="both"/>
-        <w:rPr>
-          <w:rFonts w:ascii="Times New Roman" w:hAnsi="Times New Roman" w:cs="Times New Roman"/>
-          <w:sz w:val="24"/>
-          <w:szCs w:val="24"/>
-        </w:rPr>
-      </w:pPr>
-      <w:r>
-        <w:rPr>
-          <w:rFonts w:ascii="Times New Roman" w:hAnsi="Times New Roman" w:cs="Times New Roman"/>
-          <w:sz w:val="24"/>
-          <w:szCs w:val="24"/>
-        </w:rPr>
-        <w:t>---------------------------------------------------------------------------------------------------------------------</w:t>
-      </w:r>
-    </w:p>
-    <w:p>
-      <w:pPr>
-        <w:spacing w:line="240" w:lineRule="auto"/>
-        <w:jc w:val="both"/>
-        <w:rPr>
-          <w:rFonts w:ascii="Times New Roman" w:hAnsi="Times New Roman" w:cs="Times New Roman"/>
-          <w:sz w:val="24"/>
-          <w:szCs w:val="24"/>
-        </w:rPr>
-      </w:pPr>
-      <w:r>
-        <w:rPr>
-          <w:rFonts w:ascii="Times New Roman" w:hAnsi="Times New Roman" w:cs="Times New Roman"/>
-          <w:sz w:val="24"/>
-          <w:szCs w:val="24"/>
-        </w:rPr>
-        <w:t>Here, you can see what happens when we compare kernels using max</w:t>
-      </w:r>
-      <w:r>
-        <w:rPr>
-          <w:rFonts w:ascii="Times New Roman" w:hAnsi="Times New Roman" w:cs="Times New Roman"/>
-          <w:sz w:val="24"/>
-          <w:szCs w:val="24"/>
-        </w:rPr>
-        <w:t>imum</w:t>
-      </w:r>
-      <w:r>
-        <w:rPr>
-          <w:rFonts w:ascii="Times New Roman" w:hAnsi="Times New Roman" w:cs="Times New Roman"/>
-          <w:sz w:val="24"/>
-          <w:szCs w:val="24"/>
-        </w:rPr>
-        <w:t xml:space="preserve"> height </w:t>
-      </w:r>
-      <w:r>
-        <w:rPr>
-          <w:rFonts w:ascii="Times New Roman" w:hAnsi="Times New Roman" w:cs="Times New Roman"/>
-          <w:sz w:val="24"/>
-          <w:szCs w:val="24"/>
-        </w:rPr>
-        <w:t>to</w:t>
-      </w:r>
-      <w:r>
-        <w:rPr>
-          <w:rFonts w:ascii="Times New Roman" w:hAnsi="Times New Roman" w:cs="Times New Roman"/>
-          <w:sz w:val="24"/>
-          <w:szCs w:val="24"/>
-        </w:rPr>
-        <w:t xml:space="preserve"> th</w:t>
-      </w:r>
-      <w:r>
-        <w:rPr>
-          <w:rFonts w:ascii="Times New Roman" w:hAnsi="Times New Roman" w:cs="Times New Roman"/>
-          <w:sz w:val="24"/>
-          <w:szCs w:val="24"/>
-        </w:rPr>
-        <w:t>ose using the</w:t>
-      </w:r>
-      <w:r>
-        <w:rPr>
-          <w:rFonts w:ascii="Times New Roman" w:hAnsi="Times New Roman" w:cs="Times New Roman"/>
-          <w:sz w:val="24"/>
-          <w:szCs w:val="24"/>
-        </w:rPr>
-        <w:t xml:space="preserve"> distribution of flower heights, for each species warmed or unwarmed. The top two graphs are for </w:t>
-      </w:r>
-      <w:r>
-        <w:rPr>
-          <w:rFonts w:ascii="Times New Roman" w:hAnsi="Times New Roman" w:cs="Times New Roman"/>
-          <w:i/>
-          <w:iCs/>
-          <w:sz w:val="24"/>
-          <w:szCs w:val="24"/>
-        </w:rPr>
-        <w:t>nutans</w:t>
-      </w:r>
-      <w:r>
-        <w:rPr>
-          <w:rFonts w:ascii="Times New Roman" w:hAnsi="Times New Roman" w:cs="Times New Roman"/>
-          <w:sz w:val="24"/>
-          <w:szCs w:val="24"/>
-        </w:rPr>
-        <w:t xml:space="preserve">, and the bottom two are for </w:t>
-      </w:r>
-      <w:r>
-        <w:rPr>
-          <w:rFonts w:ascii="Times New Roman" w:hAnsi="Times New Roman" w:cs="Times New Roman"/>
-          <w:i/>
-          <w:iCs/>
-          <w:sz w:val="24"/>
-          <w:szCs w:val="24"/>
-        </w:rPr>
-        <w:t>acanthoides</w:t>
-      </w:r>
-      <w:r>
-        <w:rPr>
-          <w:rFonts w:ascii="Times New Roman" w:hAnsi="Times New Roman" w:cs="Times New Roman"/>
+    </w:p>
+    <w:p>
+      <w:pPr>
+        <w:spacing w:line="240" w:lineRule="auto"/>
+        <w:jc w:val="both"/>
+        <w:rPr>
+          <w:rFonts w:ascii="Times New Roman" w:hAnsi="Times New Roman" w:cs="Times New Roman"/>
+          <w:sz w:val="24"/>
+          <w:szCs w:val="24"/>
+        </w:rPr>
+      </w:pPr>
+      <w:r>
+        <w:rPr>
+          <w:rFonts w:ascii="Times New Roman" w:hAnsi="Times New Roman" w:cs="Times New Roman"/>
+          <w:sz w:val="24"/>
+          <w:szCs w:val="24"/>
+        </w:rPr>
+        <w:t>-------------------------------------------------------------------------------------------------------------------------------</w:t>
+      </w:r>
+    </w:p>
+    <w:p>
+      <w:pPr>
+        <w:spacing w:line="240" w:lineRule="auto"/>
+        <w:jc w:val="both"/>
+        <w:rPr>
+          <w:rFonts w:ascii="Times New Roman" w:hAnsi="Times New Roman" w:cs="Times New Roman"/>
+          <w:sz w:val="24"/>
+          <w:szCs w:val="24"/>
+        </w:rPr>
+      </w:pPr>
+      <w:r>
+        <w:rPr>
+          <w:rFonts w:ascii="Times New Roman" w:hAnsi="Times New Roman" w:cs="Times New Roman"/>
+          <w:sz w:val="24"/>
+          <w:szCs w:val="24"/>
+        </w:rPr>
+        <w:t xml:space="preserve">That concludes my presentation. If you have any questions, please ask them in-call, post them in the chat, or email me. </w:t>
+      </w:r>
+      <w:r>
+        <w:rPr>
+          <w:rFonts w:ascii="Times New Roman" w:hAnsi="Times New Roman" w:cs="Times New Roman"/>
+          <w:sz w:val="24"/>
+          <w:szCs w:val="24"/>
+        </w:rPr>
+        <w:t xml:space="preserve">Finally, </w:t>
+      </w:r>
+      <w:r>
+        <w:rPr>
+          <w:rFonts w:ascii="Times New Roman" w:hAnsi="Times New Roman" w:cs="Times New Roman"/>
+          <w:sz w:val="24"/>
+          <w:szCs w:val="24"/>
+        </w:rPr>
+        <w:t xml:space="preserve">I would like </w:t>
+      </w:r>
+      <w:r>
+        <w:rPr>
+          <w:rFonts w:ascii="Times New Roman" w:hAnsi="Times New Roman" w:cs="Times New Roman"/>
+          <w:sz w:val="24"/>
+          <w:szCs w:val="24"/>
+        </w:rPr>
+        <w:t>give a big</w:t>
+      </w:r>
+      <w:r>
+        <w:rPr>
+          <w:rFonts w:ascii="Times New Roman" w:hAnsi="Times New Roman" w:cs="Times New Roman"/>
+          <w:sz w:val="24"/>
+          <w:szCs w:val="24"/>
+        </w:rPr>
+        <w:t xml:space="preserve"> thank</w:t>
+      </w:r>
+      <w:r>
+        <w:rPr>
+          <w:rFonts w:ascii="Times New Roman" w:hAnsi="Times New Roman" w:cs="Times New Roman"/>
+          <w:sz w:val="24"/>
+          <w:szCs w:val="24"/>
+        </w:rPr>
+        <w:t>s to</w:t>
+      </w:r>
+      <w:r>
+        <w:rPr>
+          <w:rFonts w:ascii="Times New Roman" w:hAnsi="Times New Roman" w:cs="Times New Roman"/>
+          <w:sz w:val="24"/>
+          <w:szCs w:val="24"/>
+        </w:rPr>
+        <w:t xml:space="preserve"> all the members of the </w:t>
+      </w:r>
+      <w:r>
+        <w:rPr>
+          <w:rFonts w:ascii="Times New Roman" w:hAnsi="Times New Roman" w:cs="Times New Roman"/>
+          <w:sz w:val="24"/>
+          <w:szCs w:val="24"/>
+        </w:rPr>
+        <w:t>S</w:t>
+      </w:r>
+      <w:r>
+        <w:rPr>
+          <w:rFonts w:ascii="Times New Roman" w:hAnsi="Times New Roman" w:cs="Times New Roman"/>
+          <w:sz w:val="24"/>
+          <w:szCs w:val="24"/>
+        </w:rPr>
+        <w:t>hea lab for their assistance in this research and the valuable feedback they have provided.</w:t>
+      </w:r>
+    </w:p>
+    <w:p>
+      <w:pPr>
+        <w:spacing w:line="240" w:lineRule="auto"/>
+        <w:jc w:val="both"/>
+        <w:rPr>
+          <w:rFonts w:ascii="Times New Roman" w:hAnsi="Times New Roman" w:cs="Times New Roman"/>
+          <w:sz w:val="24"/>
+          <w:szCs w:val="24"/>
+        </w:rPr>
+      </w:pPr>
+    </w:p>
+    <w:p>
+      <w:pPr>
+        <w:spacing w:line="240" w:lineRule="auto"/>
+        <w:jc w:val="both"/>
+        <w:rPr>
+          <w:rFonts w:ascii="Times New Roman" w:hAnsi="Times New Roman" w:cs="Times New Roman"/>
+          <w:sz w:val="24"/>
+          <w:szCs w:val="24"/>
+        </w:rPr>
+      </w:pPr>
+    </w:p>
+    <w:p>
+      <w:pPr>
+        <w:jc w:val="both"/>
+        <w:rPr>
+          <w:rFonts w:ascii="Times New Roman" w:hAnsi="Times New Roman" w:cs="Times New Roman"/>
+          <w:b/>
+          <w:bCs/>
+          <w:sz w:val="24"/>
+          <w:szCs w:val="24"/>
+        </w:rPr>
+      </w:pPr>
+      <w:r>
+        <w:rPr>
+          <w:rFonts w:ascii="Times New Roman" w:hAnsi="Times New Roman" w:cs="Times New Roman"/>
+          <w:b/>
+          <w:bCs/>
+          <w:sz w:val="24"/>
+          <w:szCs w:val="24"/>
+        </w:rPr>
+        <w:t>REFERENCES</w:t>
+      </w:r>
+    </w:p>
+    <w:p>
+      <w:pPr>
+        <w:jc w:val="both"/>
+        <w:rPr>
+          <w:rFonts w:ascii="Times New Roman" w:hAnsi="Times New Roman" w:cs="Times New Roman"/>
+          <w:sz w:val="24"/>
+          <w:szCs w:val="24"/>
+        </w:rPr>
+      </w:pPr>
+      <w:r>
+        <w:rPr>
+          <w:rFonts w:ascii="Times New Roman" w:hAnsi="Times New Roman" w:cs="Times New Roman"/>
+          <w:b/>
+          <w:bCs/>
+          <w:i/>
+          <w:iCs/>
+          <w:sz w:val="24"/>
+          <w:szCs w:val="24"/>
+        </w:rPr>
+        <w:t>Slide 1.</w:t>
+      </w:r>
+      <w:r>
+        <w:rPr>
+          <w:rFonts w:ascii="Times New Roman" w:hAnsi="Times New Roman" w:cs="Times New Roman"/>
+          <w:sz w:val="24"/>
+          <w:szCs w:val="24"/>
+        </w:rPr>
+        <w:t xml:space="preserve"> Listed here is the literature referenced in this presentation.</w:t>
+      </w:r>
+    </w:p>
+    <w:p>
+      <w:pPr>
+        <w:jc w:val="both"/>
+        <w:rPr>
+          <w:rFonts w:ascii="Times New Roman" w:hAnsi="Times New Roman" w:cs="Times New Roman"/>
+          <w:sz w:val="24"/>
+          <w:szCs w:val="24"/>
+        </w:rPr>
+      </w:pPr>
+    </w:p>
+    <w:p>
+      <w:pPr>
+        <w:jc w:val="both"/>
+        <w:rPr>
+          <w:rFonts w:ascii="Times New Roman" w:hAnsi="Times New Roman" w:cs="Times New Roman"/>
+          <w:b/>
+          <w:bCs/>
+          <w:sz w:val="24"/>
+          <w:szCs w:val="24"/>
+        </w:rPr>
+      </w:pPr>
+      <w:r>
+        <w:rPr>
+          <w:rFonts w:ascii="Times New Roman" w:hAnsi="Times New Roman" w:cs="Times New Roman"/>
+          <w:b/>
+          <w:bCs/>
+          <w:sz w:val="24"/>
+          <w:szCs w:val="24"/>
+        </w:rPr>
+        <w:t>ACKNOWLEDGEMENTS</w:t>
+      </w:r>
+    </w:p>
+    <w:p>
+      <w:pPr>
+        <w:jc w:val="both"/>
+        <w:rPr>
+          <w:rFonts w:ascii="Times New Roman" w:hAnsi="Times New Roman" w:cs="Times New Roman"/>
+          <w:sz w:val="24"/>
+          <w:szCs w:val="24"/>
+        </w:rPr>
+      </w:pPr>
+      <w:r>
+        <w:rPr>
+          <w:rFonts w:ascii="Times New Roman" w:hAnsi="Times New Roman" w:cs="Times New Roman"/>
+          <w:b/>
+          <w:bCs/>
+          <w:i/>
+          <w:iCs/>
+          <w:sz w:val="24"/>
+          <w:szCs w:val="24"/>
+        </w:rPr>
+        <w:t>Slide 1</w:t>
+      </w:r>
+      <w:r>
+        <w:rPr>
+          <w:rFonts w:ascii="Times New Roman" w:hAnsi="Times New Roman" w:cs="Times New Roman"/>
+          <w:i/>
+          <w:iCs/>
           <w:sz w:val="24"/>
           <w:szCs w:val="24"/>
         </w:rPr>
@@ -3646,59 +4949,73 @@
           <w:sz w:val="24"/>
           <w:szCs w:val="24"/>
         </w:rPr>
-        <w:t>Keeping the same colour scheme we’ve used for all of the previous graphs, r</w:t>
-      </w:r>
-      <w:r>
-        <w:rPr>
-          <w:rFonts w:ascii="Times New Roman" w:hAnsi="Times New Roman" w:cs="Times New Roman"/>
-          <w:sz w:val="24"/>
-          <w:szCs w:val="24"/>
-        </w:rPr>
-        <w:t>ed represent</w:t>
-      </w:r>
-      <w:r>
-        <w:rPr>
-          <w:rFonts w:ascii="Times New Roman" w:hAnsi="Times New Roman" w:cs="Times New Roman"/>
-          <w:sz w:val="24"/>
-          <w:szCs w:val="24"/>
-        </w:rPr>
-        <w:t>s</w:t>
-      </w:r>
-      <w:r>
-        <w:rPr>
-          <w:rFonts w:ascii="Times New Roman" w:hAnsi="Times New Roman" w:cs="Times New Roman"/>
-          <w:sz w:val="24"/>
-          <w:szCs w:val="24"/>
-        </w:rPr>
-        <w:t xml:space="preserve"> warmed plants, while grey represent</w:t>
-      </w:r>
-      <w:r>
-        <w:rPr>
-          <w:rFonts w:ascii="Times New Roman" w:hAnsi="Times New Roman" w:cs="Times New Roman"/>
-          <w:sz w:val="24"/>
-          <w:szCs w:val="24"/>
-        </w:rPr>
-        <w:t>s</w:t>
-      </w:r>
-      <w:r>
-        <w:rPr>
-          <w:rFonts w:ascii="Times New Roman" w:hAnsi="Times New Roman" w:cs="Times New Roman"/>
-          <w:sz w:val="24"/>
-          <w:szCs w:val="24"/>
-        </w:rPr>
-        <w:t xml:space="preserve"> unwarmed plants</w:t>
-      </w:r>
-      <w:r>
-        <w:rPr>
-          <w:rFonts w:ascii="Times New Roman" w:hAnsi="Times New Roman" w:cs="Times New Roman"/>
-          <w:sz w:val="24"/>
-          <w:szCs w:val="24"/>
-        </w:rPr>
-        <w:t>.</w:t>
-      </w:r>
-      <w:r>
-        <w:rPr>
-          <w:rFonts w:ascii="Times New Roman" w:hAnsi="Times New Roman" w:cs="Times New Roman"/>
+        <w:t>Before we go, we would like to thank the institutions listed here, as well as the field crew members and other personnel who have been instrumental in this project.</w:t>
+      </w:r>
+    </w:p>
+    <w:p>
+      <w:pPr>
+        <w:tabs>
+          <w:tab w:val="left" w:pos="1387"/>
+        </w:tabs>
+        <w:jc w:val="both"/>
+        <w:rPr>
+          <w:rFonts w:ascii="Times New Roman" w:hAnsi="Times New Roman" w:cs="Times New Roman"/>
+          <w:sz w:val="24"/>
+          <w:szCs w:val="24"/>
+        </w:rPr>
+      </w:pPr>
+    </w:p>
+    <w:p>
+      <w:pPr>
+        <w:jc w:val="both"/>
+        <w:rPr>
+          <w:rFonts w:ascii="Times New Roman" w:hAnsi="Times New Roman" w:cs="Times New Roman"/>
+          <w:b/>
+          <w:bCs/>
+          <w:sz w:val="24"/>
+          <w:szCs w:val="24"/>
+        </w:rPr>
+      </w:pPr>
+      <w:r>
+        <w:rPr>
+          <w:rFonts w:ascii="Times New Roman" w:hAnsi="Times New Roman" w:cs="Times New Roman"/>
+          <w:b/>
+          <w:bCs/>
+          <w:sz w:val="24"/>
+          <w:szCs w:val="24"/>
+        </w:rPr>
+        <w:t>END OF SHOW</w:t>
+      </w:r>
+    </w:p>
+    <w:p>
+      <w:pPr>
+        <w:tabs>
+          <w:tab w:val="left" w:pos="1387"/>
+        </w:tabs>
+        <w:jc w:val="both"/>
+        <w:rPr>
+          <w:rFonts w:ascii="Times New Roman" w:hAnsi="Times New Roman" w:cs="Times New Roman"/>
+          <w:sz w:val="24"/>
+          <w:szCs w:val="24"/>
+        </w:rPr>
+      </w:pPr>
+      <w:r>
+        <w:rPr>
+          <w:rFonts w:ascii="Times New Roman" w:hAnsi="Times New Roman" w:cs="Times New Roman"/>
+          <w:b/>
+          <w:bCs/>
+          <w:i/>
+          <w:iCs/>
+          <w:sz w:val="24"/>
+          <w:szCs w:val="24"/>
+        </w:rPr>
+        <w:t>Slide 1.</w:t>
+      </w:r>
+      <w:r>
+        <w:rPr>
+          <w:rFonts w:ascii="Times New Roman" w:hAnsi="Times New Roman" w:cs="Times New Roman"/>
+          <w:b/>
+          <w:bCs/>
           <w:sz w:val="24"/>
           <w:szCs w:val="24"/>
         </w:rPr>
@@ -3710,1419 +5027,23 @@
           <w:sz w:val="24"/>
           <w:szCs w:val="24"/>
         </w:rPr>
-        <w:t>This time, dotted</w:t>
-      </w:r>
-      <w:r>
-        <w:rPr>
-          <w:rFonts w:ascii="Times New Roman" w:hAnsi="Times New Roman" w:cs="Times New Roman"/>
-          <w:sz w:val="24"/>
-          <w:szCs w:val="24"/>
-        </w:rPr>
-        <w:t xml:space="preserve"> lines represent kernels using only the maximum height, while solid lines represent using the entire distribution of flower heights.</w:t>
-      </w:r>
-      <w:r>
-        <w:rPr>
-          <w:rFonts w:ascii="Times New Roman" w:hAnsi="Times New Roman" w:cs="Times New Roman"/>
-          <w:sz w:val="24"/>
-          <w:szCs w:val="24"/>
-        </w:rPr>
-        <w:t xml:space="preserve"> Mind that up until now, </w:t>
-      </w:r>
-      <w:r>
-        <w:rPr>
-          <w:rFonts w:ascii="Times New Roman" w:hAnsi="Times New Roman" w:cs="Times New Roman"/>
-          <w:sz w:val="24"/>
-          <w:szCs w:val="24"/>
-        </w:rPr>
-        <w:t>our dispersal kernels</w:t>
-      </w:r>
-      <w:r>
-        <w:rPr>
-          <w:rFonts w:ascii="Times New Roman" w:hAnsi="Times New Roman" w:cs="Times New Roman"/>
-          <w:sz w:val="24"/>
-          <w:szCs w:val="24"/>
-        </w:rPr>
-        <w:t xml:space="preserve"> have used the entire distribution of flower heights.</w:t>
-      </w:r>
-      <w:r>
-        <w:rPr>
-          <w:rFonts w:ascii="Times New Roman" w:hAnsi="Times New Roman" w:cs="Times New Roman"/>
-          <w:sz w:val="24"/>
-          <w:szCs w:val="24"/>
-        </w:rPr>
-        <w:t xml:space="preserve"> The kernel pairs may not look too different, but statistically speaking, most of them are. For </w:t>
-      </w:r>
-      <w:r>
-        <w:rPr>
-          <w:rFonts w:ascii="Times New Roman" w:hAnsi="Times New Roman" w:cs="Times New Roman"/>
-          <w:i/>
-          <w:iCs/>
-          <w:sz w:val="24"/>
-          <w:szCs w:val="24"/>
-        </w:rPr>
-        <w:t>nutans</w:t>
-      </w:r>
-      <w:r>
-        <w:rPr>
-          <w:rFonts w:ascii="Times New Roman" w:hAnsi="Times New Roman" w:cs="Times New Roman"/>
-          <w:sz w:val="24"/>
-          <w:szCs w:val="24"/>
-        </w:rPr>
-        <w:t xml:space="preserve">, we see that in both the warmed and unwarmed treatments, dispersal kernels </w:t>
-      </w:r>
-      <w:r>
-        <w:rPr>
-          <w:rFonts w:ascii="Times New Roman" w:hAnsi="Times New Roman" w:cs="Times New Roman"/>
-          <w:sz w:val="24"/>
-          <w:szCs w:val="24"/>
-        </w:rPr>
-        <w:t>using maximum flower height</w:t>
-      </w:r>
-      <w:r>
-        <w:rPr>
-          <w:rFonts w:ascii="Times New Roman" w:hAnsi="Times New Roman" w:cs="Times New Roman"/>
-          <w:sz w:val="24"/>
-          <w:szCs w:val="24"/>
-        </w:rPr>
-        <w:t xml:space="preserve"> have lower peaks and shift to the right, meaning that longer dispersal distances become more common. Note that we saw the same trend earlier when comparing warmed</w:t>
-      </w:r>
-      <w:r>
-        <w:rPr>
-          <w:rFonts w:ascii="Times New Roman" w:hAnsi="Times New Roman" w:cs="Times New Roman"/>
-          <w:sz w:val="24"/>
-          <w:szCs w:val="24"/>
-        </w:rPr>
-        <w:t xml:space="preserve"> thistles</w:t>
-      </w:r>
-      <w:r>
-        <w:rPr>
-          <w:rFonts w:ascii="Times New Roman" w:hAnsi="Times New Roman" w:cs="Times New Roman"/>
-          <w:sz w:val="24"/>
-          <w:szCs w:val="24"/>
-        </w:rPr>
-        <w:t xml:space="preserve"> to unwarmed </w:t>
-      </w:r>
-      <w:r>
-        <w:rPr>
-          <w:rFonts w:ascii="Times New Roman" w:hAnsi="Times New Roman" w:cs="Times New Roman"/>
-          <w:sz w:val="24"/>
-          <w:szCs w:val="24"/>
-        </w:rPr>
-        <w:t>ones</w:t>
-      </w:r>
-      <w:r>
-        <w:rPr>
-          <w:rFonts w:ascii="Times New Roman" w:hAnsi="Times New Roman" w:cs="Times New Roman"/>
-          <w:sz w:val="24"/>
-          <w:szCs w:val="24"/>
-        </w:rPr>
-        <w:t xml:space="preserve">. </w:t>
-      </w:r>
-      <w:r>
-        <w:rPr>
-          <w:rFonts w:ascii="Times New Roman" w:hAnsi="Times New Roman" w:cs="Times New Roman"/>
-          <w:sz w:val="24"/>
-          <w:szCs w:val="24"/>
-        </w:rPr>
-        <w:t>And this makes sense too: if we’re using the maximum possible height, of course dispersal distances will be greater that if we’re using the distribution of flowers on a plant, since all but one of the flowers are below the maximum and will thus release seeds from a lower height.</w:t>
-      </w:r>
-    </w:p>
-    <w:p>
-      <w:pPr>
-        <w:spacing w:line="240" w:lineRule="auto"/>
-        <w:jc w:val="both"/>
-        <w:rPr>
-          <w:rFonts w:ascii="Times New Roman" w:eastAsiaTheme="minorEastAsia" w:hAnsi="Times New Roman" w:cs="Times New Roman"/>
-          <w:sz w:val="24"/>
-          <w:szCs w:val="24"/>
-        </w:rPr>
-      </w:pPr>
-      <w:r>
-        <w:rPr>
-          <w:rFonts w:ascii="Times New Roman" w:hAnsi="Times New Roman" w:cs="Times New Roman"/>
-          <w:sz w:val="24"/>
-          <w:szCs w:val="24"/>
-        </w:rPr>
-        <w:t xml:space="preserve">We see the same </w:t>
-      </w:r>
-      <w:r>
-        <w:rPr>
-          <w:rFonts w:ascii="Times New Roman" w:hAnsi="Times New Roman" w:cs="Times New Roman"/>
-          <w:sz w:val="24"/>
-          <w:szCs w:val="24"/>
-        </w:rPr>
-        <w:t>pattern</w:t>
-      </w:r>
-      <w:r>
-        <w:rPr>
-          <w:rFonts w:ascii="Times New Roman" w:hAnsi="Times New Roman" w:cs="Times New Roman"/>
-          <w:sz w:val="24"/>
-          <w:szCs w:val="24"/>
-        </w:rPr>
-        <w:t xml:space="preserve"> for </w:t>
-      </w:r>
-      <w:r>
-        <w:rPr>
-          <w:rFonts w:ascii="Times New Roman" w:hAnsi="Times New Roman" w:cs="Times New Roman"/>
-          <w:i/>
-          <w:iCs/>
-          <w:sz w:val="24"/>
-          <w:szCs w:val="24"/>
-        </w:rPr>
-        <w:t>acanthoides</w:t>
-      </w:r>
-      <w:r>
-        <w:rPr>
-          <w:rFonts w:ascii="Times New Roman" w:hAnsi="Times New Roman" w:cs="Times New Roman"/>
-          <w:sz w:val="24"/>
-          <w:szCs w:val="24"/>
-        </w:rPr>
-        <w:t xml:space="preserve">: dispersal kernels </w:t>
-      </w:r>
-      <w:r>
-        <w:rPr>
-          <w:rFonts w:ascii="Times New Roman" w:hAnsi="Times New Roman" w:cs="Times New Roman"/>
-          <w:sz w:val="24"/>
-          <w:szCs w:val="24"/>
-        </w:rPr>
-        <w:t xml:space="preserve">using maximum flower height </w:t>
-      </w:r>
-      <w:r>
-        <w:rPr>
-          <w:rFonts w:ascii="Times New Roman" w:hAnsi="Times New Roman" w:cs="Times New Roman"/>
-          <w:sz w:val="24"/>
-          <w:szCs w:val="24"/>
-        </w:rPr>
-        <w:t xml:space="preserve">again </w:t>
-      </w:r>
-      <w:r>
-        <w:rPr>
-          <w:rFonts w:ascii="Times New Roman" w:hAnsi="Times New Roman" w:cs="Times New Roman"/>
-          <w:sz w:val="24"/>
-          <w:szCs w:val="24"/>
-        </w:rPr>
-        <w:t>have lower peaks and shift to the right, meaning that longer dispersal distances become more common. Note that the</w:t>
-      </w:r>
-      <w:r>
-        <w:rPr>
-          <w:rFonts w:ascii="Times New Roman" w:hAnsi="Times New Roman" w:cs="Times New Roman"/>
-          <w:sz w:val="24"/>
-          <w:szCs w:val="24"/>
-        </w:rPr>
-        <w:t xml:space="preserve"> maximum height and height distribution dispersal</w:t>
-      </w:r>
-      <w:r>
-        <w:rPr>
-          <w:rFonts w:ascii="Times New Roman" w:hAnsi="Times New Roman" w:cs="Times New Roman"/>
-          <w:sz w:val="24"/>
-          <w:szCs w:val="24"/>
-        </w:rPr>
-        <w:t xml:space="preserve"> kernels for the unwarmed treatment</w:t>
-      </w:r>
-      <w:r>
-        <w:rPr>
-          <w:rFonts w:ascii="Times New Roman" w:hAnsi="Times New Roman" w:cs="Times New Roman"/>
-          <w:sz w:val="24"/>
-          <w:szCs w:val="24"/>
-        </w:rPr>
-        <w:t xml:space="preserve"> (in the third graph)</w:t>
-      </w:r>
-      <w:r>
-        <w:rPr>
-          <w:rFonts w:ascii="Times New Roman" w:hAnsi="Times New Roman" w:cs="Times New Roman"/>
-          <w:sz w:val="24"/>
-          <w:szCs w:val="24"/>
-        </w:rPr>
-        <w:t xml:space="preserve"> are not different at the </w:t>
-      </w:r>
-      <m:oMath>
-        <m:r>
-          <w:rPr>
-            <w:rFonts w:ascii="Cambria Math" w:hAnsi="Cambria Math" w:cs="Times New Roman"/>
-            <w:sz w:val="24"/>
-            <w:szCs w:val="24"/>
-          </w:rPr>
-          <m:t>α=0.05</m:t>
-        </m:r>
-      </m:oMath>
-      <w:r>
-        <w:rPr>
-          <w:rFonts w:ascii="Times New Roman" w:eastAsiaTheme="minorEastAsia" w:hAnsi="Times New Roman" w:cs="Times New Roman"/>
-          <w:sz w:val="24"/>
-          <w:szCs w:val="24"/>
-        </w:rPr>
-        <w:t xml:space="preserve"> level.</w:t>
-      </w:r>
-    </w:p>
-    <w:p>
-      <w:pPr>
-        <w:spacing w:line="240" w:lineRule="auto"/>
-        <w:jc w:val="both"/>
-        <w:rPr>
-          <w:rFonts w:ascii="Times New Roman" w:hAnsi="Times New Roman" w:cs="Times New Roman"/>
-          <w:sz w:val="24"/>
-          <w:szCs w:val="24"/>
-        </w:rPr>
-      </w:pPr>
-      <w:r>
-        <w:rPr>
-          <w:rFonts w:ascii="Times New Roman" w:hAnsi="Times New Roman" w:cs="Times New Roman"/>
-          <w:sz w:val="24"/>
-          <w:szCs w:val="24"/>
-        </w:rPr>
-        <w:t>---------------------------------------------------------------------------------------------------------------------</w:t>
-      </w:r>
-    </w:p>
-    <w:p>
-      <w:pPr>
-        <w:spacing w:line="240" w:lineRule="auto"/>
-        <w:jc w:val="both"/>
-        <w:rPr>
-          <w:rFonts w:ascii="Times New Roman" w:hAnsi="Times New Roman" w:cs="Times New Roman"/>
-          <w:sz w:val="24"/>
-          <w:szCs w:val="24"/>
-        </w:rPr>
-      </w:pPr>
-      <w:r>
-        <w:rPr>
-          <w:rFonts w:ascii="Times New Roman" w:hAnsi="Times New Roman" w:cs="Times New Roman"/>
-          <w:sz w:val="24"/>
-          <w:szCs w:val="24"/>
-        </w:rPr>
-        <w:t xml:space="preserve">Again, we have our graph that displays the dispersal distance for a given percentile of dispersal distances; </w:t>
-      </w:r>
-      <w:r>
-        <w:rPr>
-          <w:rFonts w:ascii="Times New Roman" w:hAnsi="Times New Roman" w:cs="Times New Roman"/>
-          <w:sz w:val="24"/>
-          <w:szCs w:val="24"/>
-        </w:rPr>
-        <w:t>so,</w:t>
-      </w:r>
-      <w:r>
-        <w:rPr>
-          <w:rFonts w:ascii="Times New Roman" w:hAnsi="Times New Roman" w:cs="Times New Roman"/>
-          <w:sz w:val="24"/>
-          <w:szCs w:val="24"/>
-        </w:rPr>
-        <w:t xml:space="preserve"> if we took the outcome of all dispersal events and put them in order by distance, what would the minimum distance be for the top 10% (or 5%, or 1%, or 0.1%) of events. Only this time, we’re examining differences between using max</w:t>
-      </w:r>
-      <w:r>
-        <w:rPr>
-          <w:rFonts w:ascii="Times New Roman" w:hAnsi="Times New Roman" w:cs="Times New Roman"/>
-          <w:sz w:val="24"/>
-          <w:szCs w:val="24"/>
-        </w:rPr>
-        <w:t>imum</w:t>
-      </w:r>
-      <w:r>
-        <w:rPr>
-          <w:rFonts w:ascii="Times New Roman" w:hAnsi="Times New Roman" w:cs="Times New Roman"/>
-          <w:sz w:val="24"/>
-          <w:szCs w:val="24"/>
-        </w:rPr>
-        <w:t xml:space="preserve"> height or the entire height distribution rather than examining differences between warmed and unwarmed. It appears that as we look at increasingly rare dispersal events, the distances we observe are greater when using max</w:t>
-      </w:r>
-      <w:r>
-        <w:rPr>
-          <w:rFonts w:ascii="Times New Roman" w:hAnsi="Times New Roman" w:cs="Times New Roman"/>
-          <w:sz w:val="24"/>
-          <w:szCs w:val="24"/>
-        </w:rPr>
-        <w:t>imum</w:t>
-      </w:r>
-      <w:r>
-        <w:rPr>
-          <w:rFonts w:ascii="Times New Roman" w:hAnsi="Times New Roman" w:cs="Times New Roman"/>
-          <w:sz w:val="24"/>
-          <w:szCs w:val="24"/>
-        </w:rPr>
-        <w:t xml:space="preserve"> height instead of the entire height distribution for unwarmed </w:t>
-      </w:r>
-      <w:r>
-        <w:rPr>
-          <w:rFonts w:ascii="Times New Roman" w:hAnsi="Times New Roman" w:cs="Times New Roman"/>
-          <w:i/>
-          <w:iCs/>
-          <w:sz w:val="24"/>
-          <w:szCs w:val="24"/>
-        </w:rPr>
-        <w:t>nutans</w:t>
-      </w:r>
-      <w:r>
-        <w:rPr>
-          <w:rFonts w:ascii="Times New Roman" w:hAnsi="Times New Roman" w:cs="Times New Roman"/>
-          <w:sz w:val="24"/>
-          <w:szCs w:val="24"/>
-        </w:rPr>
-        <w:t>. This makes sense, given what was discussed in the previous few slides: seeds are released higher when using the max height and will thus travel further.</w:t>
-      </w:r>
-    </w:p>
-    <w:p>
-      <w:pPr>
-        <w:spacing w:line="240" w:lineRule="auto"/>
-        <w:jc w:val="both"/>
-        <w:rPr>
-          <w:rFonts w:ascii="Times New Roman" w:hAnsi="Times New Roman" w:cs="Times New Roman"/>
-          <w:sz w:val="24"/>
-          <w:szCs w:val="24"/>
-        </w:rPr>
-      </w:pPr>
-      <w:r>
-        <w:rPr>
-          <w:rFonts w:ascii="Times New Roman" w:hAnsi="Times New Roman" w:cs="Times New Roman"/>
-          <w:sz w:val="24"/>
-          <w:szCs w:val="24"/>
-        </w:rPr>
-        <w:t xml:space="preserve">We see the same pattern with warmed </w:t>
-      </w:r>
-      <w:r>
-        <w:rPr>
-          <w:rFonts w:ascii="Times New Roman" w:hAnsi="Times New Roman" w:cs="Times New Roman"/>
-          <w:i/>
-          <w:iCs/>
-          <w:sz w:val="24"/>
-          <w:szCs w:val="24"/>
-        </w:rPr>
-        <w:t>nutans</w:t>
-      </w:r>
-      <w:r>
-        <w:rPr>
-          <w:rFonts w:ascii="Times New Roman" w:hAnsi="Times New Roman" w:cs="Times New Roman"/>
-          <w:sz w:val="24"/>
-          <w:szCs w:val="24"/>
-        </w:rPr>
-        <w:t>…</w:t>
-      </w:r>
-    </w:p>
-    <w:p>
-      <w:pPr>
-        <w:spacing w:line="240" w:lineRule="auto"/>
-        <w:jc w:val="both"/>
-        <w:rPr>
-          <w:rFonts w:ascii="Times New Roman" w:hAnsi="Times New Roman" w:cs="Times New Roman"/>
-          <w:sz w:val="24"/>
-          <w:szCs w:val="24"/>
-        </w:rPr>
-      </w:pPr>
-      <w:r>
-        <w:rPr>
-          <w:rFonts w:ascii="Times New Roman" w:hAnsi="Times New Roman" w:cs="Times New Roman"/>
-          <w:sz w:val="24"/>
-          <w:szCs w:val="24"/>
-        </w:rPr>
-        <w:t xml:space="preserve">And with unwarmed </w:t>
-      </w:r>
-      <w:r>
-        <w:rPr>
-          <w:rFonts w:ascii="Times New Roman" w:hAnsi="Times New Roman" w:cs="Times New Roman"/>
-          <w:i/>
-          <w:iCs/>
-          <w:sz w:val="24"/>
-          <w:szCs w:val="24"/>
-        </w:rPr>
-        <w:t>acanthoides</w:t>
-      </w:r>
-      <w:r>
-        <w:rPr>
-          <w:rFonts w:ascii="Times New Roman" w:hAnsi="Times New Roman" w:cs="Times New Roman"/>
-          <w:sz w:val="24"/>
-          <w:szCs w:val="24"/>
-        </w:rPr>
-        <w:t>…</w:t>
-      </w:r>
-    </w:p>
-    <w:p>
-      <w:pPr>
-        <w:spacing w:line="240" w:lineRule="auto"/>
-        <w:jc w:val="both"/>
-        <w:rPr>
-          <w:rFonts w:ascii="Times New Roman" w:hAnsi="Times New Roman" w:cs="Times New Roman"/>
-          <w:sz w:val="24"/>
-          <w:szCs w:val="24"/>
-        </w:rPr>
-      </w:pPr>
-      <w:r>
-        <w:rPr>
-          <w:rFonts w:ascii="Times New Roman" w:hAnsi="Times New Roman" w:cs="Times New Roman"/>
-          <w:sz w:val="24"/>
-          <w:szCs w:val="24"/>
-        </w:rPr>
-        <w:t xml:space="preserve">And with warmed </w:t>
-      </w:r>
-      <w:r>
-        <w:rPr>
-          <w:rFonts w:ascii="Times New Roman" w:hAnsi="Times New Roman" w:cs="Times New Roman"/>
-          <w:i/>
-          <w:iCs/>
-          <w:sz w:val="24"/>
-          <w:szCs w:val="24"/>
-        </w:rPr>
-        <w:t>acanthoides</w:t>
-      </w:r>
-      <w:r>
-        <w:rPr>
-          <w:rFonts w:ascii="Times New Roman" w:hAnsi="Times New Roman" w:cs="Times New Roman"/>
-          <w:sz w:val="24"/>
-          <w:szCs w:val="24"/>
-        </w:rPr>
-        <w:t>…</w:t>
-      </w:r>
-    </w:p>
-    <w:p>
-      <w:pPr>
-        <w:spacing w:line="240" w:lineRule="auto"/>
-        <w:jc w:val="both"/>
-        <w:rPr>
-          <w:rFonts w:ascii="Times New Roman" w:hAnsi="Times New Roman" w:cs="Times New Roman"/>
-          <w:sz w:val="24"/>
-          <w:szCs w:val="24"/>
-        </w:rPr>
-      </w:pPr>
-      <w:r>
-        <w:rPr>
-          <w:rFonts w:ascii="Times New Roman" w:hAnsi="Times New Roman" w:cs="Times New Roman"/>
-          <w:sz w:val="24"/>
-          <w:szCs w:val="24"/>
-        </w:rPr>
-        <w:t xml:space="preserve">Again, the bootstrap intervals in our figures increase in size for increasingly rare dispersal events. </w:t>
-      </w:r>
-      <w:r>
-        <w:rPr>
-          <w:rFonts w:ascii="Times New Roman" w:hAnsi="Times New Roman" w:cs="Times New Roman"/>
-          <w:sz w:val="24"/>
-          <w:szCs w:val="24"/>
-        </w:rPr>
-        <w:t>Note that in all of the graphs, t</w:t>
-      </w:r>
-      <w:r>
-        <w:rPr>
-          <w:rFonts w:ascii="Times New Roman" w:hAnsi="Times New Roman" w:cs="Times New Roman"/>
-          <w:sz w:val="24"/>
-          <w:szCs w:val="24"/>
-        </w:rPr>
-        <w:t xml:space="preserve">he differences when using the max height compared to the entire distribution of heights are there, but they’re not </w:t>
-      </w:r>
-      <w:r>
-        <w:rPr>
-          <w:rFonts w:ascii="Times New Roman" w:hAnsi="Times New Roman" w:cs="Times New Roman"/>
-          <w:sz w:val="24"/>
-          <w:szCs w:val="24"/>
-        </w:rPr>
-        <w:t>very large</w:t>
-      </w:r>
-      <w:r>
-        <w:rPr>
-          <w:rFonts w:ascii="Times New Roman" w:hAnsi="Times New Roman" w:cs="Times New Roman"/>
-          <w:sz w:val="24"/>
-          <w:szCs w:val="24"/>
-        </w:rPr>
-        <w:t>.</w:t>
-      </w:r>
-    </w:p>
-    <w:p>
-      <w:pPr>
-        <w:spacing w:line="240" w:lineRule="auto"/>
-        <w:jc w:val="both"/>
-        <w:rPr>
-          <w:rFonts w:ascii="Times New Roman" w:hAnsi="Times New Roman" w:cs="Times New Roman"/>
-          <w:sz w:val="24"/>
-          <w:szCs w:val="24"/>
-        </w:rPr>
-      </w:pPr>
-      <w:r>
-        <w:rPr>
-          <w:rFonts w:ascii="Times New Roman" w:hAnsi="Times New Roman" w:cs="Times New Roman"/>
-          <w:sz w:val="24"/>
-          <w:szCs w:val="24"/>
-        </w:rPr>
-        <w:lastRenderedPageBreak/>
-        <w:t>Here, I’ve just taken the last four graphs and put them all on the same slide so it’s a little easier to compare them.</w:t>
-      </w:r>
-      <w:r>
-        <w:rPr>
-          <w:rFonts w:ascii="Times New Roman" w:hAnsi="Times New Roman" w:cs="Times New Roman"/>
-          <w:sz w:val="24"/>
-          <w:szCs w:val="24"/>
-        </w:rPr>
-        <w:t xml:space="preserve"> </w:t>
-      </w:r>
-      <w:r>
-        <w:rPr>
-          <w:rFonts w:ascii="Times New Roman" w:hAnsi="Times New Roman" w:cs="Times New Roman"/>
-          <w:sz w:val="24"/>
-          <w:szCs w:val="24"/>
-        </w:rPr>
-        <w:t xml:space="preserve">We see when comparing </w:t>
-      </w:r>
-      <w:r>
-        <w:rPr>
-          <w:rFonts w:ascii="Times New Roman" w:hAnsi="Times New Roman" w:cs="Times New Roman"/>
-          <w:i/>
-          <w:iCs/>
-          <w:sz w:val="24"/>
-          <w:szCs w:val="24"/>
-        </w:rPr>
-        <w:t>nutans</w:t>
-      </w:r>
-      <w:r>
-        <w:rPr>
-          <w:rFonts w:ascii="Times New Roman" w:hAnsi="Times New Roman" w:cs="Times New Roman"/>
-          <w:sz w:val="24"/>
-          <w:szCs w:val="24"/>
-        </w:rPr>
-        <w:t xml:space="preserve"> to </w:t>
-      </w:r>
-      <w:r>
-        <w:rPr>
-          <w:rFonts w:ascii="Times New Roman" w:hAnsi="Times New Roman" w:cs="Times New Roman"/>
-          <w:i/>
-          <w:iCs/>
-          <w:sz w:val="24"/>
-          <w:szCs w:val="24"/>
-        </w:rPr>
-        <w:t>acanthoides</w:t>
-      </w:r>
-      <w:r>
-        <w:rPr>
-          <w:rFonts w:ascii="Times New Roman" w:hAnsi="Times New Roman" w:cs="Times New Roman"/>
-          <w:sz w:val="24"/>
-          <w:szCs w:val="24"/>
-        </w:rPr>
-        <w:t>, seeds in those long-distance dispersal events tend to travel a little bit further, with the difference a bit more pronounced in the unwarmed plants. Within each species, warming increases distances in those long-distance dispersal events.</w:t>
-      </w:r>
-      <w:r>
-        <w:rPr>
-          <w:rFonts w:ascii="Times New Roman" w:hAnsi="Times New Roman" w:cs="Times New Roman"/>
-          <w:sz w:val="24"/>
-          <w:szCs w:val="24"/>
-        </w:rPr>
-        <w:t xml:space="preserve"> And in general, using the maximum flower height yields higher distances for long-distance dispersal events when compared to using the entire height distribution.</w:t>
-      </w:r>
-    </w:p>
-    <w:p>
-      <w:pPr>
-        <w:spacing w:line="240" w:lineRule="auto"/>
-        <w:rPr>
-          <w:rFonts w:ascii="Times New Roman" w:hAnsi="Times New Roman" w:cs="Times New Roman"/>
-          <w:sz w:val="24"/>
-          <w:szCs w:val="24"/>
-        </w:rPr>
-      </w:pPr>
-      <w:r>
-        <w:rPr>
-          <w:rFonts w:ascii="Times New Roman" w:hAnsi="Times New Roman" w:cs="Times New Roman"/>
-          <w:sz w:val="24"/>
-          <w:szCs w:val="24"/>
-        </w:rPr>
-        <w:br w:type="page"/>
-      </w:r>
-    </w:p>
-    <w:p>
-      <w:pPr>
-        <w:spacing w:line="240" w:lineRule="auto"/>
-        <w:jc w:val="both"/>
-        <w:rPr>
-          <w:rFonts w:ascii="Times New Roman" w:hAnsi="Times New Roman" w:cs="Times New Roman"/>
-          <w:sz w:val="24"/>
-          <w:szCs w:val="24"/>
-        </w:rPr>
-      </w:pPr>
-      <w:r>
-        <w:rPr>
-          <w:rFonts w:ascii="Times New Roman" w:hAnsi="Times New Roman" w:cs="Times New Roman"/>
-          <w:sz w:val="24"/>
-          <w:szCs w:val="24"/>
-        </w:rPr>
-        <w:lastRenderedPageBreak/>
-        <w:t>So, what did we learn from our experiment and analyses?</w:t>
-      </w:r>
-    </w:p>
-    <w:p>
-      <w:pPr>
-        <w:spacing w:line="240" w:lineRule="auto"/>
-        <w:jc w:val="both"/>
-        <w:rPr>
-          <w:rFonts w:ascii="Times New Roman" w:hAnsi="Times New Roman" w:cs="Times New Roman"/>
-          <w:sz w:val="24"/>
-          <w:szCs w:val="24"/>
-        </w:rPr>
-      </w:pPr>
-      <w:r>
-        <w:rPr>
-          <w:rFonts w:ascii="Times New Roman" w:hAnsi="Times New Roman" w:cs="Times New Roman"/>
-          <w:sz w:val="24"/>
-          <w:szCs w:val="24"/>
-        </w:rPr>
-        <w:t>-------------------------------------------------------------------------------------------------------------------------------</w:t>
-      </w:r>
-    </w:p>
-    <w:p>
-      <w:pPr>
-        <w:spacing w:line="240" w:lineRule="auto"/>
-        <w:jc w:val="both"/>
-        <w:rPr>
-          <w:rFonts w:ascii="Times New Roman" w:hAnsi="Times New Roman" w:cs="Times New Roman"/>
-          <w:sz w:val="24"/>
-          <w:szCs w:val="24"/>
-        </w:rPr>
-      </w:pPr>
-      <w:r>
-        <w:rPr>
-          <w:rFonts w:ascii="Times New Roman" w:hAnsi="Times New Roman" w:cs="Times New Roman"/>
-          <w:sz w:val="24"/>
-          <w:szCs w:val="24"/>
-        </w:rPr>
-        <w:t xml:space="preserve">Our study is the first to examine the distributions of seed release heights over the entire plant for </w:t>
-      </w:r>
-      <w:r>
-        <w:rPr>
-          <w:rFonts w:ascii="Times New Roman" w:hAnsi="Times New Roman" w:cs="Times New Roman"/>
-          <w:i/>
-          <w:iCs/>
-          <w:sz w:val="24"/>
-          <w:szCs w:val="24"/>
-        </w:rPr>
-        <w:t>Carduus nutans</w:t>
-      </w:r>
-      <w:r>
-        <w:rPr>
-          <w:rFonts w:ascii="Times New Roman" w:hAnsi="Times New Roman" w:cs="Times New Roman"/>
-          <w:sz w:val="24"/>
-          <w:szCs w:val="24"/>
-        </w:rPr>
-        <w:t xml:space="preserve"> and </w:t>
-      </w:r>
-      <w:r>
-        <w:rPr>
-          <w:rFonts w:ascii="Times New Roman" w:hAnsi="Times New Roman" w:cs="Times New Roman"/>
-          <w:i/>
-          <w:iCs/>
-          <w:sz w:val="24"/>
-          <w:szCs w:val="24"/>
-        </w:rPr>
-        <w:t>Carduus acanthoides</w:t>
-      </w:r>
-      <w:r>
-        <w:rPr>
-          <w:rFonts w:ascii="Times New Roman" w:hAnsi="Times New Roman" w:cs="Times New Roman"/>
-          <w:sz w:val="24"/>
-          <w:szCs w:val="24"/>
-        </w:rPr>
-        <w:t>, and how warming affects those distributions.</w:t>
-      </w:r>
-    </w:p>
-    <w:p>
-      <w:pPr>
-        <w:spacing w:line="240" w:lineRule="auto"/>
-        <w:jc w:val="both"/>
-        <w:rPr>
-          <w:rFonts w:ascii="Times New Roman" w:hAnsi="Times New Roman" w:cs="Times New Roman"/>
-          <w:sz w:val="24"/>
-          <w:szCs w:val="24"/>
-        </w:rPr>
-      </w:pPr>
-      <w:r>
-        <w:rPr>
-          <w:rFonts w:ascii="Times New Roman" w:hAnsi="Times New Roman" w:cs="Times New Roman"/>
-          <w:sz w:val="24"/>
-          <w:szCs w:val="24"/>
-        </w:rPr>
-        <w:t xml:space="preserve">We learned that warming increases the mean flower heights for both </w:t>
-      </w:r>
-      <w:r>
-        <w:rPr>
-          <w:rFonts w:ascii="Times New Roman" w:hAnsi="Times New Roman" w:cs="Times New Roman"/>
-          <w:i/>
-          <w:iCs/>
-          <w:sz w:val="24"/>
-          <w:szCs w:val="24"/>
-        </w:rPr>
-        <w:t>nutans</w:t>
-      </w:r>
-      <w:r>
-        <w:rPr>
-          <w:rFonts w:ascii="Times New Roman" w:hAnsi="Times New Roman" w:cs="Times New Roman"/>
-          <w:sz w:val="24"/>
-          <w:szCs w:val="24"/>
-        </w:rPr>
-        <w:t xml:space="preserve"> and </w:t>
-      </w:r>
-      <w:r>
-        <w:rPr>
-          <w:rFonts w:ascii="Times New Roman" w:hAnsi="Times New Roman" w:cs="Times New Roman"/>
-          <w:i/>
-          <w:iCs/>
-          <w:sz w:val="24"/>
-          <w:szCs w:val="24"/>
-        </w:rPr>
-        <w:t>acanthoides</w:t>
-      </w:r>
-      <w:r>
-        <w:rPr>
-          <w:rFonts w:ascii="Times New Roman" w:hAnsi="Times New Roman" w:cs="Times New Roman"/>
-          <w:sz w:val="24"/>
-          <w:szCs w:val="24"/>
-        </w:rPr>
-        <w:t xml:space="preserve">, and shifts </w:t>
-      </w:r>
-      <w:r>
-        <w:rPr>
-          <w:rFonts w:ascii="Times New Roman" w:hAnsi="Times New Roman" w:cs="Times New Roman"/>
-          <w:sz w:val="24"/>
-          <w:szCs w:val="24"/>
-        </w:rPr>
-        <w:t xml:space="preserve">the </w:t>
-      </w:r>
-      <w:r>
-        <w:rPr>
-          <w:rFonts w:ascii="Times New Roman" w:hAnsi="Times New Roman" w:cs="Times New Roman"/>
-          <w:sz w:val="24"/>
-          <w:szCs w:val="24"/>
-        </w:rPr>
-        <w:t xml:space="preserve">distribution </w:t>
-      </w:r>
-      <w:r>
-        <w:rPr>
-          <w:rFonts w:ascii="Times New Roman" w:hAnsi="Times New Roman" w:cs="Times New Roman"/>
-          <w:sz w:val="24"/>
-          <w:szCs w:val="24"/>
-        </w:rPr>
-        <w:t xml:space="preserve">mean </w:t>
-      </w:r>
-      <w:r>
-        <w:rPr>
-          <w:rFonts w:ascii="Times New Roman" w:hAnsi="Times New Roman" w:cs="Times New Roman"/>
-          <w:sz w:val="24"/>
-          <w:szCs w:val="24"/>
-        </w:rPr>
-        <w:t>rightward</w:t>
-      </w:r>
-      <w:r>
-        <w:rPr>
-          <w:rFonts w:ascii="Times New Roman" w:hAnsi="Times New Roman" w:cs="Times New Roman"/>
-          <w:sz w:val="24"/>
-          <w:szCs w:val="24"/>
-        </w:rPr>
-        <w:t xml:space="preserve">. Previous studies have demonstrated this shift with maximum flower height; we demonstrate </w:t>
-      </w:r>
-      <w:r>
-        <w:rPr>
-          <w:rFonts w:ascii="Times New Roman" w:hAnsi="Times New Roman" w:cs="Times New Roman"/>
-          <w:sz w:val="24"/>
-          <w:szCs w:val="24"/>
-        </w:rPr>
-        <w:t xml:space="preserve">this </w:t>
-      </w:r>
-      <w:r>
-        <w:rPr>
-          <w:rFonts w:ascii="Times New Roman" w:hAnsi="Times New Roman" w:cs="Times New Roman"/>
-          <w:sz w:val="24"/>
-          <w:szCs w:val="24"/>
-        </w:rPr>
-        <w:t>shift with the entire flower height distribution.</w:t>
-      </w:r>
-    </w:p>
-    <w:p>
-      <w:pPr>
-        <w:spacing w:line="240" w:lineRule="auto"/>
-        <w:jc w:val="both"/>
-        <w:rPr>
-          <w:rFonts w:ascii="Times New Roman" w:hAnsi="Times New Roman" w:cs="Times New Roman"/>
-          <w:sz w:val="24"/>
-          <w:szCs w:val="24"/>
-        </w:rPr>
-      </w:pPr>
-      <w:r>
-        <w:rPr>
-          <w:rFonts w:ascii="Times New Roman" w:hAnsi="Times New Roman" w:cs="Times New Roman"/>
-          <w:sz w:val="24"/>
-          <w:szCs w:val="24"/>
-        </w:rPr>
-        <w:t>-------------------------------------------------------------------------------------------------------------------------------</w:t>
-      </w:r>
-    </w:p>
-    <w:p>
-      <w:pPr>
-        <w:spacing w:line="240" w:lineRule="auto"/>
-        <w:jc w:val="both"/>
-        <w:rPr>
-          <w:rFonts w:ascii="Times New Roman" w:hAnsi="Times New Roman" w:cs="Times New Roman"/>
-          <w:sz w:val="24"/>
-          <w:szCs w:val="24"/>
-        </w:rPr>
-      </w:pPr>
-      <w:r>
-        <w:rPr>
-          <w:rFonts w:ascii="Times New Roman" w:hAnsi="Times New Roman" w:cs="Times New Roman"/>
-          <w:sz w:val="24"/>
-          <w:szCs w:val="24"/>
-        </w:rPr>
-        <w:t>We also leaned that warming changes the shape of the dispersal kernel.</w:t>
-      </w:r>
-    </w:p>
-    <w:p>
-      <w:pPr>
-        <w:spacing w:line="240" w:lineRule="auto"/>
-        <w:jc w:val="both"/>
-        <w:rPr>
-          <w:rFonts w:ascii="Times New Roman" w:hAnsi="Times New Roman" w:cs="Times New Roman"/>
-          <w:sz w:val="24"/>
-          <w:szCs w:val="24"/>
-        </w:rPr>
-      </w:pPr>
-      <w:r>
-        <w:rPr>
-          <w:rFonts w:ascii="Times New Roman" w:hAnsi="Times New Roman" w:cs="Times New Roman"/>
-          <w:sz w:val="24"/>
-          <w:szCs w:val="24"/>
-        </w:rPr>
-        <w:t>Our results show that even when using the entire height distribution instead of the max height, warming shifts the dispersal kernel to the right and makes the tail “fatter”; dispersal at shorter distances becomes less common, while dispersal at longer distances becomes more common.</w:t>
-      </w:r>
-    </w:p>
-    <w:p>
-      <w:pPr>
-        <w:spacing w:line="240" w:lineRule="auto"/>
-        <w:jc w:val="both"/>
-        <w:rPr>
-          <w:rFonts w:ascii="Times New Roman" w:hAnsi="Times New Roman" w:cs="Times New Roman"/>
-          <w:sz w:val="24"/>
-          <w:szCs w:val="24"/>
-        </w:rPr>
-      </w:pPr>
-      <w:r>
-        <w:rPr>
-          <w:rFonts w:ascii="Times New Roman" w:hAnsi="Times New Roman" w:cs="Times New Roman"/>
-          <w:sz w:val="24"/>
-          <w:szCs w:val="24"/>
-        </w:rPr>
-        <w:t>-------------------------------------------------------------------------------------------------------------------------------</w:t>
-      </w:r>
-    </w:p>
-    <w:p>
-      <w:pPr>
-        <w:spacing w:line="240" w:lineRule="auto"/>
-        <w:jc w:val="both"/>
-        <w:rPr>
-          <w:rFonts w:ascii="Times New Roman" w:hAnsi="Times New Roman" w:cs="Times New Roman"/>
-          <w:sz w:val="24"/>
-          <w:szCs w:val="24"/>
-        </w:rPr>
-      </w:pPr>
-      <w:r>
-        <w:rPr>
-          <w:rFonts w:ascii="Times New Roman" w:hAnsi="Times New Roman" w:cs="Times New Roman"/>
-          <w:sz w:val="24"/>
-          <w:szCs w:val="24"/>
-        </w:rPr>
-        <w:t>And we learned that even though the tails of the dispersal kernels may not look that different, even minor differences in these tails can affect dispersal distances. Warming increases the magnitude of long-distance dispersal events, and this increase becomes more pronounced when looking at more rare dispersal events, like that 1 in 1000 seed that gets carried by a strong gust of wind and is blown 60 metres away.</w:t>
-      </w:r>
-    </w:p>
-    <w:p>
-      <w:pPr>
-        <w:spacing w:line="240" w:lineRule="auto"/>
-        <w:jc w:val="both"/>
-        <w:rPr>
-          <w:rFonts w:ascii="Times New Roman" w:hAnsi="Times New Roman" w:cs="Times New Roman"/>
-          <w:sz w:val="24"/>
-          <w:szCs w:val="24"/>
-        </w:rPr>
-      </w:pPr>
-      <w:r>
-        <w:rPr>
-          <w:rFonts w:ascii="Times New Roman" w:hAnsi="Times New Roman" w:cs="Times New Roman"/>
-          <w:sz w:val="24"/>
-          <w:szCs w:val="24"/>
-        </w:rPr>
-        <w:t>The variation in the magnitude of those more rare events also increases.</w:t>
-      </w:r>
-    </w:p>
-    <w:p>
-      <w:pPr>
-        <w:spacing w:line="240" w:lineRule="auto"/>
-        <w:jc w:val="both"/>
-        <w:rPr>
-          <w:rFonts w:ascii="Times New Roman" w:hAnsi="Times New Roman" w:cs="Times New Roman"/>
-          <w:sz w:val="24"/>
-          <w:szCs w:val="24"/>
-        </w:rPr>
-      </w:pPr>
-      <w:r>
-        <w:rPr>
-          <w:rFonts w:ascii="Times New Roman" w:hAnsi="Times New Roman" w:cs="Times New Roman"/>
-          <w:sz w:val="24"/>
-          <w:szCs w:val="24"/>
-        </w:rPr>
-        <w:t>-------------------------------------------------------------------------------------------------------------------------------</w:t>
-      </w:r>
-    </w:p>
-    <w:p>
-      <w:pPr>
-        <w:spacing w:line="240" w:lineRule="auto"/>
-        <w:jc w:val="both"/>
-        <w:rPr>
-          <w:rFonts w:ascii="Times New Roman" w:hAnsi="Times New Roman" w:cs="Times New Roman"/>
-          <w:sz w:val="24"/>
-          <w:szCs w:val="24"/>
-        </w:rPr>
-      </w:pPr>
-      <w:r>
-        <w:rPr>
-          <w:rFonts w:ascii="Times New Roman" w:hAnsi="Times New Roman" w:cs="Times New Roman"/>
-          <w:sz w:val="24"/>
-          <w:szCs w:val="24"/>
-        </w:rPr>
-        <w:t>It</w:t>
-      </w:r>
-      <w:r>
-        <w:rPr>
-          <w:rFonts w:ascii="Times New Roman" w:hAnsi="Times New Roman" w:cs="Times New Roman"/>
-          <w:sz w:val="24"/>
-          <w:szCs w:val="24"/>
-        </w:rPr>
-        <w:t>’</w:t>
-      </w:r>
-      <w:r>
-        <w:rPr>
-          <w:rFonts w:ascii="Times New Roman" w:hAnsi="Times New Roman" w:cs="Times New Roman"/>
-          <w:sz w:val="24"/>
-          <w:szCs w:val="24"/>
-        </w:rPr>
-        <w:t>s these long-distance dispersal events at the tails of the distribution that are highly influential in how a population moves across the landscape; models of population spread are often sensitive to these rare events. Sometimes, all it takes is one seed to start a new colony several hundred metres away from the main population</w:t>
-      </w:r>
-      <w:r>
-        <w:rPr>
-          <w:rFonts w:ascii="Times New Roman" w:hAnsi="Times New Roman" w:cs="Times New Roman"/>
-          <w:sz w:val="24"/>
-          <w:szCs w:val="24"/>
-        </w:rPr>
-        <w:t>.</w:t>
-      </w:r>
-    </w:p>
-    <w:p>
-      <w:pPr>
-        <w:spacing w:line="240" w:lineRule="auto"/>
-        <w:jc w:val="both"/>
-        <w:rPr>
-          <w:rFonts w:ascii="Times New Roman" w:hAnsi="Times New Roman" w:cs="Times New Roman"/>
-          <w:sz w:val="24"/>
-          <w:szCs w:val="24"/>
-        </w:rPr>
-      </w:pPr>
-      <w:r>
-        <w:rPr>
-          <w:rFonts w:ascii="Times New Roman" w:hAnsi="Times New Roman" w:cs="Times New Roman"/>
-          <w:sz w:val="24"/>
-          <w:szCs w:val="24"/>
-        </w:rPr>
-        <w:t>Thus, warming-induced increases in the magnitude of long-distance dispersal events could very well increase spread rates. While we have not yet done this with using the entire flower height distribution, increased spread rates have been observed when using the maximum height.</w:t>
-      </w:r>
-    </w:p>
-    <w:p>
-      <w:pPr>
-        <w:spacing w:line="240" w:lineRule="auto"/>
-        <w:jc w:val="both"/>
-        <w:rPr>
-          <w:rFonts w:ascii="Times New Roman" w:hAnsi="Times New Roman" w:cs="Times New Roman"/>
-          <w:sz w:val="24"/>
-          <w:szCs w:val="24"/>
-        </w:rPr>
-      </w:pPr>
-      <w:r>
-        <w:rPr>
-          <w:rFonts w:ascii="Times New Roman" w:hAnsi="Times New Roman" w:cs="Times New Roman"/>
-          <w:sz w:val="24"/>
-          <w:szCs w:val="24"/>
-        </w:rPr>
-        <w:t>-------------------------------------------------------------------------------------------------------------------------------</w:t>
-      </w:r>
-    </w:p>
-    <w:p>
-      <w:pPr>
-        <w:spacing w:line="240" w:lineRule="auto"/>
-        <w:jc w:val="both"/>
-        <w:rPr>
-          <w:rFonts w:ascii="Times New Roman" w:hAnsi="Times New Roman" w:cs="Times New Roman"/>
+        <w:t>This concludes our presentation. Thank you for watching!</w:t>
+      </w:r>
+    </w:p>
+    <w:p>
+      <w:pPr>
+        <w:spacing w:line="240" w:lineRule="auto"/>
+        <w:jc w:val="both"/>
+        <w:rPr>
+          <w:rFonts w:ascii="Times New Roman" w:hAnsi="Times New Roman" w:cs="Times New Roman"/>
+          <w:b/>
+          <w:bCs/>
+          <w:color w:val="FF0000"/>
           <w:sz w:val="24"/>
           <w:szCs w:val="24"/>
           <w:lang w:val="en-US"/>
         </w:rPr>
       </w:pPr>
-      <w:r>
-        <w:rPr>
-          <w:rFonts w:ascii="Times New Roman" w:hAnsi="Times New Roman" w:cs="Times New Roman"/>
-          <w:sz w:val="24"/>
-          <w:szCs w:val="24"/>
-        </w:rPr>
-        <w:t xml:space="preserve">And these results have implications for weed management. </w:t>
-      </w:r>
-      <w:r>
-        <w:rPr>
-          <w:rFonts w:ascii="Times New Roman" w:hAnsi="Times New Roman" w:cs="Times New Roman"/>
-          <w:sz w:val="24"/>
-          <w:szCs w:val="24"/>
-          <w:lang w:val="en-US"/>
-        </w:rPr>
-        <w:t xml:space="preserve">As warming leads to greater dispersal distances, the spread of weeds will be more challenging to contain. </w:t>
-      </w:r>
-      <w:r>
-        <w:rPr>
-          <w:rFonts w:ascii="Times New Roman" w:hAnsi="Times New Roman" w:cs="Times New Roman"/>
-          <w:sz w:val="24"/>
-          <w:szCs w:val="24"/>
-        </w:rPr>
-        <w:t>Knowing how invasive plants respond to warming can help us continue effective management in future climates, and be better equipped to handle effects of warming-induced phenological changes in invasives we manage.</w:t>
-      </w:r>
-    </w:p>
-    <w:p>
-      <w:pPr>
-        <w:spacing w:line="240" w:lineRule="auto"/>
-        <w:jc w:val="both"/>
-        <w:rPr>
-          <w:rFonts w:ascii="Times New Roman" w:hAnsi="Times New Roman" w:cs="Times New Roman"/>
-          <w:sz w:val="24"/>
-          <w:szCs w:val="24"/>
-        </w:rPr>
-      </w:pPr>
-      <w:r>
-        <w:rPr>
-          <w:rFonts w:ascii="Times New Roman" w:hAnsi="Times New Roman" w:cs="Times New Roman"/>
-          <w:sz w:val="24"/>
-          <w:szCs w:val="24"/>
-        </w:rPr>
-        <w:lastRenderedPageBreak/>
-        <w:t>-------------------------------------------------------------------------------------------------------------------------------</w:t>
-      </w:r>
-    </w:p>
-    <w:p>
-      <w:pPr>
-        <w:spacing w:line="240" w:lineRule="auto"/>
-        <w:jc w:val="both"/>
-        <w:rPr>
-          <w:rFonts w:ascii="Times New Roman" w:hAnsi="Times New Roman" w:cs="Times New Roman"/>
-          <w:sz w:val="24"/>
-          <w:szCs w:val="24"/>
-          <w:lang w:val="en-US"/>
-        </w:rPr>
-      </w:pPr>
-      <w:r>
-        <w:rPr>
-          <w:rFonts w:ascii="Times New Roman" w:hAnsi="Times New Roman" w:cs="Times New Roman"/>
-          <w:sz w:val="24"/>
-          <w:szCs w:val="24"/>
-        </w:rPr>
-        <w:t xml:space="preserve">For now, we’ve </w:t>
-      </w:r>
-      <w:r>
-        <w:rPr>
-          <w:rFonts w:ascii="Times New Roman" w:hAnsi="Times New Roman" w:cs="Times New Roman"/>
-          <w:sz w:val="24"/>
-          <w:szCs w:val="24"/>
-        </w:rPr>
-        <w:t>created</w:t>
-      </w:r>
-      <w:r>
-        <w:rPr>
-          <w:rFonts w:ascii="Times New Roman" w:hAnsi="Times New Roman" w:cs="Times New Roman"/>
-          <w:sz w:val="24"/>
-          <w:szCs w:val="24"/>
-        </w:rPr>
-        <w:t xml:space="preserve"> a model examining effects of temperature increase on dispersal.</w:t>
-      </w:r>
-      <w:r>
-        <w:rPr>
-          <w:rFonts w:ascii="Times New Roman" w:hAnsi="Times New Roman" w:cs="Times New Roman"/>
-          <w:sz w:val="24"/>
-          <w:szCs w:val="24"/>
-          <w:lang w:val="en-US"/>
-        </w:rPr>
-        <w:t xml:space="preserve"> But</w:t>
-      </w:r>
-      <w:r>
-        <w:rPr>
-          <w:rFonts w:ascii="Times New Roman" w:hAnsi="Times New Roman" w:cs="Times New Roman"/>
-          <w:sz w:val="24"/>
-          <w:szCs w:val="24"/>
-          <w:lang w:val="en-US"/>
-        </w:rPr>
-        <w:t xml:space="preserve"> make no mistake, this achievement is not as small as it might seem because in creating this dispersal model, we have actually set up all of the framework necessary to move forward and incorporate other elements of climate change to examine how they affect dispersal too.</w:t>
-      </w:r>
-      <w:r>
-        <w:rPr>
-          <w:rFonts w:ascii="Times New Roman" w:hAnsi="Times New Roman" w:cs="Times New Roman"/>
-          <w:sz w:val="24"/>
-          <w:szCs w:val="24"/>
-          <w:lang w:val="en-US"/>
-        </w:rPr>
-        <w:t xml:space="preserve"> These other elements can be incorporated with ease.</w:t>
-      </w:r>
-    </w:p>
-    <w:p>
-      <w:pPr>
-        <w:spacing w:line="240" w:lineRule="auto"/>
-        <w:jc w:val="both"/>
-        <w:rPr>
-          <w:rFonts w:ascii="Times New Roman" w:hAnsi="Times New Roman" w:cs="Times New Roman"/>
-          <w:sz w:val="24"/>
-          <w:szCs w:val="24"/>
-          <w:lang w:val="en-US"/>
-        </w:rPr>
-      </w:pPr>
-      <w:r>
-        <w:rPr>
-          <w:rFonts w:ascii="Times New Roman" w:hAnsi="Times New Roman" w:cs="Times New Roman"/>
-          <w:sz w:val="24"/>
-          <w:szCs w:val="24"/>
-          <w:lang w:val="en-US"/>
-        </w:rPr>
-        <w:t>For example, we can incorporate projected shifts in wind speed. This wouldn’t be difficult at all since our model already uses wind speeds to estimate dispersal; all we would have to do is use projected wind speeds instead of the ones measured at our field site.</w:t>
-      </w:r>
-      <w:r>
-        <w:rPr>
-          <w:rFonts w:ascii="Times New Roman" w:hAnsi="Times New Roman" w:cs="Times New Roman"/>
-          <w:sz w:val="24"/>
-          <w:szCs w:val="24"/>
-          <w:lang w:val="en-US"/>
-        </w:rPr>
-        <w:t xml:space="preserve"> I’ve actually already been working on modelling how changes in wind speeds affect dispersal.</w:t>
-      </w:r>
-    </w:p>
-    <w:p>
-      <w:pPr>
-        <w:spacing w:line="240" w:lineRule="auto"/>
-        <w:jc w:val="both"/>
-        <w:rPr>
-          <w:rFonts w:ascii="Times New Roman" w:hAnsi="Times New Roman" w:cs="Times New Roman"/>
-          <w:sz w:val="24"/>
-          <w:szCs w:val="24"/>
-          <w:lang w:val="en-US"/>
-        </w:rPr>
-      </w:pPr>
-      <w:r>
-        <w:rPr>
-          <w:rFonts w:ascii="Times New Roman" w:hAnsi="Times New Roman" w:cs="Times New Roman"/>
-          <w:sz w:val="24"/>
-          <w:szCs w:val="24"/>
-          <w:lang w:val="en-US"/>
-        </w:rPr>
-        <w:t>We could even incorporate shifts in other climatic variables as well.</w:t>
-      </w:r>
-    </w:p>
-    <w:p>
-      <w:pPr>
-        <w:spacing w:line="240" w:lineRule="auto"/>
-        <w:jc w:val="both"/>
-        <w:rPr>
-          <w:rFonts w:ascii="Times New Roman" w:hAnsi="Times New Roman" w:cs="Times New Roman"/>
-          <w:sz w:val="24"/>
-          <w:szCs w:val="24"/>
-          <w:lang w:val="en-US"/>
-        </w:rPr>
-      </w:pPr>
-      <w:r>
-        <w:rPr>
-          <w:rFonts w:ascii="Times New Roman" w:hAnsi="Times New Roman" w:cs="Times New Roman"/>
-          <w:sz w:val="24"/>
-          <w:szCs w:val="24"/>
-          <w:lang w:val="en-US"/>
-        </w:rPr>
-        <w:t>W</w:t>
-      </w:r>
-      <w:r>
-        <w:rPr>
-          <w:rFonts w:ascii="Times New Roman" w:hAnsi="Times New Roman" w:cs="Times New Roman"/>
-          <w:sz w:val="24"/>
-          <w:szCs w:val="24"/>
-          <w:lang w:val="en-US"/>
-        </w:rPr>
-        <w:t>e will continue to consider additional variables one at a time. Rather than a</w:t>
-      </w:r>
-      <w:r>
-        <w:rPr>
-          <w:rFonts w:ascii="Times New Roman" w:hAnsi="Times New Roman" w:cs="Times New Roman"/>
-          <w:sz w:val="24"/>
-          <w:szCs w:val="24"/>
-          <w:lang w:val="en-US"/>
-        </w:rPr>
-        <w:t xml:space="preserve"> small</w:t>
-      </w:r>
-      <w:r>
-        <w:rPr>
-          <w:rFonts w:ascii="Times New Roman" w:hAnsi="Times New Roman" w:cs="Times New Roman"/>
-          <w:sz w:val="24"/>
-          <w:szCs w:val="24"/>
-          <w:lang w:val="en-US"/>
-        </w:rPr>
-        <w:t xml:space="preserve"> step in the right direction,</w:t>
-      </w:r>
-      <w:r>
-        <w:rPr>
-          <w:rFonts w:ascii="Times New Roman" w:hAnsi="Times New Roman" w:cs="Times New Roman"/>
-          <w:sz w:val="24"/>
-          <w:szCs w:val="24"/>
-          <w:lang w:val="en-US"/>
-        </w:rPr>
-        <w:t xml:space="preserve"> we’ve really made more of a leap, but there are still more steps before we cross the finish line.</w:t>
-      </w:r>
-      <w:r>
-        <w:rPr>
-          <w:rFonts w:ascii="Times New Roman" w:hAnsi="Times New Roman" w:cs="Times New Roman"/>
-          <w:sz w:val="24"/>
-          <w:szCs w:val="24"/>
-          <w:lang w:val="en-US"/>
-        </w:rPr>
-        <w:t xml:space="preserve"> </w:t>
-      </w:r>
-    </w:p>
-    <w:p>
-      <w:pPr>
-        <w:spacing w:line="240" w:lineRule="auto"/>
-        <w:jc w:val="both"/>
-        <w:rPr>
-          <w:rFonts w:ascii="Times New Roman" w:hAnsi="Times New Roman" w:cs="Times New Roman"/>
-          <w:sz w:val="24"/>
-          <w:szCs w:val="24"/>
-        </w:rPr>
-      </w:pPr>
-      <w:r>
-        <w:rPr>
-          <w:rFonts w:ascii="Times New Roman" w:hAnsi="Times New Roman" w:cs="Times New Roman"/>
-          <w:sz w:val="24"/>
-          <w:szCs w:val="24"/>
-        </w:rPr>
-        <w:t>-------------------------------------------------------------------------------------------------------------------------------</w:t>
-      </w:r>
-    </w:p>
-    <w:p>
-      <w:pPr>
-        <w:spacing w:line="240" w:lineRule="auto"/>
-        <w:jc w:val="both"/>
-        <w:rPr>
-          <w:rFonts w:ascii="Times New Roman" w:hAnsi="Times New Roman" w:cs="Times New Roman"/>
-          <w:sz w:val="24"/>
-          <w:szCs w:val="24"/>
-        </w:rPr>
-      </w:pPr>
-      <w:r>
-        <w:rPr>
-          <w:rFonts w:ascii="Times New Roman" w:hAnsi="Times New Roman" w:cs="Times New Roman"/>
-          <w:sz w:val="24"/>
-          <w:szCs w:val="24"/>
-        </w:rPr>
-        <w:t xml:space="preserve">That concludes my presentation. If you have any questions, please ask them in-call, post them in the chat, or email me. </w:t>
-      </w:r>
-      <w:r>
-        <w:rPr>
-          <w:rFonts w:ascii="Times New Roman" w:hAnsi="Times New Roman" w:cs="Times New Roman"/>
-          <w:sz w:val="24"/>
-          <w:szCs w:val="24"/>
-        </w:rPr>
-        <w:t xml:space="preserve">Finally, </w:t>
-      </w:r>
-      <w:r>
-        <w:rPr>
-          <w:rFonts w:ascii="Times New Roman" w:hAnsi="Times New Roman" w:cs="Times New Roman"/>
-          <w:sz w:val="24"/>
-          <w:szCs w:val="24"/>
-        </w:rPr>
-        <w:t xml:space="preserve">I would like </w:t>
-      </w:r>
-      <w:r>
-        <w:rPr>
-          <w:rFonts w:ascii="Times New Roman" w:hAnsi="Times New Roman" w:cs="Times New Roman"/>
-          <w:sz w:val="24"/>
-          <w:szCs w:val="24"/>
-        </w:rPr>
-        <w:t>give a big</w:t>
-      </w:r>
-      <w:r>
-        <w:rPr>
-          <w:rFonts w:ascii="Times New Roman" w:hAnsi="Times New Roman" w:cs="Times New Roman"/>
-          <w:sz w:val="24"/>
-          <w:szCs w:val="24"/>
-        </w:rPr>
-        <w:t xml:space="preserve"> thank</w:t>
-      </w:r>
-      <w:r>
-        <w:rPr>
-          <w:rFonts w:ascii="Times New Roman" w:hAnsi="Times New Roman" w:cs="Times New Roman"/>
-          <w:sz w:val="24"/>
-          <w:szCs w:val="24"/>
-        </w:rPr>
-        <w:t>s to</w:t>
-      </w:r>
-      <w:r>
-        <w:rPr>
-          <w:rFonts w:ascii="Times New Roman" w:hAnsi="Times New Roman" w:cs="Times New Roman"/>
-          <w:sz w:val="24"/>
-          <w:szCs w:val="24"/>
-        </w:rPr>
-        <w:t xml:space="preserve"> all the members of the </w:t>
-      </w:r>
-      <w:r>
-        <w:rPr>
-          <w:rFonts w:ascii="Times New Roman" w:hAnsi="Times New Roman" w:cs="Times New Roman"/>
-          <w:sz w:val="24"/>
-          <w:szCs w:val="24"/>
-        </w:rPr>
-        <w:t>S</w:t>
-      </w:r>
-      <w:r>
-        <w:rPr>
-          <w:rFonts w:ascii="Times New Roman" w:hAnsi="Times New Roman" w:cs="Times New Roman"/>
-          <w:sz w:val="24"/>
-          <w:szCs w:val="24"/>
-        </w:rPr>
-        <w:t>hea lab for their assistance in this research and the valuable feedback they have provided.</w:t>
-      </w:r>
-    </w:p>
-    <w:p>
-      <w:pPr>
-        <w:spacing w:line="240" w:lineRule="auto"/>
-        <w:jc w:val="both"/>
-        <w:rPr>
-          <w:rFonts w:ascii="Times New Roman" w:hAnsi="Times New Roman" w:cs="Times New Roman"/>
-          <w:sz w:val="24"/>
-          <w:szCs w:val="24"/>
-        </w:rPr>
-      </w:pPr>
-    </w:p>
-    <w:p>
-      <w:pPr>
-        <w:spacing w:line="240" w:lineRule="auto"/>
-        <w:jc w:val="both"/>
-        <w:rPr>
-          <w:rFonts w:ascii="Times New Roman" w:hAnsi="Times New Roman" w:cs="Times New Roman"/>
-          <w:sz w:val="24"/>
-          <w:szCs w:val="24"/>
-        </w:rPr>
-      </w:pPr>
-    </w:p>
-    <w:p>
-      <w:pPr>
-        <w:spacing w:line="240" w:lineRule="auto"/>
-        <w:jc w:val="both"/>
-        <w:rPr>
-          <w:rFonts w:ascii="Times New Roman" w:hAnsi="Times New Roman" w:cs="Times New Roman"/>
-          <w:b/>
-          <w:bCs/>
-          <w:color w:val="FF0000"/>
-          <w:sz w:val="24"/>
-          <w:szCs w:val="24"/>
-          <w:lang w:val="en-US"/>
-        </w:rPr>
-      </w:pPr>
-      <w:r>
-        <w:rPr>
-          <w:rFonts w:ascii="Times New Roman" w:hAnsi="Times New Roman" w:cs="Times New Roman"/>
-          <w:b/>
-          <w:bCs/>
-          <w:color w:val="FF0000"/>
-          <w:sz w:val="24"/>
-          <w:szCs w:val="24"/>
-        </w:rPr>
-        <w:t>[~35:00]</w:t>
-      </w:r>
     </w:p>
     <w:sectPr>
       <w:headerReference w:type="default" r:id="rId6"/>

--- a/Media/Transcript.docx
+++ b/Media/Transcript.docx
@@ -2601,7 +2601,23 @@
           <w:sz w:val="24"/>
           <w:szCs w:val="24"/>
         </w:rPr>
-        <w:t>Now, let’s take a look at the results from the warming experiment and dispersal simulations</w:t>
+        <w:t xml:space="preserve">Now, </w:t>
+      </w:r>
+      <w:r>
+        <w:rPr>
+          <w:rFonts w:ascii="Times New Roman" w:hAnsi="Times New Roman" w:cs="Times New Roman"/>
+          <w:sz w:val="24"/>
+          <w:szCs w:val="24"/>
+        </w:rPr>
+        <w:t>we</w:t>
+      </w:r>
+      <w:r>
+        <w:rPr>
+          <w:rFonts w:ascii="Times New Roman" w:hAnsi="Times New Roman" w:cs="Times New Roman"/>
+          <w:sz w:val="24"/>
+          <w:szCs w:val="24"/>
+        </w:rPr>
+        <w:t xml:space="preserve"> take a look at the results from the warming experiment and dispersal simulations</w:t>
       </w:r>
       <w:r>
         <w:rPr>
@@ -2855,6 +2871,89 @@
           <w:szCs w:val="24"/>
         </w:rPr>
         <w:t>As can be seen in the figure here, the distribution of flower heights are significantly different when examining warmed and unwarmed individuals within each species, with warming causing the distribution to shift to the right.</w:t>
+      </w:r>
+    </w:p>
+    <w:p>
+      <w:pPr>
+        <w:spacing w:line="240" w:lineRule="auto"/>
+        <w:jc w:val="both"/>
+        <w:rPr>
+          <w:rFonts w:ascii="Times New Roman" w:hAnsi="Times New Roman" w:cs="Times New Roman"/>
+          <w:sz w:val="24"/>
+          <w:szCs w:val="24"/>
+        </w:rPr>
+      </w:pPr>
+      <w:r>
+        <w:rPr>
+          <w:rFonts w:ascii="Times New Roman" w:hAnsi="Times New Roman" w:cs="Times New Roman"/>
+          <w:b/>
+          <w:bCs/>
+          <w:i/>
+          <w:iCs/>
+          <w:sz w:val="24"/>
+          <w:szCs w:val="24"/>
+        </w:rPr>
+        <w:t xml:space="preserve">Slide </w:t>
+      </w:r>
+      <w:r>
+        <w:rPr>
+          <w:rFonts w:ascii="Times New Roman" w:hAnsi="Times New Roman" w:cs="Times New Roman"/>
+          <w:b/>
+          <w:bCs/>
+          <w:i/>
+          <w:iCs/>
+          <w:sz w:val="24"/>
+          <w:szCs w:val="24"/>
+        </w:rPr>
+        <w:t xml:space="preserve">4. </w:t>
+      </w:r>
+      <w:r>
+        <w:rPr>
+          <w:rFonts w:ascii="Times New Roman" w:hAnsi="Times New Roman" w:cs="Times New Roman"/>
+          <w:sz w:val="24"/>
+          <w:szCs w:val="24"/>
+        </w:rPr>
+        <w:t>It is clear that</w:t>
+      </w:r>
+      <w:r>
+        <w:rPr>
+          <w:rFonts w:ascii="Times New Roman" w:hAnsi="Times New Roman" w:cs="Times New Roman"/>
+          <w:sz w:val="24"/>
+          <w:szCs w:val="24"/>
+        </w:rPr>
+        <w:t xml:space="preserve"> warming shifts the distribution of flower</w:t>
+      </w:r>
+      <w:r>
+        <w:rPr>
+          <w:rFonts w:ascii="Times New Roman" w:hAnsi="Times New Roman" w:cs="Times New Roman"/>
+          <w:sz w:val="24"/>
+          <w:szCs w:val="24"/>
+        </w:rPr>
+        <w:t xml:space="preserve"> head</w:t>
+      </w:r>
+      <w:r>
+        <w:rPr>
+          <w:rFonts w:ascii="Times New Roman" w:hAnsi="Times New Roman" w:cs="Times New Roman"/>
+          <w:sz w:val="24"/>
+          <w:szCs w:val="24"/>
+        </w:rPr>
+        <w:t xml:space="preserve"> heights across the entire plant to the right. How does </w:t>
+      </w:r>
+      <w:r>
+        <w:rPr>
+          <w:rFonts w:ascii="Times New Roman" w:hAnsi="Times New Roman" w:cs="Times New Roman"/>
+          <w:sz w:val="24"/>
+          <w:szCs w:val="24"/>
+        </w:rPr>
+        <w:t>this shift</w:t>
+      </w:r>
+      <w:r>
+        <w:rPr>
+          <w:rFonts w:ascii="Times New Roman" w:hAnsi="Times New Roman" w:cs="Times New Roman"/>
+          <w:sz w:val="24"/>
+          <w:szCs w:val="24"/>
+        </w:rPr>
+        <w:t xml:space="preserve"> affect dispersal, though?</w:t>
       </w:r>
     </w:p>
     <w:p>
@@ -2890,23 +2989,631 @@
           <w:sz w:val="24"/>
           <w:szCs w:val="24"/>
         </w:rPr>
-        <w:t xml:space="preserve">4. </w:t>
-      </w:r>
-      <w:r>
-        <w:rPr>
-          <w:rFonts w:ascii="Times New Roman" w:hAnsi="Times New Roman" w:cs="Times New Roman"/>
-          <w:sz w:val="24"/>
-          <w:szCs w:val="24"/>
-        </w:rPr>
-        <w:t>It is clear that</w:t>
-      </w:r>
-      <w:r>
-        <w:rPr>
-          <w:rFonts w:ascii="Times New Roman" w:hAnsi="Times New Roman" w:cs="Times New Roman"/>
-          <w:sz w:val="24"/>
-          <w:szCs w:val="24"/>
-        </w:rPr>
-        <w:t xml:space="preserve"> warming shifts the distribution of flower</w:t>
+        <w:t>5</w:t>
+      </w:r>
+      <w:r>
+        <w:rPr>
+          <w:rFonts w:ascii="Times New Roman" w:hAnsi="Times New Roman" w:cs="Times New Roman"/>
+          <w:b/>
+          <w:bCs/>
+          <w:i/>
+          <w:iCs/>
+          <w:sz w:val="24"/>
+          <w:szCs w:val="24"/>
+        </w:rPr>
+        <w:t>.</w:t>
+      </w:r>
+      <w:r>
+        <w:rPr>
+          <w:rFonts w:ascii="Times New Roman" w:hAnsi="Times New Roman" w:cs="Times New Roman"/>
+          <w:b/>
+          <w:bCs/>
+          <w:sz w:val="24"/>
+          <w:szCs w:val="24"/>
+        </w:rPr>
+        <w:t xml:space="preserve"> </w:t>
+      </w:r>
+      <w:r>
+        <w:rPr>
+          <w:rFonts w:ascii="Times New Roman" w:hAnsi="Times New Roman" w:cs="Times New Roman"/>
+          <w:sz w:val="24"/>
+          <w:szCs w:val="24"/>
+        </w:rPr>
+        <w:t xml:space="preserve">We </w:t>
+      </w:r>
+      <w:r>
+        <w:rPr>
+          <w:rFonts w:ascii="Times New Roman" w:hAnsi="Times New Roman" w:cs="Times New Roman"/>
+          <w:sz w:val="24"/>
+          <w:szCs w:val="24"/>
+        </w:rPr>
+        <w:t>observe that in addition to the distribution of flower head heights, dispersal kernels</w:t>
+      </w:r>
+      <w:r>
+        <w:rPr>
+          <w:rFonts w:ascii="Times New Roman" w:hAnsi="Times New Roman" w:cs="Times New Roman"/>
+          <w:sz w:val="24"/>
+          <w:szCs w:val="24"/>
+        </w:rPr>
+        <w:t xml:space="preserve"> </w:t>
+      </w:r>
+      <w:r>
+        <w:rPr>
+          <w:rFonts w:ascii="Times New Roman" w:hAnsi="Times New Roman" w:cs="Times New Roman"/>
+          <w:sz w:val="24"/>
+          <w:szCs w:val="24"/>
+        </w:rPr>
+        <w:t>also shift</w:t>
+      </w:r>
+      <w:r>
+        <w:rPr>
+          <w:rFonts w:ascii="Times New Roman" w:hAnsi="Times New Roman" w:cs="Times New Roman"/>
+          <w:sz w:val="24"/>
+          <w:szCs w:val="24"/>
+        </w:rPr>
+        <w:t xml:space="preserve"> </w:t>
+      </w:r>
+      <w:r>
+        <w:rPr>
+          <w:rFonts w:ascii="Times New Roman" w:hAnsi="Times New Roman" w:cs="Times New Roman"/>
+          <w:sz w:val="24"/>
+          <w:szCs w:val="24"/>
+        </w:rPr>
+        <w:t>when comparing warmed individuals to unwarmed individuals</w:t>
+      </w:r>
+      <w:r>
+        <w:rPr>
+          <w:rFonts w:ascii="Times New Roman" w:hAnsi="Times New Roman" w:cs="Times New Roman"/>
+          <w:sz w:val="24"/>
+          <w:szCs w:val="24"/>
+        </w:rPr>
+        <w:t xml:space="preserve">. </w:t>
+      </w:r>
+      <w:r>
+        <w:rPr>
+          <w:rFonts w:ascii="Times New Roman" w:hAnsi="Times New Roman" w:cs="Times New Roman"/>
+          <w:sz w:val="24"/>
+          <w:szCs w:val="24"/>
+        </w:rPr>
+        <w:t>For both</w:t>
+      </w:r>
+      <w:r>
+        <w:rPr>
+          <w:rFonts w:ascii="Times New Roman" w:hAnsi="Times New Roman" w:cs="Times New Roman"/>
+          <w:sz w:val="24"/>
+          <w:szCs w:val="24"/>
+        </w:rPr>
+        <w:t xml:space="preserve"> </w:t>
+      </w:r>
+      <w:r>
+        <w:rPr>
+          <w:rFonts w:ascii="Times New Roman" w:hAnsi="Times New Roman" w:cs="Times New Roman"/>
+          <w:i/>
+          <w:iCs/>
+          <w:sz w:val="24"/>
+          <w:szCs w:val="24"/>
+        </w:rPr>
+        <w:t>Carduus</w:t>
+      </w:r>
+      <w:r>
+        <w:rPr>
+          <w:rFonts w:ascii="Times New Roman" w:hAnsi="Times New Roman" w:cs="Times New Roman"/>
+          <w:sz w:val="24"/>
+          <w:szCs w:val="24"/>
+        </w:rPr>
+        <w:t xml:space="preserve"> </w:t>
+      </w:r>
+      <w:r>
+        <w:rPr>
+          <w:rFonts w:ascii="Times New Roman" w:hAnsi="Times New Roman" w:cs="Times New Roman"/>
+          <w:i/>
+          <w:iCs/>
+          <w:sz w:val="24"/>
+          <w:szCs w:val="24"/>
+        </w:rPr>
+        <w:t>nutans</w:t>
+      </w:r>
+      <w:r>
+        <w:rPr>
+          <w:rFonts w:ascii="Times New Roman" w:hAnsi="Times New Roman" w:cs="Times New Roman"/>
+          <w:sz w:val="24"/>
+          <w:szCs w:val="24"/>
+        </w:rPr>
+        <w:t xml:space="preserve"> and </w:t>
+      </w:r>
+      <w:r>
+        <w:rPr>
+          <w:rFonts w:ascii="Times New Roman" w:hAnsi="Times New Roman" w:cs="Times New Roman"/>
+          <w:i/>
+          <w:iCs/>
+          <w:sz w:val="24"/>
+          <w:szCs w:val="24"/>
+        </w:rPr>
+        <w:t>acanthoides</w:t>
+      </w:r>
+      <w:r>
+        <w:rPr>
+          <w:rFonts w:ascii="Times New Roman" w:hAnsi="Times New Roman" w:cs="Times New Roman"/>
+          <w:sz w:val="24"/>
+          <w:szCs w:val="24"/>
+        </w:rPr>
+        <w:t xml:space="preserve">, </w:t>
+      </w:r>
+      <w:r>
+        <w:rPr>
+          <w:rFonts w:ascii="Times New Roman" w:hAnsi="Times New Roman" w:cs="Times New Roman"/>
+          <w:sz w:val="24"/>
+          <w:szCs w:val="24"/>
+        </w:rPr>
+        <w:t xml:space="preserve">differences between the warmed and unwarmed dispersal kernels are statistically significant; they are indeed two </w:t>
+      </w:r>
+      <w:r>
+        <w:rPr>
+          <w:rFonts w:ascii="Times New Roman" w:hAnsi="Times New Roman" w:cs="Times New Roman"/>
+          <w:sz w:val="24"/>
+          <w:szCs w:val="24"/>
+        </w:rPr>
+        <w:t>distinct</w:t>
+      </w:r>
+      <w:r>
+        <w:rPr>
+          <w:rFonts w:ascii="Times New Roman" w:hAnsi="Times New Roman" w:cs="Times New Roman"/>
+          <w:sz w:val="24"/>
+          <w:szCs w:val="24"/>
+        </w:rPr>
+        <w:t xml:space="preserve"> distributions. For the warmed</w:t>
+      </w:r>
+      <w:r>
+        <w:rPr>
+          <w:rFonts w:ascii="Times New Roman" w:hAnsi="Times New Roman" w:cs="Times New Roman"/>
+          <w:sz w:val="24"/>
+          <w:szCs w:val="24"/>
+        </w:rPr>
+        <w:t xml:space="preserve"> dispersal</w:t>
+      </w:r>
+      <w:r>
+        <w:rPr>
+          <w:rFonts w:ascii="Times New Roman" w:hAnsi="Times New Roman" w:cs="Times New Roman"/>
+          <w:sz w:val="24"/>
+          <w:szCs w:val="24"/>
+        </w:rPr>
+        <w:t xml:space="preserve"> </w:t>
+      </w:r>
+      <w:r>
+        <w:rPr>
+          <w:rFonts w:ascii="Times New Roman" w:hAnsi="Times New Roman" w:cs="Times New Roman"/>
+          <w:sz w:val="24"/>
+          <w:szCs w:val="24"/>
+        </w:rPr>
+        <w:t>kernel</w:t>
+      </w:r>
+      <w:r>
+        <w:rPr>
+          <w:rFonts w:ascii="Times New Roman" w:hAnsi="Times New Roman" w:cs="Times New Roman"/>
+          <w:sz w:val="24"/>
+          <w:szCs w:val="24"/>
+        </w:rPr>
+        <w:t xml:space="preserve"> in each species, </w:t>
+      </w:r>
+      <w:r>
+        <w:rPr>
+          <w:rFonts w:ascii="Times New Roman" w:hAnsi="Times New Roman" w:cs="Times New Roman"/>
+          <w:sz w:val="24"/>
+          <w:szCs w:val="24"/>
+        </w:rPr>
+        <w:t xml:space="preserve">the </w:t>
+      </w:r>
+      <w:r>
+        <w:rPr>
+          <w:rFonts w:ascii="Times New Roman" w:hAnsi="Times New Roman" w:cs="Times New Roman"/>
+          <w:sz w:val="24"/>
+          <w:szCs w:val="24"/>
+        </w:rPr>
+        <w:t xml:space="preserve">peaks of the </w:t>
+      </w:r>
+      <w:r>
+        <w:rPr>
+          <w:rFonts w:ascii="Times New Roman" w:hAnsi="Times New Roman" w:cs="Times New Roman"/>
+          <w:sz w:val="24"/>
+          <w:szCs w:val="24"/>
+        </w:rPr>
+        <w:t>kernel</w:t>
+      </w:r>
+      <w:r>
+        <w:rPr>
+          <w:rFonts w:ascii="Times New Roman" w:hAnsi="Times New Roman" w:cs="Times New Roman"/>
+          <w:sz w:val="24"/>
+          <w:szCs w:val="24"/>
+        </w:rPr>
+        <w:t xml:space="preserve"> decrease </w:t>
+      </w:r>
+      <w:r>
+        <w:rPr>
+          <w:rFonts w:ascii="Times New Roman" w:hAnsi="Times New Roman" w:cs="Times New Roman"/>
+          <w:sz w:val="24"/>
+          <w:szCs w:val="24"/>
+        </w:rPr>
+        <w:t>while</w:t>
+      </w:r>
+      <w:r>
+        <w:rPr>
+          <w:rFonts w:ascii="Times New Roman" w:hAnsi="Times New Roman" w:cs="Times New Roman"/>
+          <w:sz w:val="24"/>
+          <w:szCs w:val="24"/>
+        </w:rPr>
+        <w:t xml:space="preserve"> the rest of the </w:t>
+      </w:r>
+      <w:r>
+        <w:rPr>
+          <w:rFonts w:ascii="Times New Roman" w:hAnsi="Times New Roman" w:cs="Times New Roman"/>
+          <w:sz w:val="24"/>
+          <w:szCs w:val="24"/>
+        </w:rPr>
+        <w:t>kernel</w:t>
+      </w:r>
+      <w:r>
+        <w:rPr>
+          <w:rFonts w:ascii="Times New Roman" w:hAnsi="Times New Roman" w:cs="Times New Roman"/>
+          <w:sz w:val="24"/>
+          <w:szCs w:val="24"/>
+        </w:rPr>
+        <w:t xml:space="preserve"> shifts to the right; that is, shorter dispersal distances become less common, while longer dispersal distances become more common.</w:t>
+      </w:r>
+    </w:p>
+    <w:p>
+      <w:pPr>
+        <w:spacing w:line="240" w:lineRule="auto"/>
+        <w:jc w:val="both"/>
+        <w:rPr>
+          <w:rFonts w:ascii="Times New Roman" w:hAnsi="Times New Roman" w:cs="Times New Roman"/>
+          <w:sz w:val="24"/>
+          <w:szCs w:val="24"/>
+        </w:rPr>
+      </w:pPr>
+      <w:r>
+        <w:rPr>
+          <w:rFonts w:ascii="Times New Roman" w:hAnsi="Times New Roman" w:cs="Times New Roman"/>
+          <w:sz w:val="24"/>
+          <w:szCs w:val="24"/>
+        </w:rPr>
+        <w:t>Note that while differences between the kernel tails are small in absolute terms, they are actually much larger in relative terms.</w:t>
+      </w:r>
+    </w:p>
+    <w:p>
+      <w:pPr>
+        <w:spacing w:line="240" w:lineRule="auto"/>
+        <w:jc w:val="both"/>
+        <w:rPr>
+          <w:rFonts w:ascii="Times New Roman" w:hAnsi="Times New Roman" w:cs="Times New Roman"/>
+          <w:sz w:val="24"/>
+          <w:szCs w:val="24"/>
+        </w:rPr>
+      </w:pPr>
+      <w:r>
+        <w:rPr>
+          <w:rFonts w:ascii="Times New Roman" w:hAnsi="Times New Roman" w:cs="Times New Roman"/>
+          <w:b/>
+          <w:bCs/>
+          <w:i/>
+          <w:iCs/>
+          <w:sz w:val="24"/>
+          <w:szCs w:val="24"/>
+        </w:rPr>
+        <w:t xml:space="preserve">Slide </w:t>
+      </w:r>
+      <w:r>
+        <w:rPr>
+          <w:rFonts w:ascii="Times New Roman" w:hAnsi="Times New Roman" w:cs="Times New Roman"/>
+          <w:b/>
+          <w:bCs/>
+          <w:i/>
+          <w:iCs/>
+          <w:sz w:val="24"/>
+          <w:szCs w:val="24"/>
+        </w:rPr>
+        <w:t>6</w:t>
+      </w:r>
+      <w:r>
+        <w:rPr>
+          <w:rFonts w:ascii="Times New Roman" w:hAnsi="Times New Roman" w:cs="Times New Roman"/>
+          <w:b/>
+          <w:bCs/>
+          <w:i/>
+          <w:iCs/>
+          <w:sz w:val="24"/>
+          <w:szCs w:val="24"/>
+        </w:rPr>
+        <w:t>.</w:t>
+      </w:r>
+      <w:r>
+        <w:rPr>
+          <w:rFonts w:ascii="Times New Roman" w:hAnsi="Times New Roman" w:cs="Times New Roman"/>
+          <w:b/>
+          <w:bCs/>
+          <w:sz w:val="24"/>
+          <w:szCs w:val="24"/>
+        </w:rPr>
+        <w:t xml:space="preserve"> </w:t>
+      </w:r>
+      <w:r>
+        <w:rPr>
+          <w:rFonts w:ascii="Times New Roman" w:hAnsi="Times New Roman" w:cs="Times New Roman"/>
+          <w:sz w:val="24"/>
+          <w:szCs w:val="24"/>
+        </w:rPr>
+        <w:t xml:space="preserve">And we can see that here. </w:t>
+      </w:r>
+      <w:r>
+        <w:rPr>
+          <w:rFonts w:ascii="Times New Roman" w:hAnsi="Times New Roman" w:cs="Times New Roman"/>
+          <w:sz w:val="24"/>
+          <w:szCs w:val="24"/>
+        </w:rPr>
+        <w:t xml:space="preserve">The figure on the left shows that the chance of a seed from a warmed plant exceeding a given distance relative to the chance of a seed from an unwarmed plant exceeding that same distance increases as the distance in question increases. For example, seeds from warmed </w:t>
+      </w:r>
+      <w:r>
+        <w:rPr>
+          <w:rFonts w:ascii="Times New Roman" w:hAnsi="Times New Roman" w:cs="Times New Roman"/>
+          <w:i/>
+          <w:iCs/>
+          <w:sz w:val="24"/>
+          <w:szCs w:val="24"/>
+        </w:rPr>
+        <w:t>C</w:t>
+      </w:r>
+      <w:r>
+        <w:rPr>
+          <w:rFonts w:ascii="Times New Roman" w:hAnsi="Times New Roman" w:cs="Times New Roman"/>
+          <w:i/>
+          <w:iCs/>
+          <w:sz w:val="24"/>
+          <w:szCs w:val="24"/>
+        </w:rPr>
+        <w:t>arduus</w:t>
+      </w:r>
+      <w:r>
+        <w:rPr>
+          <w:rFonts w:ascii="Times New Roman" w:hAnsi="Times New Roman" w:cs="Times New Roman"/>
+          <w:i/>
+          <w:iCs/>
+          <w:sz w:val="24"/>
+          <w:szCs w:val="24"/>
+        </w:rPr>
+        <w:t xml:space="preserve"> acanthoides</w:t>
+      </w:r>
+      <w:r>
+        <w:rPr>
+          <w:rFonts w:ascii="Times New Roman" w:hAnsi="Times New Roman" w:cs="Times New Roman"/>
+          <w:sz w:val="24"/>
+          <w:szCs w:val="24"/>
+        </w:rPr>
+        <w:t xml:space="preserve"> are 1.71 times as likely to travel 10 metres or more and 2.41 times as likely to travel 50 metres or more than seeds from un</w:t>
+      </w:r>
+      <w:r>
+        <w:rPr>
+          <w:rFonts w:ascii="Times New Roman" w:hAnsi="Times New Roman" w:cs="Times New Roman"/>
+          <w:sz w:val="24"/>
+          <w:szCs w:val="24"/>
+        </w:rPr>
+        <w:t xml:space="preserve">warmed </w:t>
+      </w:r>
+      <w:r>
+        <w:rPr>
+          <w:rFonts w:ascii="Times New Roman" w:hAnsi="Times New Roman" w:cs="Times New Roman"/>
+          <w:i/>
+          <w:iCs/>
+          <w:sz w:val="24"/>
+          <w:szCs w:val="24"/>
+        </w:rPr>
+        <w:t>C</w:t>
+      </w:r>
+      <w:r>
+        <w:rPr>
+          <w:rFonts w:ascii="Times New Roman" w:hAnsi="Times New Roman" w:cs="Times New Roman"/>
+          <w:i/>
+          <w:iCs/>
+          <w:sz w:val="24"/>
+          <w:szCs w:val="24"/>
+        </w:rPr>
+        <w:t xml:space="preserve">arduus </w:t>
+      </w:r>
+      <w:r>
+        <w:rPr>
+          <w:rFonts w:ascii="Times New Roman" w:hAnsi="Times New Roman" w:cs="Times New Roman"/>
+          <w:i/>
+          <w:iCs/>
+          <w:sz w:val="24"/>
+          <w:szCs w:val="24"/>
+        </w:rPr>
+        <w:t>acanthoides</w:t>
+      </w:r>
+      <w:r>
+        <w:rPr>
+          <w:rFonts w:ascii="Times New Roman" w:hAnsi="Times New Roman" w:cs="Times New Roman"/>
+          <w:sz w:val="24"/>
+          <w:szCs w:val="24"/>
+        </w:rPr>
+        <w:t>.</w:t>
+      </w:r>
+    </w:p>
+    <w:p>
+      <w:pPr>
+        <w:spacing w:line="240" w:lineRule="auto"/>
+        <w:jc w:val="both"/>
+        <w:rPr>
+          <w:rFonts w:ascii="Times New Roman" w:hAnsi="Times New Roman" w:cs="Times New Roman"/>
+          <w:sz w:val="24"/>
+          <w:szCs w:val="24"/>
+        </w:rPr>
+      </w:pPr>
+      <w:r>
+        <w:rPr>
+          <w:rFonts w:ascii="Times New Roman" w:hAnsi="Times New Roman" w:cs="Times New Roman"/>
+          <w:sz w:val="24"/>
+          <w:szCs w:val="24"/>
+        </w:rPr>
+        <w:t xml:space="preserve">Note that the bootstrap intervals in our figures </w:t>
+      </w:r>
+      <w:r>
+        <w:rPr>
+          <w:rFonts w:ascii="Times New Roman" w:hAnsi="Times New Roman" w:cs="Times New Roman"/>
+          <w:sz w:val="24"/>
+          <w:szCs w:val="24"/>
+        </w:rPr>
+        <w:t>grow larger</w:t>
+      </w:r>
+      <w:r>
+        <w:rPr>
+          <w:rFonts w:ascii="Times New Roman" w:hAnsi="Times New Roman" w:cs="Times New Roman"/>
+          <w:sz w:val="24"/>
+          <w:szCs w:val="24"/>
+        </w:rPr>
+        <w:t xml:space="preserve"> for increasingly rare dispersal events. Part of this is because we incorporat</w:t>
+      </w:r>
+      <w:r>
+        <w:rPr>
+          <w:rFonts w:ascii="Times New Roman" w:hAnsi="Times New Roman" w:cs="Times New Roman"/>
+          <w:sz w:val="24"/>
+          <w:szCs w:val="24"/>
+        </w:rPr>
+        <w:t>e</w:t>
+      </w:r>
+      <w:r>
+        <w:rPr>
+          <w:rFonts w:ascii="Times New Roman" w:hAnsi="Times New Roman" w:cs="Times New Roman"/>
+          <w:sz w:val="24"/>
+          <w:szCs w:val="24"/>
+        </w:rPr>
+        <w:t xml:space="preserve"> variability in wind speed and seed terminal velocity into our analyses, so we’re bound to see more variability in long-distance dispersal in the first place.</w:t>
+      </w:r>
+      <w:r>
+        <w:rPr>
+          <w:rFonts w:ascii="Times New Roman" w:hAnsi="Times New Roman" w:cs="Times New Roman"/>
+          <w:sz w:val="24"/>
+          <w:szCs w:val="24"/>
+        </w:rPr>
+        <w:t xml:space="preserve"> </w:t>
+      </w:r>
+      <w:r>
+        <w:rPr>
+          <w:rFonts w:ascii="Times New Roman" w:hAnsi="Times New Roman" w:cs="Times New Roman"/>
+          <w:sz w:val="24"/>
+          <w:szCs w:val="24"/>
+        </w:rPr>
+        <w:t>Also, long-distance dispersal events are rare and difficult to capture, both in simulation</w:t>
+      </w:r>
+      <w:r>
+        <w:rPr>
+          <w:rFonts w:ascii="Times New Roman" w:hAnsi="Times New Roman" w:cs="Times New Roman"/>
+          <w:sz w:val="24"/>
+          <w:szCs w:val="24"/>
+        </w:rPr>
+        <w:t>s</w:t>
+      </w:r>
+      <w:r>
+        <w:rPr>
+          <w:rFonts w:ascii="Times New Roman" w:hAnsi="Times New Roman" w:cs="Times New Roman"/>
+          <w:sz w:val="24"/>
+          <w:szCs w:val="24"/>
+        </w:rPr>
+        <w:t xml:space="preserve"> and in nature.</w:t>
+      </w:r>
+    </w:p>
+    <w:p>
+      <w:pPr>
+        <w:spacing w:line="240" w:lineRule="auto"/>
+        <w:jc w:val="both"/>
+        <w:rPr>
+          <w:rFonts w:ascii="Times New Roman" w:hAnsi="Times New Roman" w:cs="Times New Roman"/>
+          <w:sz w:val="24"/>
+          <w:szCs w:val="24"/>
+        </w:rPr>
+      </w:pPr>
+      <w:r>
+        <w:rPr>
+          <w:rFonts w:ascii="Times New Roman" w:hAnsi="Times New Roman" w:cs="Times New Roman"/>
+          <w:b/>
+          <w:bCs/>
+          <w:i/>
+          <w:iCs/>
+          <w:sz w:val="24"/>
+          <w:szCs w:val="24"/>
+        </w:rPr>
+        <w:t xml:space="preserve">Slide </w:t>
+      </w:r>
+      <w:r>
+        <w:rPr>
+          <w:rFonts w:ascii="Times New Roman" w:hAnsi="Times New Roman" w:cs="Times New Roman"/>
+          <w:b/>
+          <w:bCs/>
+          <w:i/>
+          <w:iCs/>
+          <w:sz w:val="24"/>
+          <w:szCs w:val="24"/>
+        </w:rPr>
+        <w:t>7</w:t>
+      </w:r>
+      <w:r>
+        <w:rPr>
+          <w:rFonts w:ascii="Times New Roman" w:hAnsi="Times New Roman" w:cs="Times New Roman"/>
+          <w:b/>
+          <w:bCs/>
+          <w:i/>
+          <w:iCs/>
+          <w:sz w:val="24"/>
+          <w:szCs w:val="24"/>
+        </w:rPr>
+        <w:t>.</w:t>
+      </w:r>
+      <w:r>
+        <w:rPr>
+          <w:rFonts w:ascii="Times New Roman" w:hAnsi="Times New Roman" w:cs="Times New Roman"/>
+          <w:b/>
+          <w:bCs/>
+          <w:sz w:val="24"/>
+          <w:szCs w:val="24"/>
+        </w:rPr>
+        <w:t xml:space="preserve"> </w:t>
+      </w:r>
+      <w:r>
+        <w:rPr>
+          <w:rFonts w:ascii="Times New Roman" w:hAnsi="Times New Roman" w:cs="Times New Roman"/>
+          <w:sz w:val="24"/>
+          <w:szCs w:val="24"/>
+        </w:rPr>
+        <w:t xml:space="preserve">So, we </w:t>
+      </w:r>
+      <w:r>
+        <w:rPr>
+          <w:rFonts w:ascii="Times New Roman" w:hAnsi="Times New Roman" w:cs="Times New Roman"/>
+          <w:sz w:val="24"/>
+          <w:szCs w:val="24"/>
+        </w:rPr>
+        <w:t>see</w:t>
+      </w:r>
+      <w:r>
+        <w:rPr>
+          <w:rFonts w:ascii="Times New Roman" w:hAnsi="Times New Roman" w:cs="Times New Roman"/>
+          <w:sz w:val="24"/>
+          <w:szCs w:val="24"/>
+        </w:rPr>
+        <w:t xml:space="preserve"> that </w:t>
+      </w:r>
+      <w:r>
+        <w:rPr>
+          <w:rFonts w:ascii="Times New Roman" w:hAnsi="Times New Roman" w:cs="Times New Roman"/>
+          <w:sz w:val="24"/>
+          <w:szCs w:val="24"/>
+        </w:rPr>
+        <w:t>warming not only shifts the distribution of flower head heights, but also dispersal kernels</w:t>
+      </w:r>
+      <w:r>
+        <w:rPr>
+          <w:rFonts w:ascii="Times New Roman" w:hAnsi="Times New Roman" w:cs="Times New Roman"/>
+          <w:sz w:val="24"/>
+          <w:szCs w:val="24"/>
+        </w:rPr>
+        <w:t>. But does it really make a difference if we use the distribution of flower</w:t>
       </w:r>
       <w:r>
         <w:rPr>
@@ -2922,7 +3629,7 @@
           <w:sz w:val="24"/>
           <w:szCs w:val="24"/>
         </w:rPr>
-        <w:t xml:space="preserve"> heights across the entire plant to the right. How does this change in the distribution of flower</w:t>
+        <w:t xml:space="preserve"> heights instead of just using the maximum</w:t>
       </w:r>
       <w:r>
         <w:rPr>
@@ -2938,7 +3645,7 @@
           <w:sz w:val="24"/>
           <w:szCs w:val="24"/>
         </w:rPr>
-        <w:t xml:space="preserve"> heights affect dispersal, though?</w:t>
+        <w:t xml:space="preserve"> height like previous studies did?</w:t>
       </w:r>
     </w:p>
     <w:p>
@@ -2973,6 +3680,1020 @@
           <w:sz w:val="24"/>
           <w:szCs w:val="24"/>
         </w:rPr>
+        <w:t>8</w:t>
+      </w:r>
+      <w:r>
+        <w:rPr>
+          <w:rFonts w:ascii="Times New Roman" w:hAnsi="Times New Roman" w:cs="Times New Roman"/>
+          <w:b/>
+          <w:bCs/>
+          <w:i/>
+          <w:iCs/>
+          <w:sz w:val="24"/>
+          <w:szCs w:val="24"/>
+        </w:rPr>
+        <w:t>.</w:t>
+      </w:r>
+      <w:r>
+        <w:rPr>
+          <w:rFonts w:ascii="Times New Roman" w:hAnsi="Times New Roman" w:cs="Times New Roman"/>
+          <w:b/>
+          <w:bCs/>
+          <w:sz w:val="24"/>
+          <w:szCs w:val="24"/>
+        </w:rPr>
+        <w:t xml:space="preserve"> </w:t>
+      </w:r>
+      <w:r>
+        <w:rPr>
+          <w:rFonts w:ascii="Times New Roman" w:hAnsi="Times New Roman" w:cs="Times New Roman"/>
+          <w:sz w:val="24"/>
+          <w:szCs w:val="24"/>
+        </w:rPr>
+        <w:t xml:space="preserve">For each combination of species and warming treatment, </w:t>
+      </w:r>
+      <w:r>
+        <w:rPr>
+          <w:rFonts w:ascii="Times New Roman" w:hAnsi="Times New Roman" w:cs="Times New Roman"/>
+          <w:sz w:val="24"/>
+          <w:szCs w:val="24"/>
+        </w:rPr>
+        <w:t xml:space="preserve">differences between </w:t>
+      </w:r>
+      <w:r>
+        <w:rPr>
+          <w:rFonts w:ascii="Times New Roman" w:hAnsi="Times New Roman" w:cs="Times New Roman"/>
+          <w:sz w:val="24"/>
+          <w:szCs w:val="24"/>
+        </w:rPr>
+        <w:t>kernels constructed using the flower head height distribution and maximum flower head height</w:t>
+      </w:r>
+      <w:r>
+        <w:rPr>
+          <w:rFonts w:ascii="Times New Roman" w:hAnsi="Times New Roman" w:cs="Times New Roman"/>
+          <w:sz w:val="24"/>
+          <w:szCs w:val="24"/>
+        </w:rPr>
+        <w:t xml:space="preserve"> are statistically significant; they are indeed two </w:t>
+      </w:r>
+      <w:r>
+        <w:rPr>
+          <w:rFonts w:ascii="Times New Roman" w:hAnsi="Times New Roman" w:cs="Times New Roman"/>
+          <w:sz w:val="24"/>
+          <w:szCs w:val="24"/>
+        </w:rPr>
+        <w:t>distinct</w:t>
+      </w:r>
+      <w:r>
+        <w:rPr>
+          <w:rFonts w:ascii="Times New Roman" w:hAnsi="Times New Roman" w:cs="Times New Roman"/>
+          <w:sz w:val="24"/>
+          <w:szCs w:val="24"/>
+        </w:rPr>
+        <w:t xml:space="preserve"> distributions</w:t>
+      </w:r>
+      <w:r>
+        <w:rPr>
+          <w:rFonts w:ascii="Times New Roman" w:hAnsi="Times New Roman" w:cs="Times New Roman"/>
+          <w:sz w:val="24"/>
+          <w:szCs w:val="24"/>
+        </w:rPr>
+        <w:t>.</w:t>
+      </w:r>
+    </w:p>
+    <w:p>
+      <w:pPr>
+        <w:spacing w:line="240" w:lineRule="auto"/>
+        <w:jc w:val="both"/>
+        <w:rPr>
+          <w:rFonts w:ascii="Times New Roman" w:hAnsi="Times New Roman" w:cs="Times New Roman"/>
+          <w:sz w:val="24"/>
+          <w:szCs w:val="24"/>
+        </w:rPr>
+      </w:pPr>
+      <w:r>
+        <w:rPr>
+          <w:rFonts w:ascii="Times New Roman" w:hAnsi="Times New Roman" w:cs="Times New Roman"/>
+          <w:sz w:val="24"/>
+          <w:szCs w:val="24"/>
+        </w:rPr>
+        <w:t xml:space="preserve">However, the shifts do not appear to be drastic, at least upon a brief visual inspection. </w:t>
+      </w:r>
+      <w:r>
+        <w:rPr>
+          <w:rFonts w:ascii="Times New Roman" w:hAnsi="Times New Roman" w:cs="Times New Roman"/>
+          <w:sz w:val="24"/>
+          <w:szCs w:val="24"/>
+        </w:rPr>
+        <w:t>Again</w:t>
+      </w:r>
+      <w:r>
+        <w:rPr>
+          <w:rFonts w:ascii="Times New Roman" w:hAnsi="Times New Roman" w:cs="Times New Roman"/>
+          <w:sz w:val="24"/>
+          <w:szCs w:val="24"/>
+        </w:rPr>
+        <w:t>, n</w:t>
+      </w:r>
+      <w:r>
+        <w:rPr>
+          <w:rFonts w:ascii="Times New Roman" w:hAnsi="Times New Roman" w:cs="Times New Roman"/>
+          <w:sz w:val="24"/>
+          <w:szCs w:val="24"/>
+        </w:rPr>
+        <w:t>ote that while differences between the kernel tails are small in absolute terms, they are actually larger in relative terms.</w:t>
+      </w:r>
+    </w:p>
+    <w:p>
+      <w:pPr>
+        <w:spacing w:line="240" w:lineRule="auto"/>
+        <w:jc w:val="both"/>
+        <w:rPr>
+          <w:rFonts w:ascii="Times New Roman" w:hAnsi="Times New Roman" w:cs="Times New Roman"/>
+          <w:sz w:val="24"/>
+          <w:szCs w:val="24"/>
+        </w:rPr>
+      </w:pPr>
+      <w:r>
+        <w:rPr>
+          <w:rFonts w:ascii="Times New Roman" w:hAnsi="Times New Roman" w:cs="Times New Roman"/>
+          <w:b/>
+          <w:bCs/>
+          <w:i/>
+          <w:iCs/>
+          <w:sz w:val="24"/>
+          <w:szCs w:val="24"/>
+        </w:rPr>
+        <w:t xml:space="preserve">Slide </w:t>
+      </w:r>
+      <w:r>
+        <w:rPr>
+          <w:rFonts w:ascii="Times New Roman" w:hAnsi="Times New Roman" w:cs="Times New Roman"/>
+          <w:b/>
+          <w:bCs/>
+          <w:i/>
+          <w:iCs/>
+          <w:sz w:val="24"/>
+          <w:szCs w:val="24"/>
+        </w:rPr>
+        <w:t>9</w:t>
+      </w:r>
+      <w:r>
+        <w:rPr>
+          <w:rFonts w:ascii="Times New Roman" w:hAnsi="Times New Roman" w:cs="Times New Roman"/>
+          <w:b/>
+          <w:bCs/>
+          <w:i/>
+          <w:iCs/>
+          <w:sz w:val="24"/>
+          <w:szCs w:val="24"/>
+        </w:rPr>
+        <w:t>.</w:t>
+      </w:r>
+      <w:r>
+        <w:rPr>
+          <w:rFonts w:ascii="Times New Roman" w:hAnsi="Times New Roman" w:cs="Times New Roman"/>
+          <w:b/>
+          <w:bCs/>
+          <w:sz w:val="24"/>
+          <w:szCs w:val="24"/>
+        </w:rPr>
+        <w:t xml:space="preserve"> </w:t>
+      </w:r>
+      <w:r>
+        <w:rPr>
+          <w:rFonts w:ascii="Times New Roman" w:hAnsi="Times New Roman" w:cs="Times New Roman"/>
+          <w:sz w:val="24"/>
+          <w:szCs w:val="24"/>
+        </w:rPr>
+        <w:t>And we can see that here</w:t>
+      </w:r>
+      <w:r>
+        <w:rPr>
+          <w:rFonts w:ascii="Times New Roman" w:hAnsi="Times New Roman" w:cs="Times New Roman"/>
+          <w:sz w:val="24"/>
+          <w:szCs w:val="24"/>
+        </w:rPr>
+        <w:t xml:space="preserve"> again</w:t>
+      </w:r>
+      <w:r>
+        <w:rPr>
+          <w:rFonts w:ascii="Times New Roman" w:hAnsi="Times New Roman" w:cs="Times New Roman"/>
+          <w:sz w:val="24"/>
+          <w:szCs w:val="24"/>
+        </w:rPr>
+        <w:t xml:space="preserve">. </w:t>
+      </w:r>
+      <w:r>
+        <w:rPr>
+          <w:rFonts w:ascii="Times New Roman" w:hAnsi="Times New Roman" w:cs="Times New Roman"/>
+          <w:sz w:val="24"/>
+          <w:szCs w:val="24"/>
+        </w:rPr>
+        <w:t xml:space="preserve">The figure on the left shows that the chance of a seed from a warmed plant exceeding a given distance relative to the chance of a seed from an unwarmed plant exceeding that same distance increases as the distance in question increases. For example, seeds from </w:t>
+      </w:r>
+      <w:r>
+        <w:rPr>
+          <w:rFonts w:ascii="Times New Roman" w:hAnsi="Times New Roman" w:cs="Times New Roman"/>
+          <w:sz w:val="24"/>
+          <w:szCs w:val="24"/>
+        </w:rPr>
+        <w:t>un</w:t>
+      </w:r>
+      <w:r>
+        <w:rPr>
+          <w:rFonts w:ascii="Times New Roman" w:hAnsi="Times New Roman" w:cs="Times New Roman"/>
+          <w:sz w:val="24"/>
+          <w:szCs w:val="24"/>
+        </w:rPr>
+        <w:t xml:space="preserve">warmed </w:t>
+      </w:r>
+      <w:r>
+        <w:rPr>
+          <w:rFonts w:ascii="Times New Roman" w:hAnsi="Times New Roman" w:cs="Times New Roman"/>
+          <w:i/>
+          <w:iCs/>
+          <w:sz w:val="24"/>
+          <w:szCs w:val="24"/>
+        </w:rPr>
+        <w:t>C</w:t>
+      </w:r>
+      <w:r>
+        <w:rPr>
+          <w:rFonts w:ascii="Times New Roman" w:hAnsi="Times New Roman" w:cs="Times New Roman"/>
+          <w:i/>
+          <w:iCs/>
+          <w:sz w:val="24"/>
+          <w:szCs w:val="24"/>
+        </w:rPr>
+        <w:t>arduus</w:t>
+      </w:r>
+      <w:r>
+        <w:rPr>
+          <w:rFonts w:ascii="Times New Roman" w:hAnsi="Times New Roman" w:cs="Times New Roman"/>
+          <w:i/>
+          <w:iCs/>
+          <w:sz w:val="24"/>
+          <w:szCs w:val="24"/>
+        </w:rPr>
+        <w:t xml:space="preserve"> acanthoides</w:t>
+      </w:r>
+      <w:r>
+        <w:rPr>
+          <w:rFonts w:ascii="Times New Roman" w:hAnsi="Times New Roman" w:cs="Times New Roman"/>
+          <w:sz w:val="24"/>
+          <w:szCs w:val="24"/>
+        </w:rPr>
+        <w:t xml:space="preserve"> are 1.</w:t>
+      </w:r>
+      <w:r>
+        <w:rPr>
+          <w:rFonts w:ascii="Times New Roman" w:hAnsi="Times New Roman" w:cs="Times New Roman"/>
+          <w:sz w:val="24"/>
+          <w:szCs w:val="24"/>
+        </w:rPr>
+        <w:t>34</w:t>
+      </w:r>
+      <w:r>
+        <w:rPr>
+          <w:rFonts w:ascii="Times New Roman" w:hAnsi="Times New Roman" w:cs="Times New Roman"/>
+          <w:sz w:val="24"/>
+          <w:szCs w:val="24"/>
+        </w:rPr>
+        <w:t xml:space="preserve"> times as likely to travel 10 metres or more and </w:t>
+      </w:r>
+      <w:r>
+        <w:rPr>
+          <w:rFonts w:ascii="Times New Roman" w:hAnsi="Times New Roman" w:cs="Times New Roman"/>
+          <w:sz w:val="24"/>
+          <w:szCs w:val="24"/>
+        </w:rPr>
+        <w:t xml:space="preserve">1.59 </w:t>
+      </w:r>
+      <w:r>
+        <w:rPr>
+          <w:rFonts w:ascii="Times New Roman" w:hAnsi="Times New Roman" w:cs="Times New Roman"/>
+          <w:sz w:val="24"/>
+          <w:szCs w:val="24"/>
+        </w:rPr>
+        <w:t xml:space="preserve">times as likely to travel 50 metres or more </w:t>
+      </w:r>
+      <w:r>
+        <w:rPr>
+          <w:rFonts w:ascii="Times New Roman" w:hAnsi="Times New Roman" w:cs="Times New Roman"/>
+          <w:sz w:val="24"/>
+          <w:szCs w:val="24"/>
+        </w:rPr>
+        <w:t xml:space="preserve">when </w:t>
+      </w:r>
+      <w:r>
+        <w:rPr>
+          <w:rFonts w:ascii="Times New Roman" w:hAnsi="Times New Roman" w:cs="Times New Roman"/>
+          <w:sz w:val="24"/>
+          <w:szCs w:val="24"/>
+        </w:rPr>
+        <w:t>using maximum flower head height rather than the flower head height distribution</w:t>
+      </w:r>
+      <w:r>
+        <w:rPr>
+          <w:rFonts w:ascii="Times New Roman" w:hAnsi="Times New Roman" w:cs="Times New Roman"/>
+          <w:sz w:val="24"/>
+          <w:szCs w:val="24"/>
+        </w:rPr>
+        <w:t>.</w:t>
+      </w:r>
+    </w:p>
+    <w:p>
+      <w:pPr>
+        <w:spacing w:line="240" w:lineRule="auto"/>
+        <w:jc w:val="both"/>
+        <w:rPr>
+          <w:rFonts w:ascii="Times New Roman" w:hAnsi="Times New Roman" w:cs="Times New Roman"/>
+          <w:sz w:val="24"/>
+          <w:szCs w:val="24"/>
+        </w:rPr>
+      </w:pPr>
+      <w:r>
+        <w:rPr>
+          <w:rFonts w:ascii="Times New Roman" w:hAnsi="Times New Roman" w:cs="Times New Roman"/>
+          <w:sz w:val="24"/>
+          <w:szCs w:val="24"/>
+        </w:rPr>
+        <w:t>T</w:t>
+      </w:r>
+      <w:r>
+        <w:rPr>
+          <w:rFonts w:ascii="Times New Roman" w:hAnsi="Times New Roman" w:cs="Times New Roman"/>
+          <w:sz w:val="24"/>
+          <w:szCs w:val="24"/>
+        </w:rPr>
+        <w:t xml:space="preserve">he bootstrap intervals in our figures increase in size for increasingly rare dispersal events. </w:t>
+      </w:r>
+      <w:r>
+        <w:rPr>
+          <w:rFonts w:ascii="Times New Roman" w:hAnsi="Times New Roman" w:cs="Times New Roman"/>
+          <w:sz w:val="24"/>
+          <w:szCs w:val="24"/>
+        </w:rPr>
+        <w:t xml:space="preserve">In this case, the intervals become so large that for longer dispersal distances, it becomes difficult to say whether or not there is a significant difference between </w:t>
+      </w:r>
+      <w:r>
+        <w:rPr>
+          <w:rFonts w:ascii="Times New Roman" w:hAnsi="Times New Roman" w:cs="Times New Roman"/>
+          <w:sz w:val="24"/>
+          <w:szCs w:val="24"/>
+        </w:rPr>
+        <w:t>using maximum flower head height rather than the flower head height distribution</w:t>
+      </w:r>
+      <w:r>
+        <w:rPr>
+          <w:rFonts w:ascii="Times New Roman" w:hAnsi="Times New Roman" w:cs="Times New Roman"/>
+          <w:sz w:val="24"/>
+          <w:szCs w:val="24"/>
+        </w:rPr>
+        <w:t>.</w:t>
+      </w:r>
+    </w:p>
+    <w:p>
+      <w:pPr>
+        <w:spacing w:line="240" w:lineRule="auto"/>
+        <w:jc w:val="both"/>
+        <w:rPr>
+          <w:rFonts w:ascii="Times New Roman" w:hAnsi="Times New Roman" w:cs="Times New Roman"/>
+          <w:sz w:val="24"/>
+          <w:szCs w:val="24"/>
+        </w:rPr>
+      </w:pPr>
+    </w:p>
+    <w:p>
+      <w:pPr>
+        <w:jc w:val="both"/>
+        <w:rPr>
+          <w:rFonts w:ascii="Times New Roman" w:hAnsi="Times New Roman" w:cs="Times New Roman"/>
+          <w:b/>
+          <w:bCs/>
+          <w:sz w:val="24"/>
+          <w:szCs w:val="24"/>
+        </w:rPr>
+      </w:pPr>
+      <w:r>
+        <w:rPr>
+          <w:rFonts w:ascii="Times New Roman" w:hAnsi="Times New Roman" w:cs="Times New Roman"/>
+          <w:b/>
+          <w:bCs/>
+          <w:sz w:val="24"/>
+          <w:szCs w:val="24"/>
+        </w:rPr>
+        <w:t>DISCUSSION</w:t>
+      </w:r>
+    </w:p>
+    <w:p>
+      <w:pPr>
+        <w:spacing w:line="240" w:lineRule="auto"/>
+        <w:rPr>
+          <w:rFonts w:ascii="Times New Roman" w:hAnsi="Times New Roman" w:cs="Times New Roman"/>
+          <w:sz w:val="24"/>
+          <w:szCs w:val="24"/>
+        </w:rPr>
+      </w:pPr>
+      <w:r>
+        <w:rPr>
+          <w:rFonts w:ascii="Times New Roman" w:hAnsi="Times New Roman" w:cs="Times New Roman"/>
+          <w:b/>
+          <w:bCs/>
+          <w:i/>
+          <w:iCs/>
+          <w:sz w:val="24"/>
+          <w:szCs w:val="24"/>
+        </w:rPr>
+        <w:t xml:space="preserve">Slide </w:t>
+      </w:r>
+      <w:r>
+        <w:rPr>
+          <w:rFonts w:ascii="Times New Roman" w:hAnsi="Times New Roman" w:cs="Times New Roman"/>
+          <w:b/>
+          <w:bCs/>
+          <w:i/>
+          <w:iCs/>
+          <w:sz w:val="24"/>
+          <w:szCs w:val="24"/>
+        </w:rPr>
+        <w:t>1</w:t>
+      </w:r>
+      <w:r>
+        <w:rPr>
+          <w:rFonts w:ascii="Times New Roman" w:hAnsi="Times New Roman" w:cs="Times New Roman"/>
+          <w:b/>
+          <w:bCs/>
+          <w:i/>
+          <w:iCs/>
+          <w:sz w:val="24"/>
+          <w:szCs w:val="24"/>
+        </w:rPr>
+        <w:t>.</w:t>
+      </w:r>
+      <w:r>
+        <w:rPr>
+          <w:rFonts w:ascii="Times New Roman" w:hAnsi="Times New Roman" w:cs="Times New Roman"/>
+          <w:sz w:val="24"/>
+          <w:szCs w:val="24"/>
+        </w:rPr>
+        <w:t xml:space="preserve"> </w:t>
+      </w:r>
+      <w:r>
+        <w:rPr>
+          <w:rFonts w:ascii="Times New Roman" w:hAnsi="Times New Roman" w:cs="Times New Roman"/>
+          <w:sz w:val="24"/>
+          <w:szCs w:val="24"/>
+        </w:rPr>
+        <w:t xml:space="preserve">So, </w:t>
+      </w:r>
+      <w:r>
+        <w:rPr>
+          <w:rFonts w:ascii="Times New Roman" w:hAnsi="Times New Roman" w:cs="Times New Roman"/>
+          <w:sz w:val="24"/>
+          <w:szCs w:val="24"/>
+        </w:rPr>
+        <w:t xml:space="preserve">what </w:t>
+      </w:r>
+      <w:r>
+        <w:rPr>
+          <w:rFonts w:ascii="Times New Roman" w:hAnsi="Times New Roman" w:cs="Times New Roman"/>
+          <w:sz w:val="24"/>
+          <w:szCs w:val="24"/>
+        </w:rPr>
+        <w:t>can we take away</w:t>
+      </w:r>
+      <w:r>
+        <w:rPr>
+          <w:rFonts w:ascii="Times New Roman" w:hAnsi="Times New Roman" w:cs="Times New Roman"/>
+          <w:sz w:val="24"/>
+          <w:szCs w:val="24"/>
+        </w:rPr>
+        <w:t xml:space="preserve"> from our experiment and analyses?</w:t>
+      </w:r>
+    </w:p>
+    <w:p>
+      <w:pPr>
+        <w:spacing w:line="240" w:lineRule="auto"/>
+        <w:jc w:val="both"/>
+        <w:rPr>
+          <w:rFonts w:ascii="Times New Roman" w:hAnsi="Times New Roman" w:cs="Times New Roman"/>
+          <w:sz w:val="24"/>
+          <w:szCs w:val="24"/>
+        </w:rPr>
+      </w:pPr>
+      <w:r>
+        <w:rPr>
+          <w:rFonts w:ascii="Times New Roman" w:hAnsi="Times New Roman" w:cs="Times New Roman"/>
+          <w:b/>
+          <w:bCs/>
+          <w:i/>
+          <w:iCs/>
+          <w:sz w:val="24"/>
+          <w:szCs w:val="24"/>
+        </w:rPr>
+        <w:lastRenderedPageBreak/>
+        <w:t xml:space="preserve">Slide </w:t>
+      </w:r>
+      <w:r>
+        <w:rPr>
+          <w:rFonts w:ascii="Times New Roman" w:hAnsi="Times New Roman" w:cs="Times New Roman"/>
+          <w:b/>
+          <w:bCs/>
+          <w:i/>
+          <w:iCs/>
+          <w:sz w:val="24"/>
+          <w:szCs w:val="24"/>
+        </w:rPr>
+        <w:t>2</w:t>
+      </w:r>
+      <w:r>
+        <w:rPr>
+          <w:rFonts w:ascii="Times New Roman" w:hAnsi="Times New Roman" w:cs="Times New Roman"/>
+          <w:b/>
+          <w:bCs/>
+          <w:i/>
+          <w:iCs/>
+          <w:sz w:val="24"/>
+          <w:szCs w:val="24"/>
+        </w:rPr>
+        <w:t>.</w:t>
+      </w:r>
+      <w:r>
+        <w:rPr>
+          <w:rFonts w:ascii="Times New Roman" w:hAnsi="Times New Roman" w:cs="Times New Roman"/>
+          <w:sz w:val="24"/>
+          <w:szCs w:val="24"/>
+        </w:rPr>
+        <w:t xml:space="preserve"> </w:t>
+      </w:r>
+      <w:r>
+        <w:rPr>
+          <w:rFonts w:ascii="Times New Roman" w:hAnsi="Times New Roman" w:cs="Times New Roman"/>
+          <w:sz w:val="24"/>
+          <w:szCs w:val="24"/>
+        </w:rPr>
+        <w:t xml:space="preserve">Our study is the first to examine the distributions of seed release heights over the entire plant for </w:t>
+      </w:r>
+      <w:r>
+        <w:rPr>
+          <w:rFonts w:ascii="Times New Roman" w:hAnsi="Times New Roman" w:cs="Times New Roman"/>
+          <w:i/>
+          <w:iCs/>
+          <w:sz w:val="24"/>
+          <w:szCs w:val="24"/>
+        </w:rPr>
+        <w:t>Carduus nutans</w:t>
+      </w:r>
+      <w:r>
+        <w:rPr>
+          <w:rFonts w:ascii="Times New Roman" w:hAnsi="Times New Roman" w:cs="Times New Roman"/>
+          <w:sz w:val="24"/>
+          <w:szCs w:val="24"/>
+        </w:rPr>
+        <w:t xml:space="preserve"> and </w:t>
+      </w:r>
+      <w:r>
+        <w:rPr>
+          <w:rFonts w:ascii="Times New Roman" w:hAnsi="Times New Roman" w:cs="Times New Roman"/>
+          <w:i/>
+          <w:iCs/>
+          <w:sz w:val="24"/>
+          <w:szCs w:val="24"/>
+        </w:rPr>
+        <w:t>Carduus acanthoides</w:t>
+      </w:r>
+      <w:r>
+        <w:rPr>
+          <w:rFonts w:ascii="Times New Roman" w:hAnsi="Times New Roman" w:cs="Times New Roman"/>
+          <w:sz w:val="24"/>
+          <w:szCs w:val="24"/>
+        </w:rPr>
+        <w:t>, and how warming affects those distributions.</w:t>
+      </w:r>
+    </w:p>
+    <w:p>
+      <w:pPr>
+        <w:spacing w:line="240" w:lineRule="auto"/>
+        <w:jc w:val="both"/>
+        <w:rPr>
+          <w:rFonts w:ascii="Times New Roman" w:hAnsi="Times New Roman" w:cs="Times New Roman"/>
+          <w:sz w:val="24"/>
+          <w:szCs w:val="24"/>
+        </w:rPr>
+      </w:pPr>
+      <w:r>
+        <w:rPr>
+          <w:rFonts w:ascii="Times New Roman" w:hAnsi="Times New Roman" w:cs="Times New Roman"/>
+          <w:sz w:val="24"/>
+          <w:szCs w:val="24"/>
+        </w:rPr>
+        <w:t xml:space="preserve">We </w:t>
+      </w:r>
+      <w:r>
+        <w:rPr>
+          <w:rFonts w:ascii="Times New Roman" w:hAnsi="Times New Roman" w:cs="Times New Roman"/>
+          <w:sz w:val="24"/>
+          <w:szCs w:val="24"/>
+        </w:rPr>
+        <w:t>demonstrate</w:t>
+      </w:r>
+      <w:r>
+        <w:rPr>
+          <w:rFonts w:ascii="Times New Roman" w:hAnsi="Times New Roman" w:cs="Times New Roman"/>
+          <w:sz w:val="24"/>
+          <w:szCs w:val="24"/>
+        </w:rPr>
+        <w:t xml:space="preserve"> that warming increases the mean flower heights for </w:t>
+      </w:r>
+      <w:r>
+        <w:rPr>
+          <w:rFonts w:ascii="Times New Roman" w:hAnsi="Times New Roman" w:cs="Times New Roman"/>
+          <w:i/>
+          <w:iCs/>
+          <w:sz w:val="24"/>
+          <w:szCs w:val="24"/>
+        </w:rPr>
+        <w:t xml:space="preserve">Carduus </w:t>
+      </w:r>
+      <w:r>
+        <w:rPr>
+          <w:rFonts w:ascii="Times New Roman" w:hAnsi="Times New Roman" w:cs="Times New Roman"/>
+          <w:i/>
+          <w:iCs/>
+          <w:sz w:val="24"/>
+          <w:szCs w:val="24"/>
+        </w:rPr>
+        <w:t>nutans</w:t>
+      </w:r>
+      <w:r>
+        <w:rPr>
+          <w:rFonts w:ascii="Times New Roman" w:hAnsi="Times New Roman" w:cs="Times New Roman"/>
+          <w:sz w:val="24"/>
+          <w:szCs w:val="24"/>
+        </w:rPr>
+        <w:t xml:space="preserve"> and </w:t>
+      </w:r>
+      <w:r>
+        <w:rPr>
+          <w:rFonts w:ascii="Times New Roman" w:hAnsi="Times New Roman" w:cs="Times New Roman"/>
+          <w:i/>
+          <w:iCs/>
+          <w:sz w:val="24"/>
+          <w:szCs w:val="24"/>
+        </w:rPr>
+        <w:t>acanthoides</w:t>
+      </w:r>
+      <w:r>
+        <w:rPr>
+          <w:rFonts w:ascii="Times New Roman" w:hAnsi="Times New Roman" w:cs="Times New Roman"/>
+          <w:sz w:val="24"/>
+          <w:szCs w:val="24"/>
+        </w:rPr>
+        <w:t xml:space="preserve">. Previous studies have demonstrated this shift with maximum flower height; </w:t>
+      </w:r>
+      <w:r>
+        <w:rPr>
+          <w:rFonts w:ascii="Times New Roman" w:hAnsi="Times New Roman" w:cs="Times New Roman"/>
+          <w:sz w:val="24"/>
+          <w:szCs w:val="24"/>
+        </w:rPr>
+        <w:t xml:space="preserve">now, </w:t>
+      </w:r>
+      <w:r>
+        <w:rPr>
+          <w:rFonts w:ascii="Times New Roman" w:hAnsi="Times New Roman" w:cs="Times New Roman"/>
+          <w:sz w:val="24"/>
+          <w:szCs w:val="24"/>
+        </w:rPr>
+        <w:t xml:space="preserve">we demonstrate </w:t>
+      </w:r>
+      <w:r>
+        <w:rPr>
+          <w:rFonts w:ascii="Times New Roman" w:hAnsi="Times New Roman" w:cs="Times New Roman"/>
+          <w:sz w:val="24"/>
+          <w:szCs w:val="24"/>
+        </w:rPr>
+        <w:t xml:space="preserve">this </w:t>
+      </w:r>
+      <w:r>
+        <w:rPr>
+          <w:rFonts w:ascii="Times New Roman" w:hAnsi="Times New Roman" w:cs="Times New Roman"/>
+          <w:sz w:val="24"/>
+          <w:szCs w:val="24"/>
+        </w:rPr>
+        <w:t>shift with the entire flower height distribution.</w:t>
+      </w:r>
+    </w:p>
+    <w:p>
+      <w:pPr>
+        <w:spacing w:line="240" w:lineRule="auto"/>
+        <w:jc w:val="both"/>
+        <w:rPr>
+          <w:rFonts w:ascii="Times New Roman" w:hAnsi="Times New Roman" w:cs="Times New Roman"/>
+          <w:sz w:val="24"/>
+          <w:szCs w:val="24"/>
+        </w:rPr>
+      </w:pPr>
+      <w:r>
+        <w:rPr>
+          <w:rFonts w:ascii="Times New Roman" w:hAnsi="Times New Roman" w:cs="Times New Roman"/>
+          <w:b/>
+          <w:bCs/>
+          <w:i/>
+          <w:iCs/>
+          <w:sz w:val="24"/>
+          <w:szCs w:val="24"/>
+        </w:rPr>
+        <w:t xml:space="preserve">Slide </w:t>
+      </w:r>
+      <w:r>
+        <w:rPr>
+          <w:rFonts w:ascii="Times New Roman" w:hAnsi="Times New Roman" w:cs="Times New Roman"/>
+          <w:b/>
+          <w:bCs/>
+          <w:i/>
+          <w:iCs/>
+          <w:sz w:val="24"/>
+          <w:szCs w:val="24"/>
+        </w:rPr>
+        <w:t>3</w:t>
+      </w:r>
+      <w:r>
+        <w:rPr>
+          <w:rFonts w:ascii="Times New Roman" w:hAnsi="Times New Roman" w:cs="Times New Roman"/>
+          <w:b/>
+          <w:bCs/>
+          <w:i/>
+          <w:iCs/>
+          <w:sz w:val="24"/>
+          <w:szCs w:val="24"/>
+        </w:rPr>
+        <w:t>.</w:t>
+      </w:r>
+      <w:r>
+        <w:rPr>
+          <w:rFonts w:ascii="Times New Roman" w:hAnsi="Times New Roman" w:cs="Times New Roman"/>
+          <w:sz w:val="24"/>
+          <w:szCs w:val="24"/>
+        </w:rPr>
+        <w:t xml:space="preserve"> </w:t>
+      </w:r>
+      <w:r>
+        <w:rPr>
+          <w:rFonts w:ascii="Times New Roman" w:hAnsi="Times New Roman" w:cs="Times New Roman"/>
+          <w:sz w:val="24"/>
+          <w:szCs w:val="24"/>
+        </w:rPr>
+        <w:t xml:space="preserve">We also </w:t>
+      </w:r>
+      <w:r>
+        <w:rPr>
+          <w:rFonts w:ascii="Times New Roman" w:hAnsi="Times New Roman" w:cs="Times New Roman"/>
+          <w:sz w:val="24"/>
+          <w:szCs w:val="24"/>
+        </w:rPr>
+        <w:t>demonstrate</w:t>
+      </w:r>
+      <w:r>
+        <w:rPr>
+          <w:rFonts w:ascii="Times New Roman" w:hAnsi="Times New Roman" w:cs="Times New Roman"/>
+          <w:sz w:val="24"/>
+          <w:szCs w:val="24"/>
+        </w:rPr>
+        <w:t xml:space="preserve"> that warming changes the shape of the dispersal kernel.</w:t>
+      </w:r>
+    </w:p>
+    <w:p>
+      <w:pPr>
+        <w:spacing w:line="240" w:lineRule="auto"/>
+        <w:jc w:val="both"/>
+        <w:rPr>
+          <w:rFonts w:ascii="Times New Roman" w:hAnsi="Times New Roman" w:cs="Times New Roman"/>
+          <w:sz w:val="24"/>
+          <w:szCs w:val="24"/>
+        </w:rPr>
+      </w:pPr>
+      <w:r>
+        <w:rPr>
+          <w:rFonts w:ascii="Times New Roman" w:hAnsi="Times New Roman" w:cs="Times New Roman"/>
+          <w:sz w:val="24"/>
+          <w:szCs w:val="24"/>
+        </w:rPr>
+        <w:t xml:space="preserve">Our results show that even when using the entire height distribution instead of the max height, warming shifts the dispersal kernel to the right and makes the tail </w:t>
+      </w:r>
+      <w:r>
+        <w:rPr>
+          <w:rFonts w:ascii="Times New Roman" w:hAnsi="Times New Roman" w:cs="Times New Roman"/>
+          <w:sz w:val="24"/>
+          <w:szCs w:val="24"/>
+        </w:rPr>
+        <w:t>larger</w:t>
+      </w:r>
+      <w:r>
+        <w:rPr>
+          <w:rFonts w:ascii="Times New Roman" w:hAnsi="Times New Roman" w:cs="Times New Roman"/>
+          <w:sz w:val="24"/>
+          <w:szCs w:val="24"/>
+        </w:rPr>
+        <w:t>; dispersal at shorter distances becomes less common, while dispersal at longer distances becomes more common.</w:t>
+      </w:r>
+      <w:r>
+        <w:rPr>
+          <w:rFonts w:ascii="Times New Roman" w:hAnsi="Times New Roman" w:cs="Times New Roman"/>
+          <w:sz w:val="24"/>
+          <w:szCs w:val="24"/>
+        </w:rPr>
+        <w:t xml:space="preserve"> We see a similar effect when using the maximum</w:t>
+      </w:r>
+      <w:r>
+        <w:rPr>
+          <w:rFonts w:ascii="Times New Roman" w:hAnsi="Times New Roman" w:cs="Times New Roman"/>
+          <w:sz w:val="24"/>
+          <w:szCs w:val="24"/>
+        </w:rPr>
+        <w:t xml:space="preserve"> flower head</w:t>
+      </w:r>
+      <w:r>
+        <w:rPr>
+          <w:rFonts w:ascii="Times New Roman" w:hAnsi="Times New Roman" w:cs="Times New Roman"/>
+          <w:sz w:val="24"/>
+          <w:szCs w:val="24"/>
+        </w:rPr>
+        <w:t xml:space="preserve"> height rather than the distribution of flower</w:t>
+      </w:r>
+      <w:r>
+        <w:rPr>
+          <w:rFonts w:ascii="Times New Roman" w:hAnsi="Times New Roman" w:cs="Times New Roman"/>
+          <w:sz w:val="24"/>
+          <w:szCs w:val="24"/>
+        </w:rPr>
+        <w:t xml:space="preserve"> head</w:t>
+      </w:r>
+      <w:r>
+        <w:rPr>
+          <w:rFonts w:ascii="Times New Roman" w:hAnsi="Times New Roman" w:cs="Times New Roman"/>
+          <w:sz w:val="24"/>
+          <w:szCs w:val="24"/>
+        </w:rPr>
+        <w:t xml:space="preserve"> heights.</w:t>
+      </w:r>
+    </w:p>
+    <w:p>
+      <w:pPr>
+        <w:spacing w:line="240" w:lineRule="auto"/>
+        <w:jc w:val="both"/>
+        <w:rPr>
+          <w:rFonts w:ascii="Times New Roman" w:hAnsi="Times New Roman" w:cs="Times New Roman"/>
+          <w:sz w:val="24"/>
+          <w:szCs w:val="24"/>
+        </w:rPr>
+      </w:pPr>
+      <w:r>
+        <w:rPr>
+          <w:rFonts w:ascii="Times New Roman" w:hAnsi="Times New Roman" w:cs="Times New Roman"/>
+          <w:b/>
+          <w:bCs/>
+          <w:i/>
+          <w:iCs/>
+          <w:sz w:val="24"/>
+          <w:szCs w:val="24"/>
+        </w:rPr>
+        <w:t xml:space="preserve">Slide </w:t>
+      </w:r>
+      <w:r>
+        <w:rPr>
+          <w:rFonts w:ascii="Times New Roman" w:hAnsi="Times New Roman" w:cs="Times New Roman"/>
+          <w:b/>
+          <w:bCs/>
+          <w:i/>
+          <w:iCs/>
+          <w:sz w:val="24"/>
+          <w:szCs w:val="24"/>
+        </w:rPr>
+        <w:t>4</w:t>
+      </w:r>
+      <w:r>
+        <w:rPr>
+          <w:rFonts w:ascii="Times New Roman" w:hAnsi="Times New Roman" w:cs="Times New Roman"/>
+          <w:b/>
+          <w:bCs/>
+          <w:i/>
+          <w:iCs/>
+          <w:sz w:val="24"/>
+          <w:szCs w:val="24"/>
+        </w:rPr>
+        <w:t>.</w:t>
+      </w:r>
+      <w:r>
+        <w:rPr>
+          <w:rFonts w:ascii="Times New Roman" w:hAnsi="Times New Roman" w:cs="Times New Roman"/>
+          <w:sz w:val="24"/>
+          <w:szCs w:val="24"/>
+        </w:rPr>
+        <w:t xml:space="preserve"> </w:t>
+      </w:r>
+      <w:r>
+        <w:rPr>
+          <w:rFonts w:ascii="Times New Roman" w:hAnsi="Times New Roman" w:cs="Times New Roman"/>
+          <w:sz w:val="24"/>
+          <w:szCs w:val="24"/>
+        </w:rPr>
+        <w:t xml:space="preserve">And we learned that even though the tails of the dispersal kernels may not look that different, even minor differences in these tails can affect dispersal distances. </w:t>
+      </w:r>
+      <w:r>
+        <w:rPr>
+          <w:rFonts w:ascii="Times New Roman" w:hAnsi="Times New Roman" w:cs="Times New Roman"/>
+          <w:sz w:val="24"/>
+          <w:szCs w:val="24"/>
+        </w:rPr>
+        <w:t>Seeds from warmed parent plants are more likely to exceed a given dispersal distance than those from their unwarmed counterparts.</w:t>
+      </w:r>
+    </w:p>
+    <w:p>
+      <w:pPr>
+        <w:spacing w:line="240" w:lineRule="auto"/>
+        <w:jc w:val="both"/>
+        <w:rPr>
+          <w:rFonts w:ascii="Times New Roman" w:hAnsi="Times New Roman" w:cs="Times New Roman"/>
+          <w:sz w:val="24"/>
+          <w:szCs w:val="24"/>
+        </w:rPr>
+      </w:pPr>
+      <w:r>
+        <w:rPr>
+          <w:rFonts w:ascii="Times New Roman" w:hAnsi="Times New Roman" w:cs="Times New Roman"/>
+          <w:sz w:val="24"/>
+          <w:szCs w:val="24"/>
+        </w:rPr>
+        <w:t>However, the uncertainty surrounding longer distance dispersal events is quite high, as these events are rare and difficult to detect</w:t>
+      </w:r>
+      <w:r>
+        <w:rPr>
+          <w:rFonts w:ascii="Times New Roman" w:hAnsi="Times New Roman" w:cs="Times New Roman"/>
+          <w:sz w:val="24"/>
+          <w:szCs w:val="24"/>
+        </w:rPr>
+        <w:t>.</w:t>
+      </w:r>
+      <w:r>
+        <w:rPr>
+          <w:rFonts w:ascii="Times New Roman" w:hAnsi="Times New Roman" w:cs="Times New Roman"/>
+          <w:sz w:val="24"/>
+          <w:szCs w:val="24"/>
+        </w:rPr>
+        <w:t xml:space="preserve"> When looking at dispersal </w:t>
+      </w:r>
+      <w:r>
+        <w:rPr>
+          <w:rFonts w:ascii="Times New Roman" w:hAnsi="Times New Roman" w:cs="Times New Roman"/>
+          <w:sz w:val="24"/>
+          <w:szCs w:val="24"/>
+        </w:rPr>
+        <w:t>using the maximum flower head height rather than the distribution of flower head heights</w:t>
+      </w:r>
+      <w:r>
+        <w:rPr>
+          <w:rFonts w:ascii="Times New Roman" w:hAnsi="Times New Roman" w:cs="Times New Roman"/>
+          <w:sz w:val="24"/>
+          <w:szCs w:val="24"/>
+        </w:rPr>
+        <w:t>, this uncertainty is so great at longer distances that becomes difficult to discern a significant difference.</w:t>
+      </w:r>
+    </w:p>
+    <w:p>
+      <w:pPr>
+        <w:spacing w:line="240" w:lineRule="auto"/>
+        <w:jc w:val="both"/>
+        <w:rPr>
+          <w:rFonts w:ascii="Times New Roman" w:hAnsi="Times New Roman" w:cs="Times New Roman"/>
+          <w:sz w:val="24"/>
+          <w:szCs w:val="24"/>
+        </w:rPr>
+      </w:pPr>
+      <w:r>
+        <w:rPr>
+          <w:rFonts w:ascii="Times New Roman" w:hAnsi="Times New Roman" w:cs="Times New Roman"/>
+          <w:b/>
+          <w:bCs/>
+          <w:i/>
+          <w:iCs/>
+          <w:sz w:val="24"/>
+          <w:szCs w:val="24"/>
+        </w:rPr>
+        <w:t xml:space="preserve">Slide </w:t>
+      </w:r>
+      <w:r>
+        <w:rPr>
+          <w:rFonts w:ascii="Times New Roman" w:hAnsi="Times New Roman" w:cs="Times New Roman"/>
+          <w:b/>
+          <w:bCs/>
+          <w:i/>
+          <w:iCs/>
+          <w:sz w:val="24"/>
+          <w:szCs w:val="24"/>
+        </w:rPr>
         <w:t>5</w:t>
       </w:r>
       <w:r>
@@ -2990,8 +4711,6 @@
       <w:r>
         <w:rPr>
           <w:rFonts w:ascii="Times New Roman" w:hAnsi="Times New Roman" w:cs="Times New Roman"/>
-          <w:b/>
-          <w:bCs/>
           <w:sz w:val="24"/>
           <w:szCs w:val="24"/>
         </w:rPr>
@@ -3003,15 +4722,97 @@
           <w:sz w:val="24"/>
           <w:szCs w:val="24"/>
         </w:rPr>
-        <w:t xml:space="preserve">We </w:t>
-      </w:r>
-      <w:r>
-        <w:rPr>
-          <w:rFonts w:ascii="Times New Roman" w:hAnsi="Times New Roman" w:cs="Times New Roman"/>
-          <w:sz w:val="24"/>
-          <w:szCs w:val="24"/>
-        </w:rPr>
-        <w:t>observe that in addition to the distribution of flower head heights, dispersal kernels</w:t>
+        <w:t>It</w:t>
+      </w:r>
+      <w:r>
+        <w:rPr>
+          <w:rFonts w:ascii="Times New Roman" w:hAnsi="Times New Roman" w:cs="Times New Roman"/>
+          <w:sz w:val="24"/>
+          <w:szCs w:val="24"/>
+        </w:rPr>
+        <w:t>’</w:t>
+      </w:r>
+      <w:r>
+        <w:rPr>
+          <w:rFonts w:ascii="Times New Roman" w:hAnsi="Times New Roman" w:cs="Times New Roman"/>
+          <w:sz w:val="24"/>
+          <w:szCs w:val="24"/>
+        </w:rPr>
+        <w:t>s these long-distance dispersal events at the tails of the distribution that are highly influential in how a population moves across the landscape; models of population spread are often sensitive to these rare events. Sometimes, all it takes is one seed to start a new colony several hundred metres away from the main population</w:t>
+      </w:r>
+      <w:r>
+        <w:rPr>
+          <w:rFonts w:ascii="Times New Roman" w:hAnsi="Times New Roman" w:cs="Times New Roman"/>
+          <w:sz w:val="24"/>
+          <w:szCs w:val="24"/>
+        </w:rPr>
+        <w:t>.</w:t>
+      </w:r>
+    </w:p>
+    <w:p>
+      <w:pPr>
+        <w:spacing w:line="240" w:lineRule="auto"/>
+        <w:jc w:val="both"/>
+        <w:rPr>
+          <w:rFonts w:ascii="Times New Roman" w:hAnsi="Times New Roman" w:cs="Times New Roman"/>
+          <w:sz w:val="24"/>
+          <w:szCs w:val="24"/>
+        </w:rPr>
+      </w:pPr>
+      <w:r>
+        <w:rPr>
+          <w:rFonts w:ascii="Times New Roman" w:hAnsi="Times New Roman" w:cs="Times New Roman"/>
+          <w:sz w:val="24"/>
+          <w:szCs w:val="24"/>
+        </w:rPr>
+        <w:t>Thus, warming-induced increases in the magnitude of long-distance dispersal events could very well increase spread rates. While we have not yet done this with using the entire flower height distribution, increased spread rates have been observed when using the maximum height.</w:t>
+      </w:r>
+    </w:p>
+    <w:p>
+      <w:pPr>
+        <w:spacing w:line="240" w:lineRule="auto"/>
+        <w:jc w:val="both"/>
+        <w:rPr>
+          <w:rFonts w:ascii="Times New Roman" w:hAnsi="Times New Roman" w:cs="Times New Roman"/>
+          <w:sz w:val="24"/>
+          <w:szCs w:val="24"/>
+        </w:rPr>
+      </w:pPr>
+      <w:r>
+        <w:rPr>
+          <w:rFonts w:ascii="Times New Roman" w:hAnsi="Times New Roman" w:cs="Times New Roman"/>
+          <w:b/>
+          <w:bCs/>
+          <w:i/>
+          <w:iCs/>
+          <w:sz w:val="24"/>
+          <w:szCs w:val="24"/>
+        </w:rPr>
+        <w:t xml:space="preserve">Slide </w:t>
+      </w:r>
+      <w:r>
+        <w:rPr>
+          <w:rFonts w:ascii="Times New Roman" w:hAnsi="Times New Roman" w:cs="Times New Roman"/>
+          <w:b/>
+          <w:bCs/>
+          <w:i/>
+          <w:iCs/>
+          <w:sz w:val="24"/>
+          <w:szCs w:val="24"/>
+        </w:rPr>
+        <w:t>6</w:t>
+      </w:r>
+      <w:r>
+        <w:rPr>
+          <w:rFonts w:ascii="Times New Roman" w:hAnsi="Times New Roman" w:cs="Times New Roman"/>
+          <w:b/>
+          <w:bCs/>
+          <w:i/>
+          <w:iCs/>
+          <w:sz w:val="24"/>
+          <w:szCs w:val="24"/>
+        </w:rPr>
+        <w:t>.</w:t>
       </w:r>
       <w:r>
         <w:rPr>
@@ -3027,1942 +4828,99 @@
           <w:sz w:val="24"/>
           <w:szCs w:val="24"/>
         </w:rPr>
-        <w:t>also shift</w:t>
-      </w:r>
-      <w:r>
-        <w:rPr>
-          <w:rFonts w:ascii="Times New Roman" w:hAnsi="Times New Roman" w:cs="Times New Roman"/>
-          <w:sz w:val="24"/>
-          <w:szCs w:val="24"/>
-        </w:rPr>
-        <w:t xml:space="preserve"> </w:t>
-      </w:r>
-      <w:r>
-        <w:rPr>
-          <w:rFonts w:ascii="Times New Roman" w:hAnsi="Times New Roman" w:cs="Times New Roman"/>
-          <w:sz w:val="24"/>
-          <w:szCs w:val="24"/>
-        </w:rPr>
-        <w:t>when comparing warmed individuals to unwarmed individuals</w:t>
-      </w:r>
-      <w:r>
-        <w:rPr>
-          <w:rFonts w:ascii="Times New Roman" w:hAnsi="Times New Roman" w:cs="Times New Roman"/>
-          <w:sz w:val="24"/>
-          <w:szCs w:val="24"/>
-        </w:rPr>
-        <w:t xml:space="preserve">. </w:t>
-      </w:r>
-      <w:r>
-        <w:rPr>
-          <w:rFonts w:ascii="Times New Roman" w:hAnsi="Times New Roman" w:cs="Times New Roman"/>
-          <w:sz w:val="24"/>
-          <w:szCs w:val="24"/>
-        </w:rPr>
-        <w:t>For both</w:t>
-      </w:r>
-      <w:r>
-        <w:rPr>
-          <w:rFonts w:ascii="Times New Roman" w:hAnsi="Times New Roman" w:cs="Times New Roman"/>
-          <w:sz w:val="24"/>
-          <w:szCs w:val="24"/>
-        </w:rPr>
-        <w:t xml:space="preserve"> </w:t>
-      </w:r>
-      <w:r>
-        <w:rPr>
-          <w:rFonts w:ascii="Times New Roman" w:hAnsi="Times New Roman" w:cs="Times New Roman"/>
-          <w:i/>
-          <w:iCs/>
-          <w:sz w:val="24"/>
-          <w:szCs w:val="24"/>
-        </w:rPr>
-        <w:t>Carduus</w:t>
-      </w:r>
-      <w:r>
-        <w:rPr>
-          <w:rFonts w:ascii="Times New Roman" w:hAnsi="Times New Roman" w:cs="Times New Roman"/>
-          <w:sz w:val="24"/>
-          <w:szCs w:val="24"/>
-        </w:rPr>
-        <w:t xml:space="preserve"> </w:t>
-      </w:r>
-      <w:r>
-        <w:rPr>
-          <w:rFonts w:ascii="Times New Roman" w:hAnsi="Times New Roman" w:cs="Times New Roman"/>
-          <w:i/>
-          <w:iCs/>
-          <w:sz w:val="24"/>
-          <w:szCs w:val="24"/>
-        </w:rPr>
-        <w:t>nutans</w:t>
-      </w:r>
-      <w:r>
-        <w:rPr>
-          <w:rFonts w:ascii="Times New Roman" w:hAnsi="Times New Roman" w:cs="Times New Roman"/>
-          <w:sz w:val="24"/>
-          <w:szCs w:val="24"/>
-        </w:rPr>
-        <w:t xml:space="preserve"> and </w:t>
-      </w:r>
-      <w:r>
-        <w:rPr>
-          <w:rFonts w:ascii="Times New Roman" w:hAnsi="Times New Roman" w:cs="Times New Roman"/>
-          <w:i/>
-          <w:iCs/>
-          <w:sz w:val="24"/>
-          <w:szCs w:val="24"/>
-        </w:rPr>
-        <w:t>acanthoides</w:t>
-      </w:r>
-      <w:r>
-        <w:rPr>
-          <w:rFonts w:ascii="Times New Roman" w:hAnsi="Times New Roman" w:cs="Times New Roman"/>
-          <w:sz w:val="24"/>
-          <w:szCs w:val="24"/>
-        </w:rPr>
-        <w:t xml:space="preserve">, </w:t>
-      </w:r>
-      <w:r>
-        <w:rPr>
-          <w:rFonts w:ascii="Times New Roman" w:hAnsi="Times New Roman" w:cs="Times New Roman"/>
-          <w:sz w:val="24"/>
-          <w:szCs w:val="24"/>
-        </w:rPr>
-        <w:t xml:space="preserve">differences between the warmed and unwarmed dispersal kernels are statistically significant; they are indeed two </w:t>
-      </w:r>
-      <w:r>
-        <w:rPr>
-          <w:rFonts w:ascii="Times New Roman" w:hAnsi="Times New Roman" w:cs="Times New Roman"/>
-          <w:sz w:val="24"/>
-          <w:szCs w:val="24"/>
-        </w:rPr>
-        <w:t>distinct</w:t>
-      </w:r>
-      <w:r>
-        <w:rPr>
-          <w:rFonts w:ascii="Times New Roman" w:hAnsi="Times New Roman" w:cs="Times New Roman"/>
-          <w:sz w:val="24"/>
-          <w:szCs w:val="24"/>
-        </w:rPr>
-        <w:t xml:space="preserve"> distributions. For the warmed</w:t>
-      </w:r>
-      <w:r>
-        <w:rPr>
-          <w:rFonts w:ascii="Times New Roman" w:hAnsi="Times New Roman" w:cs="Times New Roman"/>
-          <w:sz w:val="24"/>
-          <w:szCs w:val="24"/>
-        </w:rPr>
-        <w:t xml:space="preserve"> dispersal</w:t>
-      </w:r>
-      <w:r>
-        <w:rPr>
-          <w:rFonts w:ascii="Times New Roman" w:hAnsi="Times New Roman" w:cs="Times New Roman"/>
-          <w:sz w:val="24"/>
-          <w:szCs w:val="24"/>
-        </w:rPr>
-        <w:t xml:space="preserve"> </w:t>
-      </w:r>
-      <w:r>
-        <w:rPr>
-          <w:rFonts w:ascii="Times New Roman" w:hAnsi="Times New Roman" w:cs="Times New Roman"/>
-          <w:sz w:val="24"/>
-          <w:szCs w:val="24"/>
-        </w:rPr>
-        <w:t>kernel</w:t>
-      </w:r>
-      <w:r>
-        <w:rPr>
-          <w:rFonts w:ascii="Times New Roman" w:hAnsi="Times New Roman" w:cs="Times New Roman"/>
-          <w:sz w:val="24"/>
-          <w:szCs w:val="24"/>
-        </w:rPr>
-        <w:t xml:space="preserve"> in each species, </w:t>
-      </w:r>
-      <w:r>
-        <w:rPr>
-          <w:rFonts w:ascii="Times New Roman" w:hAnsi="Times New Roman" w:cs="Times New Roman"/>
-          <w:sz w:val="24"/>
-          <w:szCs w:val="24"/>
-        </w:rPr>
-        <w:t xml:space="preserve">the </w:t>
-      </w:r>
-      <w:r>
-        <w:rPr>
-          <w:rFonts w:ascii="Times New Roman" w:hAnsi="Times New Roman" w:cs="Times New Roman"/>
-          <w:sz w:val="24"/>
-          <w:szCs w:val="24"/>
-        </w:rPr>
-        <w:t xml:space="preserve">peaks of the </w:t>
-      </w:r>
-      <w:r>
-        <w:rPr>
-          <w:rFonts w:ascii="Times New Roman" w:hAnsi="Times New Roman" w:cs="Times New Roman"/>
-          <w:sz w:val="24"/>
-          <w:szCs w:val="24"/>
-        </w:rPr>
-        <w:t>kernel</w:t>
-      </w:r>
-      <w:r>
-        <w:rPr>
-          <w:rFonts w:ascii="Times New Roman" w:hAnsi="Times New Roman" w:cs="Times New Roman"/>
-          <w:sz w:val="24"/>
-          <w:szCs w:val="24"/>
-        </w:rPr>
-        <w:t xml:space="preserve"> decrease </w:t>
-      </w:r>
-      <w:r>
-        <w:rPr>
-          <w:rFonts w:ascii="Times New Roman" w:hAnsi="Times New Roman" w:cs="Times New Roman"/>
-          <w:sz w:val="24"/>
-          <w:szCs w:val="24"/>
-        </w:rPr>
-        <w:t>while</w:t>
-      </w:r>
-      <w:r>
-        <w:rPr>
-          <w:rFonts w:ascii="Times New Roman" w:hAnsi="Times New Roman" w:cs="Times New Roman"/>
-          <w:sz w:val="24"/>
-          <w:szCs w:val="24"/>
-        </w:rPr>
-        <w:t xml:space="preserve"> the rest of the </w:t>
-      </w:r>
-      <w:r>
-        <w:rPr>
-          <w:rFonts w:ascii="Times New Roman" w:hAnsi="Times New Roman" w:cs="Times New Roman"/>
-          <w:sz w:val="24"/>
-          <w:szCs w:val="24"/>
-        </w:rPr>
-        <w:t>kernel</w:t>
-      </w:r>
-      <w:r>
-        <w:rPr>
-          <w:rFonts w:ascii="Times New Roman" w:hAnsi="Times New Roman" w:cs="Times New Roman"/>
-          <w:sz w:val="24"/>
-          <w:szCs w:val="24"/>
-        </w:rPr>
-        <w:t xml:space="preserve"> shifts to the right; that is, shorter dispersal distances become less common, while longer dispersal distances become more common.</w:t>
-      </w:r>
-    </w:p>
-    <w:p>
-      <w:pPr>
-        <w:spacing w:line="240" w:lineRule="auto"/>
-        <w:jc w:val="both"/>
-        <w:rPr>
-          <w:rFonts w:ascii="Times New Roman" w:hAnsi="Times New Roman" w:cs="Times New Roman"/>
-          <w:sz w:val="24"/>
-          <w:szCs w:val="24"/>
-        </w:rPr>
-      </w:pPr>
-      <w:r>
-        <w:rPr>
-          <w:rFonts w:ascii="Times New Roman" w:hAnsi="Times New Roman" w:cs="Times New Roman"/>
-          <w:sz w:val="24"/>
-          <w:szCs w:val="24"/>
-        </w:rPr>
-        <w:t>Note that while differences between the kernel tails are small in absolute terms, they are actually much larger in relative terms.</w:t>
-      </w:r>
-    </w:p>
-    <w:p>
-      <w:pPr>
-        <w:spacing w:line="240" w:lineRule="auto"/>
-        <w:jc w:val="both"/>
-        <w:rPr>
-          <w:rFonts w:ascii="Times New Roman" w:hAnsi="Times New Roman" w:cs="Times New Roman"/>
-          <w:sz w:val="24"/>
-          <w:szCs w:val="24"/>
-        </w:rPr>
-      </w:pPr>
-      <w:r>
-        <w:rPr>
-          <w:rFonts w:ascii="Times New Roman" w:hAnsi="Times New Roman" w:cs="Times New Roman"/>
-          <w:b/>
-          <w:bCs/>
-          <w:i/>
-          <w:iCs/>
-          <w:sz w:val="24"/>
-          <w:szCs w:val="24"/>
-        </w:rPr>
-        <w:t xml:space="preserve">Slide </w:t>
-      </w:r>
-      <w:r>
-        <w:rPr>
-          <w:rFonts w:ascii="Times New Roman" w:hAnsi="Times New Roman" w:cs="Times New Roman"/>
-          <w:b/>
-          <w:bCs/>
-          <w:i/>
-          <w:iCs/>
-          <w:sz w:val="24"/>
-          <w:szCs w:val="24"/>
-        </w:rPr>
-        <w:t>6</w:t>
-      </w:r>
-      <w:r>
-        <w:rPr>
-          <w:rFonts w:ascii="Times New Roman" w:hAnsi="Times New Roman" w:cs="Times New Roman"/>
-          <w:b/>
-          <w:bCs/>
-          <w:i/>
-          <w:iCs/>
-          <w:sz w:val="24"/>
-          <w:szCs w:val="24"/>
-        </w:rPr>
-        <w:t>.</w:t>
-      </w:r>
-      <w:r>
-        <w:rPr>
-          <w:rFonts w:ascii="Times New Roman" w:hAnsi="Times New Roman" w:cs="Times New Roman"/>
-          <w:b/>
-          <w:bCs/>
-          <w:sz w:val="24"/>
-          <w:szCs w:val="24"/>
-        </w:rPr>
-        <w:t xml:space="preserve"> </w:t>
-      </w:r>
-      <w:r>
-        <w:rPr>
-          <w:rFonts w:ascii="Times New Roman" w:hAnsi="Times New Roman" w:cs="Times New Roman"/>
-          <w:sz w:val="24"/>
-          <w:szCs w:val="24"/>
-        </w:rPr>
-        <w:t xml:space="preserve">And we can see that here. </w:t>
-      </w:r>
-      <w:r>
-        <w:rPr>
-          <w:rFonts w:ascii="Times New Roman" w:hAnsi="Times New Roman" w:cs="Times New Roman"/>
-          <w:sz w:val="24"/>
-          <w:szCs w:val="24"/>
-        </w:rPr>
-        <w:t xml:space="preserve">The figure on the left shows that the chance of a seed from a warmed plant exceeding a given distance relative to the chance of a seed from an unwarmed plant exceeding that same distance increases as the distance in question increases. For example, seeds from warmed </w:t>
-      </w:r>
-      <w:r>
-        <w:rPr>
-          <w:rFonts w:ascii="Times New Roman" w:hAnsi="Times New Roman" w:cs="Times New Roman"/>
-          <w:i/>
-          <w:iCs/>
-          <w:sz w:val="24"/>
-          <w:szCs w:val="24"/>
-        </w:rPr>
-        <w:t>C</w:t>
-      </w:r>
-      <w:r>
-        <w:rPr>
-          <w:rFonts w:ascii="Times New Roman" w:hAnsi="Times New Roman" w:cs="Times New Roman"/>
-          <w:i/>
-          <w:iCs/>
-          <w:sz w:val="24"/>
-          <w:szCs w:val="24"/>
-        </w:rPr>
-        <w:t>arduus</w:t>
-      </w:r>
-      <w:r>
-        <w:rPr>
-          <w:rFonts w:ascii="Times New Roman" w:hAnsi="Times New Roman" w:cs="Times New Roman"/>
-          <w:i/>
-          <w:iCs/>
-          <w:sz w:val="24"/>
-          <w:szCs w:val="24"/>
-        </w:rPr>
-        <w:t xml:space="preserve"> acanthoides</w:t>
-      </w:r>
-      <w:r>
-        <w:rPr>
-          <w:rFonts w:ascii="Times New Roman" w:hAnsi="Times New Roman" w:cs="Times New Roman"/>
-          <w:sz w:val="24"/>
-          <w:szCs w:val="24"/>
-        </w:rPr>
-        <w:t xml:space="preserve"> are 1.71 times as likely to travel 10 metres or more and 2.41 times as likely to travel 50 metres or more than seeds from un</w:t>
-      </w:r>
-      <w:r>
-        <w:rPr>
-          <w:rFonts w:ascii="Times New Roman" w:hAnsi="Times New Roman" w:cs="Times New Roman"/>
-          <w:sz w:val="24"/>
-          <w:szCs w:val="24"/>
-        </w:rPr>
-        <w:t xml:space="preserve">warmed </w:t>
-      </w:r>
-      <w:r>
-        <w:rPr>
-          <w:rFonts w:ascii="Times New Roman" w:hAnsi="Times New Roman" w:cs="Times New Roman"/>
-          <w:i/>
-          <w:iCs/>
-          <w:sz w:val="24"/>
-          <w:szCs w:val="24"/>
-        </w:rPr>
-        <w:t>C</w:t>
-      </w:r>
-      <w:r>
-        <w:rPr>
-          <w:rFonts w:ascii="Times New Roman" w:hAnsi="Times New Roman" w:cs="Times New Roman"/>
-          <w:i/>
-          <w:iCs/>
-          <w:sz w:val="24"/>
-          <w:szCs w:val="24"/>
-        </w:rPr>
-        <w:t xml:space="preserve">arduus </w:t>
-      </w:r>
-      <w:r>
-        <w:rPr>
-          <w:rFonts w:ascii="Times New Roman" w:hAnsi="Times New Roman" w:cs="Times New Roman"/>
-          <w:i/>
-          <w:iCs/>
-          <w:sz w:val="24"/>
-          <w:szCs w:val="24"/>
-        </w:rPr>
-        <w:t>acanthoides</w:t>
-      </w:r>
-      <w:r>
-        <w:rPr>
-          <w:rFonts w:ascii="Times New Roman" w:hAnsi="Times New Roman" w:cs="Times New Roman"/>
-          <w:sz w:val="24"/>
-          <w:szCs w:val="24"/>
-        </w:rPr>
-        <w:t>.</w:t>
-      </w:r>
-    </w:p>
-    <w:p>
-      <w:pPr>
-        <w:spacing w:line="240" w:lineRule="auto"/>
-        <w:jc w:val="both"/>
-        <w:rPr>
-          <w:rFonts w:ascii="Times New Roman" w:hAnsi="Times New Roman" w:cs="Times New Roman"/>
-          <w:sz w:val="24"/>
-          <w:szCs w:val="24"/>
-        </w:rPr>
-      </w:pPr>
-      <w:r>
-        <w:rPr>
-          <w:rFonts w:ascii="Times New Roman" w:hAnsi="Times New Roman" w:cs="Times New Roman"/>
-          <w:sz w:val="24"/>
-          <w:szCs w:val="24"/>
-        </w:rPr>
-        <w:t xml:space="preserve">Note that the bootstrap intervals in our figures </w:t>
-      </w:r>
-      <w:r>
-        <w:rPr>
-          <w:rFonts w:ascii="Times New Roman" w:hAnsi="Times New Roman" w:cs="Times New Roman"/>
-          <w:sz w:val="24"/>
-          <w:szCs w:val="24"/>
-        </w:rPr>
-        <w:t>grow larger</w:t>
-      </w:r>
-      <w:r>
-        <w:rPr>
-          <w:rFonts w:ascii="Times New Roman" w:hAnsi="Times New Roman" w:cs="Times New Roman"/>
-          <w:sz w:val="24"/>
-          <w:szCs w:val="24"/>
-        </w:rPr>
-        <w:t xml:space="preserve"> for increasingly rare dispersal events. Part of this is because we’re incorporating variability in wind speed and seed terminal velocity into our analyses, so we’re bound to see more variability in long-distance dispersal in the first place.</w:t>
-      </w:r>
-      <w:r>
-        <w:rPr>
-          <w:rFonts w:ascii="Times New Roman" w:hAnsi="Times New Roman" w:cs="Times New Roman"/>
-          <w:sz w:val="24"/>
-          <w:szCs w:val="24"/>
-        </w:rPr>
-        <w:t xml:space="preserve"> </w:t>
-      </w:r>
-      <w:r>
-        <w:rPr>
-          <w:rFonts w:ascii="Times New Roman" w:hAnsi="Times New Roman" w:cs="Times New Roman"/>
-          <w:sz w:val="24"/>
-          <w:szCs w:val="24"/>
-        </w:rPr>
-        <w:t>Also, long-distance dispersal events are rare and difficult to capture, both in simulation and in nature.</w:t>
-      </w:r>
-    </w:p>
-    <w:p>
-      <w:pPr>
-        <w:spacing w:line="240" w:lineRule="auto"/>
-        <w:jc w:val="both"/>
-        <w:rPr>
-          <w:rFonts w:ascii="Times New Roman" w:hAnsi="Times New Roman" w:cs="Times New Roman"/>
-          <w:sz w:val="24"/>
-          <w:szCs w:val="24"/>
-        </w:rPr>
-      </w:pPr>
-      <w:r>
-        <w:rPr>
-          <w:rFonts w:ascii="Times New Roman" w:hAnsi="Times New Roman" w:cs="Times New Roman"/>
-          <w:b/>
-          <w:bCs/>
-          <w:i/>
-          <w:iCs/>
-          <w:sz w:val="24"/>
-          <w:szCs w:val="24"/>
-        </w:rPr>
-        <w:t xml:space="preserve">Slide </w:t>
-      </w:r>
-      <w:r>
-        <w:rPr>
-          <w:rFonts w:ascii="Times New Roman" w:hAnsi="Times New Roman" w:cs="Times New Roman"/>
-          <w:b/>
-          <w:bCs/>
-          <w:i/>
-          <w:iCs/>
-          <w:sz w:val="24"/>
-          <w:szCs w:val="24"/>
-        </w:rPr>
-        <w:t>7</w:t>
-      </w:r>
-      <w:r>
-        <w:rPr>
-          <w:rFonts w:ascii="Times New Roman" w:hAnsi="Times New Roman" w:cs="Times New Roman"/>
-          <w:b/>
-          <w:bCs/>
-          <w:i/>
-          <w:iCs/>
-          <w:sz w:val="24"/>
-          <w:szCs w:val="24"/>
-        </w:rPr>
-        <w:t>.</w:t>
-      </w:r>
-      <w:r>
-        <w:rPr>
-          <w:rFonts w:ascii="Times New Roman" w:hAnsi="Times New Roman" w:cs="Times New Roman"/>
-          <w:b/>
-          <w:bCs/>
-          <w:sz w:val="24"/>
-          <w:szCs w:val="24"/>
-        </w:rPr>
-        <w:t xml:space="preserve"> </w:t>
-      </w:r>
-      <w:r>
-        <w:rPr>
-          <w:rFonts w:ascii="Times New Roman" w:hAnsi="Times New Roman" w:cs="Times New Roman"/>
-          <w:sz w:val="24"/>
-          <w:szCs w:val="24"/>
-        </w:rPr>
-        <w:t xml:space="preserve">So, we </w:t>
-      </w:r>
-      <w:r>
-        <w:rPr>
-          <w:rFonts w:ascii="Times New Roman" w:hAnsi="Times New Roman" w:cs="Times New Roman"/>
-          <w:sz w:val="24"/>
-          <w:szCs w:val="24"/>
-        </w:rPr>
-        <w:t>see</w:t>
-      </w:r>
-      <w:r>
-        <w:rPr>
-          <w:rFonts w:ascii="Times New Roman" w:hAnsi="Times New Roman" w:cs="Times New Roman"/>
-          <w:sz w:val="24"/>
-          <w:szCs w:val="24"/>
-        </w:rPr>
-        <w:t xml:space="preserve"> that </w:t>
-      </w:r>
-      <w:r>
-        <w:rPr>
-          <w:rFonts w:ascii="Times New Roman" w:hAnsi="Times New Roman" w:cs="Times New Roman"/>
-          <w:sz w:val="24"/>
-          <w:szCs w:val="24"/>
-        </w:rPr>
-        <w:t>warming not only shifts the distribution of flower head heights, but also dispersal kernels</w:t>
-      </w:r>
-      <w:r>
-        <w:rPr>
-          <w:rFonts w:ascii="Times New Roman" w:hAnsi="Times New Roman" w:cs="Times New Roman"/>
-          <w:sz w:val="24"/>
-          <w:szCs w:val="24"/>
-        </w:rPr>
-        <w:t>. But does it really make a difference if we use the distribution of flower</w:t>
-      </w:r>
-      <w:r>
-        <w:rPr>
-          <w:rFonts w:ascii="Times New Roman" w:hAnsi="Times New Roman" w:cs="Times New Roman"/>
-          <w:sz w:val="24"/>
-          <w:szCs w:val="24"/>
-        </w:rPr>
-        <w:t xml:space="preserve"> head</w:t>
-      </w:r>
-      <w:r>
-        <w:rPr>
-          <w:rFonts w:ascii="Times New Roman" w:hAnsi="Times New Roman" w:cs="Times New Roman"/>
-          <w:sz w:val="24"/>
-          <w:szCs w:val="24"/>
-        </w:rPr>
-        <w:t xml:space="preserve"> heights instead of just using the maximum</w:t>
-      </w:r>
-      <w:r>
-        <w:rPr>
-          <w:rFonts w:ascii="Times New Roman" w:hAnsi="Times New Roman" w:cs="Times New Roman"/>
-          <w:sz w:val="24"/>
-          <w:szCs w:val="24"/>
-        </w:rPr>
-        <w:t xml:space="preserve"> head</w:t>
-      </w:r>
-      <w:r>
-        <w:rPr>
-          <w:rFonts w:ascii="Times New Roman" w:hAnsi="Times New Roman" w:cs="Times New Roman"/>
-          <w:sz w:val="24"/>
-          <w:szCs w:val="24"/>
-        </w:rPr>
-        <w:t xml:space="preserve"> height like previous studies did?</w:t>
-      </w:r>
-    </w:p>
-    <w:p>
-      <w:pPr>
-        <w:spacing w:line="240" w:lineRule="auto"/>
-        <w:jc w:val="both"/>
-        <w:rPr>
-          <w:rFonts w:ascii="Times New Roman" w:hAnsi="Times New Roman" w:cs="Times New Roman"/>
-          <w:sz w:val="24"/>
-          <w:szCs w:val="24"/>
-        </w:rPr>
-      </w:pPr>
-      <w:r>
-        <w:rPr>
-          <w:rFonts w:ascii="Times New Roman" w:hAnsi="Times New Roman" w:cs="Times New Roman"/>
-          <w:b/>
-          <w:bCs/>
-          <w:i/>
-          <w:iCs/>
-          <w:sz w:val="24"/>
-          <w:szCs w:val="24"/>
-        </w:rPr>
-        <w:t xml:space="preserve">Slide </w:t>
-      </w:r>
-      <w:r>
-        <w:rPr>
-          <w:rFonts w:ascii="Times New Roman" w:hAnsi="Times New Roman" w:cs="Times New Roman"/>
-          <w:b/>
-          <w:bCs/>
-          <w:i/>
-          <w:iCs/>
-          <w:sz w:val="24"/>
-          <w:szCs w:val="24"/>
-        </w:rPr>
-        <w:t>8</w:t>
-      </w:r>
-      <w:r>
-        <w:rPr>
-          <w:rFonts w:ascii="Times New Roman" w:hAnsi="Times New Roman" w:cs="Times New Roman"/>
-          <w:b/>
-          <w:bCs/>
-          <w:i/>
-          <w:iCs/>
-          <w:sz w:val="24"/>
-          <w:szCs w:val="24"/>
-        </w:rPr>
-        <w:t>.</w:t>
-      </w:r>
-      <w:r>
-        <w:rPr>
-          <w:rFonts w:ascii="Times New Roman" w:hAnsi="Times New Roman" w:cs="Times New Roman"/>
-          <w:b/>
-          <w:bCs/>
-          <w:sz w:val="24"/>
-          <w:szCs w:val="24"/>
-        </w:rPr>
-        <w:t xml:space="preserve"> </w:t>
-      </w:r>
-      <w:r>
-        <w:rPr>
-          <w:rFonts w:ascii="Times New Roman" w:hAnsi="Times New Roman" w:cs="Times New Roman"/>
-          <w:sz w:val="24"/>
-          <w:szCs w:val="24"/>
-        </w:rPr>
-        <w:t xml:space="preserve">For each combination of species and warming treatment, </w:t>
-      </w:r>
-      <w:r>
-        <w:rPr>
-          <w:rFonts w:ascii="Times New Roman" w:hAnsi="Times New Roman" w:cs="Times New Roman"/>
-          <w:sz w:val="24"/>
-          <w:szCs w:val="24"/>
-        </w:rPr>
-        <w:t xml:space="preserve">differences between </w:t>
-      </w:r>
-      <w:r>
-        <w:rPr>
-          <w:rFonts w:ascii="Times New Roman" w:hAnsi="Times New Roman" w:cs="Times New Roman"/>
-          <w:sz w:val="24"/>
-          <w:szCs w:val="24"/>
-        </w:rPr>
-        <w:t>kernels constructed using the flower head height distribution and maximum flower head height</w:t>
-      </w:r>
-      <w:r>
-        <w:rPr>
-          <w:rFonts w:ascii="Times New Roman" w:hAnsi="Times New Roman" w:cs="Times New Roman"/>
-          <w:sz w:val="24"/>
-          <w:szCs w:val="24"/>
-        </w:rPr>
-        <w:t xml:space="preserve"> are statistically significant; they are indeed two </w:t>
-      </w:r>
-      <w:r>
-        <w:rPr>
-          <w:rFonts w:ascii="Times New Roman" w:hAnsi="Times New Roman" w:cs="Times New Roman"/>
-          <w:sz w:val="24"/>
-          <w:szCs w:val="24"/>
-        </w:rPr>
-        <w:t>distinct</w:t>
-      </w:r>
-      <w:r>
-        <w:rPr>
-          <w:rFonts w:ascii="Times New Roman" w:hAnsi="Times New Roman" w:cs="Times New Roman"/>
-          <w:sz w:val="24"/>
-          <w:szCs w:val="24"/>
-        </w:rPr>
-        <w:t xml:space="preserve"> distributions</w:t>
-      </w:r>
-      <w:r>
-        <w:rPr>
-          <w:rFonts w:ascii="Times New Roman" w:hAnsi="Times New Roman" w:cs="Times New Roman"/>
-          <w:sz w:val="24"/>
-          <w:szCs w:val="24"/>
-        </w:rPr>
-        <w:t>.</w:t>
-      </w:r>
-    </w:p>
-    <w:p>
-      <w:pPr>
-        <w:spacing w:line="240" w:lineRule="auto"/>
-        <w:jc w:val="both"/>
-        <w:rPr>
-          <w:rFonts w:ascii="Times New Roman" w:hAnsi="Times New Roman" w:cs="Times New Roman"/>
-          <w:sz w:val="24"/>
-          <w:szCs w:val="24"/>
-        </w:rPr>
-      </w:pPr>
-      <w:r>
-        <w:rPr>
-          <w:rFonts w:ascii="Times New Roman" w:hAnsi="Times New Roman" w:cs="Times New Roman"/>
-          <w:sz w:val="24"/>
-          <w:szCs w:val="24"/>
-        </w:rPr>
-        <w:t xml:space="preserve">However, the shifts do not appear to be drastic, at least upon a brief visual inspection. </w:t>
-      </w:r>
-      <w:r>
-        <w:rPr>
-          <w:rFonts w:ascii="Times New Roman" w:hAnsi="Times New Roman" w:cs="Times New Roman"/>
-          <w:sz w:val="24"/>
-          <w:szCs w:val="24"/>
-        </w:rPr>
-        <w:t>Again</w:t>
-      </w:r>
-      <w:r>
-        <w:rPr>
-          <w:rFonts w:ascii="Times New Roman" w:hAnsi="Times New Roman" w:cs="Times New Roman"/>
-          <w:sz w:val="24"/>
-          <w:szCs w:val="24"/>
-        </w:rPr>
-        <w:t>, n</w:t>
-      </w:r>
-      <w:r>
-        <w:rPr>
-          <w:rFonts w:ascii="Times New Roman" w:hAnsi="Times New Roman" w:cs="Times New Roman"/>
-          <w:sz w:val="24"/>
-          <w:szCs w:val="24"/>
-        </w:rPr>
-        <w:t>ote that while differences between the kernel tails are small in absolute terms, they are actually larger in relative terms.</w:t>
-      </w:r>
-    </w:p>
-    <w:p>
-      <w:pPr>
-        <w:spacing w:line="240" w:lineRule="auto"/>
-        <w:jc w:val="both"/>
-        <w:rPr>
-          <w:rFonts w:ascii="Times New Roman" w:hAnsi="Times New Roman" w:cs="Times New Roman"/>
-          <w:sz w:val="24"/>
-          <w:szCs w:val="24"/>
-        </w:rPr>
-      </w:pPr>
-      <w:r>
-        <w:rPr>
-          <w:rFonts w:ascii="Times New Roman" w:hAnsi="Times New Roman" w:cs="Times New Roman"/>
-          <w:b/>
-          <w:bCs/>
-          <w:i/>
-          <w:iCs/>
-          <w:sz w:val="24"/>
-          <w:szCs w:val="24"/>
-        </w:rPr>
-        <w:t xml:space="preserve">Slide </w:t>
-      </w:r>
-      <w:r>
-        <w:rPr>
-          <w:rFonts w:ascii="Times New Roman" w:hAnsi="Times New Roman" w:cs="Times New Roman"/>
-          <w:b/>
-          <w:bCs/>
-          <w:i/>
-          <w:iCs/>
-          <w:sz w:val="24"/>
-          <w:szCs w:val="24"/>
-        </w:rPr>
-        <w:t>9</w:t>
-      </w:r>
-      <w:r>
-        <w:rPr>
-          <w:rFonts w:ascii="Times New Roman" w:hAnsi="Times New Roman" w:cs="Times New Roman"/>
-          <w:b/>
-          <w:bCs/>
-          <w:i/>
-          <w:iCs/>
-          <w:sz w:val="24"/>
-          <w:szCs w:val="24"/>
-        </w:rPr>
-        <w:t>.</w:t>
-      </w:r>
-      <w:r>
-        <w:rPr>
-          <w:rFonts w:ascii="Times New Roman" w:hAnsi="Times New Roman" w:cs="Times New Roman"/>
-          <w:b/>
-          <w:bCs/>
-          <w:sz w:val="24"/>
-          <w:szCs w:val="24"/>
-        </w:rPr>
-        <w:t xml:space="preserve"> </w:t>
-      </w:r>
-      <w:r>
-        <w:rPr>
-          <w:rFonts w:ascii="Times New Roman" w:hAnsi="Times New Roman" w:cs="Times New Roman"/>
-          <w:sz w:val="24"/>
-          <w:szCs w:val="24"/>
-        </w:rPr>
-        <w:t>And we can see that here</w:t>
-      </w:r>
-      <w:r>
-        <w:rPr>
-          <w:rFonts w:ascii="Times New Roman" w:hAnsi="Times New Roman" w:cs="Times New Roman"/>
-          <w:sz w:val="24"/>
-          <w:szCs w:val="24"/>
-        </w:rPr>
-        <w:t xml:space="preserve"> again</w:t>
-      </w:r>
-      <w:r>
-        <w:rPr>
-          <w:rFonts w:ascii="Times New Roman" w:hAnsi="Times New Roman" w:cs="Times New Roman"/>
-          <w:sz w:val="24"/>
-          <w:szCs w:val="24"/>
-        </w:rPr>
-        <w:t xml:space="preserve">. </w:t>
-      </w:r>
-      <w:r>
-        <w:rPr>
-          <w:rFonts w:ascii="Times New Roman" w:hAnsi="Times New Roman" w:cs="Times New Roman"/>
-          <w:sz w:val="24"/>
-          <w:szCs w:val="24"/>
-        </w:rPr>
-        <w:t xml:space="preserve">The figure on the left shows that the chance of a seed from a warmed plant exceeding a given distance relative to the chance of a seed from an unwarmed plant exceeding that same distance increases as the distance in question increases. For example, seeds from </w:t>
-      </w:r>
-      <w:r>
-        <w:rPr>
-          <w:rFonts w:ascii="Times New Roman" w:hAnsi="Times New Roman" w:cs="Times New Roman"/>
-          <w:sz w:val="24"/>
-          <w:szCs w:val="24"/>
-        </w:rPr>
-        <w:t>un</w:t>
-      </w:r>
-      <w:r>
-        <w:rPr>
-          <w:rFonts w:ascii="Times New Roman" w:hAnsi="Times New Roman" w:cs="Times New Roman"/>
-          <w:sz w:val="24"/>
-          <w:szCs w:val="24"/>
-        </w:rPr>
-        <w:t xml:space="preserve">warmed </w:t>
-      </w:r>
-      <w:r>
-        <w:rPr>
-          <w:rFonts w:ascii="Times New Roman" w:hAnsi="Times New Roman" w:cs="Times New Roman"/>
-          <w:i/>
-          <w:iCs/>
-          <w:sz w:val="24"/>
-          <w:szCs w:val="24"/>
-        </w:rPr>
-        <w:t>C</w:t>
-      </w:r>
-      <w:r>
-        <w:rPr>
-          <w:rFonts w:ascii="Times New Roman" w:hAnsi="Times New Roman" w:cs="Times New Roman"/>
-          <w:i/>
-          <w:iCs/>
-          <w:sz w:val="24"/>
-          <w:szCs w:val="24"/>
-        </w:rPr>
-        <w:t>arduus</w:t>
-      </w:r>
-      <w:r>
-        <w:rPr>
-          <w:rFonts w:ascii="Times New Roman" w:hAnsi="Times New Roman" w:cs="Times New Roman"/>
-          <w:i/>
-          <w:iCs/>
-          <w:sz w:val="24"/>
-          <w:szCs w:val="24"/>
-        </w:rPr>
-        <w:t xml:space="preserve"> acanthoides</w:t>
-      </w:r>
-      <w:r>
-        <w:rPr>
-          <w:rFonts w:ascii="Times New Roman" w:hAnsi="Times New Roman" w:cs="Times New Roman"/>
-          <w:sz w:val="24"/>
-          <w:szCs w:val="24"/>
-        </w:rPr>
-        <w:t xml:space="preserve"> are 1.</w:t>
-      </w:r>
-      <w:r>
-        <w:rPr>
-          <w:rFonts w:ascii="Times New Roman" w:hAnsi="Times New Roman" w:cs="Times New Roman"/>
-          <w:sz w:val="24"/>
-          <w:szCs w:val="24"/>
-        </w:rPr>
-        <w:t>34</w:t>
-      </w:r>
-      <w:r>
-        <w:rPr>
-          <w:rFonts w:ascii="Times New Roman" w:hAnsi="Times New Roman" w:cs="Times New Roman"/>
-          <w:sz w:val="24"/>
-          <w:szCs w:val="24"/>
-        </w:rPr>
-        <w:t xml:space="preserve"> times as likely to travel 10 metres or more and </w:t>
-      </w:r>
-      <w:r>
-        <w:rPr>
-          <w:rFonts w:ascii="Times New Roman" w:hAnsi="Times New Roman" w:cs="Times New Roman"/>
-          <w:sz w:val="24"/>
-          <w:szCs w:val="24"/>
-        </w:rPr>
-        <w:t xml:space="preserve">1.59 </w:t>
-      </w:r>
-      <w:r>
-        <w:rPr>
-          <w:rFonts w:ascii="Times New Roman" w:hAnsi="Times New Roman" w:cs="Times New Roman"/>
-          <w:sz w:val="24"/>
-          <w:szCs w:val="24"/>
-        </w:rPr>
-        <w:t xml:space="preserve">times as likely to travel 50 metres or more </w:t>
-      </w:r>
-      <w:r>
-        <w:rPr>
-          <w:rFonts w:ascii="Times New Roman" w:hAnsi="Times New Roman" w:cs="Times New Roman"/>
-          <w:sz w:val="24"/>
-          <w:szCs w:val="24"/>
-        </w:rPr>
-        <w:t xml:space="preserve">when </w:t>
-      </w:r>
-      <w:r>
-        <w:rPr>
-          <w:rFonts w:ascii="Times New Roman" w:hAnsi="Times New Roman" w:cs="Times New Roman"/>
-          <w:sz w:val="24"/>
-          <w:szCs w:val="24"/>
-        </w:rPr>
-        <w:t>using maximum flower head height rather than the flower head height distribution</w:t>
-      </w:r>
-      <w:r>
-        <w:rPr>
-          <w:rFonts w:ascii="Times New Roman" w:hAnsi="Times New Roman" w:cs="Times New Roman"/>
-          <w:sz w:val="24"/>
-          <w:szCs w:val="24"/>
-        </w:rPr>
-        <w:t>.</w:t>
-      </w:r>
-    </w:p>
-    <w:p>
-      <w:pPr>
-        <w:spacing w:line="240" w:lineRule="auto"/>
-        <w:jc w:val="both"/>
-        <w:rPr>
-          <w:rFonts w:ascii="Times New Roman" w:hAnsi="Times New Roman" w:cs="Times New Roman"/>
-          <w:sz w:val="24"/>
-          <w:szCs w:val="24"/>
-        </w:rPr>
-      </w:pPr>
-      <w:r>
-        <w:rPr>
-          <w:rFonts w:ascii="Times New Roman" w:hAnsi="Times New Roman" w:cs="Times New Roman"/>
-          <w:sz w:val="24"/>
-          <w:szCs w:val="24"/>
-        </w:rPr>
-        <w:t>T</w:t>
-      </w:r>
-      <w:r>
-        <w:rPr>
-          <w:rFonts w:ascii="Times New Roman" w:hAnsi="Times New Roman" w:cs="Times New Roman"/>
-          <w:sz w:val="24"/>
-          <w:szCs w:val="24"/>
-        </w:rPr>
-        <w:t xml:space="preserve">he bootstrap intervals in our figures increase in size for increasingly rare dispersal events. </w:t>
-      </w:r>
-      <w:r>
-        <w:rPr>
-          <w:rFonts w:ascii="Times New Roman" w:hAnsi="Times New Roman" w:cs="Times New Roman"/>
-          <w:sz w:val="24"/>
-          <w:szCs w:val="24"/>
-        </w:rPr>
-        <w:t xml:space="preserve">In this case, the intervals become so large that for longer dispersal distances, it becomes difficult to say whether or not there is a significant difference between </w:t>
-      </w:r>
-      <w:r>
-        <w:rPr>
-          <w:rFonts w:ascii="Times New Roman" w:hAnsi="Times New Roman" w:cs="Times New Roman"/>
-          <w:sz w:val="24"/>
-          <w:szCs w:val="24"/>
-        </w:rPr>
-        <w:t>using maximum flower head height rather than the flower head height distribution</w:t>
-      </w:r>
-      <w:r>
-        <w:rPr>
-          <w:rFonts w:ascii="Times New Roman" w:hAnsi="Times New Roman" w:cs="Times New Roman"/>
-          <w:sz w:val="24"/>
-          <w:szCs w:val="24"/>
-        </w:rPr>
-        <w:t>.</w:t>
-      </w:r>
-    </w:p>
-    <w:p>
-      <w:pPr>
-        <w:spacing w:line="240" w:lineRule="auto"/>
-        <w:jc w:val="both"/>
-        <w:rPr>
-          <w:rFonts w:ascii="Times New Roman" w:hAnsi="Times New Roman" w:cs="Times New Roman"/>
-          <w:sz w:val="24"/>
-          <w:szCs w:val="24"/>
-        </w:rPr>
-      </w:pPr>
-    </w:p>
-    <w:p>
-      <w:pPr>
-        <w:jc w:val="both"/>
-        <w:rPr>
-          <w:rFonts w:ascii="Times New Roman" w:hAnsi="Times New Roman" w:cs="Times New Roman"/>
-          <w:b/>
-          <w:bCs/>
-          <w:sz w:val="24"/>
-          <w:szCs w:val="24"/>
-        </w:rPr>
-      </w:pPr>
-      <w:r>
-        <w:rPr>
-          <w:rFonts w:ascii="Times New Roman" w:hAnsi="Times New Roman" w:cs="Times New Roman"/>
-          <w:b/>
-          <w:bCs/>
-          <w:sz w:val="24"/>
-          <w:szCs w:val="24"/>
-        </w:rPr>
-        <w:t>DISCUSSION</w:t>
-      </w:r>
-    </w:p>
-    <w:p>
-      <w:pPr>
-        <w:spacing w:line="240" w:lineRule="auto"/>
-        <w:jc w:val="both"/>
-        <w:rPr>
-          <w:rFonts w:ascii="Times New Roman" w:hAnsi="Times New Roman" w:cs="Times New Roman"/>
-          <w:sz w:val="24"/>
-          <w:szCs w:val="24"/>
-        </w:rPr>
-      </w:pPr>
-    </w:p>
-    <w:p>
-      <w:pPr>
-        <w:spacing w:line="240" w:lineRule="auto"/>
-        <w:rPr>
-          <w:rFonts w:ascii="Times New Roman" w:hAnsi="Times New Roman" w:cs="Times New Roman"/>
-          <w:sz w:val="24"/>
-          <w:szCs w:val="24"/>
-        </w:rPr>
-      </w:pPr>
-      <w:r>
-        <w:rPr>
-          <w:rFonts w:ascii="Times New Roman" w:hAnsi="Times New Roman" w:cs="Times New Roman"/>
-          <w:sz w:val="24"/>
-          <w:szCs w:val="24"/>
-        </w:rPr>
-        <w:t>So, what did we learn from our experiment and analyses?</w:t>
-      </w:r>
-    </w:p>
-    <w:p>
-      <w:pPr>
-        <w:spacing w:line="240" w:lineRule="auto"/>
-        <w:jc w:val="both"/>
-        <w:rPr>
-          <w:rFonts w:ascii="Times New Roman" w:hAnsi="Times New Roman" w:cs="Times New Roman"/>
-          <w:sz w:val="24"/>
-          <w:szCs w:val="24"/>
-        </w:rPr>
-      </w:pPr>
-      <w:r>
-        <w:rPr>
-          <w:rFonts w:ascii="Times New Roman" w:hAnsi="Times New Roman" w:cs="Times New Roman"/>
-          <w:sz w:val="24"/>
-          <w:szCs w:val="24"/>
-        </w:rPr>
-        <w:t>-------------------------------------------------------------------------------------------------------------------------------</w:t>
-      </w:r>
-    </w:p>
-    <w:p>
-      <w:pPr>
-        <w:spacing w:line="240" w:lineRule="auto"/>
-        <w:jc w:val="both"/>
-        <w:rPr>
-          <w:rFonts w:ascii="Times New Roman" w:hAnsi="Times New Roman" w:cs="Times New Roman"/>
-          <w:sz w:val="24"/>
-          <w:szCs w:val="24"/>
-        </w:rPr>
-      </w:pPr>
-      <w:r>
-        <w:rPr>
-          <w:rFonts w:ascii="Times New Roman" w:hAnsi="Times New Roman" w:cs="Times New Roman"/>
-          <w:sz w:val="24"/>
-          <w:szCs w:val="24"/>
-        </w:rPr>
-        <w:t xml:space="preserve">Our study is the first to examine the distributions of seed release heights over the entire plant for </w:t>
-      </w:r>
-      <w:r>
-        <w:rPr>
-          <w:rFonts w:ascii="Times New Roman" w:hAnsi="Times New Roman" w:cs="Times New Roman"/>
-          <w:i/>
-          <w:iCs/>
-          <w:sz w:val="24"/>
-          <w:szCs w:val="24"/>
-        </w:rPr>
-        <w:t>Carduus nutans</w:t>
-      </w:r>
-      <w:r>
-        <w:rPr>
-          <w:rFonts w:ascii="Times New Roman" w:hAnsi="Times New Roman" w:cs="Times New Roman"/>
-          <w:sz w:val="24"/>
-          <w:szCs w:val="24"/>
-        </w:rPr>
-        <w:t xml:space="preserve"> and </w:t>
-      </w:r>
-      <w:r>
-        <w:rPr>
-          <w:rFonts w:ascii="Times New Roman" w:hAnsi="Times New Roman" w:cs="Times New Roman"/>
-          <w:i/>
-          <w:iCs/>
-          <w:sz w:val="24"/>
-          <w:szCs w:val="24"/>
-        </w:rPr>
-        <w:t>Carduus acanthoides</w:t>
-      </w:r>
-      <w:r>
-        <w:rPr>
-          <w:rFonts w:ascii="Times New Roman" w:hAnsi="Times New Roman" w:cs="Times New Roman"/>
-          <w:sz w:val="24"/>
-          <w:szCs w:val="24"/>
-        </w:rPr>
-        <w:t>, and how warming affects those distributions.</w:t>
-      </w:r>
-    </w:p>
-    <w:p>
-      <w:pPr>
-        <w:spacing w:line="240" w:lineRule="auto"/>
-        <w:jc w:val="both"/>
-        <w:rPr>
-          <w:rFonts w:ascii="Times New Roman" w:hAnsi="Times New Roman" w:cs="Times New Roman"/>
-          <w:sz w:val="24"/>
-          <w:szCs w:val="24"/>
-        </w:rPr>
-      </w:pPr>
-      <w:r>
-        <w:rPr>
-          <w:rFonts w:ascii="Times New Roman" w:hAnsi="Times New Roman" w:cs="Times New Roman"/>
-          <w:sz w:val="24"/>
-          <w:szCs w:val="24"/>
-        </w:rPr>
-        <w:t xml:space="preserve">We learned that warming increases the mean flower heights for both </w:t>
-      </w:r>
-      <w:r>
-        <w:rPr>
-          <w:rFonts w:ascii="Times New Roman" w:hAnsi="Times New Roman" w:cs="Times New Roman"/>
-          <w:i/>
-          <w:iCs/>
-          <w:sz w:val="24"/>
-          <w:szCs w:val="24"/>
-        </w:rPr>
-        <w:t>nutans</w:t>
-      </w:r>
-      <w:r>
-        <w:rPr>
-          <w:rFonts w:ascii="Times New Roman" w:hAnsi="Times New Roman" w:cs="Times New Roman"/>
-          <w:sz w:val="24"/>
-          <w:szCs w:val="24"/>
-        </w:rPr>
-        <w:t xml:space="preserve"> and </w:t>
-      </w:r>
-      <w:r>
-        <w:rPr>
-          <w:rFonts w:ascii="Times New Roman" w:hAnsi="Times New Roman" w:cs="Times New Roman"/>
-          <w:i/>
-          <w:iCs/>
-          <w:sz w:val="24"/>
-          <w:szCs w:val="24"/>
-        </w:rPr>
-        <w:t>acanthoides</w:t>
-      </w:r>
-      <w:r>
-        <w:rPr>
-          <w:rFonts w:ascii="Times New Roman" w:hAnsi="Times New Roman" w:cs="Times New Roman"/>
-          <w:sz w:val="24"/>
-          <w:szCs w:val="24"/>
-        </w:rPr>
-        <w:t xml:space="preserve">, and shifts </w:t>
-      </w:r>
-      <w:r>
-        <w:rPr>
-          <w:rFonts w:ascii="Times New Roman" w:hAnsi="Times New Roman" w:cs="Times New Roman"/>
-          <w:sz w:val="24"/>
-          <w:szCs w:val="24"/>
-        </w:rPr>
-        <w:t xml:space="preserve">the </w:t>
-      </w:r>
-      <w:r>
-        <w:rPr>
-          <w:rFonts w:ascii="Times New Roman" w:hAnsi="Times New Roman" w:cs="Times New Roman"/>
-          <w:sz w:val="24"/>
-          <w:szCs w:val="24"/>
-        </w:rPr>
-        <w:t xml:space="preserve">distribution </w:t>
-      </w:r>
-      <w:r>
-        <w:rPr>
-          <w:rFonts w:ascii="Times New Roman" w:hAnsi="Times New Roman" w:cs="Times New Roman"/>
-          <w:sz w:val="24"/>
-          <w:szCs w:val="24"/>
-        </w:rPr>
-        <w:t xml:space="preserve">mean </w:t>
-      </w:r>
-      <w:r>
-        <w:rPr>
-          <w:rFonts w:ascii="Times New Roman" w:hAnsi="Times New Roman" w:cs="Times New Roman"/>
-          <w:sz w:val="24"/>
-          <w:szCs w:val="24"/>
-        </w:rPr>
-        <w:t>rightward</w:t>
-      </w:r>
-      <w:r>
-        <w:rPr>
-          <w:rFonts w:ascii="Times New Roman" w:hAnsi="Times New Roman" w:cs="Times New Roman"/>
-          <w:sz w:val="24"/>
-          <w:szCs w:val="24"/>
-        </w:rPr>
-        <w:t xml:space="preserve">. Previous studies have demonstrated this shift with maximum flower height; we demonstrate </w:t>
-      </w:r>
-      <w:r>
-        <w:rPr>
-          <w:rFonts w:ascii="Times New Roman" w:hAnsi="Times New Roman" w:cs="Times New Roman"/>
-          <w:sz w:val="24"/>
-          <w:szCs w:val="24"/>
-        </w:rPr>
-        <w:t xml:space="preserve">this </w:t>
-      </w:r>
-      <w:r>
-        <w:rPr>
-          <w:rFonts w:ascii="Times New Roman" w:hAnsi="Times New Roman" w:cs="Times New Roman"/>
-          <w:sz w:val="24"/>
-          <w:szCs w:val="24"/>
-        </w:rPr>
-        <w:t>shift with the entire flower height distribution.</w:t>
-      </w:r>
-    </w:p>
-    <w:p>
-      <w:pPr>
-        <w:spacing w:line="240" w:lineRule="auto"/>
-        <w:jc w:val="both"/>
-        <w:rPr>
-          <w:rFonts w:ascii="Times New Roman" w:hAnsi="Times New Roman" w:cs="Times New Roman"/>
-          <w:sz w:val="24"/>
-          <w:szCs w:val="24"/>
-        </w:rPr>
-      </w:pPr>
-      <w:r>
-        <w:rPr>
-          <w:rFonts w:ascii="Times New Roman" w:hAnsi="Times New Roman" w:cs="Times New Roman"/>
-          <w:sz w:val="24"/>
-          <w:szCs w:val="24"/>
-        </w:rPr>
-        <w:t>-------------------------------------------------------------------------------------------------------------------------------</w:t>
-      </w:r>
-    </w:p>
-    <w:p>
-      <w:pPr>
-        <w:spacing w:line="240" w:lineRule="auto"/>
-        <w:jc w:val="both"/>
-        <w:rPr>
-          <w:rFonts w:ascii="Times New Roman" w:hAnsi="Times New Roman" w:cs="Times New Roman"/>
-          <w:sz w:val="24"/>
-          <w:szCs w:val="24"/>
-        </w:rPr>
-      </w:pPr>
-      <w:r>
-        <w:rPr>
-          <w:rFonts w:ascii="Times New Roman" w:hAnsi="Times New Roman" w:cs="Times New Roman"/>
-          <w:sz w:val="24"/>
-          <w:szCs w:val="24"/>
-        </w:rPr>
-        <w:t>We also leaned that warming changes the shape of the dispersal kernel.</w:t>
-      </w:r>
-    </w:p>
-    <w:p>
-      <w:pPr>
-        <w:spacing w:line="240" w:lineRule="auto"/>
-        <w:jc w:val="both"/>
-        <w:rPr>
-          <w:rFonts w:ascii="Times New Roman" w:hAnsi="Times New Roman" w:cs="Times New Roman"/>
-          <w:sz w:val="24"/>
-          <w:szCs w:val="24"/>
-        </w:rPr>
-      </w:pPr>
-      <w:r>
-        <w:rPr>
-          <w:rFonts w:ascii="Times New Roman" w:hAnsi="Times New Roman" w:cs="Times New Roman"/>
-          <w:sz w:val="24"/>
-          <w:szCs w:val="24"/>
-        </w:rPr>
-        <w:t>Our results show that even when using the entire height distribution instead of the max height, warming shifts the dispersal kernel to the right and makes the tail “fatter”; dispersal at shorter distances becomes less common, while dispersal at longer distances becomes more common.</w:t>
-      </w:r>
-    </w:p>
-    <w:p>
-      <w:pPr>
-        <w:spacing w:line="240" w:lineRule="auto"/>
-        <w:jc w:val="both"/>
-        <w:rPr>
-          <w:rFonts w:ascii="Times New Roman" w:hAnsi="Times New Roman" w:cs="Times New Roman"/>
-          <w:sz w:val="24"/>
-          <w:szCs w:val="24"/>
-        </w:rPr>
-      </w:pPr>
-      <w:r>
-        <w:rPr>
-          <w:rFonts w:ascii="Times New Roman" w:hAnsi="Times New Roman" w:cs="Times New Roman"/>
-          <w:sz w:val="24"/>
-          <w:szCs w:val="24"/>
-        </w:rPr>
-        <w:t>-------------------------------------------------------------------------------------------------------------------------------</w:t>
-      </w:r>
-    </w:p>
-    <w:p>
-      <w:pPr>
-        <w:spacing w:line="240" w:lineRule="auto"/>
-        <w:jc w:val="both"/>
-        <w:rPr>
-          <w:rFonts w:ascii="Times New Roman" w:hAnsi="Times New Roman" w:cs="Times New Roman"/>
-          <w:sz w:val="24"/>
-          <w:szCs w:val="24"/>
-        </w:rPr>
-      </w:pPr>
-      <w:r>
-        <w:rPr>
-          <w:rFonts w:ascii="Times New Roman" w:hAnsi="Times New Roman" w:cs="Times New Roman"/>
-          <w:sz w:val="24"/>
-          <w:szCs w:val="24"/>
-        </w:rPr>
-        <w:t>And we learned that even though the tails of the dispersal kernels may not look that different, even minor differences in these tails can affect dispersal distances. Warming increases the magnitude of long-distance dispersal events, and this increase becomes more pronounced when looking at more rare dispersal events, like that 1 in 1000 seed that gets carried by a strong gust of wind and is blown 60 metres away.</w:t>
-      </w:r>
-    </w:p>
-    <w:p>
-      <w:pPr>
-        <w:spacing w:line="240" w:lineRule="auto"/>
-        <w:jc w:val="both"/>
-        <w:rPr>
-          <w:rFonts w:ascii="Times New Roman" w:hAnsi="Times New Roman" w:cs="Times New Roman"/>
-          <w:sz w:val="24"/>
-          <w:szCs w:val="24"/>
-        </w:rPr>
-      </w:pPr>
-      <w:r>
-        <w:rPr>
-          <w:rFonts w:ascii="Times New Roman" w:hAnsi="Times New Roman" w:cs="Times New Roman"/>
-          <w:sz w:val="24"/>
-          <w:szCs w:val="24"/>
-        </w:rPr>
-        <w:t>The variation in the magnitude of those more rare events also increases.</w:t>
-      </w:r>
-    </w:p>
-    <w:p>
-      <w:pPr>
-        <w:spacing w:line="240" w:lineRule="auto"/>
-        <w:jc w:val="both"/>
-        <w:rPr>
-          <w:rFonts w:ascii="Times New Roman" w:hAnsi="Times New Roman" w:cs="Times New Roman"/>
-          <w:sz w:val="24"/>
-          <w:szCs w:val="24"/>
-        </w:rPr>
-      </w:pPr>
-      <w:r>
-        <w:rPr>
-          <w:rFonts w:ascii="Times New Roman" w:hAnsi="Times New Roman" w:cs="Times New Roman"/>
-          <w:sz w:val="24"/>
-          <w:szCs w:val="24"/>
-        </w:rPr>
-        <w:t>-------------------------------------------------------------------------------------------------------------------------------</w:t>
-      </w:r>
-    </w:p>
-    <w:p>
-      <w:pPr>
-        <w:spacing w:line="240" w:lineRule="auto"/>
-        <w:jc w:val="both"/>
-        <w:rPr>
-          <w:rFonts w:ascii="Times New Roman" w:hAnsi="Times New Roman" w:cs="Times New Roman"/>
-          <w:sz w:val="24"/>
-          <w:szCs w:val="24"/>
-        </w:rPr>
-      </w:pPr>
-      <w:r>
-        <w:rPr>
-          <w:rFonts w:ascii="Times New Roman" w:hAnsi="Times New Roman" w:cs="Times New Roman"/>
-          <w:sz w:val="24"/>
-          <w:szCs w:val="24"/>
-        </w:rPr>
-        <w:t>It</w:t>
-      </w:r>
-      <w:r>
-        <w:rPr>
-          <w:rFonts w:ascii="Times New Roman" w:hAnsi="Times New Roman" w:cs="Times New Roman"/>
-          <w:sz w:val="24"/>
-          <w:szCs w:val="24"/>
-        </w:rPr>
-        <w:t>’</w:t>
-      </w:r>
-      <w:r>
-        <w:rPr>
-          <w:rFonts w:ascii="Times New Roman" w:hAnsi="Times New Roman" w:cs="Times New Roman"/>
-          <w:sz w:val="24"/>
-          <w:szCs w:val="24"/>
-        </w:rPr>
-        <w:t>s these long-distance dispersal events at the tails of the distribution that are highly influential in how a population moves across the landscape; models of population spread are often sensitive to these rare events. Sometimes, all it takes is one seed to start a new colony several hundred metres away from the main population</w:t>
-      </w:r>
-      <w:r>
-        <w:rPr>
-          <w:rFonts w:ascii="Times New Roman" w:hAnsi="Times New Roman" w:cs="Times New Roman"/>
-          <w:sz w:val="24"/>
-          <w:szCs w:val="24"/>
-        </w:rPr>
-        <w:t>.</w:t>
-      </w:r>
-    </w:p>
-    <w:p>
-      <w:pPr>
-        <w:spacing w:line="240" w:lineRule="auto"/>
-        <w:jc w:val="both"/>
-        <w:rPr>
-          <w:rFonts w:ascii="Times New Roman" w:hAnsi="Times New Roman" w:cs="Times New Roman"/>
-          <w:sz w:val="24"/>
-          <w:szCs w:val="24"/>
-        </w:rPr>
-      </w:pPr>
-      <w:r>
-        <w:rPr>
-          <w:rFonts w:ascii="Times New Roman" w:hAnsi="Times New Roman" w:cs="Times New Roman"/>
-          <w:sz w:val="24"/>
-          <w:szCs w:val="24"/>
-        </w:rPr>
-        <w:t>Thus, warming-induced increases in the magnitude of long-distance dispersal events could very well increase spread rates. While we have not yet done this with using the entire flower height distribution, increased spread rates have been observed when using the maximum height.</w:t>
-      </w:r>
-    </w:p>
-    <w:p>
-      <w:pPr>
-        <w:spacing w:line="240" w:lineRule="auto"/>
-        <w:jc w:val="both"/>
-        <w:rPr>
-          <w:rFonts w:ascii="Times New Roman" w:hAnsi="Times New Roman" w:cs="Times New Roman"/>
-          <w:sz w:val="24"/>
-          <w:szCs w:val="24"/>
-        </w:rPr>
-      </w:pPr>
-      <w:r>
-        <w:rPr>
-          <w:rFonts w:ascii="Times New Roman" w:hAnsi="Times New Roman" w:cs="Times New Roman"/>
-          <w:sz w:val="24"/>
-          <w:szCs w:val="24"/>
-        </w:rPr>
-        <w:t>-------------------------------------------------------------------------------------------------------------------------------</w:t>
-      </w:r>
-    </w:p>
-    <w:p>
-      <w:pPr>
-        <w:spacing w:line="240" w:lineRule="auto"/>
-        <w:jc w:val="both"/>
+        <w:t xml:space="preserve">And these results have implications for weed management. </w:t>
+      </w:r>
+      <w:r>
         <w:rPr>
           <w:rFonts w:ascii="Times New Roman" w:hAnsi="Times New Roman" w:cs="Times New Roman"/>
           <w:sz w:val="24"/>
           <w:szCs w:val="24"/>
           <w:lang w:val="en-US"/>
         </w:rPr>
-      </w:pPr>
-      <w:r>
-        <w:rPr>
-          <w:rFonts w:ascii="Times New Roman" w:hAnsi="Times New Roman" w:cs="Times New Roman"/>
-          <w:sz w:val="24"/>
-          <w:szCs w:val="24"/>
-        </w:rPr>
-        <w:lastRenderedPageBreak/>
-        <w:t xml:space="preserve">And these results have implications for weed management. </w:t>
-      </w:r>
-      <w:r>
+        <w:t xml:space="preserve">As warming leads to greater dispersal distances, the spread of weeds will be more challenging to contain. </w:t>
+      </w:r>
+      <w:r>
+        <w:rPr>
+          <w:rFonts w:ascii="Times New Roman" w:hAnsi="Times New Roman" w:cs="Times New Roman"/>
+          <w:sz w:val="24"/>
+          <w:szCs w:val="24"/>
+        </w:rPr>
+        <w:t>Knowing how invasive plants respond to warming can help us continue effective management in future climates, and be better equipped to handle effects of warming-induced phenological changes in invasives we manage.</w:t>
+      </w:r>
+    </w:p>
+    <w:p>
+      <w:pPr>
+        <w:spacing w:line="240" w:lineRule="auto"/>
+        <w:jc w:val="both"/>
+        <w:rPr>
+          <w:rFonts w:ascii="Times New Roman" w:hAnsi="Times New Roman" w:cs="Times New Roman"/>
+          <w:sz w:val="24"/>
+          <w:szCs w:val="24"/>
+        </w:rPr>
+      </w:pPr>
+    </w:p>
+    <w:p>
+      <w:pPr>
+        <w:jc w:val="both"/>
+        <w:rPr>
+          <w:rFonts w:ascii="Times New Roman" w:hAnsi="Times New Roman" w:cs="Times New Roman"/>
+          <w:b/>
+          <w:bCs/>
+          <w:sz w:val="24"/>
+          <w:szCs w:val="24"/>
+        </w:rPr>
+      </w:pPr>
+      <w:r>
+        <w:rPr>
+          <w:rFonts w:ascii="Times New Roman" w:hAnsi="Times New Roman" w:cs="Times New Roman"/>
+          <w:b/>
+          <w:bCs/>
+          <w:sz w:val="24"/>
+          <w:szCs w:val="24"/>
+        </w:rPr>
+        <w:t>REFERENCES</w:t>
+      </w:r>
+    </w:p>
+    <w:p>
+      <w:pPr>
+        <w:jc w:val="both"/>
+        <w:rPr>
+          <w:rFonts w:ascii="Times New Roman" w:hAnsi="Times New Roman" w:cs="Times New Roman"/>
+          <w:sz w:val="24"/>
+          <w:szCs w:val="24"/>
+        </w:rPr>
+      </w:pPr>
+      <w:r>
+        <w:rPr>
+          <w:rFonts w:ascii="Times New Roman" w:hAnsi="Times New Roman" w:cs="Times New Roman"/>
+          <w:b/>
+          <w:bCs/>
+          <w:i/>
+          <w:iCs/>
+          <w:sz w:val="24"/>
+          <w:szCs w:val="24"/>
+        </w:rPr>
+        <w:t>Slide 1.</w:t>
+      </w:r>
+      <w:r>
+        <w:rPr>
+          <w:rFonts w:ascii="Times New Roman" w:hAnsi="Times New Roman" w:cs="Times New Roman"/>
+          <w:sz w:val="24"/>
+          <w:szCs w:val="24"/>
+        </w:rPr>
+        <w:t xml:space="preserve"> Listed here is the literature referenced in this presentation.</w:t>
+      </w:r>
+    </w:p>
+    <w:p>
+      <w:pPr>
+        <w:spacing w:line="240" w:lineRule="auto"/>
+        <w:jc w:val="both"/>
         <w:rPr>
           <w:rFonts w:ascii="Times New Roman" w:hAnsi="Times New Roman" w:cs="Times New Roman"/>
           <w:sz w:val="24"/>
           <w:szCs w:val="24"/>
           <w:lang w:val="en-US"/>
         </w:rPr>
-        <w:t xml:space="preserve">As warming leads to greater dispersal distances, the spread of weeds will be more challenging to contain. </w:t>
-      </w:r>
-      <w:r>
-        <w:rPr>
-          <w:rFonts w:ascii="Times New Roman" w:hAnsi="Times New Roman" w:cs="Times New Roman"/>
-          <w:sz w:val="24"/>
-          <w:szCs w:val="24"/>
-        </w:rPr>
-        <w:t>Knowing how invasive plants respond to warming can help us continue effective management in future climates, and be better equipped to handle effects of warming-induced phenological changes in invasives we manage.</w:t>
-      </w:r>
-    </w:p>
-    <w:p>
-      <w:pPr>
-        <w:spacing w:line="240" w:lineRule="auto"/>
-        <w:jc w:val="both"/>
-        <w:rPr>
-          <w:rFonts w:ascii="Times New Roman" w:hAnsi="Times New Roman" w:cs="Times New Roman"/>
-          <w:sz w:val="24"/>
-          <w:szCs w:val="24"/>
-        </w:rPr>
-      </w:pPr>
-      <w:r>
-        <w:rPr>
-          <w:rFonts w:ascii="Times New Roman" w:hAnsi="Times New Roman" w:cs="Times New Roman"/>
-          <w:sz w:val="24"/>
-          <w:szCs w:val="24"/>
-        </w:rPr>
-        <w:t>-------------------------------------------------------------------------------------------------------------------------------</w:t>
-      </w:r>
-    </w:p>
-    <w:p>
-      <w:pPr>
-        <w:spacing w:line="240" w:lineRule="auto"/>
-        <w:jc w:val="both"/>
-        <w:rPr>
-          <w:rFonts w:ascii="Times New Roman" w:hAnsi="Times New Roman" w:cs="Times New Roman"/>
-          <w:sz w:val="24"/>
-          <w:szCs w:val="24"/>
-          <w:lang w:val="en-US"/>
-        </w:rPr>
-      </w:pPr>
-      <w:r>
-        <w:rPr>
-          <w:rFonts w:ascii="Times New Roman" w:hAnsi="Times New Roman" w:cs="Times New Roman"/>
-          <w:sz w:val="24"/>
-          <w:szCs w:val="24"/>
-        </w:rPr>
-        <w:t xml:space="preserve">For now, we’ve </w:t>
-      </w:r>
-      <w:r>
-        <w:rPr>
-          <w:rFonts w:ascii="Times New Roman" w:hAnsi="Times New Roman" w:cs="Times New Roman"/>
-          <w:sz w:val="24"/>
-          <w:szCs w:val="24"/>
-        </w:rPr>
-        <w:t>created</w:t>
-      </w:r>
-      <w:r>
-        <w:rPr>
-          <w:rFonts w:ascii="Times New Roman" w:hAnsi="Times New Roman" w:cs="Times New Roman"/>
-          <w:sz w:val="24"/>
-          <w:szCs w:val="24"/>
-        </w:rPr>
-        <w:t xml:space="preserve"> a model examining effects of temperature increase on dispersal.</w:t>
-      </w:r>
-      <w:r>
-        <w:rPr>
-          <w:rFonts w:ascii="Times New Roman" w:hAnsi="Times New Roman" w:cs="Times New Roman"/>
-          <w:sz w:val="24"/>
-          <w:szCs w:val="24"/>
-          <w:lang w:val="en-US"/>
-        </w:rPr>
-        <w:t xml:space="preserve"> But</w:t>
-      </w:r>
-      <w:r>
-        <w:rPr>
-          <w:rFonts w:ascii="Times New Roman" w:hAnsi="Times New Roman" w:cs="Times New Roman"/>
-          <w:sz w:val="24"/>
-          <w:szCs w:val="24"/>
-          <w:lang w:val="en-US"/>
-        </w:rPr>
-        <w:t xml:space="preserve"> make no mistake, this achievement is not as small as it might seem because in creating this dispersal model, we have actually set up all of the framework necessary to move forward and incorporate other elements of climate change to examine how they affect dispersal too.</w:t>
-      </w:r>
-      <w:r>
-        <w:rPr>
-          <w:rFonts w:ascii="Times New Roman" w:hAnsi="Times New Roman" w:cs="Times New Roman"/>
-          <w:sz w:val="24"/>
-          <w:szCs w:val="24"/>
-          <w:lang w:val="en-US"/>
-        </w:rPr>
-        <w:t xml:space="preserve"> These other elements can be incorporated with ease.</w:t>
-      </w:r>
-    </w:p>
-    <w:p>
-      <w:pPr>
-        <w:spacing w:line="240" w:lineRule="auto"/>
-        <w:jc w:val="both"/>
-        <w:rPr>
-          <w:rFonts w:ascii="Times New Roman" w:hAnsi="Times New Roman" w:cs="Times New Roman"/>
-          <w:sz w:val="24"/>
-          <w:szCs w:val="24"/>
-          <w:lang w:val="en-US"/>
-        </w:rPr>
-      </w:pPr>
-      <w:r>
-        <w:rPr>
-          <w:rFonts w:ascii="Times New Roman" w:hAnsi="Times New Roman" w:cs="Times New Roman"/>
-          <w:sz w:val="24"/>
-          <w:szCs w:val="24"/>
-          <w:lang w:val="en-US"/>
-        </w:rPr>
-        <w:t>For example, we can incorporate projected shifts in wind speed. This wouldn’t be difficult at all since our model already uses wind speeds to estimate dispersal; all we would have to do is use projected wind speeds instead of the ones measured at our field site.</w:t>
-      </w:r>
-      <w:r>
-        <w:rPr>
-          <w:rFonts w:ascii="Times New Roman" w:hAnsi="Times New Roman" w:cs="Times New Roman"/>
-          <w:sz w:val="24"/>
-          <w:szCs w:val="24"/>
-          <w:lang w:val="en-US"/>
-        </w:rPr>
-        <w:t xml:space="preserve"> I’ve actually already been working on modelling how changes in wind speeds affect dispersal.</w:t>
-      </w:r>
-    </w:p>
-    <w:p>
-      <w:pPr>
-        <w:spacing w:line="240" w:lineRule="auto"/>
-        <w:jc w:val="both"/>
-        <w:rPr>
-          <w:rFonts w:ascii="Times New Roman" w:hAnsi="Times New Roman" w:cs="Times New Roman"/>
-          <w:sz w:val="24"/>
-          <w:szCs w:val="24"/>
-          <w:lang w:val="en-US"/>
-        </w:rPr>
-      </w:pPr>
-      <w:r>
-        <w:rPr>
-          <w:rFonts w:ascii="Times New Roman" w:hAnsi="Times New Roman" w:cs="Times New Roman"/>
-          <w:sz w:val="24"/>
-          <w:szCs w:val="24"/>
-          <w:lang w:val="en-US"/>
-        </w:rPr>
-        <w:t>We could even incorporate shifts in other climatic variables as well.</w:t>
-      </w:r>
-    </w:p>
-    <w:p>
-      <w:pPr>
-        <w:spacing w:line="240" w:lineRule="auto"/>
-        <w:jc w:val="both"/>
-        <w:rPr>
-          <w:rFonts w:ascii="Times New Roman" w:hAnsi="Times New Roman" w:cs="Times New Roman"/>
-          <w:sz w:val="24"/>
-          <w:szCs w:val="24"/>
-          <w:lang w:val="en-US"/>
-        </w:rPr>
-      </w:pPr>
-      <w:r>
-        <w:rPr>
-          <w:rFonts w:ascii="Times New Roman" w:hAnsi="Times New Roman" w:cs="Times New Roman"/>
-          <w:sz w:val="24"/>
-          <w:szCs w:val="24"/>
-          <w:lang w:val="en-US"/>
-        </w:rPr>
-        <w:t>W</w:t>
-      </w:r>
-      <w:r>
-        <w:rPr>
-          <w:rFonts w:ascii="Times New Roman" w:hAnsi="Times New Roman" w:cs="Times New Roman"/>
-          <w:sz w:val="24"/>
-          <w:szCs w:val="24"/>
-          <w:lang w:val="en-US"/>
-        </w:rPr>
-        <w:t>e will continue to consider additional variables one at a time. Rather than a</w:t>
-      </w:r>
-      <w:r>
-        <w:rPr>
-          <w:rFonts w:ascii="Times New Roman" w:hAnsi="Times New Roman" w:cs="Times New Roman"/>
-          <w:sz w:val="24"/>
-          <w:szCs w:val="24"/>
-          <w:lang w:val="en-US"/>
-        </w:rPr>
-        <w:t xml:space="preserve"> small</w:t>
-      </w:r>
-      <w:r>
-        <w:rPr>
-          <w:rFonts w:ascii="Times New Roman" w:hAnsi="Times New Roman" w:cs="Times New Roman"/>
-          <w:sz w:val="24"/>
-          <w:szCs w:val="24"/>
-          <w:lang w:val="en-US"/>
-        </w:rPr>
-        <w:t xml:space="preserve"> step in the right direction,</w:t>
-      </w:r>
-      <w:r>
-        <w:rPr>
-          <w:rFonts w:ascii="Times New Roman" w:hAnsi="Times New Roman" w:cs="Times New Roman"/>
-          <w:sz w:val="24"/>
-          <w:szCs w:val="24"/>
-          <w:lang w:val="en-US"/>
-        </w:rPr>
-        <w:t xml:space="preserve"> we’ve really made more of a leap, but there are still more steps before we cross the finish line.</w:t>
-      </w:r>
-      <w:r>
-        <w:rPr>
-          <w:rFonts w:ascii="Times New Roman" w:hAnsi="Times New Roman" w:cs="Times New Roman"/>
-          <w:sz w:val="24"/>
-          <w:szCs w:val="24"/>
-          <w:lang w:val="en-US"/>
-        </w:rPr>
-        <w:t xml:space="preserve"> </w:t>
-      </w:r>
-    </w:p>
-    <w:p>
-      <w:pPr>
-        <w:spacing w:line="240" w:lineRule="auto"/>
-        <w:jc w:val="both"/>
-        <w:rPr>
-          <w:rFonts w:ascii="Times New Roman" w:hAnsi="Times New Roman" w:cs="Times New Roman"/>
-          <w:sz w:val="24"/>
-          <w:szCs w:val="24"/>
-        </w:rPr>
-      </w:pPr>
-      <w:r>
-        <w:rPr>
-          <w:rFonts w:ascii="Times New Roman" w:hAnsi="Times New Roman" w:cs="Times New Roman"/>
-          <w:sz w:val="24"/>
-          <w:szCs w:val="24"/>
-        </w:rPr>
-        <w:t>-------------------------------------------------------------------------------------------------------------------------------</w:t>
-      </w:r>
-    </w:p>
-    <w:p>
-      <w:pPr>
-        <w:spacing w:line="240" w:lineRule="auto"/>
-        <w:jc w:val="both"/>
-        <w:rPr>
-          <w:rFonts w:ascii="Times New Roman" w:hAnsi="Times New Roman" w:cs="Times New Roman"/>
-          <w:sz w:val="24"/>
-          <w:szCs w:val="24"/>
-        </w:rPr>
-      </w:pPr>
-      <w:r>
-        <w:rPr>
-          <w:rFonts w:ascii="Times New Roman" w:hAnsi="Times New Roman" w:cs="Times New Roman"/>
-          <w:sz w:val="24"/>
-          <w:szCs w:val="24"/>
-        </w:rPr>
-        <w:t xml:space="preserve">That concludes my presentation. If you have any questions, please ask them in-call, post them in the chat, or email me. </w:t>
-      </w:r>
-      <w:r>
-        <w:rPr>
-          <w:rFonts w:ascii="Times New Roman" w:hAnsi="Times New Roman" w:cs="Times New Roman"/>
-          <w:sz w:val="24"/>
-          <w:szCs w:val="24"/>
-        </w:rPr>
-        <w:t xml:space="preserve">Finally, </w:t>
-      </w:r>
-      <w:r>
-        <w:rPr>
-          <w:rFonts w:ascii="Times New Roman" w:hAnsi="Times New Roman" w:cs="Times New Roman"/>
-          <w:sz w:val="24"/>
-          <w:szCs w:val="24"/>
-        </w:rPr>
-        <w:t xml:space="preserve">I would like </w:t>
-      </w:r>
-      <w:r>
-        <w:rPr>
-          <w:rFonts w:ascii="Times New Roman" w:hAnsi="Times New Roman" w:cs="Times New Roman"/>
-          <w:sz w:val="24"/>
-          <w:szCs w:val="24"/>
-        </w:rPr>
-        <w:t>give a big</w:t>
-      </w:r>
-      <w:r>
-        <w:rPr>
-          <w:rFonts w:ascii="Times New Roman" w:hAnsi="Times New Roman" w:cs="Times New Roman"/>
-          <w:sz w:val="24"/>
-          <w:szCs w:val="24"/>
-        </w:rPr>
-        <w:t xml:space="preserve"> thank</w:t>
-      </w:r>
-      <w:r>
-        <w:rPr>
-          <w:rFonts w:ascii="Times New Roman" w:hAnsi="Times New Roman" w:cs="Times New Roman"/>
-          <w:sz w:val="24"/>
-          <w:szCs w:val="24"/>
-        </w:rPr>
-        <w:t>s to</w:t>
-      </w:r>
-      <w:r>
-        <w:rPr>
-          <w:rFonts w:ascii="Times New Roman" w:hAnsi="Times New Roman" w:cs="Times New Roman"/>
-          <w:sz w:val="24"/>
-          <w:szCs w:val="24"/>
-        </w:rPr>
-        <w:t xml:space="preserve"> all the members of the </w:t>
-      </w:r>
-      <w:r>
-        <w:rPr>
-          <w:rFonts w:ascii="Times New Roman" w:hAnsi="Times New Roman" w:cs="Times New Roman"/>
-          <w:sz w:val="24"/>
-          <w:szCs w:val="24"/>
-        </w:rPr>
-        <w:t>S</w:t>
-      </w:r>
-      <w:r>
-        <w:rPr>
-          <w:rFonts w:ascii="Times New Roman" w:hAnsi="Times New Roman" w:cs="Times New Roman"/>
-          <w:sz w:val="24"/>
-          <w:szCs w:val="24"/>
-        </w:rPr>
-        <w:t>hea lab for their assistance in this research and the valuable feedback they have provided.</w:t>
-      </w:r>
-    </w:p>
-    <w:p>
-      <w:pPr>
-        <w:spacing w:line="240" w:lineRule="auto"/>
-        <w:jc w:val="both"/>
-        <w:rPr>
-          <w:rFonts w:ascii="Times New Roman" w:hAnsi="Times New Roman" w:cs="Times New Roman"/>
-          <w:sz w:val="24"/>
-          <w:szCs w:val="24"/>
-        </w:rPr>
-      </w:pPr>
-    </w:p>
-    <w:p>
-      <w:pPr>
-        <w:spacing w:line="240" w:lineRule="auto"/>
-        <w:jc w:val="both"/>
-        <w:rPr>
-          <w:rFonts w:ascii="Times New Roman" w:hAnsi="Times New Roman" w:cs="Times New Roman"/>
-          <w:sz w:val="24"/>
-          <w:szCs w:val="24"/>
-        </w:rPr>
-      </w:pPr>
-    </w:p>
-    <w:p>
-      <w:pPr>
-        <w:jc w:val="both"/>
-        <w:rPr>
-          <w:rFonts w:ascii="Times New Roman" w:hAnsi="Times New Roman" w:cs="Times New Roman"/>
-          <w:b/>
-          <w:bCs/>
-          <w:sz w:val="24"/>
-          <w:szCs w:val="24"/>
-        </w:rPr>
-      </w:pPr>
-      <w:r>
-        <w:rPr>
-          <w:rFonts w:ascii="Times New Roman" w:hAnsi="Times New Roman" w:cs="Times New Roman"/>
-          <w:b/>
-          <w:bCs/>
-          <w:sz w:val="24"/>
-          <w:szCs w:val="24"/>
-        </w:rPr>
-        <w:t>REFERENCES</w:t>
-      </w:r>
-    </w:p>
-    <w:p>
-      <w:pPr>
-        <w:jc w:val="both"/>
-        <w:rPr>
-          <w:rFonts w:ascii="Times New Roman" w:hAnsi="Times New Roman" w:cs="Times New Roman"/>
-          <w:sz w:val="24"/>
-          <w:szCs w:val="24"/>
-        </w:rPr>
-      </w:pPr>
-      <w:r>
-        <w:rPr>
-          <w:rFonts w:ascii="Times New Roman" w:hAnsi="Times New Roman" w:cs="Times New Roman"/>
-          <w:b/>
-          <w:bCs/>
-          <w:i/>
-          <w:iCs/>
-          <w:sz w:val="24"/>
-          <w:szCs w:val="24"/>
-        </w:rPr>
-        <w:t>Slide 1.</w:t>
-      </w:r>
-      <w:r>
-        <w:rPr>
-          <w:rFonts w:ascii="Times New Roman" w:hAnsi="Times New Roman" w:cs="Times New Roman"/>
-          <w:sz w:val="24"/>
-          <w:szCs w:val="24"/>
-        </w:rPr>
-        <w:t xml:space="preserve"> Listed here is the literature referenced in this presentation.</w:t>
-      </w:r>
-    </w:p>
-    <w:p>
-      <w:pPr>
-        <w:jc w:val="both"/>
-        <w:rPr>
-          <w:rFonts w:ascii="Times New Roman" w:hAnsi="Times New Roman" w:cs="Times New Roman"/>
-          <w:sz w:val="24"/>
-          <w:szCs w:val="24"/>
-        </w:rPr>
-      </w:pPr>
-    </w:p>
-    <w:p>
-      <w:pPr>
-        <w:jc w:val="both"/>
-        <w:rPr>
-          <w:rFonts w:ascii="Times New Roman" w:hAnsi="Times New Roman" w:cs="Times New Roman"/>
-          <w:b/>
-          <w:bCs/>
-          <w:sz w:val="24"/>
-          <w:szCs w:val="24"/>
-        </w:rPr>
-      </w:pPr>
-      <w:r>
-        <w:rPr>
-          <w:rFonts w:ascii="Times New Roman" w:hAnsi="Times New Roman" w:cs="Times New Roman"/>
-          <w:b/>
-          <w:bCs/>
-          <w:sz w:val="24"/>
-          <w:szCs w:val="24"/>
-        </w:rPr>
-        <w:t>ACKNOWLEDGEMENTS</w:t>
-      </w:r>
-    </w:p>
-    <w:p>
-      <w:pPr>
-        <w:jc w:val="both"/>
-        <w:rPr>
-          <w:rFonts w:ascii="Times New Roman" w:hAnsi="Times New Roman" w:cs="Times New Roman"/>
-          <w:sz w:val="24"/>
-          <w:szCs w:val="24"/>
-        </w:rPr>
-      </w:pPr>
-      <w:r>
-        <w:rPr>
-          <w:rFonts w:ascii="Times New Roman" w:hAnsi="Times New Roman" w:cs="Times New Roman"/>
-          <w:b/>
-          <w:bCs/>
-          <w:i/>
-          <w:iCs/>
-          <w:sz w:val="24"/>
-          <w:szCs w:val="24"/>
-        </w:rPr>
-        <w:t>Slide 1</w:t>
-      </w:r>
-      <w:r>
-        <w:rPr>
-          <w:rFonts w:ascii="Times New Roman" w:hAnsi="Times New Roman" w:cs="Times New Roman"/>
-          <w:i/>
-          <w:iCs/>
-          <w:sz w:val="24"/>
-          <w:szCs w:val="24"/>
-        </w:rPr>
-        <w:t xml:space="preserve">. </w:t>
-      </w:r>
-      <w:r>
-        <w:rPr>
-          <w:rFonts w:ascii="Times New Roman" w:hAnsi="Times New Roman" w:cs="Times New Roman"/>
-          <w:sz w:val="24"/>
-          <w:szCs w:val="24"/>
-        </w:rPr>
-        <w:t>Before we go, we would like to thank the institutions listed here, as well as the field crew members and other personnel who have been instrumental in this project.</w:t>
-      </w:r>
-    </w:p>
-    <w:p>
-      <w:pPr>
-        <w:tabs>
-          <w:tab w:val="left" w:pos="1387"/>
-        </w:tabs>
-        <w:jc w:val="both"/>
-        <w:rPr>
-          <w:rFonts w:ascii="Times New Roman" w:hAnsi="Times New Roman" w:cs="Times New Roman"/>
-          <w:sz w:val="24"/>
-          <w:szCs w:val="24"/>
-        </w:rPr>
       </w:pPr>
     </w:p>
     <w:p>
@@ -4989,61 +4947,78 @@
     </w:p>
     <w:p>
       <w:pPr>
-        <w:tabs>
-          <w:tab w:val="left" w:pos="1387"/>
-        </w:tabs>
-        <w:jc w:val="both"/>
-        <w:rPr>
-          <w:rFonts w:ascii="Times New Roman" w:hAnsi="Times New Roman" w:cs="Times New Roman"/>
-          <w:sz w:val="24"/>
-          <w:szCs w:val="24"/>
-        </w:rPr>
-      </w:pPr>
-      <w:r>
-        <w:rPr>
-          <w:rFonts w:ascii="Times New Roman" w:hAnsi="Times New Roman" w:cs="Times New Roman"/>
-          <w:b/>
-          <w:bCs/>
-          <w:i/>
-          <w:iCs/>
-          <w:sz w:val="24"/>
-          <w:szCs w:val="24"/>
-        </w:rPr>
-        <w:t>Slide 1.</w:t>
-      </w:r>
-      <w:r>
-        <w:rPr>
-          <w:rFonts w:ascii="Times New Roman" w:hAnsi="Times New Roman" w:cs="Times New Roman"/>
-          <w:b/>
-          <w:bCs/>
-          <w:sz w:val="24"/>
-          <w:szCs w:val="24"/>
-        </w:rPr>
-        <w:t xml:space="preserve"> </w:t>
-      </w:r>
-      <w:r>
-        <w:rPr>
-          <w:rFonts w:ascii="Times New Roman" w:hAnsi="Times New Roman" w:cs="Times New Roman"/>
-          <w:sz w:val="24"/>
-          <w:szCs w:val="24"/>
-        </w:rPr>
-        <w:t>This concludes our presentation. Thank you for watching!</w:t>
-      </w:r>
-    </w:p>
-    <w:p>
-      <w:pPr>
-        <w:spacing w:line="240" w:lineRule="auto"/>
-        <w:jc w:val="both"/>
-        <w:rPr>
-          <w:rFonts w:ascii="Times New Roman" w:hAnsi="Times New Roman" w:cs="Times New Roman"/>
-          <w:b/>
-          <w:bCs/>
-          <w:color w:val="FF0000"/>
-          <w:sz w:val="24"/>
-          <w:szCs w:val="24"/>
-          <w:lang w:val="en-US"/>
-        </w:rPr>
-      </w:pPr>
+        <w:spacing w:line="240" w:lineRule="auto"/>
+        <w:jc w:val="both"/>
+        <w:rPr>
+          <w:rFonts w:ascii="Times New Roman" w:hAnsi="Times New Roman" w:cs="Times New Roman"/>
+          <w:sz w:val="24"/>
+          <w:szCs w:val="24"/>
+        </w:rPr>
+      </w:pPr>
+      <w:r>
+        <w:rPr>
+          <w:rFonts w:ascii="Times New Roman" w:hAnsi="Times New Roman" w:cs="Times New Roman"/>
+          <w:sz w:val="24"/>
+          <w:szCs w:val="24"/>
+        </w:rPr>
+        <w:t xml:space="preserve">That concludes </w:t>
+      </w:r>
+      <w:r>
+        <w:rPr>
+          <w:rFonts w:ascii="Times New Roman" w:hAnsi="Times New Roman" w:cs="Times New Roman"/>
+          <w:sz w:val="24"/>
+          <w:szCs w:val="24"/>
+        </w:rPr>
+        <w:t>the</w:t>
+      </w:r>
+      <w:r>
+        <w:rPr>
+          <w:rFonts w:ascii="Times New Roman" w:hAnsi="Times New Roman" w:cs="Times New Roman"/>
+          <w:sz w:val="24"/>
+          <w:szCs w:val="24"/>
+        </w:rPr>
+        <w:t xml:space="preserve"> presentation. If you have any questions, please ask them in</w:t>
+      </w:r>
+      <w:r>
+        <w:rPr>
+          <w:rFonts w:ascii="Times New Roman" w:hAnsi="Times New Roman" w:cs="Times New Roman"/>
+          <w:sz w:val="24"/>
+          <w:szCs w:val="24"/>
+        </w:rPr>
+        <w:t xml:space="preserve"> the live Q&amp;A </w:t>
+      </w:r>
+      <w:r>
+        <w:rPr>
+          <w:rFonts w:ascii="Times New Roman" w:hAnsi="Times New Roman" w:cs="Times New Roman"/>
+          <w:sz w:val="24"/>
+          <w:szCs w:val="24"/>
+        </w:rPr>
+        <w:t>or email</w:t>
+      </w:r>
+      <w:r>
+        <w:rPr>
+          <w:rFonts w:ascii="Times New Roman" w:hAnsi="Times New Roman" w:cs="Times New Roman"/>
+          <w:sz w:val="24"/>
+          <w:szCs w:val="24"/>
+        </w:rPr>
+        <w:t xml:space="preserve"> them to</w:t>
+      </w:r>
+      <w:r>
+        <w:rPr>
+          <w:rFonts w:ascii="Times New Roman" w:hAnsi="Times New Roman" w:cs="Times New Roman"/>
+          <w:sz w:val="24"/>
+          <w:szCs w:val="24"/>
+        </w:rPr>
+        <w:t xml:space="preserve"> me</w:t>
+      </w:r>
+      <w:r>
+        <w:rPr>
+          <w:rFonts w:ascii="Times New Roman" w:hAnsi="Times New Roman" w:cs="Times New Roman"/>
+          <w:sz w:val="24"/>
+          <w:szCs w:val="24"/>
+        </w:rPr>
+        <w:t>. Thanks for watching!</w:t>
+      </w:r>
     </w:p>
     <w:sectPr>
       <w:headerReference w:type="default" r:id="rId6"/>

--- a/Media/Transcript.docx
+++ b/Media/Transcript.docx
@@ -848,23 +848,7 @@
           <w:sz w:val="24"/>
           <w:szCs w:val="24"/>
         </w:rPr>
-        <w:t>Given that climate change</w:t>
-      </w:r>
-      <w:r>
-        <w:rPr>
-          <w:rFonts w:ascii="Times New Roman" w:hAnsi="Times New Roman" w:cs="Times New Roman"/>
-          <w:sz w:val="24"/>
-          <w:szCs w:val="24"/>
-        </w:rPr>
-        <w:t xml:space="preserve"> can cause shifts in several different climatic aspects</w:t>
-      </w:r>
-      <w:r>
-        <w:rPr>
-          <w:rFonts w:ascii="Times New Roman" w:hAnsi="Times New Roman" w:cs="Times New Roman"/>
-          <w:sz w:val="24"/>
-          <w:szCs w:val="24"/>
-        </w:rPr>
-        <w:t xml:space="preserve">, our research narrows this down and examines changes in dispersal arising specifically from </w:t>
+        <w:t xml:space="preserve">Given that climate change can cause shifts in several different climatic aspects, our research narrows this down and examines changes in dispersal arising specifically from </w:t>
       </w:r>
       <w:r>
         <w:rPr>
@@ -2835,23 +2819,7 @@
           <w:sz w:val="24"/>
           <w:szCs w:val="24"/>
         </w:rPr>
-        <w:t xml:space="preserve">, warming increased mean flower height by 33.1%. Similar percent increases were also observed in maximum flower head height for each species, </w:t>
-      </w:r>
-      <w:r>
-        <w:rPr>
-          <w:rFonts w:ascii="Times New Roman" w:hAnsi="Times New Roman" w:cs="Times New Roman"/>
-          <w:sz w:val="24"/>
-          <w:szCs w:val="24"/>
-        </w:rPr>
-        <w:t>respective</w:t>
-      </w:r>
-      <w:r>
-        <w:rPr>
-          <w:rFonts w:ascii="Times New Roman" w:hAnsi="Times New Roman" w:cs="Times New Roman"/>
-          <w:sz w:val="24"/>
-          <w:szCs w:val="24"/>
-        </w:rPr>
-        <w:t>ly.</w:t>
+        <w:t>, warming increased mean flower height by 33.1%. Similar percent increases were also observed in maximum flower head height for each species, respectively.</w:t>
       </w:r>
     </w:p>
     <w:p>
@@ -3257,7 +3225,7 @@
           <w:sz w:val="24"/>
           <w:szCs w:val="24"/>
         </w:rPr>
-        <w:t xml:space="preserve"> shifts to the right; that is, shorter dispersal distances become less common, while longer dispersal distances become more common.</w:t>
+        <w:t xml:space="preserve"> shifts to the right; shorter dispersal distances become less common, while longer dispersal distances become more common.</w:t>
       </w:r>
     </w:p>
     <w:p>
@@ -3387,15 +3355,7 @@
           <w:sz w:val="24"/>
           <w:szCs w:val="24"/>
         </w:rPr>
-        <w:t xml:space="preserve"> are 1.71 times as likely to travel 10 metres or more and 2.41 times as likely to travel 50 metres or more than seeds from un</w:t>
-      </w:r>
-      <w:r>
-        <w:rPr>
-          <w:rFonts w:ascii="Times New Roman" w:hAnsi="Times New Roman" w:cs="Times New Roman"/>
-          <w:sz w:val="24"/>
-          <w:szCs w:val="24"/>
-        </w:rPr>
-        <w:t xml:space="preserve">warmed </w:t>
+        <w:t xml:space="preserve"> are 1.71 times as likely to travel 10 metres or more and 2.41 times as likely to travel 50 metres or more than seeds from unwarmed </w:t>
       </w:r>
       <w:r>
         <w:rPr>
@@ -3777,7 +3737,87 @@
           <w:sz w:val="24"/>
           <w:szCs w:val="24"/>
         </w:rPr>
-        <w:t xml:space="preserve">However, the shifts do not appear to be drastic, at least upon a brief visual inspection. </w:t>
+        <w:t>However, the shifts do not appear to be drastic, at least upon a brief visual inspection</w:t>
+      </w:r>
+      <w:r>
+        <w:rPr>
+          <w:rFonts w:ascii="Times New Roman" w:hAnsi="Times New Roman" w:cs="Times New Roman"/>
+          <w:sz w:val="24"/>
+          <w:szCs w:val="24"/>
+        </w:rPr>
+        <w:t xml:space="preserve">, but these shifts are similar to what we saw earlier: </w:t>
+      </w:r>
+      <w:r>
+        <w:rPr>
+          <w:rFonts w:ascii="Times New Roman" w:hAnsi="Times New Roman" w:cs="Times New Roman"/>
+          <w:sz w:val="24"/>
+          <w:szCs w:val="24"/>
+        </w:rPr>
+        <w:t xml:space="preserve">the </w:t>
+      </w:r>
+      <w:r>
+        <w:rPr>
+          <w:rFonts w:ascii="Times New Roman" w:hAnsi="Times New Roman" w:cs="Times New Roman"/>
+          <w:sz w:val="24"/>
+          <w:szCs w:val="24"/>
+        </w:rPr>
+        <w:t xml:space="preserve">peaks of the </w:t>
+      </w:r>
+      <w:r>
+        <w:rPr>
+          <w:rFonts w:ascii="Times New Roman" w:hAnsi="Times New Roman" w:cs="Times New Roman"/>
+          <w:sz w:val="24"/>
+          <w:szCs w:val="24"/>
+        </w:rPr>
+        <w:t>kernel</w:t>
+      </w:r>
+      <w:r>
+        <w:rPr>
+          <w:rFonts w:ascii="Times New Roman" w:hAnsi="Times New Roman" w:cs="Times New Roman"/>
+          <w:sz w:val="24"/>
+          <w:szCs w:val="24"/>
+        </w:rPr>
+        <w:t xml:space="preserve"> decrease </w:t>
+      </w:r>
+      <w:r>
+        <w:rPr>
+          <w:rFonts w:ascii="Times New Roman" w:hAnsi="Times New Roman" w:cs="Times New Roman"/>
+          <w:sz w:val="24"/>
+          <w:szCs w:val="24"/>
+        </w:rPr>
+        <w:t>while</w:t>
+      </w:r>
+      <w:r>
+        <w:rPr>
+          <w:rFonts w:ascii="Times New Roman" w:hAnsi="Times New Roman" w:cs="Times New Roman"/>
+          <w:sz w:val="24"/>
+          <w:szCs w:val="24"/>
+        </w:rPr>
+        <w:t xml:space="preserve"> the rest of the </w:t>
+      </w:r>
+      <w:r>
+        <w:rPr>
+          <w:rFonts w:ascii="Times New Roman" w:hAnsi="Times New Roman" w:cs="Times New Roman"/>
+          <w:sz w:val="24"/>
+          <w:szCs w:val="24"/>
+        </w:rPr>
+        <w:t>kernel</w:t>
+      </w:r>
+      <w:r>
+        <w:rPr>
+          <w:rFonts w:ascii="Times New Roman" w:hAnsi="Times New Roman" w:cs="Times New Roman"/>
+          <w:sz w:val="24"/>
+          <w:szCs w:val="24"/>
+        </w:rPr>
+        <w:t xml:space="preserve"> shifts to the right</w:t>
+      </w:r>
+      <w:r>
+        <w:rPr>
+          <w:rFonts w:ascii="Times New Roman" w:hAnsi="Times New Roman" w:cs="Times New Roman"/>
+          <w:sz w:val="24"/>
+          <w:szCs w:val="24"/>
+        </w:rPr>
+        <w:t xml:space="preserve">. </w:t>
       </w:r>
       <w:r>
         <w:rPr>
@@ -3793,15 +3833,7 @@
           <w:sz w:val="24"/>
           <w:szCs w:val="24"/>
         </w:rPr>
-        <w:t>, n</w:t>
-      </w:r>
-      <w:r>
-        <w:rPr>
-          <w:rFonts w:ascii="Times New Roman" w:hAnsi="Times New Roman" w:cs="Times New Roman"/>
-          <w:sz w:val="24"/>
-          <w:szCs w:val="24"/>
-        </w:rPr>
-        <w:t>ote that while differences between the kernel tails are small in absolute terms, they are actually larger in relative terms.</w:t>
+        <w:t>, note that while differences between the kernel tails are small in absolute terms, they are actually larger in relative terms.</w:t>
       </w:r>
     </w:p>
     <w:p>
@@ -3890,23 +3922,7 @@
           <w:sz w:val="24"/>
           <w:szCs w:val="24"/>
         </w:rPr>
-        <w:t xml:space="preserve">The figure on the left shows that the chance of a seed from a warmed plant exceeding a given distance relative to the chance of a seed from an unwarmed plant exceeding that same distance increases as the distance in question increases. For example, seeds from </w:t>
-      </w:r>
-      <w:r>
-        <w:rPr>
-          <w:rFonts w:ascii="Times New Roman" w:hAnsi="Times New Roman" w:cs="Times New Roman"/>
-          <w:sz w:val="24"/>
-          <w:szCs w:val="24"/>
-        </w:rPr>
-        <w:t>un</w:t>
-      </w:r>
-      <w:r>
-        <w:rPr>
-          <w:rFonts w:ascii="Times New Roman" w:hAnsi="Times New Roman" w:cs="Times New Roman"/>
-          <w:sz w:val="24"/>
-          <w:szCs w:val="24"/>
-        </w:rPr>
-        <w:t xml:space="preserve">warmed </w:t>
+        <w:t xml:space="preserve">The figure on the left shows that the chance of a seed from a warmed plant exceeding a given distance relative to the chance of a seed from an unwarmed plant exceeding that same distance increases as the distance in question increases. For example, seeds from unwarmed </w:t>
       </w:r>
       <w:r>
         <w:rPr>
@@ -3944,47 +3960,7 @@
           <w:sz w:val="24"/>
           <w:szCs w:val="24"/>
         </w:rPr>
-        <w:t xml:space="preserve"> are 1.</w:t>
-      </w:r>
-      <w:r>
-        <w:rPr>
-          <w:rFonts w:ascii="Times New Roman" w:hAnsi="Times New Roman" w:cs="Times New Roman"/>
-          <w:sz w:val="24"/>
-          <w:szCs w:val="24"/>
-        </w:rPr>
-        <w:t>34</w:t>
-      </w:r>
-      <w:r>
-        <w:rPr>
-          <w:rFonts w:ascii="Times New Roman" w:hAnsi="Times New Roman" w:cs="Times New Roman"/>
-          <w:sz w:val="24"/>
-          <w:szCs w:val="24"/>
-        </w:rPr>
-        <w:t xml:space="preserve"> times as likely to travel 10 metres or more and </w:t>
-      </w:r>
-      <w:r>
-        <w:rPr>
-          <w:rFonts w:ascii="Times New Roman" w:hAnsi="Times New Roman" w:cs="Times New Roman"/>
-          <w:sz w:val="24"/>
-          <w:szCs w:val="24"/>
-        </w:rPr>
-        <w:t xml:space="preserve">1.59 </w:t>
-      </w:r>
-      <w:r>
-        <w:rPr>
-          <w:rFonts w:ascii="Times New Roman" w:hAnsi="Times New Roman" w:cs="Times New Roman"/>
-          <w:sz w:val="24"/>
-          <w:szCs w:val="24"/>
-        </w:rPr>
-        <w:t xml:space="preserve">times as likely to travel 50 metres or more </w:t>
-      </w:r>
-      <w:r>
-        <w:rPr>
-          <w:rFonts w:ascii="Times New Roman" w:hAnsi="Times New Roman" w:cs="Times New Roman"/>
-          <w:sz w:val="24"/>
-          <w:szCs w:val="24"/>
-        </w:rPr>
-        <w:t xml:space="preserve">when </w:t>
+        <w:t xml:space="preserve"> are 1.34 times as likely to travel 10 metres or more and 1.59 times as likely to travel 50 metres or more when </w:t>
       </w:r>
       <w:r>
         <w:rPr>
@@ -4351,39 +4327,7 @@
           <w:sz w:val="24"/>
           <w:szCs w:val="24"/>
         </w:rPr>
-        <w:t xml:space="preserve">. Previous studies have demonstrated this shift with maximum flower height; </w:t>
-      </w:r>
-      <w:r>
-        <w:rPr>
-          <w:rFonts w:ascii="Times New Roman" w:hAnsi="Times New Roman" w:cs="Times New Roman"/>
-          <w:sz w:val="24"/>
-          <w:szCs w:val="24"/>
-        </w:rPr>
-        <w:t xml:space="preserve">now, </w:t>
-      </w:r>
-      <w:r>
-        <w:rPr>
-          <w:rFonts w:ascii="Times New Roman" w:hAnsi="Times New Roman" w:cs="Times New Roman"/>
-          <w:sz w:val="24"/>
-          <w:szCs w:val="24"/>
-        </w:rPr>
-        <w:t xml:space="preserve">we demonstrate </w:t>
-      </w:r>
-      <w:r>
-        <w:rPr>
-          <w:rFonts w:ascii="Times New Roman" w:hAnsi="Times New Roman" w:cs="Times New Roman"/>
-          <w:sz w:val="24"/>
-          <w:szCs w:val="24"/>
-        </w:rPr>
-        <w:t xml:space="preserve">this </w:t>
-      </w:r>
-      <w:r>
-        <w:rPr>
-          <w:rFonts w:ascii="Times New Roman" w:hAnsi="Times New Roman" w:cs="Times New Roman"/>
-          <w:sz w:val="24"/>
-          <w:szCs w:val="24"/>
-        </w:rPr>
-        <w:t>shift with the entire flower height distribution.</w:t>
+        <w:t>, and shifts the distribution to the right.</w:t>
       </w:r>
     </w:p>
     <w:p>
@@ -4643,23 +4587,7 @@
           <w:sz w:val="24"/>
           <w:szCs w:val="24"/>
         </w:rPr>
-        <w:t xml:space="preserve"> When looking at dispersal </w:t>
-      </w:r>
-      <w:r>
-        <w:rPr>
-          <w:rFonts w:ascii="Times New Roman" w:hAnsi="Times New Roman" w:cs="Times New Roman"/>
-          <w:sz w:val="24"/>
-          <w:szCs w:val="24"/>
-        </w:rPr>
-        <w:t>using the maximum flower head height rather than the distribution of flower head heights</w:t>
-      </w:r>
-      <w:r>
-        <w:rPr>
-          <w:rFonts w:ascii="Times New Roman" w:hAnsi="Times New Roman" w:cs="Times New Roman"/>
-          <w:sz w:val="24"/>
-          <w:szCs w:val="24"/>
-        </w:rPr>
-        <w:t>, this uncertainty is so great at longer distances that becomes difficult to discern a significant difference.</w:t>
+        <w:t xml:space="preserve"> When looking at dispersal using the maximum flower head height rather than the distribution of flower head heights, this uncertainty is so great at longer distances that becomes difficult to discern a significant difference.</w:t>
       </w:r>
     </w:p>
     <w:p>
@@ -4765,7 +4693,23 @@
           <w:sz w:val="24"/>
           <w:szCs w:val="24"/>
         </w:rPr>
-        <w:t>Thus, warming-induced increases in the magnitude of long-distance dispersal events could very well increase spread rates. While we have not yet done this with using the entire flower height distribution, increased spread rates have been observed when using the maximum height.</w:t>
+        <w:t>Thus, warming-induced increases in the</w:t>
+      </w:r>
+      <w:r>
+        <w:rPr>
+          <w:rFonts w:ascii="Times New Roman" w:hAnsi="Times New Roman" w:cs="Times New Roman"/>
+          <w:sz w:val="24"/>
+          <w:szCs w:val="24"/>
+        </w:rPr>
+        <w:t xml:space="preserve"> frequency or</w:t>
+      </w:r>
+      <w:r>
+        <w:rPr>
+          <w:rFonts w:ascii="Times New Roman" w:hAnsi="Times New Roman" w:cs="Times New Roman"/>
+          <w:sz w:val="24"/>
+          <w:szCs w:val="24"/>
+        </w:rPr>
+        <w:t xml:space="preserve"> magnitude of long-distance dispersal events could very well increase spread rates.</w:t>
       </w:r>
     </w:p>
     <w:p>
@@ -5535,6 +5479,7 @@
   <w:style w:type="character" w:default="1" w:styleId="DefaultParagraphFont">
     <w:name w:val="Default Paragraph Font"/>
     <w:uiPriority w:val="1"/>
+    <w:semiHidden/>
     <w:unhideWhenUsed/>
   </w:style>
   <w:style w:type="table" w:default="1" w:styleId="TableNormal">

--- a/Media/Transcript.docx
+++ b/Media/Transcript.docx
@@ -1069,7 +1069,23 @@
           <w:sz w:val="24"/>
           <w:szCs w:val="24"/>
         </w:rPr>
-        <w:t>, and use them as a case stud</w:t>
+        <w:t xml:space="preserve">, and use </w:t>
+      </w:r>
+      <w:r>
+        <w:rPr>
+          <w:rFonts w:ascii="Times New Roman" w:hAnsi="Times New Roman" w:cs="Times New Roman"/>
+          <w:sz w:val="24"/>
+          <w:szCs w:val="24"/>
+        </w:rPr>
+        <w:t>it</w:t>
+      </w:r>
+      <w:r>
+        <w:rPr>
+          <w:rFonts w:ascii="Times New Roman" w:hAnsi="Times New Roman" w:cs="Times New Roman"/>
+          <w:sz w:val="24"/>
+          <w:szCs w:val="24"/>
+        </w:rPr>
+        <w:t xml:space="preserve"> as a case stud</w:t>
       </w:r>
       <w:r>
         <w:rPr>
@@ -1844,7 +1860,23 @@
           <w:sz w:val="24"/>
           <w:szCs w:val="24"/>
         </w:rPr>
-        <w:t>Previous work with these two thistle species compares the WALD model against empirical data from seed traps and demonstrates that this model can accurately model dispersal in this system.</w:t>
+        <w:t xml:space="preserve">Previous work with these two thistle species compares </w:t>
+      </w:r>
+      <w:r>
+        <w:rPr>
+          <w:rFonts w:ascii="Times New Roman" w:hAnsi="Times New Roman" w:cs="Times New Roman"/>
+          <w:sz w:val="24"/>
+          <w:szCs w:val="24"/>
+        </w:rPr>
+        <w:t>this</w:t>
+      </w:r>
+      <w:r>
+        <w:rPr>
+          <w:rFonts w:ascii="Times New Roman" w:hAnsi="Times New Roman" w:cs="Times New Roman"/>
+          <w:sz w:val="24"/>
+          <w:szCs w:val="24"/>
+        </w:rPr>
+        <w:t xml:space="preserve"> model against empirical data from seed traps and demonstrates that this model can accurately model dispersal in this system.</w:t>
       </w:r>
     </w:p>
     <w:p>
@@ -2513,7 +2545,39 @@
           <w:sz w:val="24"/>
           <w:szCs w:val="24"/>
         </w:rPr>
-        <w:t xml:space="preserve"> flower heights rather than just the tallest one, we seek to address three questions with this research. First, how does increased temperature affect the distribution of flower heights (and thus seed release heights)? Second, how does increased temperature affect dispersal distances over the distribution of flower heights? And third, are there differences in dispersal when using the distribution of seed release heights rather than the maximum height?</w:t>
+        <w:t xml:space="preserve"> </w:t>
+      </w:r>
+      <w:r>
+        <w:rPr>
+          <w:rFonts w:ascii="Times New Roman" w:hAnsi="Times New Roman" w:cs="Times New Roman"/>
+          <w:sz w:val="24"/>
+          <w:szCs w:val="24"/>
+        </w:rPr>
+        <w:t xml:space="preserve">of </w:t>
+      </w:r>
+      <w:r>
+        <w:rPr>
+          <w:rFonts w:ascii="Times New Roman" w:hAnsi="Times New Roman" w:cs="Times New Roman"/>
+          <w:sz w:val="24"/>
+          <w:szCs w:val="24"/>
+        </w:rPr>
+        <w:t>flower heights rather than just the tallest one, we seek to address three questions with this research. First, how does increased temperature affect the distribution of flower heights</w:t>
+      </w:r>
+      <w:r>
+        <w:rPr>
+          <w:rFonts w:ascii="Times New Roman" w:hAnsi="Times New Roman" w:cs="Times New Roman"/>
+          <w:sz w:val="24"/>
+          <w:szCs w:val="24"/>
+        </w:rPr>
+        <w:t xml:space="preserve">, </w:t>
+      </w:r>
+      <w:r>
+        <w:rPr>
+          <w:rFonts w:ascii="Times New Roman" w:hAnsi="Times New Roman" w:cs="Times New Roman"/>
+          <w:sz w:val="24"/>
+          <w:szCs w:val="24"/>
+        </w:rPr>
+        <w:t>and thus seed release heights? Second, how does increased temperature affect dispersal distances over the distribution of flower heights? And third, are there differences in dispersal when using the distribution of seed release heights rather than the maximum height?</w:t>
       </w:r>
     </w:p>
     <w:p>
@@ -2674,7 +2738,23 @@
           <w:sz w:val="24"/>
           <w:szCs w:val="24"/>
         </w:rPr>
-        <w:t>First, how does increased temperature affect the distribution of flower heights (and thus seed release heights)?</w:t>
+        <w:t>First, how does increased temperature affect the distribution of flower heights</w:t>
+      </w:r>
+      <w:r>
+        <w:rPr>
+          <w:rFonts w:ascii="Times New Roman" w:hAnsi="Times New Roman" w:cs="Times New Roman"/>
+          <w:sz w:val="24"/>
+          <w:szCs w:val="24"/>
+        </w:rPr>
+        <w:t xml:space="preserve">, </w:t>
+      </w:r>
+      <w:r>
+        <w:rPr>
+          <w:rFonts w:ascii="Times New Roman" w:hAnsi="Times New Roman" w:cs="Times New Roman"/>
+          <w:sz w:val="24"/>
+          <w:szCs w:val="24"/>
+        </w:rPr>
+        <w:t>and thus seed release heights?</w:t>
       </w:r>
     </w:p>
     <w:p>
@@ -2747,7 +2827,23 @@
           <w:sz w:val="24"/>
           <w:szCs w:val="24"/>
         </w:rPr>
-        <w:t xml:space="preserve"> warming increases mean flower height in </w:t>
+        <w:t xml:space="preserve"> warming increases mean flower</w:t>
+      </w:r>
+      <w:r>
+        <w:rPr>
+          <w:rFonts w:ascii="Times New Roman" w:hAnsi="Times New Roman" w:cs="Times New Roman"/>
+          <w:sz w:val="24"/>
+          <w:szCs w:val="24"/>
+        </w:rPr>
+        <w:t xml:space="preserve"> head</w:t>
+      </w:r>
+      <w:r>
+        <w:rPr>
+          <w:rFonts w:ascii="Times New Roman" w:hAnsi="Times New Roman" w:cs="Times New Roman"/>
+          <w:sz w:val="24"/>
+          <w:szCs w:val="24"/>
+        </w:rPr>
+        <w:t xml:space="preserve"> height in </w:t>
       </w:r>
       <w:r>
         <w:rPr>
@@ -2801,7 +2897,23 @@
           <w:sz w:val="24"/>
           <w:szCs w:val="24"/>
         </w:rPr>
-        <w:t xml:space="preserve">, warming increased mean flower height by 14.2%; in </w:t>
+        <w:t xml:space="preserve">, warming increased mean flower </w:t>
+      </w:r>
+      <w:r>
+        <w:rPr>
+          <w:rFonts w:ascii="Times New Roman" w:hAnsi="Times New Roman" w:cs="Times New Roman"/>
+          <w:sz w:val="24"/>
+          <w:szCs w:val="24"/>
+        </w:rPr>
+        <w:t xml:space="preserve">head </w:t>
+      </w:r>
+      <w:r>
+        <w:rPr>
+          <w:rFonts w:ascii="Times New Roman" w:hAnsi="Times New Roman" w:cs="Times New Roman"/>
+          <w:sz w:val="24"/>
+          <w:szCs w:val="24"/>
+        </w:rPr>
+        <w:t xml:space="preserve">height by 14.2%; in </w:t>
       </w:r>
       <w:r>
         <w:rPr>
@@ -2819,7 +2931,23 @@
           <w:sz w:val="24"/>
           <w:szCs w:val="24"/>
         </w:rPr>
-        <w:t>, warming increased mean flower height by 33.1%. Similar percent increases were also observed in maximum flower head height for each species, respectively.</w:t>
+        <w:t xml:space="preserve">, warming increased mean flower </w:t>
+      </w:r>
+      <w:r>
+        <w:rPr>
+          <w:rFonts w:ascii="Times New Roman" w:hAnsi="Times New Roman" w:cs="Times New Roman"/>
+          <w:sz w:val="24"/>
+          <w:szCs w:val="24"/>
+        </w:rPr>
+        <w:t xml:space="preserve">head </w:t>
+      </w:r>
+      <w:r>
+        <w:rPr>
+          <w:rFonts w:ascii="Times New Roman" w:hAnsi="Times New Roman" w:cs="Times New Roman"/>
+          <w:sz w:val="24"/>
+          <w:szCs w:val="24"/>
+        </w:rPr>
+        <w:t>height by 33.1%. Similar percent increases were also observed in maximum flower head height for each species, respectively.</w:t>
       </w:r>
     </w:p>
     <w:p>
@@ -2838,7 +2966,23 @@
           <w:sz w:val="24"/>
           <w:szCs w:val="24"/>
         </w:rPr>
-        <w:t>As can be seen in the figure here, the distribution of flower heights are significantly different when examining warmed and unwarmed individuals within each species, with warming causing the distribution to shift to the right.</w:t>
+        <w:t xml:space="preserve">As can be seen in the figure here, the distribution of flower </w:t>
+      </w:r>
+      <w:r>
+        <w:rPr>
+          <w:rFonts w:ascii="Times New Roman" w:hAnsi="Times New Roman" w:cs="Times New Roman"/>
+          <w:sz w:val="24"/>
+          <w:szCs w:val="24"/>
+        </w:rPr>
+        <w:t xml:space="preserve">head </w:t>
+      </w:r>
+      <w:r>
+        <w:rPr>
+          <w:rFonts w:ascii="Times New Roman" w:hAnsi="Times New Roman" w:cs="Times New Roman"/>
+          <w:sz w:val="24"/>
+          <w:szCs w:val="24"/>
+        </w:rPr>
+        <w:t>heights are significantly different when examining warmed and unwarmed individuals within each species, with warming causing the distribution to shift to the right.</w:t>
       </w:r>
     </w:p>
     <w:p>
@@ -3428,7 +3572,23 @@
           <w:sz w:val="24"/>
           <w:szCs w:val="24"/>
         </w:rPr>
-        <w:t xml:space="preserve"> for increasingly rare dispersal events. Part of this is because we incorporat</w:t>
+        <w:t xml:space="preserve"> for </w:t>
+      </w:r>
+      <w:r>
+        <w:rPr>
+          <w:rFonts w:ascii="Times New Roman" w:hAnsi="Times New Roman" w:cs="Times New Roman"/>
+          <w:sz w:val="24"/>
+          <w:szCs w:val="24"/>
+        </w:rPr>
+        <w:t>longer</w:t>
+      </w:r>
+      <w:r>
+        <w:rPr>
+          <w:rFonts w:ascii="Times New Roman" w:hAnsi="Times New Roman" w:cs="Times New Roman"/>
+          <w:sz w:val="24"/>
+          <w:szCs w:val="24"/>
+        </w:rPr>
+        <w:t xml:space="preserve"> dispersal events. Part of this is because we incorporat</w:t>
       </w:r>
       <w:r>
         <w:rPr>
@@ -3898,7 +4058,7 @@
           <w:sz w:val="24"/>
           <w:szCs w:val="24"/>
         </w:rPr>
-        <w:t>And we can see that here</w:t>
+        <w:t>And we can</w:t>
       </w:r>
       <w:r>
         <w:rPr>
@@ -3914,15 +4074,47 @@
           <w:sz w:val="24"/>
           <w:szCs w:val="24"/>
         </w:rPr>
-        <w:t xml:space="preserve">. </w:t>
-      </w:r>
-      <w:r>
-        <w:rPr>
-          <w:rFonts w:ascii="Times New Roman" w:hAnsi="Times New Roman" w:cs="Times New Roman"/>
-          <w:sz w:val="24"/>
-          <w:szCs w:val="24"/>
-        </w:rPr>
-        <w:t xml:space="preserve">The figure on the left shows that the chance of a seed from a warmed plant exceeding a given distance relative to the chance of a seed from an unwarmed plant exceeding that same distance increases as the distance in question increases. For example, seeds from unwarmed </w:t>
+        <w:t xml:space="preserve"> see that here. </w:t>
+      </w:r>
+      <w:r>
+        <w:rPr>
+          <w:rFonts w:ascii="Times New Roman" w:hAnsi="Times New Roman" w:cs="Times New Roman"/>
+          <w:sz w:val="24"/>
+          <w:szCs w:val="24"/>
+        </w:rPr>
+        <w:t xml:space="preserve">The figure on the left shows that the chance of a seed from </w:t>
+      </w:r>
+      <w:r>
+        <w:rPr>
+          <w:rFonts w:ascii="Times New Roman" w:hAnsi="Times New Roman" w:cs="Times New Roman"/>
+          <w:sz w:val="24"/>
+          <w:szCs w:val="24"/>
+        </w:rPr>
+        <w:t>the maximum flower head height</w:t>
+      </w:r>
+      <w:r>
+        <w:rPr>
+          <w:rFonts w:ascii="Times New Roman" w:hAnsi="Times New Roman" w:cs="Times New Roman"/>
+          <w:sz w:val="24"/>
+          <w:szCs w:val="24"/>
+        </w:rPr>
+        <w:t xml:space="preserve"> exceeding a given distance relative to the chance of a seed from </w:t>
+      </w:r>
+      <w:r>
+        <w:rPr>
+          <w:rFonts w:ascii="Times New Roman" w:hAnsi="Times New Roman" w:cs="Times New Roman"/>
+          <w:sz w:val="24"/>
+          <w:szCs w:val="24"/>
+        </w:rPr>
+        <w:t xml:space="preserve">the flower head height distribution </w:t>
+      </w:r>
+      <w:r>
+        <w:rPr>
+          <w:rFonts w:ascii="Times New Roman" w:hAnsi="Times New Roman" w:cs="Times New Roman"/>
+          <w:sz w:val="24"/>
+          <w:szCs w:val="24"/>
+        </w:rPr>
+        <w:t xml:space="preserve">exceeding that same distance increases as the distance in question increases. For example, seeds from unwarmed </w:t>
       </w:r>
       <w:r>
         <w:rPr>
@@ -4003,7 +4195,23 @@
           <w:sz w:val="24"/>
           <w:szCs w:val="24"/>
         </w:rPr>
-        <w:t xml:space="preserve">he bootstrap intervals in our figures increase in size for increasingly rare dispersal events. </w:t>
+        <w:t xml:space="preserve">he bootstrap intervals in our figures increase in size for </w:t>
+      </w:r>
+      <w:r>
+        <w:rPr>
+          <w:rFonts w:ascii="Times New Roman" w:hAnsi="Times New Roman" w:cs="Times New Roman"/>
+          <w:sz w:val="24"/>
+          <w:szCs w:val="24"/>
+        </w:rPr>
+        <w:t>longer</w:t>
+      </w:r>
+      <w:r>
+        <w:rPr>
+          <w:rFonts w:ascii="Times New Roman" w:hAnsi="Times New Roman" w:cs="Times New Roman"/>
+          <w:sz w:val="24"/>
+          <w:szCs w:val="24"/>
+        </w:rPr>
+        <w:t xml:space="preserve"> dispersal events. </w:t>
       </w:r>
       <w:r>
         <w:rPr>
@@ -4281,7 +4489,23 @@
           <w:sz w:val="24"/>
           <w:szCs w:val="24"/>
         </w:rPr>
-        <w:t xml:space="preserve"> that warming increases the mean flower heights for </w:t>
+        <w:t xml:space="preserve"> that warming increases the mean flower</w:t>
+      </w:r>
+      <w:r>
+        <w:rPr>
+          <w:rFonts w:ascii="Times New Roman" w:hAnsi="Times New Roman" w:cs="Times New Roman"/>
+          <w:sz w:val="24"/>
+          <w:szCs w:val="24"/>
+        </w:rPr>
+        <w:t xml:space="preserve"> head</w:t>
+      </w:r>
+      <w:r>
+        <w:rPr>
+          <w:rFonts w:ascii="Times New Roman" w:hAnsi="Times New Roman" w:cs="Times New Roman"/>
+          <w:sz w:val="24"/>
+          <w:szCs w:val="24"/>
+        </w:rPr>
+        <w:t xml:space="preserve"> heights for </w:t>
       </w:r>
       <w:r>
         <w:rPr>
@@ -4327,7 +4551,23 @@
           <w:sz w:val="24"/>
           <w:szCs w:val="24"/>
         </w:rPr>
-        <w:t>, and shifts the distribution to the right.</w:t>
+        <w:t>, and shifts the distribution</w:t>
+      </w:r>
+      <w:r>
+        <w:rPr>
+          <w:rFonts w:ascii="Times New Roman" w:hAnsi="Times New Roman" w:cs="Times New Roman"/>
+          <w:sz w:val="24"/>
+          <w:szCs w:val="24"/>
+        </w:rPr>
+        <w:t>s</w:t>
+      </w:r>
+      <w:r>
+        <w:rPr>
+          <w:rFonts w:ascii="Times New Roman" w:hAnsi="Times New Roman" w:cs="Times New Roman"/>
+          <w:sz w:val="24"/>
+          <w:szCs w:val="24"/>
+        </w:rPr>
+        <w:t xml:space="preserve"> to the right.</w:t>
       </w:r>
     </w:p>
     <w:p>
@@ -4425,7 +4665,47 @@
           <w:sz w:val="24"/>
           <w:szCs w:val="24"/>
         </w:rPr>
-        <w:t xml:space="preserve">Our results show that even when using the entire height distribution instead of the max height, warming shifts the dispersal kernel to the right and makes the tail </w:t>
+        <w:t>Our results show that even when using the entire</w:t>
+      </w:r>
+      <w:r>
+        <w:rPr>
+          <w:rFonts w:ascii="Times New Roman" w:hAnsi="Times New Roman" w:cs="Times New Roman"/>
+          <w:sz w:val="24"/>
+          <w:szCs w:val="24"/>
+        </w:rPr>
+        <w:t xml:space="preserve"> flower head</w:t>
+      </w:r>
+      <w:r>
+        <w:rPr>
+          <w:rFonts w:ascii="Times New Roman" w:hAnsi="Times New Roman" w:cs="Times New Roman"/>
+          <w:sz w:val="24"/>
+          <w:szCs w:val="24"/>
+        </w:rPr>
+        <w:t xml:space="preserve"> height distribution instead of the max</w:t>
+      </w:r>
+      <w:r>
+        <w:rPr>
+          <w:rFonts w:ascii="Times New Roman" w:hAnsi="Times New Roman" w:cs="Times New Roman"/>
+          <w:sz w:val="24"/>
+          <w:szCs w:val="24"/>
+        </w:rPr>
+        <w:t xml:space="preserve">imum </w:t>
+      </w:r>
+      <w:r>
+        <w:rPr>
+          <w:rFonts w:ascii="Times New Roman" w:hAnsi="Times New Roman" w:cs="Times New Roman"/>
+          <w:sz w:val="24"/>
+          <w:szCs w:val="24"/>
+        </w:rPr>
+        <w:t>flower head</w:t>
+      </w:r>
+      <w:r>
+        <w:rPr>
+          <w:rFonts w:ascii="Times New Roman" w:hAnsi="Times New Roman" w:cs="Times New Roman"/>
+          <w:sz w:val="24"/>
+          <w:szCs w:val="24"/>
+        </w:rPr>
+        <w:t xml:space="preserve"> height, warming shifts the dispersal kernel to the right and makes the tail </w:t>
       </w:r>
       <w:r>
         <w:rPr>
@@ -4544,7 +4824,23 @@
           <w:sz w:val="24"/>
           <w:szCs w:val="24"/>
         </w:rPr>
-        <w:t xml:space="preserve">And we learned that even though the tails of the dispersal kernels may not look that different, even minor differences in these tails can affect dispersal distances. </w:t>
+        <w:t xml:space="preserve">And we </w:t>
+      </w:r>
+      <w:r>
+        <w:rPr>
+          <w:rFonts w:ascii="Times New Roman" w:hAnsi="Times New Roman" w:cs="Times New Roman"/>
+          <w:sz w:val="24"/>
+          <w:szCs w:val="24"/>
+        </w:rPr>
+        <w:t>demonstrate</w:t>
+      </w:r>
+      <w:r>
+        <w:rPr>
+          <w:rFonts w:ascii="Times New Roman" w:hAnsi="Times New Roman" w:cs="Times New Roman"/>
+          <w:sz w:val="24"/>
+          <w:szCs w:val="24"/>
+        </w:rPr>
+        <w:t xml:space="preserve"> that even though the tails of the dispersal kernels may not look that different, even minor differences in these tails can affect dispersal distances. </w:t>
       </w:r>
       <w:r>
         <w:rPr>
@@ -4587,7 +4883,23 @@
           <w:sz w:val="24"/>
           <w:szCs w:val="24"/>
         </w:rPr>
-        <w:t xml:space="preserve"> When looking at dispersal using the maximum flower head height rather than the distribution of flower head heights, this uncertainty is so great at longer distances that becomes difficult to discern a significant difference.</w:t>
+        <w:t xml:space="preserve"> When looking at dispersal using the maximum flower head height rather than the distribution of flower head heights, this uncertainty is so great at longer distances that</w:t>
+      </w:r>
+      <w:r>
+        <w:rPr>
+          <w:rFonts w:ascii="Times New Roman" w:hAnsi="Times New Roman" w:cs="Times New Roman"/>
+          <w:sz w:val="24"/>
+          <w:szCs w:val="24"/>
+        </w:rPr>
+        <w:t xml:space="preserve"> it</w:t>
+      </w:r>
+      <w:r>
+        <w:rPr>
+          <w:rFonts w:ascii="Times New Roman" w:hAnsi="Times New Roman" w:cs="Times New Roman"/>
+          <w:sz w:val="24"/>
+          <w:szCs w:val="24"/>
+        </w:rPr>
+        <w:t xml:space="preserve"> becomes difficult to discern a significant difference.</w:t>
       </w:r>
     </w:p>
     <w:p>
@@ -4921,47 +5233,23 @@
           <w:sz w:val="24"/>
           <w:szCs w:val="24"/>
         </w:rPr>
-        <w:t xml:space="preserve"> presentation. If you have any questions, please ask them in</w:t>
-      </w:r>
-      <w:r>
-        <w:rPr>
-          <w:rFonts w:ascii="Times New Roman" w:hAnsi="Times New Roman" w:cs="Times New Roman"/>
-          <w:sz w:val="24"/>
-          <w:szCs w:val="24"/>
-        </w:rPr>
-        <w:t xml:space="preserve"> the live Q&amp;A </w:t>
-      </w:r>
-      <w:r>
-        <w:rPr>
-          <w:rFonts w:ascii="Times New Roman" w:hAnsi="Times New Roman" w:cs="Times New Roman"/>
-          <w:sz w:val="24"/>
-          <w:szCs w:val="24"/>
-        </w:rPr>
-        <w:t>or email</w:t>
-      </w:r>
-      <w:r>
-        <w:rPr>
-          <w:rFonts w:ascii="Times New Roman" w:hAnsi="Times New Roman" w:cs="Times New Roman"/>
-          <w:sz w:val="24"/>
-          <w:szCs w:val="24"/>
-        </w:rPr>
-        <w:t xml:space="preserve"> them to</w:t>
-      </w:r>
-      <w:r>
-        <w:rPr>
-          <w:rFonts w:ascii="Times New Roman" w:hAnsi="Times New Roman" w:cs="Times New Roman"/>
-          <w:sz w:val="24"/>
-          <w:szCs w:val="24"/>
-        </w:rPr>
-        <w:t xml:space="preserve"> me</w:t>
-      </w:r>
-      <w:r>
-        <w:rPr>
-          <w:rFonts w:ascii="Times New Roman" w:hAnsi="Times New Roman" w:cs="Times New Roman"/>
-          <w:sz w:val="24"/>
-          <w:szCs w:val="24"/>
-        </w:rPr>
-        <w:t>. Thanks for watching!</w:t>
+        <w:t xml:space="preserve"> presentation. </w:t>
+      </w:r>
+      <w:r>
+        <w:rPr>
+          <w:rFonts w:ascii="Times New Roman" w:hAnsi="Times New Roman" w:cs="Times New Roman"/>
+          <w:sz w:val="24"/>
+          <w:szCs w:val="24"/>
+        </w:rPr>
+        <w:t>Thanks</w:t>
+      </w:r>
+      <w:r>
+        <w:rPr>
+          <w:rFonts w:ascii="Times New Roman" w:hAnsi="Times New Roman" w:cs="Times New Roman"/>
+          <w:sz w:val="24"/>
+          <w:szCs w:val="24"/>
+        </w:rPr>
+        <w:t xml:space="preserve"> for watching!</w:t>
       </w:r>
     </w:p>
     <w:sectPr>

--- a/Media/Transcript.docx
+++ b/Media/Transcript.docx
@@ -31,7 +31,29 @@
           <w:sz w:val="24"/>
           <w:szCs w:val="24"/>
         </w:rPr>
-        <w:t>. Text for all narration is in the order it appears in the presentation, and is grouped by slide.</w:t>
+        <w:t xml:space="preserve">. Text for all narration is in the order it appears in the </w:t>
+      </w:r>
+      <w:proofErr w:type="gramStart"/>
+      <w:r>
+        <w:rPr>
+          <w:rFonts w:ascii="Times New Roman" w:hAnsi="Times New Roman" w:cs="Times New Roman"/>
+          <w:i/>
+          <w:iCs/>
+          <w:sz w:val="24"/>
+          <w:szCs w:val="24"/>
+        </w:rPr>
+        <w:t>presentation, and</w:t>
+      </w:r>
+      <w:proofErr w:type="gramEnd"/>
+      <w:r>
+        <w:rPr>
+          <w:rFonts w:ascii="Times New Roman" w:hAnsi="Times New Roman" w:cs="Times New Roman"/>
+          <w:i/>
+          <w:iCs/>
+          <w:sz w:val="24"/>
+          <w:szCs w:val="24"/>
+        </w:rPr>
+        <w:t xml:space="preserve"> is grouped by slide.</w:t>
       </w:r>
     </w:p>
     <w:p>
@@ -441,13 +463,23 @@
         </w:rPr>
         <w:t xml:space="preserve"> </w:t>
       </w:r>
-      <w:r>
-        <w:rPr>
-          <w:rFonts w:ascii="Times New Roman" w:hAnsi="Times New Roman" w:cs="Times New Roman"/>
-          <w:sz w:val="24"/>
-          <w:szCs w:val="24"/>
-        </w:rPr>
-        <w:t>we’re often interested in</w:t>
+      <w:proofErr w:type="gramStart"/>
+      <w:r>
+        <w:rPr>
+          <w:rFonts w:ascii="Times New Roman" w:hAnsi="Times New Roman" w:cs="Times New Roman"/>
+          <w:sz w:val="24"/>
+          <w:szCs w:val="24"/>
+        </w:rPr>
+        <w:t>we’re</w:t>
+      </w:r>
+      <w:proofErr w:type="gramEnd"/>
+      <w:r>
+        <w:rPr>
+          <w:rFonts w:ascii="Times New Roman" w:hAnsi="Times New Roman" w:cs="Times New Roman"/>
+          <w:sz w:val="24"/>
+          <w:szCs w:val="24"/>
+        </w:rPr>
+        <w:t xml:space="preserve"> often interested in</w:t>
       </w:r>
       <w:r>
         <w:rPr>
@@ -609,15 +641,33 @@
           <w:sz w:val="24"/>
           <w:szCs w:val="24"/>
         </w:rPr>
-        <w:t xml:space="preserve"> enough</w:t>
-      </w:r>
-      <w:r>
-        <w:rPr>
-          <w:rFonts w:ascii="Times New Roman" w:hAnsi="Times New Roman" w:cs="Times New Roman"/>
-          <w:sz w:val="24"/>
-          <w:szCs w:val="24"/>
-        </w:rPr>
-        <w:t>, and is further complicated by the fact that</w:t>
+        <w:t xml:space="preserve"> </w:t>
+      </w:r>
+      <w:proofErr w:type="gramStart"/>
+      <w:r>
+        <w:rPr>
+          <w:rFonts w:ascii="Times New Roman" w:hAnsi="Times New Roman" w:cs="Times New Roman"/>
+          <w:sz w:val="24"/>
+          <w:szCs w:val="24"/>
+        </w:rPr>
+        <w:t>enough</w:t>
+      </w:r>
+      <w:r>
+        <w:rPr>
+          <w:rFonts w:ascii="Times New Roman" w:hAnsi="Times New Roman" w:cs="Times New Roman"/>
+          <w:sz w:val="24"/>
+          <w:szCs w:val="24"/>
+        </w:rPr>
+        <w:t>, and</w:t>
+      </w:r>
+      <w:proofErr w:type="gramEnd"/>
+      <w:r>
+        <w:rPr>
+          <w:rFonts w:ascii="Times New Roman" w:hAnsi="Times New Roman" w:cs="Times New Roman"/>
+          <w:sz w:val="24"/>
+          <w:szCs w:val="24"/>
+        </w:rPr>
+        <w:t xml:space="preserve"> is further complicated by the fact that</w:t>
       </w:r>
       <w:r>
         <w:rPr>
@@ -1061,15 +1111,33 @@
           <w:sz w:val="24"/>
           <w:szCs w:val="24"/>
         </w:rPr>
-        <w:t>working with</w:t>
-      </w:r>
-      <w:r>
-        <w:rPr>
-          <w:rFonts w:ascii="Times New Roman" w:hAnsi="Times New Roman" w:cs="Times New Roman"/>
-          <w:sz w:val="24"/>
-          <w:szCs w:val="24"/>
-        </w:rPr>
-        <w:t xml:space="preserve">, and use </w:t>
+        <w:t xml:space="preserve">working </w:t>
+      </w:r>
+      <w:proofErr w:type="gramStart"/>
+      <w:r>
+        <w:rPr>
+          <w:rFonts w:ascii="Times New Roman" w:hAnsi="Times New Roman" w:cs="Times New Roman"/>
+          <w:sz w:val="24"/>
+          <w:szCs w:val="24"/>
+        </w:rPr>
+        <w:t>with</w:t>
+      </w:r>
+      <w:r>
+        <w:rPr>
+          <w:rFonts w:ascii="Times New Roman" w:hAnsi="Times New Roman" w:cs="Times New Roman"/>
+          <w:sz w:val="24"/>
+          <w:szCs w:val="24"/>
+        </w:rPr>
+        <w:t>, and</w:t>
+      </w:r>
+      <w:proofErr w:type="gramEnd"/>
+      <w:r>
+        <w:rPr>
+          <w:rFonts w:ascii="Times New Roman" w:hAnsi="Times New Roman" w:cs="Times New Roman"/>
+          <w:sz w:val="24"/>
+          <w:szCs w:val="24"/>
+        </w:rPr>
+        <w:t xml:space="preserve"> use </w:t>
       </w:r>
       <w:r>
         <w:rPr>
@@ -1183,7 +1251,25 @@
           <w:sz w:val="24"/>
           <w:szCs w:val="24"/>
         </w:rPr>
-        <w:t>So now, let’s take a look at the study system we are using, as well as the methods used to quantify dispersal and how temperature increases affect it.</w:t>
+        <w:t xml:space="preserve">So now, </w:t>
+      </w:r>
+      <w:proofErr w:type="gramStart"/>
+      <w:r>
+        <w:rPr>
+          <w:rFonts w:ascii="Times New Roman" w:hAnsi="Times New Roman" w:cs="Times New Roman"/>
+          <w:sz w:val="24"/>
+          <w:szCs w:val="24"/>
+        </w:rPr>
+        <w:t>let’s</w:t>
+      </w:r>
+      <w:proofErr w:type="gramEnd"/>
+      <w:r>
+        <w:rPr>
+          <w:rFonts w:ascii="Times New Roman" w:hAnsi="Times New Roman" w:cs="Times New Roman"/>
+          <w:sz w:val="24"/>
+          <w:szCs w:val="24"/>
+        </w:rPr>
+        <w:t xml:space="preserve"> take a look at the study system we are using, as well as the methods used to quantify dispersal and how temperature increases affect it.</w:t>
       </w:r>
     </w:p>
     <w:p>
@@ -1276,15 +1362,45 @@
           <w:sz w:val="24"/>
           <w:szCs w:val="24"/>
         </w:rPr>
-        <w:t>Carduus acanthoides</w:t>
-      </w:r>
-      <w:r>
-        <w:rPr>
-          <w:rFonts w:ascii="Times New Roman" w:hAnsi="Times New Roman" w:cs="Times New Roman"/>
-          <w:sz w:val="24"/>
-          <w:szCs w:val="24"/>
-        </w:rPr>
-        <w:t>. Both of these are invasive thistles often found in highly disturbed areas such as roadsides and pastures.</w:t>
+        <w:t xml:space="preserve">Carduus </w:t>
+      </w:r>
+      <w:proofErr w:type="spellStart"/>
+      <w:r>
+        <w:rPr>
+          <w:rFonts w:ascii="Times New Roman" w:hAnsi="Times New Roman" w:cs="Times New Roman"/>
+          <w:i/>
+          <w:iCs/>
+          <w:sz w:val="24"/>
+          <w:szCs w:val="24"/>
+        </w:rPr>
+        <w:t>acanthoides</w:t>
+      </w:r>
+      <w:proofErr w:type="spellEnd"/>
+      <w:r>
+        <w:rPr>
+          <w:rFonts w:ascii="Times New Roman" w:hAnsi="Times New Roman" w:cs="Times New Roman"/>
+          <w:sz w:val="24"/>
+          <w:szCs w:val="24"/>
+        </w:rPr>
+        <w:t xml:space="preserve">. </w:t>
+      </w:r>
+      <w:proofErr w:type="gramStart"/>
+      <w:r>
+        <w:rPr>
+          <w:rFonts w:ascii="Times New Roman" w:hAnsi="Times New Roman" w:cs="Times New Roman"/>
+          <w:sz w:val="24"/>
+          <w:szCs w:val="24"/>
+        </w:rPr>
+        <w:t>Both of these</w:t>
+      </w:r>
+      <w:proofErr w:type="gramEnd"/>
+      <w:r>
+        <w:rPr>
+          <w:rFonts w:ascii="Times New Roman" w:hAnsi="Times New Roman" w:cs="Times New Roman"/>
+          <w:sz w:val="24"/>
+          <w:szCs w:val="24"/>
+        </w:rPr>
+        <w:t xml:space="preserve"> are invasive thistles often found in highly disturbed areas such as roadsides and pastures.</w:t>
       </w:r>
     </w:p>
     <w:p>
@@ -1349,7 +1465,25 @@
           <w:sz w:val="24"/>
           <w:szCs w:val="24"/>
         </w:rPr>
-        <w:t>While these two invasive species are of Eurasian origin, they can be found in many places outside their native range, and have been reported in a large number of U.S. states and Canadian provinces.</w:t>
+        <w:t xml:space="preserve">While these two invasive species are of Eurasian origin, they can be found in many places outside their native </w:t>
+      </w:r>
+      <w:proofErr w:type="gramStart"/>
+      <w:r>
+        <w:rPr>
+          <w:rFonts w:ascii="Times New Roman" w:hAnsi="Times New Roman" w:cs="Times New Roman"/>
+          <w:sz w:val="24"/>
+          <w:szCs w:val="24"/>
+        </w:rPr>
+        <w:t>range, and</w:t>
+      </w:r>
+      <w:proofErr w:type="gramEnd"/>
+      <w:r>
+        <w:rPr>
+          <w:rFonts w:ascii="Times New Roman" w:hAnsi="Times New Roman" w:cs="Times New Roman"/>
+          <w:sz w:val="24"/>
+          <w:szCs w:val="24"/>
+        </w:rPr>
+        <w:t xml:space="preserve"> have been reported in a large number of U.S. states and Canadian provinces.</w:t>
       </w:r>
     </w:p>
     <w:p>
@@ -1454,7 +1588,43 @@
           <w:sz w:val="24"/>
           <w:szCs w:val="24"/>
         </w:rPr>
-        <w:t xml:space="preserve"> a smooth elongated achene and a small elaiosome at the end. The elaiosome is particularly attractive to ants and plays a rol</w:t>
+        <w:t xml:space="preserve"> a smooth elongated achene and a small </w:t>
+      </w:r>
+      <w:proofErr w:type="spellStart"/>
+      <w:r>
+        <w:rPr>
+          <w:rFonts w:ascii="Times New Roman" w:hAnsi="Times New Roman" w:cs="Times New Roman"/>
+          <w:sz w:val="24"/>
+          <w:szCs w:val="24"/>
+        </w:rPr>
+        <w:t>elaiosome</w:t>
+      </w:r>
+      <w:proofErr w:type="spellEnd"/>
+      <w:r>
+        <w:rPr>
+          <w:rFonts w:ascii="Times New Roman" w:hAnsi="Times New Roman" w:cs="Times New Roman"/>
+          <w:sz w:val="24"/>
+          <w:szCs w:val="24"/>
+        </w:rPr>
+        <w:t xml:space="preserve"> at the end. The </w:t>
+      </w:r>
+      <w:proofErr w:type="spellStart"/>
+      <w:r>
+        <w:rPr>
+          <w:rFonts w:ascii="Times New Roman" w:hAnsi="Times New Roman" w:cs="Times New Roman"/>
+          <w:sz w:val="24"/>
+          <w:szCs w:val="24"/>
+        </w:rPr>
+        <w:t>elaiosome</w:t>
+      </w:r>
+      <w:proofErr w:type="spellEnd"/>
+      <w:r>
+        <w:rPr>
+          <w:rFonts w:ascii="Times New Roman" w:hAnsi="Times New Roman" w:cs="Times New Roman"/>
+          <w:sz w:val="24"/>
+          <w:szCs w:val="24"/>
+        </w:rPr>
+        <w:t xml:space="preserve"> is particularly attractive to ants and plays a rol</w:t>
       </w:r>
       <w:r>
         <w:rPr>
@@ -1643,7 +1813,25 @@
           <w:sz w:val="24"/>
           <w:szCs w:val="24"/>
         </w:rPr>
-        <w:t>We can actually simulate wind dispersal using an inverse Gaussian distribution based on a fluid dynamics model, and obtain the probability of a seed travelling a given distance.</w:t>
+        <w:t xml:space="preserve">We can actually simulate wind dispersal using an inverse Gaussian distribution based on a </w:t>
+      </w:r>
+      <w:proofErr w:type="gramStart"/>
+      <w:r>
+        <w:rPr>
+          <w:rFonts w:ascii="Times New Roman" w:hAnsi="Times New Roman" w:cs="Times New Roman"/>
+          <w:sz w:val="24"/>
+          <w:szCs w:val="24"/>
+        </w:rPr>
+        <w:t>fluid dynamics</w:t>
+      </w:r>
+      <w:proofErr w:type="gramEnd"/>
+      <w:r>
+        <w:rPr>
+          <w:rFonts w:ascii="Times New Roman" w:hAnsi="Times New Roman" w:cs="Times New Roman"/>
+          <w:sz w:val="24"/>
+          <w:szCs w:val="24"/>
+        </w:rPr>
+        <w:t xml:space="preserve"> model, and obtain the probability of a seed travelling a given distance.</w:t>
       </w:r>
     </w:p>
     <w:p>
@@ -1782,7 +1970,25 @@
           <w:sz w:val="24"/>
           <w:szCs w:val="24"/>
         </w:rPr>
-        <w:t>This model of wind dispersal has actually been tested in several systems for various wind-dispersed plant species, including</w:t>
+        <w:t xml:space="preserve">This model of wind dispersal has </w:t>
+      </w:r>
+      <w:proofErr w:type="gramStart"/>
+      <w:r>
+        <w:rPr>
+          <w:rFonts w:ascii="Times New Roman" w:hAnsi="Times New Roman" w:cs="Times New Roman"/>
+          <w:sz w:val="24"/>
+          <w:szCs w:val="24"/>
+        </w:rPr>
+        <w:t>actually been</w:t>
+      </w:r>
+      <w:proofErr w:type="gramEnd"/>
+      <w:r>
+        <w:rPr>
+          <w:rFonts w:ascii="Times New Roman" w:hAnsi="Times New Roman" w:cs="Times New Roman"/>
+          <w:sz w:val="24"/>
+          <w:szCs w:val="24"/>
+        </w:rPr>
+        <w:t xml:space="preserve"> tested in several systems for various wind-dispersed plant species, including</w:t>
       </w:r>
       <w:r>
         <w:rPr>
@@ -1828,6 +2034,7 @@
         </w:rPr>
         <w:t xml:space="preserve"> and </w:t>
       </w:r>
+      <w:proofErr w:type="spellStart"/>
       <w:r>
         <w:rPr>
           <w:rFonts w:ascii="Times New Roman" w:hAnsi="Times New Roman" w:cs="Times New Roman"/>
@@ -1838,6 +2045,7 @@
         </w:rPr>
         <w:t>acanthoides</w:t>
       </w:r>
+      <w:proofErr w:type="spellEnd"/>
       <w:r>
         <w:rPr>
           <w:rFonts w:ascii="Times New Roman" w:hAnsi="Times New Roman" w:cs="Times New Roman"/>
@@ -2101,7 +2309,25 @@
           <w:sz w:val="24"/>
           <w:szCs w:val="24"/>
         </w:rPr>
-        <w:t>Previous studies have actually shown, at least in</w:t>
+        <w:t xml:space="preserve">Previous studies have </w:t>
+      </w:r>
+      <w:proofErr w:type="gramStart"/>
+      <w:r>
+        <w:rPr>
+          <w:rFonts w:ascii="Times New Roman" w:hAnsi="Times New Roman" w:cs="Times New Roman"/>
+          <w:sz w:val="24"/>
+          <w:szCs w:val="24"/>
+        </w:rPr>
+        <w:t>actually shown</w:t>
+      </w:r>
+      <w:proofErr w:type="gramEnd"/>
+      <w:r>
+        <w:rPr>
+          <w:rFonts w:ascii="Times New Roman" w:hAnsi="Times New Roman" w:cs="Times New Roman"/>
+          <w:sz w:val="24"/>
+          <w:szCs w:val="24"/>
+        </w:rPr>
+        <w:t>, at least in</w:t>
       </w:r>
       <w:r>
         <w:rPr>
@@ -2171,13 +2397,23 @@
         </w:rPr>
         <w:t xml:space="preserve"> </w:t>
       </w:r>
-      <w:r>
-        <w:rPr>
-          <w:rFonts w:ascii="Times New Roman" w:hAnsi="Times New Roman" w:cs="Times New Roman"/>
-          <w:sz w:val="24"/>
-          <w:szCs w:val="24"/>
-        </w:rPr>
-        <w:t>However…</w:t>
+      <w:proofErr w:type="gramStart"/>
+      <w:r>
+        <w:rPr>
+          <w:rFonts w:ascii="Times New Roman" w:hAnsi="Times New Roman" w:cs="Times New Roman"/>
+          <w:sz w:val="24"/>
+          <w:szCs w:val="24"/>
+        </w:rPr>
+        <w:t>However</w:t>
+      </w:r>
+      <w:proofErr w:type="gramEnd"/>
+      <w:r>
+        <w:rPr>
+          <w:rFonts w:ascii="Times New Roman" w:hAnsi="Times New Roman" w:cs="Times New Roman"/>
+          <w:sz w:val="24"/>
+          <w:szCs w:val="24"/>
+        </w:rPr>
+        <w:t>…</w:t>
       </w:r>
     </w:p>
     <w:p>
@@ -2196,7 +2432,25 @@
           <w:sz w:val="24"/>
           <w:szCs w:val="24"/>
         </w:rPr>
-        <w:t>We don’t know if the same thing happens for</w:t>
+        <w:t xml:space="preserve">We </w:t>
+      </w:r>
+      <w:proofErr w:type="gramStart"/>
+      <w:r>
+        <w:rPr>
+          <w:rFonts w:ascii="Times New Roman" w:hAnsi="Times New Roman" w:cs="Times New Roman"/>
+          <w:sz w:val="24"/>
+          <w:szCs w:val="24"/>
+        </w:rPr>
+        <w:t>don’t</w:t>
+      </w:r>
+      <w:proofErr w:type="gramEnd"/>
+      <w:r>
+        <w:rPr>
+          <w:rFonts w:ascii="Times New Roman" w:hAnsi="Times New Roman" w:cs="Times New Roman"/>
+          <w:sz w:val="24"/>
+          <w:szCs w:val="24"/>
+        </w:rPr>
+        <w:t xml:space="preserve"> know if the same thing happens for</w:t>
       </w:r>
       <w:r>
         <w:rPr>
@@ -2224,6 +2478,7 @@
         </w:rPr>
         <w:t xml:space="preserve"> </w:t>
       </w:r>
+      <w:proofErr w:type="spellStart"/>
       <w:r>
         <w:rPr>
           <w:rFonts w:ascii="Times New Roman" w:hAnsi="Times New Roman" w:cs="Times New Roman"/>
@@ -2234,13 +2489,32 @@
         </w:rPr>
         <w:t>acanthoides</w:t>
       </w:r>
-      <w:r>
-        <w:rPr>
-          <w:rFonts w:ascii="Times New Roman" w:hAnsi="Times New Roman" w:cs="Times New Roman"/>
-          <w:sz w:val="24"/>
-          <w:szCs w:val="24"/>
-        </w:rPr>
-        <w:t>, as previous studies have not examined that. Also, previous studies have only considered seed release as a single point source at the maximum flower height; what about all of the other release heights?</w:t>
+      <w:proofErr w:type="spellEnd"/>
+      <w:r>
+        <w:rPr>
+          <w:rFonts w:ascii="Times New Roman" w:hAnsi="Times New Roman" w:cs="Times New Roman"/>
+          <w:sz w:val="24"/>
+          <w:szCs w:val="24"/>
+        </w:rPr>
+        <w:t xml:space="preserve">, as previous studies have not examined that. Also, previous studies have only considered seed release as a single point source at the maximum flower height; what about </w:t>
+      </w:r>
+      <w:proofErr w:type="gramStart"/>
+      <w:r>
+        <w:rPr>
+          <w:rFonts w:ascii="Times New Roman" w:hAnsi="Times New Roman" w:cs="Times New Roman"/>
+          <w:sz w:val="24"/>
+          <w:szCs w:val="24"/>
+        </w:rPr>
+        <w:t>all of</w:t>
+      </w:r>
+      <w:proofErr w:type="gramEnd"/>
+      <w:r>
+        <w:rPr>
+          <w:rFonts w:ascii="Times New Roman" w:hAnsi="Times New Roman" w:cs="Times New Roman"/>
+          <w:sz w:val="24"/>
+          <w:szCs w:val="24"/>
+        </w:rPr>
+        <w:t xml:space="preserve"> the other release heights?</w:t>
       </w:r>
     </w:p>
     <w:p>
@@ -2305,7 +2579,25 @@
           <w:sz w:val="24"/>
           <w:szCs w:val="24"/>
         </w:rPr>
-        <w:t>If we use the maximum height like previous studies did, we’re only considering a single point of seed release on a given plant.</w:t>
+        <w:t xml:space="preserve">If we use the maximum height like previous studies did, </w:t>
+      </w:r>
+      <w:proofErr w:type="gramStart"/>
+      <w:r>
+        <w:rPr>
+          <w:rFonts w:ascii="Times New Roman" w:hAnsi="Times New Roman" w:cs="Times New Roman"/>
+          <w:sz w:val="24"/>
+          <w:szCs w:val="24"/>
+        </w:rPr>
+        <w:t>we’re</w:t>
+      </w:r>
+      <w:proofErr w:type="gramEnd"/>
+      <w:r>
+        <w:rPr>
+          <w:rFonts w:ascii="Times New Roman" w:hAnsi="Times New Roman" w:cs="Times New Roman"/>
+          <w:sz w:val="24"/>
+          <w:szCs w:val="24"/>
+        </w:rPr>
+        <w:t xml:space="preserve"> only considering a single point of seed release on a given plant.</w:t>
       </w:r>
     </w:p>
     <w:p>
@@ -2318,6 +2610,7 @@
           <w:szCs w:val="24"/>
         </w:rPr>
       </w:pPr>
+      <w:proofErr w:type="gramStart"/>
       <w:r>
         <w:rPr>
           <w:rFonts w:ascii="Times New Roman" w:hAnsi="Times New Roman" w:cs="Times New Roman"/>
@@ -2340,7 +2633,34 @@
           <w:sz w:val="24"/>
           <w:szCs w:val="24"/>
         </w:rPr>
-        <w:t xml:space="preserve"> seeds are released from other flowers on the same plant too. So the question here is how does the dispersal kernel change when we account for those other seed release heights?</w:t>
+        <w:t xml:space="preserve"> seeds</w:t>
+      </w:r>
+      <w:proofErr w:type="gramEnd"/>
+      <w:r>
+        <w:rPr>
+          <w:rFonts w:ascii="Times New Roman" w:hAnsi="Times New Roman" w:cs="Times New Roman"/>
+          <w:sz w:val="24"/>
+          <w:szCs w:val="24"/>
+        </w:rPr>
+        <w:t xml:space="preserve"> are released from other flowers on the same plant too. </w:t>
+      </w:r>
+      <w:proofErr w:type="gramStart"/>
+      <w:r>
+        <w:rPr>
+          <w:rFonts w:ascii="Times New Roman" w:hAnsi="Times New Roman" w:cs="Times New Roman"/>
+          <w:sz w:val="24"/>
+          <w:szCs w:val="24"/>
+        </w:rPr>
+        <w:t>So</w:t>
+      </w:r>
+      <w:proofErr w:type="gramEnd"/>
+      <w:r>
+        <w:rPr>
+          <w:rFonts w:ascii="Times New Roman" w:hAnsi="Times New Roman" w:cs="Times New Roman"/>
+          <w:sz w:val="24"/>
+          <w:szCs w:val="24"/>
+        </w:rPr>
+        <w:t xml:space="preserve"> the question here is how does the dispersal kernel change when we account for those other seed release heights?</w:t>
       </w:r>
     </w:p>
     <w:p>
@@ -2665,7 +2985,25 @@
           <w:sz w:val="24"/>
           <w:szCs w:val="24"/>
         </w:rPr>
-        <w:t xml:space="preserve"> take a look at the results from the warming experiment and dispersal simulations</w:t>
+        <w:t xml:space="preserve"> </w:t>
+      </w:r>
+      <w:proofErr w:type="gramStart"/>
+      <w:r>
+        <w:rPr>
+          <w:rFonts w:ascii="Times New Roman" w:hAnsi="Times New Roman" w:cs="Times New Roman"/>
+          <w:sz w:val="24"/>
+          <w:szCs w:val="24"/>
+        </w:rPr>
+        <w:t>take a look</w:t>
+      </w:r>
+      <w:proofErr w:type="gramEnd"/>
+      <w:r>
+        <w:rPr>
+          <w:rFonts w:ascii="Times New Roman" w:hAnsi="Times New Roman" w:cs="Times New Roman"/>
+          <w:sz w:val="24"/>
+          <w:szCs w:val="24"/>
+        </w:rPr>
+        <w:t xml:space="preserve"> at the results from the warming experiment and dispersal simulations</w:t>
       </w:r>
       <w:r>
         <w:rPr>
@@ -2863,6 +3201,7 @@
         </w:rPr>
         <w:t xml:space="preserve"> and </w:t>
       </w:r>
+      <w:proofErr w:type="spellStart"/>
       <w:r>
         <w:rPr>
           <w:rFonts w:ascii="Times New Roman" w:hAnsi="Times New Roman" w:cs="Times New Roman"/>
@@ -2873,6 +3212,7 @@
         </w:rPr>
         <w:t>acanthoides</w:t>
       </w:r>
+      <w:proofErr w:type="spellEnd"/>
       <w:r>
         <w:rPr>
           <w:rFonts w:ascii="Times New Roman" w:hAnsi="Times New Roman" w:cs="Times New Roman"/>
@@ -2923,8 +3263,20 @@
           <w:sz w:val="24"/>
           <w:szCs w:val="24"/>
         </w:rPr>
-        <w:t>Carduus acanthoides</w:t>
-      </w:r>
+        <w:t xml:space="preserve">Carduus </w:t>
+      </w:r>
+      <w:proofErr w:type="spellStart"/>
+      <w:r>
+        <w:rPr>
+          <w:rFonts w:ascii="Times New Roman" w:hAnsi="Times New Roman" w:cs="Times New Roman"/>
+          <w:i/>
+          <w:iCs/>
+          <w:sz w:val="24"/>
+          <w:szCs w:val="24"/>
+        </w:rPr>
+        <w:t>acanthoides</w:t>
+      </w:r>
+      <w:proofErr w:type="spellEnd"/>
       <w:r>
         <w:rPr>
           <w:rFonts w:ascii="Times New Roman" w:hAnsi="Times New Roman" w:cs="Times New Roman"/>
@@ -2982,7 +3334,43 @@
           <w:sz w:val="24"/>
           <w:szCs w:val="24"/>
         </w:rPr>
-        <w:t>heights are significantly different when examining warmed and unwarmed individuals within each species, with warming causing the distribution to shift to the right.</w:t>
+        <w:t xml:space="preserve">heights </w:t>
+      </w:r>
+      <w:proofErr w:type="gramStart"/>
+      <w:r>
+        <w:rPr>
+          <w:rFonts w:ascii="Times New Roman" w:hAnsi="Times New Roman" w:cs="Times New Roman"/>
+          <w:sz w:val="24"/>
+          <w:szCs w:val="24"/>
+        </w:rPr>
+        <w:t>are</w:t>
+      </w:r>
+      <w:proofErr w:type="gramEnd"/>
+      <w:r>
+        <w:rPr>
+          <w:rFonts w:ascii="Times New Roman" w:hAnsi="Times New Roman" w:cs="Times New Roman"/>
+          <w:sz w:val="24"/>
+          <w:szCs w:val="24"/>
+        </w:rPr>
+        <w:t xml:space="preserve"> significantly different when examining warmed and </w:t>
+      </w:r>
+      <w:proofErr w:type="spellStart"/>
+      <w:r>
+        <w:rPr>
+          <w:rFonts w:ascii="Times New Roman" w:hAnsi="Times New Roman" w:cs="Times New Roman"/>
+          <w:sz w:val="24"/>
+          <w:szCs w:val="24"/>
+        </w:rPr>
+        <w:t>unwarmed</w:t>
+      </w:r>
+      <w:proofErr w:type="spellEnd"/>
+      <w:r>
+        <w:rPr>
+          <w:rFonts w:ascii="Times New Roman" w:hAnsi="Times New Roman" w:cs="Times New Roman"/>
+          <w:sz w:val="24"/>
+          <w:szCs w:val="24"/>
+        </w:rPr>
+        <w:t xml:space="preserve"> individuals within each species, with warming causing the distribution to shift to the right.</w:t>
       </w:r>
     </w:p>
     <w:p>
@@ -3019,6 +3407,7 @@
         </w:rPr>
         <w:t xml:space="preserve">4. </w:t>
       </w:r>
+      <w:proofErr w:type="gramStart"/>
       <w:r>
         <w:rPr>
           <w:rFonts w:ascii="Times New Roman" w:hAnsi="Times New Roman" w:cs="Times New Roman"/>
@@ -3033,7 +3422,16 @@
           <w:sz w:val="24"/>
           <w:szCs w:val="24"/>
         </w:rPr>
-        <w:t xml:space="preserve"> warming shifts the distribution of flower</w:t>
+        <w:t xml:space="preserve"> warming</w:t>
+      </w:r>
+      <w:proofErr w:type="gramEnd"/>
+      <w:r>
+        <w:rPr>
+          <w:rFonts w:ascii="Times New Roman" w:hAnsi="Times New Roman" w:cs="Times New Roman"/>
+          <w:sz w:val="24"/>
+          <w:szCs w:val="24"/>
+        </w:rPr>
+        <w:t xml:space="preserve"> shifts the distribution of flower</w:t>
       </w:r>
       <w:r>
         <w:rPr>
@@ -3171,7 +3569,25 @@
           <w:sz w:val="24"/>
           <w:szCs w:val="24"/>
         </w:rPr>
-        <w:t>when comparing warmed individuals to unwarmed individuals</w:t>
+        <w:t xml:space="preserve">when comparing warmed individuals to </w:t>
+      </w:r>
+      <w:proofErr w:type="spellStart"/>
+      <w:r>
+        <w:rPr>
+          <w:rFonts w:ascii="Times New Roman" w:hAnsi="Times New Roman" w:cs="Times New Roman"/>
+          <w:sz w:val="24"/>
+          <w:szCs w:val="24"/>
+        </w:rPr>
+        <w:t>unwarmed</w:t>
+      </w:r>
+      <w:proofErr w:type="spellEnd"/>
+      <w:r>
+        <w:rPr>
+          <w:rFonts w:ascii="Times New Roman" w:hAnsi="Times New Roman" w:cs="Times New Roman"/>
+          <w:sz w:val="24"/>
+          <w:szCs w:val="24"/>
+        </w:rPr>
+        <w:t xml:space="preserve"> individuals</w:t>
       </w:r>
       <w:r>
         <w:rPr>
@@ -3233,6 +3649,7 @@
         </w:rPr>
         <w:t xml:space="preserve"> and </w:t>
       </w:r>
+      <w:proofErr w:type="spellStart"/>
       <w:r>
         <w:rPr>
           <w:rFonts w:ascii="Times New Roman" w:hAnsi="Times New Roman" w:cs="Times New Roman"/>
@@ -3243,6 +3660,7 @@
         </w:rPr>
         <w:t>acanthoides</w:t>
       </w:r>
+      <w:proofErr w:type="spellEnd"/>
       <w:r>
         <w:rPr>
           <w:rFonts w:ascii="Times New Roman" w:hAnsi="Times New Roman" w:cs="Times New Roman"/>
@@ -3257,7 +3675,25 @@
           <w:sz w:val="24"/>
           <w:szCs w:val="24"/>
         </w:rPr>
-        <w:t xml:space="preserve">differences between the warmed and unwarmed dispersal kernels are statistically significant; they are indeed two </w:t>
+        <w:t xml:space="preserve">differences between the warmed and </w:t>
+      </w:r>
+      <w:proofErr w:type="spellStart"/>
+      <w:r>
+        <w:rPr>
+          <w:rFonts w:ascii="Times New Roman" w:hAnsi="Times New Roman" w:cs="Times New Roman"/>
+          <w:sz w:val="24"/>
+          <w:szCs w:val="24"/>
+        </w:rPr>
+        <w:t>unwarmed</w:t>
+      </w:r>
+      <w:proofErr w:type="spellEnd"/>
+      <w:r>
+        <w:rPr>
+          <w:rFonts w:ascii="Times New Roman" w:hAnsi="Times New Roman" w:cs="Times New Roman"/>
+          <w:sz w:val="24"/>
+          <w:szCs w:val="24"/>
+        </w:rPr>
+        <w:t xml:space="preserve"> dispersal kernels are statistically significant; they are indeed two </w:t>
       </w:r>
       <w:r>
         <w:rPr>
@@ -3388,7 +3824,25 @@
           <w:sz w:val="24"/>
           <w:szCs w:val="24"/>
         </w:rPr>
-        <w:t>Note that while differences between the kernel tails are small in absolute terms, they are actually much larger in relative terms.</w:t>
+        <w:t xml:space="preserve">Note that while differences between the kernel tails are small in absolute terms, they are </w:t>
+      </w:r>
+      <w:proofErr w:type="gramStart"/>
+      <w:r>
+        <w:rPr>
+          <w:rFonts w:ascii="Times New Roman" w:hAnsi="Times New Roman" w:cs="Times New Roman"/>
+          <w:sz w:val="24"/>
+          <w:szCs w:val="24"/>
+        </w:rPr>
+        <w:t>actually much</w:t>
+      </w:r>
+      <w:proofErr w:type="gramEnd"/>
+      <w:r>
+        <w:rPr>
+          <w:rFonts w:ascii="Times New Roman" w:hAnsi="Times New Roman" w:cs="Times New Roman"/>
+          <w:sz w:val="24"/>
+          <w:szCs w:val="24"/>
+        </w:rPr>
+        <w:t xml:space="preserve"> larger in relative terms.</w:t>
       </w:r>
     </w:p>
     <w:p>
@@ -3461,7 +3915,25 @@
           <w:sz w:val="24"/>
           <w:szCs w:val="24"/>
         </w:rPr>
-        <w:t xml:space="preserve">The figure on the left shows that the chance of a seed from a warmed plant exceeding a given distance relative to the chance of a seed from an unwarmed plant exceeding that same distance increases as the distance in question increases. For example, seeds from warmed </w:t>
+        <w:t xml:space="preserve">The figure on the left shows that the chance of a seed from a warmed plant exceeding a given distance relative to the chance of a seed from an </w:t>
+      </w:r>
+      <w:proofErr w:type="spellStart"/>
+      <w:r>
+        <w:rPr>
+          <w:rFonts w:ascii="Times New Roman" w:hAnsi="Times New Roman" w:cs="Times New Roman"/>
+          <w:sz w:val="24"/>
+          <w:szCs w:val="24"/>
+        </w:rPr>
+        <w:t>unwarmed</w:t>
+      </w:r>
+      <w:proofErr w:type="spellEnd"/>
+      <w:r>
+        <w:rPr>
+          <w:rFonts w:ascii="Times New Roman" w:hAnsi="Times New Roman" w:cs="Times New Roman"/>
+          <w:sz w:val="24"/>
+          <w:szCs w:val="24"/>
+        </w:rPr>
+        <w:t xml:space="preserve"> plant exceeding that same distance increases as the distance in question increases. For example, seeds from warmed </w:t>
       </w:r>
       <w:r>
         <w:rPr>
@@ -3491,15 +3963,45 @@
           <w:sz w:val="24"/>
           <w:szCs w:val="24"/>
         </w:rPr>
-        <w:t xml:space="preserve"> acanthoides</w:t>
-      </w:r>
-      <w:r>
-        <w:rPr>
-          <w:rFonts w:ascii="Times New Roman" w:hAnsi="Times New Roman" w:cs="Times New Roman"/>
-          <w:sz w:val="24"/>
-          <w:szCs w:val="24"/>
-        </w:rPr>
-        <w:t xml:space="preserve"> are 1.71 times as likely to travel 10 metres or more and 2.41 times as likely to travel 50 metres or more than seeds from unwarmed </w:t>
+        <w:t xml:space="preserve"> </w:t>
+      </w:r>
+      <w:proofErr w:type="spellStart"/>
+      <w:r>
+        <w:rPr>
+          <w:rFonts w:ascii="Times New Roman" w:hAnsi="Times New Roman" w:cs="Times New Roman"/>
+          <w:i/>
+          <w:iCs/>
+          <w:sz w:val="24"/>
+          <w:szCs w:val="24"/>
+        </w:rPr>
+        <w:t>acanthoides</w:t>
+      </w:r>
+      <w:proofErr w:type="spellEnd"/>
+      <w:r>
+        <w:rPr>
+          <w:rFonts w:ascii="Times New Roman" w:hAnsi="Times New Roman" w:cs="Times New Roman"/>
+          <w:sz w:val="24"/>
+          <w:szCs w:val="24"/>
+        </w:rPr>
+        <w:t xml:space="preserve"> are 1.71 times as likely to travel 10 metres or more and 2.41 times as likely to travel 50 metres or more than seeds from </w:t>
+      </w:r>
+      <w:proofErr w:type="spellStart"/>
+      <w:r>
+        <w:rPr>
+          <w:rFonts w:ascii="Times New Roman" w:hAnsi="Times New Roman" w:cs="Times New Roman"/>
+          <w:sz w:val="24"/>
+          <w:szCs w:val="24"/>
+        </w:rPr>
+        <w:t>unwarmed</w:t>
+      </w:r>
+      <w:proofErr w:type="spellEnd"/>
+      <w:r>
+        <w:rPr>
+          <w:rFonts w:ascii="Times New Roman" w:hAnsi="Times New Roman" w:cs="Times New Roman"/>
+          <w:sz w:val="24"/>
+          <w:szCs w:val="24"/>
+        </w:rPr>
+        <w:t xml:space="preserve"> </w:t>
       </w:r>
       <w:r>
         <w:rPr>
@@ -3521,6 +4023,7 @@
         </w:rPr>
         <w:t xml:space="preserve">arduus </w:t>
       </w:r>
+      <w:proofErr w:type="spellStart"/>
       <w:r>
         <w:rPr>
           <w:rFonts w:ascii="Times New Roman" w:hAnsi="Times New Roman" w:cs="Times New Roman"/>
@@ -3531,6 +4034,7 @@
         </w:rPr>
         <w:t>acanthoides</w:t>
       </w:r>
+      <w:proofErr w:type="spellEnd"/>
       <w:r>
         <w:rPr>
           <w:rFonts w:ascii="Times New Roman" w:hAnsi="Times New Roman" w:cs="Times New Roman"/>
@@ -3604,7 +4108,25 @@
           <w:sz w:val="24"/>
           <w:szCs w:val="24"/>
         </w:rPr>
-        <w:t xml:space="preserve"> variability in wind speed and seed terminal velocity into our analyses, so we’re bound to see more variability in long-distance dispersal in the first place.</w:t>
+        <w:t xml:space="preserve"> variability in wind speed and seed terminal velocity into our analyses, so </w:t>
+      </w:r>
+      <w:proofErr w:type="gramStart"/>
+      <w:r>
+        <w:rPr>
+          <w:rFonts w:ascii="Times New Roman" w:hAnsi="Times New Roman" w:cs="Times New Roman"/>
+          <w:sz w:val="24"/>
+          <w:szCs w:val="24"/>
+        </w:rPr>
+        <w:t>we’re</w:t>
+      </w:r>
+      <w:proofErr w:type="gramEnd"/>
+      <w:r>
+        <w:rPr>
+          <w:rFonts w:ascii="Times New Roman" w:hAnsi="Times New Roman" w:cs="Times New Roman"/>
+          <w:sz w:val="24"/>
+          <w:szCs w:val="24"/>
+        </w:rPr>
+        <w:t xml:space="preserve"> bound to see more variability in long-distance dispersal in the first place.</w:t>
       </w:r>
       <w:r>
         <w:rPr>
@@ -3905,15 +4427,25 @@
           <w:sz w:val="24"/>
           <w:szCs w:val="24"/>
         </w:rPr>
-        <w:t xml:space="preserve">, but these shifts are similar to what we saw earlier: </w:t>
-      </w:r>
-      <w:r>
-        <w:rPr>
-          <w:rFonts w:ascii="Times New Roman" w:hAnsi="Times New Roman" w:cs="Times New Roman"/>
-          <w:sz w:val="24"/>
-          <w:szCs w:val="24"/>
-        </w:rPr>
-        <w:t xml:space="preserve">the </w:t>
+        <w:t xml:space="preserve">, but these shifts are </w:t>
+      </w:r>
+      <w:proofErr w:type="gramStart"/>
+      <w:r>
+        <w:rPr>
+          <w:rFonts w:ascii="Times New Roman" w:hAnsi="Times New Roman" w:cs="Times New Roman"/>
+          <w:sz w:val="24"/>
+          <w:szCs w:val="24"/>
+        </w:rPr>
+        <w:t>similar to</w:t>
+      </w:r>
+      <w:proofErr w:type="gramEnd"/>
+      <w:r>
+        <w:rPr>
+          <w:rFonts w:ascii="Times New Roman" w:hAnsi="Times New Roman" w:cs="Times New Roman"/>
+          <w:sz w:val="24"/>
+          <w:szCs w:val="24"/>
+        </w:rPr>
+        <w:t xml:space="preserve"> what we saw earlier: the </w:t>
       </w:r>
       <w:r>
         <w:rPr>
@@ -3993,7 +4525,25 @@
           <w:sz w:val="24"/>
           <w:szCs w:val="24"/>
         </w:rPr>
-        <w:t>, note that while differences between the kernel tails are small in absolute terms, they are actually larger in relative terms.</w:t>
+        <w:t xml:space="preserve">, note that while differences between the kernel tails are small in absolute terms, they are </w:t>
+      </w:r>
+      <w:proofErr w:type="gramStart"/>
+      <w:r>
+        <w:rPr>
+          <w:rFonts w:ascii="Times New Roman" w:hAnsi="Times New Roman" w:cs="Times New Roman"/>
+          <w:sz w:val="24"/>
+          <w:szCs w:val="24"/>
+        </w:rPr>
+        <w:t>actually larger</w:t>
+      </w:r>
+      <w:proofErr w:type="gramEnd"/>
+      <w:r>
+        <w:rPr>
+          <w:rFonts w:ascii="Times New Roman" w:hAnsi="Times New Roman" w:cs="Times New Roman"/>
+          <w:sz w:val="24"/>
+          <w:szCs w:val="24"/>
+        </w:rPr>
+        <w:t xml:space="preserve"> in relative terms.</w:t>
       </w:r>
     </w:p>
     <w:p>
@@ -4114,7 +4664,25 @@
           <w:sz w:val="24"/>
           <w:szCs w:val="24"/>
         </w:rPr>
-        <w:t xml:space="preserve">exceeding that same distance increases as the distance in question increases. For example, seeds from unwarmed </w:t>
+        <w:t xml:space="preserve">exceeding that same distance increases as the distance in question increases. For example, seeds from </w:t>
+      </w:r>
+      <w:proofErr w:type="spellStart"/>
+      <w:r>
+        <w:rPr>
+          <w:rFonts w:ascii="Times New Roman" w:hAnsi="Times New Roman" w:cs="Times New Roman"/>
+          <w:sz w:val="24"/>
+          <w:szCs w:val="24"/>
+        </w:rPr>
+        <w:t>unwarmed</w:t>
+      </w:r>
+      <w:proofErr w:type="spellEnd"/>
+      <w:r>
+        <w:rPr>
+          <w:rFonts w:ascii="Times New Roman" w:hAnsi="Times New Roman" w:cs="Times New Roman"/>
+          <w:sz w:val="24"/>
+          <w:szCs w:val="24"/>
+        </w:rPr>
+        <w:t xml:space="preserve"> </w:t>
       </w:r>
       <w:r>
         <w:rPr>
@@ -4144,8 +4712,20 @@
           <w:sz w:val="24"/>
           <w:szCs w:val="24"/>
         </w:rPr>
-        <w:t xml:space="preserve"> acanthoides</w:t>
-      </w:r>
+        <w:t xml:space="preserve"> </w:t>
+      </w:r>
+      <w:proofErr w:type="spellStart"/>
+      <w:r>
+        <w:rPr>
+          <w:rFonts w:ascii="Times New Roman" w:hAnsi="Times New Roman" w:cs="Times New Roman"/>
+          <w:i/>
+          <w:iCs/>
+          <w:sz w:val="24"/>
+          <w:szCs w:val="24"/>
+        </w:rPr>
+        <w:t>acanthoides</w:t>
+      </w:r>
+      <w:proofErr w:type="spellEnd"/>
       <w:r>
         <w:rPr>
           <w:rFonts w:ascii="Times New Roman" w:hAnsi="Times New Roman" w:cs="Times New Roman"/>
@@ -4219,7 +4799,25 @@
           <w:sz w:val="24"/>
           <w:szCs w:val="24"/>
         </w:rPr>
-        <w:t xml:space="preserve">In this case, the intervals become so large that for longer dispersal distances, it becomes difficult to say whether or not there is a significant difference between </w:t>
+        <w:t xml:space="preserve">In this case, the intervals become so large that for longer dispersal distances, it becomes difficult to say </w:t>
+      </w:r>
+      <w:proofErr w:type="gramStart"/>
+      <w:r>
+        <w:rPr>
+          <w:rFonts w:ascii="Times New Roman" w:hAnsi="Times New Roman" w:cs="Times New Roman"/>
+          <w:sz w:val="24"/>
+          <w:szCs w:val="24"/>
+        </w:rPr>
+        <w:t>whether or not</w:t>
+      </w:r>
+      <w:proofErr w:type="gramEnd"/>
+      <w:r>
+        <w:rPr>
+          <w:rFonts w:ascii="Times New Roman" w:hAnsi="Times New Roman" w:cs="Times New Roman"/>
+          <w:sz w:val="24"/>
+          <w:szCs w:val="24"/>
+        </w:rPr>
+        <w:t xml:space="preserve"> there is a significant difference between </w:t>
       </w:r>
       <w:r>
         <w:rPr>
@@ -4446,8 +5044,20 @@
           <w:sz w:val="24"/>
           <w:szCs w:val="24"/>
         </w:rPr>
-        <w:t>Carduus acanthoides</w:t>
-      </w:r>
+        <w:t xml:space="preserve">Carduus </w:t>
+      </w:r>
+      <w:proofErr w:type="spellStart"/>
+      <w:r>
+        <w:rPr>
+          <w:rFonts w:ascii="Times New Roman" w:hAnsi="Times New Roman" w:cs="Times New Roman"/>
+          <w:i/>
+          <w:iCs/>
+          <w:sz w:val="24"/>
+          <w:szCs w:val="24"/>
+        </w:rPr>
+        <w:t>acanthoides</w:t>
+      </w:r>
+      <w:proofErr w:type="spellEnd"/>
       <w:r>
         <w:rPr>
           <w:rFonts w:ascii="Times New Roman" w:hAnsi="Times New Roman" w:cs="Times New Roman"/>
@@ -4535,6 +5145,8 @@
         </w:rPr>
         <w:t xml:space="preserve"> and </w:t>
       </w:r>
+      <w:proofErr w:type="spellStart"/>
+      <w:proofErr w:type="gramStart"/>
       <w:r>
         <w:rPr>
           <w:rFonts w:ascii="Times New Roman" w:hAnsi="Times New Roman" w:cs="Times New Roman"/>
@@ -4545,13 +5157,23 @@
         </w:rPr>
         <w:t>acanthoides</w:t>
       </w:r>
-      <w:r>
-        <w:rPr>
-          <w:rFonts w:ascii="Times New Roman" w:hAnsi="Times New Roman" w:cs="Times New Roman"/>
-          <w:sz w:val="24"/>
-          <w:szCs w:val="24"/>
-        </w:rPr>
-        <w:t>, and shifts the distribution</w:t>
+      <w:proofErr w:type="spellEnd"/>
+      <w:r>
+        <w:rPr>
+          <w:rFonts w:ascii="Times New Roman" w:hAnsi="Times New Roman" w:cs="Times New Roman"/>
+          <w:sz w:val="24"/>
+          <w:szCs w:val="24"/>
+        </w:rPr>
+        <w:t>, and</w:t>
+      </w:r>
+      <w:proofErr w:type="gramEnd"/>
+      <w:r>
+        <w:rPr>
+          <w:rFonts w:ascii="Times New Roman" w:hAnsi="Times New Roman" w:cs="Times New Roman"/>
+          <w:sz w:val="24"/>
+          <w:szCs w:val="24"/>
+        </w:rPr>
+        <w:t xml:space="preserve"> shifts the distribution</w:t>
       </w:r>
       <w:r>
         <w:rPr>
@@ -4689,15 +5311,7 @@
           <w:sz w:val="24"/>
           <w:szCs w:val="24"/>
         </w:rPr>
-        <w:t xml:space="preserve">imum </w:t>
-      </w:r>
-      <w:r>
-        <w:rPr>
-          <w:rFonts w:ascii="Times New Roman" w:hAnsi="Times New Roman" w:cs="Times New Roman"/>
-          <w:sz w:val="24"/>
-          <w:szCs w:val="24"/>
-        </w:rPr>
-        <w:t>flower head</w:t>
+        <w:t>imum flower head</w:t>
       </w:r>
       <w:r>
         <w:rPr>
@@ -4848,7 +5462,25 @@
           <w:sz w:val="24"/>
           <w:szCs w:val="24"/>
         </w:rPr>
-        <w:t>Seeds from warmed parent plants are more likely to exceed a given dispersal distance than those from their unwarmed counterparts.</w:t>
+        <w:t xml:space="preserve">Seeds from warmed parent plants are more likely to exceed a given dispersal distance than those from their </w:t>
+      </w:r>
+      <w:proofErr w:type="spellStart"/>
+      <w:r>
+        <w:rPr>
+          <w:rFonts w:ascii="Times New Roman" w:hAnsi="Times New Roman" w:cs="Times New Roman"/>
+          <w:sz w:val="24"/>
+          <w:szCs w:val="24"/>
+        </w:rPr>
+        <w:t>unwarmed</w:t>
+      </w:r>
+      <w:proofErr w:type="spellEnd"/>
+      <w:r>
+        <w:rPr>
+          <w:rFonts w:ascii="Times New Roman" w:hAnsi="Times New Roman" w:cs="Times New Roman"/>
+          <w:sz w:val="24"/>
+          <w:szCs w:val="24"/>
+        </w:rPr>
+        <w:t xml:space="preserve"> counterparts.</w:t>
       </w:r>
     </w:p>
     <w:p>
@@ -4956,6 +5588,7 @@
         </w:rPr>
         <w:t xml:space="preserve"> </w:t>
       </w:r>
+      <w:proofErr w:type="gramStart"/>
       <w:r>
         <w:rPr>
           <w:rFonts w:ascii="Times New Roman" w:hAnsi="Times New Roman" w:cs="Times New Roman"/>
@@ -4978,7 +5611,16 @@
           <w:sz w:val="24"/>
           <w:szCs w:val="24"/>
         </w:rPr>
-        <w:t>s these long-distance dispersal events at the tails of the distribution that are highly influential in how a population moves across the landscape; models of population spread are often sensitive to these rare events. Sometimes, all it takes is one seed to start a new colony several hundred metres away from the main population</w:t>
+        <w:t>s</w:t>
+      </w:r>
+      <w:proofErr w:type="gramEnd"/>
+      <w:r>
+        <w:rPr>
+          <w:rFonts w:ascii="Times New Roman" w:hAnsi="Times New Roman" w:cs="Times New Roman"/>
+          <w:sz w:val="24"/>
+          <w:szCs w:val="24"/>
+        </w:rPr>
+        <w:t xml:space="preserve"> these long-distance dispersal events at the tails of the distribution that are highly influential in how a population moves across the landscape; models of population spread are often sensitive to these rare events. Sometimes, all it takes is one seed to start a new colony several hundred metres away from the main population</w:t>
       </w:r>
       <w:r>
         <w:rPr>
@@ -5101,7 +5743,41 @@
           <w:sz w:val="24"/>
           <w:szCs w:val="24"/>
         </w:rPr>
-        <w:t>Knowing how invasive plants respond to warming can help us continue effective management in future climates, and be better equipped to handle effects of warming-induced phenological changes in invasives we manage.</w:t>
+        <w:t xml:space="preserve">Knowing how invasive plants respond to warming can help us continue effective management in future </w:t>
+      </w:r>
+      <w:proofErr w:type="gramStart"/>
+      <w:r>
+        <w:rPr>
+          <w:rFonts w:ascii="Times New Roman" w:hAnsi="Times New Roman" w:cs="Times New Roman"/>
+          <w:sz w:val="24"/>
+          <w:szCs w:val="24"/>
+        </w:rPr>
+        <w:t>climates, and</w:t>
+      </w:r>
+      <w:proofErr w:type="gramEnd"/>
+      <w:r>
+        <w:rPr>
+          <w:rFonts w:ascii="Times New Roman" w:hAnsi="Times New Roman" w:cs="Times New Roman"/>
+          <w:sz w:val="24"/>
+          <w:szCs w:val="24"/>
+        </w:rPr>
+        <w:t xml:space="preserve"> be better equipped to handle effects of warming-induced phenological changes in invasives </w:t>
+      </w:r>
+      <w:r>
+        <w:rPr>
+          <w:rFonts w:ascii="Times New Roman" w:hAnsi="Times New Roman" w:cs="Times New Roman"/>
+          <w:sz w:val="24"/>
+          <w:szCs w:val="24"/>
+        </w:rPr>
+        <w:t xml:space="preserve">that </w:t>
+      </w:r>
+      <w:r>
+        <w:rPr>
+          <w:rFonts w:ascii="Times New Roman" w:hAnsi="Times New Roman" w:cs="Times New Roman"/>
+          <w:sz w:val="24"/>
+          <w:szCs w:val="24"/>
+        </w:rPr>
+        <w:t>we manage.</w:t>
       </w:r>
     </w:p>
     <w:p>
@@ -5217,7 +5893,15 @@
           <w:sz w:val="24"/>
           <w:szCs w:val="24"/>
         </w:rPr>
-        <w:t xml:space="preserve">That concludes </w:t>
+        <w:t>And t</w:t>
+      </w:r>
+      <w:r>
+        <w:rPr>
+          <w:rFonts w:ascii="Times New Roman" w:hAnsi="Times New Roman" w:cs="Times New Roman"/>
+          <w:sz w:val="24"/>
+          <w:szCs w:val="24"/>
+        </w:rPr>
+        <w:t xml:space="preserve">hat concludes </w:t>
       </w:r>
       <w:r>
         <w:rPr>
@@ -5356,8 +6040,18 @@
         <w:sz w:val="16"/>
         <w:szCs w:val="16"/>
       </w:rPr>
-      <w:t>Increased temperatures shift flower height distributions and seed dispersal patterns in invasive thistles</w:t>
+      <w:t xml:space="preserve">Increased temperatures shift flower height distributions and seed dispersal patterns in invasive </w:t>
     </w:r>
+    <w:proofErr w:type="gramStart"/>
+    <w:r>
+      <w:rPr>
+        <w:rFonts w:ascii="Times New Roman" w:hAnsi="Times New Roman" w:cs="Times New Roman"/>
+        <w:sz w:val="16"/>
+        <w:szCs w:val="16"/>
+      </w:rPr>
+      <w:t>thistles</w:t>
+    </w:r>
+    <w:proofErr w:type="gramEnd"/>
   </w:p>
 </w:hdr>
 </file>

--- a/Media/Transcript.docx
+++ b/Media/Transcript.docx
@@ -5999,59 +5999,104 @@
 
 <file path=word/header1.xml><?xml version="1.0" encoding="utf-8"?>
 <w:hdr xmlns:wpc="http://schemas.microsoft.com/office/word/2010/wordprocessingCanvas" xmlns:cx="http://schemas.microsoft.com/office/drawing/2014/chartex" xmlns:cx1="http://schemas.microsoft.com/office/drawing/2015/9/8/chartex" xmlns:cx2="http://schemas.microsoft.com/office/drawing/2015/10/21/chartex" xmlns:cx3="http://schemas.microsoft.com/office/drawing/2016/5/9/chartex" xmlns:cx4="http://schemas.microsoft.com/office/drawing/2016/5/10/chartex" xmlns:cx5="http://schemas.microsoft.com/office/drawing/2016/5/11/chartex" xmlns:cx6="http://schemas.microsoft.com/office/drawing/2016/5/12/chartex" xmlns:cx7="http://schemas.microsoft.com/office/drawing/2016/5/13/chartex" xmlns:cx8="http://schemas.microsoft.com/office/drawing/2016/5/14/chartex" xmlns:mc="http://schemas.openxmlformats.org/markup-compatibility/2006" xmlns:aink="http://schemas.microsoft.com/office/drawing/2016/ink" xmlns:am3d="http://schemas.microsoft.com/office/drawing/2017/model3d" xmlns:o="urn:schemas-microsoft-com:office:office" xmlns:r="http://schemas.openxmlformats.org/officeDocument/2006/relationships" xmlns:m="http://schemas.openxmlformats.org/officeDocument/2006/math" xmlns:v="urn:schemas-microsoft-com:vml" xmlns:wp14="http://schemas.microsoft.com/office/word/2010/wordprocessingDrawing" xmlns:wp="http://schemas.openxmlformats.org/drawingml/2006/wordprocessingDrawing" xmlns:w10="urn:schemas-microsoft-com:office:word" xmlns:w="http://schemas.openxmlformats.org/wordprocessingml/2006/main" xmlns:w14="http://schemas.microsoft.com/office/word/2010/wordml" xmlns:w15="http://schemas.microsoft.com/office/word/2012/wordml" xmlns:w16cex="http://schemas.microsoft.com/office/word/2018/wordml/cex" xmlns:w16cid="http://schemas.microsoft.com/office/word/2016/wordml/cid" xmlns:w16="http://schemas.microsoft.com/office/word/2018/wordml" xmlns:w16sdtdh="http://schemas.microsoft.com/office/word/2020/wordml/sdtdatahash" xmlns:w16se="http://schemas.microsoft.com/office/word/2015/wordml/symex" xmlns:wpg="http://schemas.microsoft.com/office/word/2010/wordprocessingGroup" xmlns:wpi="http://schemas.microsoft.com/office/word/2010/wordprocessingInk" xmlns:wne="http://schemas.microsoft.com/office/word/2006/wordml" xmlns:wps="http://schemas.microsoft.com/office/word/2010/wordprocessingShape" mc:Ignorable="w14 w15 w16se w16cid w16 w16cex w16sdtdh wp14">
+  <w:tbl>
+    <w:tblPr>
+      <w:tblStyle w:val="TableGrid"/>
+      <w:tblW w:w="0" w:type="auto"/>
+      <w:tblInd w:w="-5" w:type="dxa"/>
+      <w:tblBorders>
+        <w:top w:val="none" w:sz="0" w:space="0" w:color="auto"/>
+        <w:left w:val="none" w:sz="0" w:space="0" w:color="auto"/>
+        <w:bottom w:val="none" w:sz="0" w:space="0" w:color="auto"/>
+        <w:right w:val="none" w:sz="0" w:space="0" w:color="auto"/>
+        <w:insideH w:val="none" w:sz="0" w:space="0" w:color="auto"/>
+        <w:insideV w:val="none" w:sz="0" w:space="0" w:color="auto"/>
+      </w:tblBorders>
+      <w:tblCellMar>
+        <w:left w:w="0" w:type="dxa"/>
+        <w:right w:w="0" w:type="dxa"/>
+      </w:tblCellMar>
+      <w:tblLook w:val="04A0" w:firstRow="1" w:lastRow="0" w:firstColumn="1" w:lastColumn="0" w:noHBand="0" w:noVBand="1"/>
+    </w:tblPr>
+    <w:tblGrid>
+      <w:gridCol w:w="2273"/>
+      <w:gridCol w:w="7088"/>
+    </w:tblGrid>
+    <w:tr>
+      <w:tc>
+        <w:tcPr>
+          <w:tcW w:w="2273" w:type="dxa"/>
+        </w:tcPr>
+        <w:p>
+          <w:pPr>
+            <w:pStyle w:val="Header"/>
+            <w:rPr>
+              <w:rFonts w:ascii="Times New Roman" w:hAnsi="Times New Roman" w:cs="Times New Roman"/>
+              <w:sz w:val="16"/>
+              <w:szCs w:val="16"/>
+            </w:rPr>
+          </w:pPr>
+          <w:r>
+            <w:rPr>
+              <w:rFonts w:ascii="Times New Roman" w:hAnsi="Times New Roman" w:cs="Times New Roman"/>
+              <w:sz w:val="16"/>
+              <w:szCs w:val="16"/>
+            </w:rPr>
+            <w:t>T. H. Drees, K. Shea</w:t>
+          </w:r>
+        </w:p>
+      </w:tc>
+      <w:tc>
+        <w:tcPr>
+          <w:tcW w:w="7088" w:type="dxa"/>
+        </w:tcPr>
+        <w:p>
+          <w:pPr>
+            <w:pStyle w:val="Header"/>
+            <w:jc w:val="right"/>
+            <w:rPr>
+              <w:rFonts w:ascii="Times New Roman" w:hAnsi="Times New Roman" w:cs="Times New Roman"/>
+              <w:i/>
+              <w:iCs/>
+              <w:sz w:val="16"/>
+              <w:szCs w:val="16"/>
+            </w:rPr>
+          </w:pPr>
+          <w:r>
+            <w:rPr>
+              <w:rFonts w:ascii="Times New Roman" w:hAnsi="Times New Roman" w:cs="Times New Roman"/>
+              <w:i/>
+              <w:iCs/>
+              <w:sz w:val="16"/>
+              <w:szCs w:val="16"/>
+            </w:rPr>
+            <w:t xml:space="preserve">Increased temperatures shift flower height distributions and </w:t>
+          </w:r>
+          <w:r>
+            <w:rPr>
+              <w:rFonts w:ascii="Times New Roman" w:hAnsi="Times New Roman" w:cs="Times New Roman"/>
+              <w:i/>
+              <w:iCs/>
+              <w:sz w:val="16"/>
+              <w:szCs w:val="16"/>
+            </w:rPr>
+            <w:tab/>
+            <w:t>seed dispersal patterns in invasive thistles</w:t>
+          </w:r>
+        </w:p>
+      </w:tc>
+    </w:tr>
+  </w:tbl>
   <w:p>
     <w:pPr>
       <w:pStyle w:val="Header"/>
       <w:ind w:left="5220" w:hanging="5220"/>
-      <w:jc w:val="right"/>
       <w:rPr>
         <w:rFonts w:ascii="Times New Roman" w:hAnsi="Times New Roman" w:cs="Times New Roman"/>
         <w:sz w:val="16"/>
         <w:szCs w:val="16"/>
       </w:rPr>
     </w:pPr>
-    <w:r>
-      <w:rPr>
-        <w:rFonts w:ascii="Times New Roman" w:hAnsi="Times New Roman" w:cs="Times New Roman"/>
-        <w:sz w:val="16"/>
-        <w:szCs w:val="16"/>
-      </w:rPr>
-      <w:t>T.H. Drees, K. Shea</w:t>
-    </w:r>
-    <w:r>
-      <w:rPr>
-        <w:rFonts w:ascii="Times New Roman" w:hAnsi="Times New Roman" w:cs="Times New Roman"/>
-        <w:sz w:val="16"/>
-        <w:szCs w:val="16"/>
-      </w:rPr>
-      <w:tab/>
-    </w:r>
-    <w:r>
-      <w:rPr>
-        <w:rFonts w:ascii="Times New Roman" w:hAnsi="Times New Roman" w:cs="Times New Roman"/>
-        <w:sz w:val="16"/>
-        <w:szCs w:val="16"/>
-      </w:rPr>
-      <w:tab/>
-    </w:r>
-    <w:r>
-      <w:rPr>
-        <w:rFonts w:ascii="Times New Roman" w:hAnsi="Times New Roman" w:cs="Times New Roman"/>
-        <w:sz w:val="16"/>
-        <w:szCs w:val="16"/>
-      </w:rPr>
-      <w:t xml:space="preserve">Increased temperatures shift flower height distributions and seed dispersal patterns in invasive </w:t>
-    </w:r>
-    <w:proofErr w:type="gramStart"/>
-    <w:r>
-      <w:rPr>
-        <w:rFonts w:ascii="Times New Roman" w:hAnsi="Times New Roman" w:cs="Times New Roman"/>
-        <w:sz w:val="16"/>
-        <w:szCs w:val="16"/>
-      </w:rPr>
-      <w:t>thistles</w:t>
-    </w:r>
-    <w:proofErr w:type="gramEnd"/>
   </w:p>
 </w:hdr>
 </file>
@@ -6562,6 +6607,25 @@
       <w:lang w:val="en-GB"/>
     </w:rPr>
   </w:style>
+  <w:style w:type="table" w:styleId="TableGrid">
+    <w:name w:val="Table Grid"/>
+    <w:basedOn w:val="TableNormal"/>
+    <w:uiPriority w:val="39"/>
+    <w:rsid w:val="00381094"/>
+    <w:pPr>
+      <w:spacing w:after="0" w:line="240" w:lineRule="auto"/>
+    </w:pPr>
+    <w:tblPr>
+      <w:tblBorders>
+        <w:top w:val="single" w:sz="4" w:space="0" w:color="auto"/>
+        <w:left w:val="single" w:sz="4" w:space="0" w:color="auto"/>
+        <w:bottom w:val="single" w:sz="4" w:space="0" w:color="auto"/>
+        <w:right w:val="single" w:sz="4" w:space="0" w:color="auto"/>
+        <w:insideH w:val="single" w:sz="4" w:space="0" w:color="auto"/>
+        <w:insideV w:val="single" w:sz="4" w:space="0" w:color="auto"/>
+      </w:tblBorders>
+    </w:tblPr>
+  </w:style>
 </w:styles>
 </file>
 
